--- a/SRS/se-proj03-Hadassah-SRS.docx
+++ b/SRS/se-proj03-Hadassah-SRS.docx
@@ -1,6 +1,6 @@
 
 <file path=word/document.xml><?xml version="1.0" encoding="utf-8"?>
-<w:document xmlns:wpc="http://schemas.microsoft.com/office/word/2010/wordprocessingCanvas" xmlns:cx="http://schemas.microsoft.com/office/drawing/2014/chartex" xmlns:cx1="http://schemas.microsoft.com/office/drawing/2015/9/8/chartex" xmlns:cx2="http://schemas.microsoft.com/office/drawing/2015/10/21/chartex" xmlns:cx3="http://schemas.microsoft.com/office/drawing/2016/5/9/chartex" xmlns:cx4="http://schemas.microsoft.com/office/drawing/2016/5/10/chartex" xmlns:cx5="http://schemas.microsoft.com/office/drawing/2016/5/11/chartex" xmlns:cx6="http://schemas.microsoft.com/office/drawing/2016/5/12/chartex" xmlns:cx7="http://schemas.microsoft.com/office/drawing/2016/5/13/chartex" xmlns:cx8="http://schemas.microsoft.com/office/drawing/2016/5/14/chartex" xmlns:mc="http://schemas.openxmlformats.org/markup-compatibility/2006" xmlns:aink="http://schemas.microsoft.com/office/drawing/2016/ink" xmlns:am3d="http://schemas.microsoft.com/office/drawing/2017/model3d" xmlns:o="urn:schemas-microsoft-com:office:office" xmlns:r="http://schemas.openxmlformats.org/officeDocument/2006/relationships" xmlns:m="http://schemas.openxmlformats.org/officeDocument/2006/math" xmlns:v="urn:schemas-microsoft-com:vml" xmlns:wp14="http://schemas.microsoft.com/office/word/2010/wordprocessingDrawing" xmlns:wp="http://schemas.openxmlformats.org/drawingml/2006/wordprocessingDrawing" xmlns:w10="urn:schemas-microsoft-com:office:word" xmlns:w="http://schemas.openxmlformats.org/wordprocessingml/2006/main" xmlns:w14="http://schemas.microsoft.com/office/word/2010/wordml" xmlns:w15="http://schemas.microsoft.com/office/word/2012/wordml" xmlns:w16cid="http://schemas.microsoft.com/office/word/2016/wordml/cid" xmlns:w16se="http://schemas.microsoft.com/office/word/2015/wordml/symex" xmlns:wpg="http://schemas.microsoft.com/office/word/2010/wordprocessingGroup" xmlns:wpi="http://schemas.microsoft.com/office/word/2010/wordprocessingInk" xmlns:wne="http://schemas.microsoft.com/office/word/2006/wordml" xmlns:wps="http://schemas.microsoft.com/office/word/2010/wordprocessingShape" mc:Ignorable="w14 w15 w16se w16cid wp14">
+<w:document xmlns:ve="http://schemas.openxmlformats.org/markup-compatibility/2006" xmlns:o="urn:schemas-microsoft-com:office:office" xmlns:r="http://schemas.openxmlformats.org/officeDocument/2006/relationships" xmlns:m="http://schemas.openxmlformats.org/officeDocument/2006/math" xmlns:v="urn:schemas-microsoft-com:vml" xmlns:wp="http://schemas.openxmlformats.org/drawingml/2006/wordprocessingDrawing" xmlns:w10="urn:schemas-microsoft-com:office:word" xmlns:w="http://schemas.openxmlformats.org/wordprocessingml/2006/main" xmlns:wne="http://schemas.microsoft.com/office/word/2006/wordml">
   <w:body>
     <w:p>
       <w:pPr>
@@ -60,7 +60,7 @@
         <w:tblStyle w:val="a7"/>
         <w:bidiVisual/>
         <w:tblW w:w="0" w:type="auto"/>
-        <w:tblLook w:val="04A0" w:firstRow="1" w:lastRow="0" w:firstColumn="1" w:lastColumn="0" w:noHBand="0" w:noVBand="1"/>
+        <w:tblLook w:val="04A0"/>
       </w:tblPr>
       <w:tblGrid>
         <w:gridCol w:w="1893"/>
@@ -488,10 +488,9 @@
         <w:rPr>
           <w:rFonts w:hint="cs"/>
           <w:noProof/>
-          <w:lang w:val="en-GB" w:eastAsia="en-GB"/>
         </w:rPr>
         <w:drawing>
-          <wp:inline distT="0" distB="0" distL="0" distR="0" wp14:anchorId="2A183338" wp14:editId="2A183339">
+          <wp:inline distT="0" distB="0" distL="0" distR="0">
             <wp:extent cx="228600" cy="228600"/>
             <wp:effectExtent l="19050" t="0" r="0" b="0"/>
             <wp:docPr id="5" name="Picture 5" descr="C:\Documents and Settings\yagel\Desktop\tmp\todo.gif"/>
@@ -569,7 +568,6 @@
           <w:docPartUnique/>
         </w:docPartObj>
       </w:sdtPr>
-      <w:sdtEndPr/>
       <w:sdtContent>
         <w:p>
           <w:pPr>
@@ -2493,7 +2491,7 @@
         <w:tblStyle w:val="a7"/>
         <w:bidiVisual/>
         <w:tblW w:w="0" w:type="auto"/>
-        <w:tblLook w:val="04A0" w:firstRow="1" w:lastRow="0" w:firstColumn="1" w:lastColumn="0" w:noHBand="0" w:noVBand="1"/>
+        <w:tblLook w:val="04A0"/>
       </w:tblPr>
       <w:tblGrid>
         <w:gridCol w:w="1043"/>
@@ -2682,6 +2680,13 @@
                 <w:rtl/>
               </w:rPr>
             </w:pPr>
+            <w:r>
+              <w:rPr>
+                <w:rFonts w:hint="cs"/>
+                <w:rtl/>
+              </w:rPr>
+              <w:t>1.1</w:t>
+            </w:r>
           </w:p>
         </w:tc>
         <w:tc>
@@ -2694,6 +2699,13 @@
                 <w:rtl/>
               </w:rPr>
             </w:pPr>
+            <w:r>
+              <w:rPr>
+                <w:rFonts w:hint="cs"/>
+                <w:rtl/>
+              </w:rPr>
+              <w:t>4.4.18</w:t>
+            </w:r>
           </w:p>
         </w:tc>
         <w:tc>
@@ -2767,71 +2779,44 @@
     <w:p>
       <w:pPr>
         <w:rPr>
-          <w:rtl/>
-        </w:rPr>
-      </w:pPr>
-      <w:r>
-        <w:rPr>
-          <w:rFonts w:hint="cs"/>
-          <w:rtl/>
-        </w:rPr>
-        <w:t>אפליקציה המקלה על</w:t>
-      </w:r>
-      <w:r>
-        <w:rPr>
-          <w:rFonts w:hint="cs"/>
-          <w:rtl/>
-        </w:rPr>
-        <w:t xml:space="preserve"> חולי אפזיה אחרי שבץ </w:t>
-      </w:r>
-      <w:r>
-        <w:rPr>
-          <w:rFonts w:hint="cs"/>
-          <w:rtl/>
-        </w:rPr>
-        <w:t>ב</w:t>
-      </w:r>
-      <w:r>
-        <w:rPr>
-          <w:rFonts w:hint="cs"/>
-          <w:rtl/>
-        </w:rPr>
-        <w:t>תקש</w:t>
-      </w:r>
-      <w:r>
-        <w:rPr>
-          <w:rFonts w:hint="cs"/>
-          <w:rtl/>
-        </w:rPr>
-        <w:t>ו</w:t>
-      </w:r>
-      <w:r>
-        <w:rPr>
-          <w:rFonts w:hint="cs"/>
-          <w:rtl/>
-        </w:rPr>
-        <w:t>ר</w:t>
-      </w:r>
-      <w:r>
-        <w:rPr>
-          <w:rFonts w:hint="cs"/>
-          <w:rtl/>
-        </w:rPr>
-        <w:t>ת</w:t>
-      </w:r>
-      <w:r>
-        <w:rPr>
-          <w:rFonts w:hint="cs"/>
-          <w:rtl/>
-        </w:rPr>
-        <w:t xml:space="preserve"> עם האנשים שסביבם בחיי היומיום</w:t>
-      </w:r>
-      <w:r>
-        <w:rPr>
-          <w:rFonts w:hint="cs"/>
-          <w:rtl/>
-        </w:rPr>
-        <w:t>.</w:t>
+          <w:rFonts w:hint="cs"/>
+          <w:rtl/>
+        </w:rPr>
+      </w:pPr>
+      <w:r>
+        <w:rPr>
+          <w:rFonts w:hint="cs"/>
+          <w:rtl/>
+        </w:rPr>
+        <w:t>האפליקציה הינה לוח תקשורת עבור מטופלי אפזיה שעברו פגיעה נוירולוגית ובעקבות כך נפגעה יכולתם לשימוש בשפה (פעולות כגון דיבור, קריאה וכתיבה). האפליקציה תשמש כלי עבור אותם מטופלים שנפגעה אצלם יכולת הדיבור. מטופלי</w:t>
+      </w:r>
+      <w:r>
+        <w:rPr>
+          <w:rFonts w:hint="cs"/>
+          <w:rtl/>
+        </w:rPr>
+        <w:t xml:space="preserve"> אפזיה </w:t>
+      </w:r>
+      <w:r>
+        <w:rPr>
+          <w:rFonts w:hint="cs"/>
+          <w:rtl/>
+        </w:rPr>
+        <w:t xml:space="preserve">הינם אנשים עצמאיים, בגילאים 30-80, החווים קשיים יומיומיים ביצירת תקשורת עם אנשים, ולא מצליחים להביע את עצמם בדיבור. האפליקציה תשמש להם כלוח תקשורת שאינו מחברת, </w:t>
+      </w:r>
+      <w:r>
+        <w:rPr>
+          <w:rFonts w:hint="cs"/>
+          <w:rtl/>
+        </w:rPr>
+        <w:t>כלי טכנולוגי נוח וקל לשימוש, בעברית מלאה, ומכיל</w:t>
+      </w:r>
+      <w:r>
+        <w:rPr>
+          <w:rFonts w:hint="cs"/>
+          <w:rtl/>
+        </w:rPr>
+        <w:t xml:space="preserve"> ביטויים, מילים, חפצים, רגשות ומשפטים נפוצים לשימוש במקומות וחוויות יומיומיות לפי קטגוריות.</w:t>
       </w:r>
       <w:r>
         <w:rPr>
@@ -2844,35 +2829,21 @@
           <w:rFonts w:hint="cs"/>
           <w:rtl/>
         </w:rPr>
-        <w:t>הסובלים מאפזיה הם לרו</w:t>
-      </w:r>
-      <w:r>
-        <w:rPr>
-          <w:rFonts w:hint="cs"/>
-          <w:rtl/>
-        </w:rPr>
-        <w:t>ב מאוד עצמאיים אך מתקשים</w:t>
-      </w:r>
-      <w:r>
-        <w:rPr>
-          <w:rFonts w:hint="cs"/>
-          <w:rtl/>
-        </w:rPr>
-        <w:t xml:space="preserve"> להביע את עצמם בע"</w:t>
-      </w:r>
-      <w:r>
-        <w:rPr>
-          <w:rFonts w:hint="cs"/>
-          <w:rtl/>
-        </w:rPr>
-        <w:t xml:space="preserve">פ ובכתב, </w:t>
-      </w:r>
-      <w:r>
-        <w:rPr>
-          <w:rFonts w:hint="cs"/>
-          <w:rtl/>
-        </w:rPr>
-        <w:t>האפליקציה מאפשרת</w:t>
+        <w:t xml:space="preserve">השימוש באפליקציה יעשה באופן הבא- כדי </w:t>
+      </w:r>
+      <w:r>
+        <w:rPr>
+          <w:rFonts w:hint="cs"/>
+          <w:rtl/>
+        </w:rPr>
+        <w:t>לתקשר עם הסובבים אותו</w:t>
+      </w:r>
+      <w:r>
+        <w:rPr>
+          <w:rFonts w:hint="cs"/>
+          <w:rtl/>
+        </w:rPr>
+        <w:t>, המשתמש</w:t>
       </w:r>
       <w:r>
         <w:rPr>
@@ -2886,35 +2857,57 @@
           <w:rFonts w:hint="cs"/>
           <w:rtl/>
         </w:rPr>
-        <w:t>לה</w:t>
-      </w:r>
-      <w:r>
-        <w:rPr>
-          <w:rFonts w:hint="cs"/>
-          <w:rtl/>
-        </w:rPr>
-        <w:t>ציג תמונות ו</w:t>
-      </w:r>
-      <w:r>
-        <w:rPr>
-          <w:rFonts w:hint="cs"/>
-          <w:rtl/>
-        </w:rPr>
-        <w:t>לה</w:t>
-      </w:r>
-      <w:r>
-        <w:rPr>
-          <w:rFonts w:hint="cs"/>
-          <w:rtl/>
-        </w:rPr>
-        <w:t>קריא</w:t>
-      </w:r>
-      <w:r>
-        <w:rPr>
-          <w:rFonts w:hint="cs"/>
-          <w:rtl/>
-        </w:rPr>
-        <w:t xml:space="preserve"> בקול</w:t>
+        <w:t xml:space="preserve">ילחץ על המשפט/מילה </w:t>
+      </w:r>
+      <w:proofErr w:type="spellStart"/>
+      <w:r>
+        <w:rPr>
+          <w:rFonts w:hint="cs"/>
+          <w:rtl/>
+        </w:rPr>
+        <w:t>המאויירת</w:t>
+      </w:r>
+      <w:proofErr w:type="spellEnd"/>
+      <w:r>
+        <w:rPr>
+          <w:rFonts w:hint="cs"/>
+          <w:rtl/>
+        </w:rPr>
+        <w:t xml:space="preserve"> אותה ירצה לומר, והאפליקציה תקריא אותו במקומו.</w:t>
+      </w:r>
+      <w:r>
+        <w:rPr>
+          <w:rtl/>
+        </w:rPr>
+        <w:br/>
+      </w:r>
+      <w:r>
+        <w:rPr>
+          <w:rFonts w:hint="cs"/>
+          <w:rtl/>
+        </w:rPr>
+        <w:t>המילים/תמונות מאורגנים מראש בתפריטים ע</w:t>
+      </w:r>
+      <w:r>
+        <w:rPr>
+          <w:rFonts w:hint="cs"/>
+          <w:rtl/>
+        </w:rPr>
+        <w:t>"</w:t>
+      </w:r>
+      <w:r>
+        <w:rPr>
+          <w:rFonts w:hint="cs"/>
+          <w:rtl/>
+        </w:rPr>
+        <w:t>פ נושאים</w:t>
+      </w:r>
+      <w:r>
+        <w:rPr>
+          <w:rFonts w:hint="cs"/>
+          <w:rtl/>
+        </w:rPr>
+        <w:t>, המשתמש יוכל בקלות עי לחיצות בודדות להגיע לביטוי המבוקש במאגר.</w:t>
       </w:r>
       <w:r>
         <w:rPr>
@@ -2928,89 +2921,164 @@
           <w:rFonts w:hint="cs"/>
           <w:rtl/>
         </w:rPr>
-        <w:t>משפטים (מילים) שהוכנו</w:t>
-      </w:r>
-      <w:r>
-        <w:rPr>
-          <w:rFonts w:hint="cs"/>
-          <w:rtl/>
-        </w:rPr>
-        <w:t xml:space="preserve"> מראש</w:t>
-      </w:r>
-      <w:r>
-        <w:rPr>
-          <w:rFonts w:hint="cs"/>
-          <w:rtl/>
-        </w:rPr>
-        <w:t xml:space="preserve"> וכך</w:t>
-      </w:r>
-      <w:r>
-        <w:rPr>
-          <w:rFonts w:hint="cs"/>
-          <w:rtl/>
-        </w:rPr>
-        <w:t xml:space="preserve"> המשתמש</w:t>
-      </w:r>
-      <w:r>
-        <w:rPr>
-          <w:rFonts w:hint="cs"/>
-          <w:rtl/>
-        </w:rPr>
-        <w:t xml:space="preserve"> נעזר בה כדי לתקשר עם הסובבים אותו ומאפשר להם להבינו בקלות.</w:t>
-      </w:r>
-      <w:r>
-        <w:rPr>
-          <w:rtl/>
-        </w:rPr>
-        <w:br/>
-      </w:r>
-      <w:r>
-        <w:rPr>
-          <w:rFonts w:hint="cs"/>
-          <w:rtl/>
-        </w:rPr>
-        <w:t>המילים/תמונות מאורגנים מראש בתפריטים עפ נושאים</w:t>
-      </w:r>
-      <w:r>
-        <w:rPr>
-          <w:rFonts w:hint="cs"/>
-          <w:rtl/>
-        </w:rPr>
-        <w:t>, המשתמש יוכל בקלות עי לחיצות בודדות להגיע לביטוי המבוקש במאגר.</w:t>
-      </w:r>
-      <w:r>
-        <w:rPr>
-          <w:rtl/>
-        </w:rPr>
-        <w:br/>
-      </w:r>
-      <w:r>
-        <w:rPr>
-          <w:rFonts w:hint="cs"/>
-          <w:rtl/>
-        </w:rPr>
-        <w:t>הוספת תפריטים</w:t>
-      </w:r>
-      <w:r>
-        <w:rPr>
-          <w:rFonts w:hint="cs"/>
-          <w:rtl/>
-        </w:rPr>
-        <w:t xml:space="preserve"> חדשים או מילים/</w:t>
-      </w:r>
-      <w:r>
-        <w:rPr>
-          <w:rFonts w:hint="cs"/>
-          <w:rtl/>
-        </w:rPr>
-        <w:t>תמונות חדשות</w:t>
-      </w:r>
-      <w:r>
-        <w:rPr>
-          <w:rFonts w:hint="cs"/>
-          <w:rtl/>
-        </w:rPr>
-        <w:t xml:space="preserve"> לתפריטים הקיימים נעשת גם היא בקלות ומאותם המסכים, ניתן גם להוסיף תמונות ממאגרים חיצוניים או מהמצלמה.</w:t>
+        <w:t xml:space="preserve">כמו כן תתאפשר הוספת </w:t>
+      </w:r>
+      <w:r>
+        <w:rPr>
+          <w:rFonts w:hint="cs"/>
+          <w:rtl/>
+        </w:rPr>
+        <w:t>מילים</w:t>
+      </w:r>
+      <w:r>
+        <w:rPr>
+          <w:rFonts w:hint="cs"/>
+          <w:rtl/>
+        </w:rPr>
+        <w:t xml:space="preserve"> חדשות למאגר תוך צירוף </w:t>
+      </w:r>
+      <w:r>
+        <w:rPr>
+          <w:rFonts w:hint="cs"/>
+          <w:rtl/>
+        </w:rPr>
+        <w:t>תמונ</w:t>
+      </w:r>
+      <w:r>
+        <w:rPr>
+          <w:rFonts w:hint="cs"/>
+          <w:rtl/>
+        </w:rPr>
+        <w:t>ה</w:t>
+      </w:r>
+      <w:r>
+        <w:rPr>
+          <w:rFonts w:hint="cs"/>
+          <w:rtl/>
+        </w:rPr>
+        <w:t xml:space="preserve"> </w:t>
+      </w:r>
+      <w:r>
+        <w:rPr>
+          <w:rFonts w:hint="cs"/>
+          <w:rtl/>
+        </w:rPr>
+        <w:t>(מקור התמונה יהיה מצילום/העלאה מגלריה/חיפוש בגוגל)</w:t>
+      </w:r>
+      <w:r>
+        <w:rPr>
+          <w:rFonts w:hint="cs"/>
+          <w:rtl/>
+        </w:rPr>
+        <w:t xml:space="preserve"> לתפריטים הקיימים </w:t>
+      </w:r>
+      <w:r>
+        <w:rPr>
+          <w:rFonts w:hint="cs"/>
+          <w:rtl/>
+        </w:rPr>
+        <w:t>בקלות רבה</w:t>
+      </w:r>
+      <w:r>
+        <w:rPr>
+          <w:rFonts w:hint="cs"/>
+          <w:rtl/>
+        </w:rPr>
+        <w:t xml:space="preserve">. </w:t>
+      </w:r>
+      <w:r>
+        <w:rPr>
+          <w:rFonts w:hint="cs"/>
+          <w:rtl/>
+        </w:rPr>
+        <w:t>המשתמש יוכל להתאים את מאגר המילים לאוצר המילים הפרטי שלו, ולביטויים בהם הוא משתמש ביומיום כך האפליקציה תוכל להוות לו תחליף ראוי לפעולת הדיבור עצמה.</w:t>
+      </w:r>
+    </w:p>
+    <w:p>
+      <w:pPr>
+        <w:rPr>
+          <w:rFonts w:hint="cs"/>
+          <w:rtl/>
+        </w:rPr>
+      </w:pPr>
+      <w:r>
+        <w:rPr>
+          <w:rFonts w:hint="cs"/>
+          <w:rtl/>
+        </w:rPr>
+        <w:t>האפליקציה תפותח ב</w:t>
+      </w:r>
+      <w:r>
+        <w:rPr>
+          <w:rFonts w:hint="cs"/>
+        </w:rPr>
+        <w:t>ANGULAR</w:t>
+      </w:r>
+      <w:r>
+        <w:t>-</w:t>
+      </w:r>
+      <w:r>
+        <w:rPr>
+          <w:rFonts w:hint="cs"/>
+          <w:rtl/>
+        </w:rPr>
+        <w:t xml:space="preserve"> כאפליקציית </w:t>
+      </w:r>
+      <w:r>
+        <w:rPr>
+          <w:rFonts w:hint="cs"/>
+        </w:rPr>
+        <w:t>WEB</w:t>
+      </w:r>
+      <w:r>
+        <w:rPr>
+          <w:rFonts w:hint="cs"/>
+          <w:rtl/>
+        </w:rPr>
+        <w:t xml:space="preserve">, ותתואם לכל סמארטפון או </w:t>
+      </w:r>
+      <w:proofErr w:type="spellStart"/>
+      <w:r>
+        <w:rPr>
+          <w:rFonts w:hint="cs"/>
+          <w:rtl/>
+        </w:rPr>
+        <w:t>טאבלט</w:t>
+      </w:r>
+      <w:proofErr w:type="spellEnd"/>
+      <w:r>
+        <w:rPr>
+          <w:rFonts w:hint="cs"/>
+          <w:rtl/>
+        </w:rPr>
+        <w:t xml:space="preserve"> (עבור מערכות הפעלה אנדרואיד, </w:t>
+      </w:r>
+      <w:r>
+        <w:rPr>
+          <w:rFonts w:hint="cs"/>
+        </w:rPr>
+        <w:t>IOS</w:t>
+      </w:r>
+      <w:r>
+        <w:rPr>
+          <w:rFonts w:hint="cs"/>
+          <w:rtl/>
+        </w:rPr>
+        <w:t>). בגרסה הראשונית האפליקציה תהיה בעברית בלבד.</w:t>
+      </w:r>
+    </w:p>
+    <w:p>
+      <w:pPr>
+        <w:rPr>
+          <w:rtl/>
+        </w:rPr>
+      </w:pPr>
+      <w:r>
+        <w:rPr>
+          <w:rFonts w:hint="cs"/>
+          <w:rtl/>
+        </w:rPr>
+        <w:t>המצב היום בשוק-אפליקציה שכולה באנגלית, והתמיכה בעברית לוקה בחסר. או שימוש במחברת- שיטה מיושנת ואיטית שלא עושה חסד עם החולים במחלה, ולכן נוצר הצורך בפיתוח אפליקציה זאת.</w:t>
       </w:r>
     </w:p>
     <w:p>
@@ -3711,14 +3779,44 @@
           <w:rFonts w:hint="cs"/>
           <w:rtl/>
         </w:rPr>
-        <w:t>המוצר יפעל על טלפונים ניידים ויתמוך באפל ואנדרואיד, יכלול ממשק משתמש ידידותי ומאגר אישי של תפריטים ומרכיבים שונים הניתנים לעריכה והוספה.</w:t>
-      </w:r>
-      <w:r>
-        <w:rPr>
-          <w:rFonts w:hint="cs"/>
-          <w:rtl/>
-        </w:rPr>
-        <w:t xml:space="preserve"> צריך להיות קריא ונוח לשימוש והתמצאות לאנשים עם בעיות קלות בתחום של ראיה או מוטוריקה .</w:t>
+        <w:t>המוצר יפעל על טלפונים ניידים</w:t>
+      </w:r>
+      <w:r>
+        <w:rPr>
+          <w:rFonts w:hint="cs"/>
+          <w:rtl/>
+        </w:rPr>
+        <w:t xml:space="preserve"> או </w:t>
+      </w:r>
+      <w:proofErr w:type="spellStart"/>
+      <w:r>
+        <w:rPr>
+          <w:rFonts w:hint="cs"/>
+          <w:rtl/>
+        </w:rPr>
+        <w:t>טאבלטים</w:t>
+      </w:r>
+      <w:proofErr w:type="spellEnd"/>
+      <w:r>
+        <w:rPr>
+          <w:rFonts w:hint="cs"/>
+          <w:rtl/>
+        </w:rPr>
+        <w:t xml:space="preserve"> ויתמוך באפל ואנדרואיד, יכלול ממשק משתמש ידידותי ומאגר אישי של תפריטים ומרכיבים שונים הניתנים לעריכה והוספה.</w:t>
+      </w:r>
+      <w:r>
+        <w:rPr>
+          <w:rFonts w:hint="cs"/>
+          <w:rtl/>
+        </w:rPr>
+        <w:t xml:space="preserve"> צריך להיות קריא ונוח לשימוש והתמצאות לאנשים עם בעיות </w:t>
+      </w:r>
+      <w:r>
+        <w:rPr>
+          <w:rFonts w:hint="cs"/>
+          <w:rtl/>
+        </w:rPr>
+        <w:t>קלות בתחום של ראיה או מוטוריקה. האפליקציה תהיה בשפה העברית בלבד.</w:t>
       </w:r>
     </w:p>
     <w:p>
@@ -3811,86 +3909,340 @@
     </w:p>
     <w:p>
       <w:pPr>
-        <w:rPr>
-          <w:rFonts w:cs="Arial"/>
-          <w:noProof/>
-        </w:rPr>
-      </w:pPr>
-      <w:r>
-        <w:rPr>
-          <w:rFonts w:cs="Arial" w:hint="cs"/>
-          <w:noProof/>
-          <w:lang w:val="en-GB" w:eastAsia="en-GB"/>
-        </w:rPr>
-        <w:drawing>
-          <wp:inline distT="0" distB="0" distL="0" distR="0" wp14:anchorId="2A18333A" wp14:editId="2A18333B">
-            <wp:extent cx="254635" cy="246380"/>
-            <wp:effectExtent l="19050" t="0" r="0" b="0"/>
-            <wp:docPr id="17" name="Picture 16"/>
-            <wp:cNvGraphicFramePr>
-              <a:graphicFrameLocks xmlns:a="http://schemas.openxmlformats.org/drawingml/2006/main" noChangeAspect="1"/>
-            </wp:cNvGraphicFramePr>
-            <a:graphic xmlns:a="http://schemas.openxmlformats.org/drawingml/2006/main">
-              <a:graphicData uri="http://schemas.openxmlformats.org/drawingml/2006/picture">
-                <pic:pic xmlns:pic="http://schemas.openxmlformats.org/drawingml/2006/picture">
-                  <pic:nvPicPr>
-                    <pic:cNvPr id="0" name="Picture 16"/>
-                    <pic:cNvPicPr>
-                      <a:picLocks noChangeAspect="1" noChangeArrowheads="1"/>
-                    </pic:cNvPicPr>
-                  </pic:nvPicPr>
-                  <pic:blipFill>
-                    <a:blip r:embed="rId9" cstate="print"/>
-                    <a:srcRect/>
-                    <a:stretch>
-                      <a:fillRect/>
-                    </a:stretch>
-                  </pic:blipFill>
-                  <pic:spPr bwMode="auto">
-                    <a:xfrm>
-                      <a:off x="0" y="0"/>
-                      <a:ext cx="254635" cy="246380"/>
-                    </a:xfrm>
-                    <a:prstGeom prst="rect">
-                      <a:avLst/>
-                    </a:prstGeom>
-                    <a:noFill/>
-                    <a:ln w="9525">
-                      <a:noFill/>
-                      <a:miter lim="800000"/>
-                      <a:headEnd/>
-                      <a:tailEnd/>
-                    </a:ln>
-                  </pic:spPr>
-                </pic:pic>
-              </a:graphicData>
-            </a:graphic>
-          </wp:inline>
-        </w:drawing>
-      </w:r>
-      <w:r>
-        <w:rPr>
-          <w:rFonts w:cs="Arial" w:hint="cs"/>
-          <w:noProof/>
-          <w:rtl/>
-        </w:rPr>
-        <w:t>חשוב שמתההחלה תהיה הסכמה על מונחים שונים הקשורים למוצר ולפיתוח שלו</w:t>
+        <w:pStyle w:val="a8"/>
+        <w:numPr>
+          <w:ilvl w:val="0"/>
+          <w:numId w:val="29"/>
+        </w:numPr>
+        <w:rPr>
+          <w:rFonts w:hint="cs"/>
+          <w:iCs w:val="0"/>
+          <w:noProof w:val="0"/>
+          <w:color w:val="auto"/>
+          <w:u w:val="none"/>
+        </w:rPr>
+      </w:pPr>
+      <w:r>
+        <w:rPr>
+          <w:rFonts w:hint="cs"/>
+          <w:iCs w:val="0"/>
+          <w:noProof w:val="0"/>
+          <w:color w:val="auto"/>
+          <w:rtl/>
+        </w:rPr>
+        <w:t>החולה-</w:t>
+      </w:r>
+      <w:r>
+        <w:rPr>
+          <w:rFonts w:hint="cs"/>
+          <w:iCs w:val="0"/>
+          <w:noProof w:val="0"/>
+          <w:color w:val="auto"/>
+          <w:u w:val="none"/>
+          <w:rtl/>
+        </w:rPr>
+        <w:t xml:space="preserve"> חולה במחלת האפזיה המשתמש באפליקציית לוח התקשורת.</w:t>
       </w:r>
     </w:p>
     <w:p>
       <w:pPr>
         <w:pStyle w:val="a8"/>
-        <w:rPr>
-          <w:rtl/>
-        </w:rPr>
-      </w:pPr>
-      <w:r>
-        <w:rPr>
-          <w:rFonts w:hint="cs"/>
-          <w:rtl/>
-        </w:rPr>
-        <w:t>הכניסו כאן הגדרות וקיצורי דרך המשמשים בהמשך המסמך</w:t>
-      </w:r>
+        <w:numPr>
+          <w:ilvl w:val="0"/>
+          <w:numId w:val="29"/>
+        </w:numPr>
+        <w:rPr>
+          <w:rFonts w:hint="cs"/>
+          <w:iCs w:val="0"/>
+          <w:noProof w:val="0"/>
+          <w:color w:val="auto"/>
+          <w:u w:val="none"/>
+        </w:rPr>
+      </w:pPr>
+      <w:r>
+        <w:rPr>
+          <w:rFonts w:hint="cs"/>
+          <w:iCs w:val="0"/>
+          <w:noProof w:val="0"/>
+          <w:color w:val="auto"/>
+          <w:rtl/>
+        </w:rPr>
+        <w:t>המשתמש-</w:t>
+      </w:r>
+      <w:r>
+        <w:rPr>
+          <w:rFonts w:hint="cs"/>
+          <w:iCs w:val="0"/>
+          <w:noProof w:val="0"/>
+          <w:color w:val="auto"/>
+          <w:u w:val="none"/>
+          <w:rtl/>
+        </w:rPr>
+        <w:t xml:space="preserve"> כנ"ל</w:t>
+      </w:r>
+    </w:p>
+    <w:p>
+      <w:pPr>
+        <w:pStyle w:val="a8"/>
+        <w:numPr>
+          <w:ilvl w:val="0"/>
+          <w:numId w:val="29"/>
+        </w:numPr>
+        <w:rPr>
+          <w:rFonts w:hint="cs"/>
+          <w:iCs w:val="0"/>
+          <w:noProof w:val="0"/>
+          <w:color w:val="auto"/>
+          <w:u w:val="none"/>
+        </w:rPr>
+      </w:pPr>
+      <w:r>
+        <w:rPr>
+          <w:rFonts w:hint="cs"/>
+          <w:iCs w:val="0"/>
+          <w:noProof w:val="0"/>
+          <w:color w:val="auto"/>
+          <w:rtl/>
+        </w:rPr>
+        <w:t>האפליקציה-</w:t>
+      </w:r>
+      <w:r>
+        <w:rPr>
+          <w:rFonts w:hint="cs"/>
+          <w:iCs w:val="0"/>
+          <w:noProof w:val="0"/>
+          <w:color w:val="auto"/>
+          <w:u w:val="none"/>
+          <w:rtl/>
+        </w:rPr>
+        <w:t xml:space="preserve"> אפליקציית לוח תקשורת למטופלי אפזיה.</w:t>
+      </w:r>
+    </w:p>
+    <w:p>
+      <w:pPr>
+        <w:pStyle w:val="a8"/>
+        <w:numPr>
+          <w:ilvl w:val="0"/>
+          <w:numId w:val="29"/>
+        </w:numPr>
+        <w:rPr>
+          <w:rFonts w:hint="cs"/>
+          <w:iCs w:val="0"/>
+          <w:noProof w:val="0"/>
+          <w:color w:val="auto"/>
+          <w:u w:val="none"/>
+        </w:rPr>
+      </w:pPr>
+      <w:r>
+        <w:rPr>
+          <w:rFonts w:hint="cs"/>
+          <w:iCs w:val="0"/>
+          <w:noProof w:val="0"/>
+          <w:color w:val="auto"/>
+          <w:rtl/>
+        </w:rPr>
+        <w:t>לוח תקשורת-</w:t>
+      </w:r>
+      <w:r>
+        <w:rPr>
+          <w:rFonts w:hint="cs"/>
+          <w:iCs w:val="0"/>
+          <w:noProof w:val="0"/>
+          <w:color w:val="auto"/>
+          <w:u w:val="none"/>
+          <w:rtl/>
+        </w:rPr>
+        <w:t xml:space="preserve"> </w:t>
+      </w:r>
+      <w:r>
+        <w:rPr>
+          <w:iCs w:val="0"/>
+          <w:noProof w:val="0"/>
+          <w:color w:val="auto"/>
+          <w:u w:val="none"/>
+          <w:rtl/>
+        </w:rPr>
+        <w:t>מאגר לוחות המורכבים מסמלים המותאמים באופן אישי למשתמש ונגישים לו. הלוחות מהווים חלק מהמערך התקשורתי הכולל של אותו משתמש.</w:t>
+      </w:r>
+      <w:r>
+        <w:rPr>
+          <w:rFonts w:hint="cs"/>
+          <w:iCs w:val="0"/>
+          <w:noProof w:val="0"/>
+          <w:color w:val="auto"/>
+          <w:u w:val="none"/>
+          <w:rtl/>
+        </w:rPr>
+        <w:t xml:space="preserve"> </w:t>
+      </w:r>
+      <w:r>
+        <w:rPr>
+          <w:iCs w:val="0"/>
+          <w:noProof w:val="0"/>
+          <w:color w:val="auto"/>
+          <w:u w:val="none"/>
+          <w:rtl/>
+        </w:rPr>
+        <w:t>כל סמל מהווה ייצוג למילה עם המילה הכתובה</w:t>
+      </w:r>
+      <w:r>
+        <w:rPr>
+          <w:rFonts w:hint="cs"/>
+          <w:iCs w:val="0"/>
+          <w:noProof w:val="0"/>
+          <w:color w:val="auto"/>
+          <w:u w:val="none"/>
+          <w:rtl/>
+        </w:rPr>
+        <w:t xml:space="preserve"> ואיור מותאם</w:t>
+      </w:r>
+      <w:r>
+        <w:rPr>
+          <w:iCs w:val="0"/>
+          <w:noProof w:val="0"/>
+          <w:color w:val="auto"/>
+          <w:u w:val="none"/>
+          <w:rtl/>
+        </w:rPr>
+        <w:t>. הסמלים מאפשרים בניית מערכת הבעת שפה מורכבת.</w:t>
+      </w:r>
+    </w:p>
+    <w:p>
+      <w:pPr>
+        <w:pStyle w:val="a8"/>
+        <w:numPr>
+          <w:ilvl w:val="0"/>
+          <w:numId w:val="29"/>
+        </w:numPr>
+        <w:rPr>
+          <w:rFonts w:hint="cs"/>
+          <w:iCs w:val="0"/>
+          <w:noProof w:val="0"/>
+          <w:color w:val="auto"/>
+          <w:u w:val="none"/>
+        </w:rPr>
+      </w:pPr>
+      <w:r>
+        <w:rPr>
+          <w:rFonts w:hint="cs"/>
+          <w:iCs w:val="0"/>
+          <w:noProof w:val="0"/>
+          <w:color w:val="auto"/>
+          <w:rtl/>
+        </w:rPr>
+        <w:lastRenderedPageBreak/>
+        <w:t>קלינאית תקשורת-</w:t>
+      </w:r>
+      <w:r>
+        <w:rPr>
+          <w:rFonts w:hint="cs"/>
+          <w:iCs w:val="0"/>
+          <w:noProof w:val="0"/>
+          <w:color w:val="auto"/>
+          <w:u w:val="none"/>
+          <w:rtl/>
+        </w:rPr>
+        <w:t xml:space="preserve"> בעלת מקצוע העוסקת באבחון, טיפול ושיקום של אנשים עם לקויות שונות בתקשורת אישית, ובכללן לקויות בדיבור, בהבנה או בהבעת שפה מדוברת, לקויות בתקשורת לא מילולית ולקויות קריאה וכתיבה.</w:t>
+      </w:r>
+    </w:p>
+    <w:p>
+      <w:pPr>
+        <w:pStyle w:val="a8"/>
+        <w:numPr>
+          <w:ilvl w:val="0"/>
+          <w:numId w:val="29"/>
+        </w:numPr>
+        <w:rPr>
+          <w:rFonts w:hint="cs"/>
+          <w:iCs w:val="0"/>
+          <w:noProof w:val="0"/>
+          <w:color w:val="auto"/>
+          <w:u w:val="none"/>
+        </w:rPr>
+      </w:pPr>
+      <w:r>
+        <w:rPr>
+          <w:rFonts w:hint="cs"/>
+          <w:iCs w:val="0"/>
+          <w:noProof w:val="0"/>
+          <w:color w:val="auto"/>
+          <w:rtl/>
+        </w:rPr>
+        <w:t>אפזיה-</w:t>
+      </w:r>
+      <w:r>
+        <w:rPr>
+          <w:rFonts w:hint="cs"/>
+          <w:iCs w:val="0"/>
+          <w:noProof w:val="0"/>
+          <w:color w:val="auto"/>
+          <w:u w:val="none"/>
+          <w:rtl/>
+        </w:rPr>
+        <w:t xml:space="preserve"> </w:t>
+      </w:r>
+      <w:r>
+        <w:rPr>
+          <w:iCs w:val="0"/>
+          <w:noProof w:val="0"/>
+          <w:color w:val="auto"/>
+          <w:u w:val="none"/>
+          <w:rtl/>
+        </w:rPr>
+        <w:t>אובדן הכושר והמיומנות לדיבור, המתרחש עקב אירוע מוחי</w:t>
+      </w:r>
+      <w:r>
+        <w:rPr>
+          <w:rFonts w:hint="cs"/>
+          <w:iCs w:val="0"/>
+          <w:noProof w:val="0"/>
+          <w:color w:val="auto"/>
+          <w:u w:val="none"/>
+          <w:rtl/>
+        </w:rPr>
+        <w:t>.</w:t>
+      </w:r>
+      <w:r>
+        <w:rPr>
+          <w:iCs w:val="0"/>
+          <w:noProof w:val="0"/>
+          <w:color w:val="auto"/>
+          <w:u w:val="none"/>
+        </w:rPr>
+        <w:t xml:space="preserve"> </w:t>
+      </w:r>
+      <w:r>
+        <w:rPr>
+          <w:iCs w:val="0"/>
+          <w:noProof w:val="0"/>
+          <w:color w:val="auto"/>
+          <w:u w:val="none"/>
+          <w:rtl/>
+        </w:rPr>
+        <w:t>לשפה ארבעה מרכיבים: דיבור, הבנת הדיבור, קריאה, כתיבה. ההפרעה מתבטאת בכל אחד מהמרכיבים, אך היא יכולה להיות בולטת יותר במרכיב מסוים ומצומצמת באחר</w:t>
+      </w:r>
+      <w:r>
+        <w:rPr>
+          <w:iCs w:val="0"/>
+          <w:noProof w:val="0"/>
+          <w:color w:val="auto"/>
+          <w:u w:val="none"/>
+        </w:rPr>
+        <w:t>. </w:t>
+      </w:r>
+    </w:p>
+    <w:p>
+      <w:pPr>
+        <w:pStyle w:val="a8"/>
+        <w:ind w:left="720"/>
+        <w:rPr>
+          <w:iCs w:val="0"/>
+          <w:noProof w:val="0"/>
+          <w:color w:val="auto"/>
+          <w:u w:val="none"/>
+          <w:rtl/>
+        </w:rPr>
+      </w:pPr>
     </w:p>
     <w:p>
       <w:pPr>
@@ -3913,6 +4265,7 @@
       <w:pPr>
         <w:pStyle w:val="a8"/>
         <w:rPr>
+          <w:rFonts w:hint="cs"/>
           <w:rtl/>
         </w:rPr>
       </w:pPr>
@@ -3923,124 +4276,103 @@
         </w:rPr>
         <w:t>הכניסו כאן סקירה קצרה של תוכן המשך המסמך והתייחסות למסמכים קשורים</w:t>
       </w:r>
+      <w:bookmarkStart w:id="9" w:name="_Toc275493957"/>
     </w:p>
     <w:p>
       <w:pPr>
         <w:pStyle w:val="a8"/>
         <w:rPr>
-          <w:rtl/>
-        </w:rPr>
-      </w:pPr>
-    </w:p>
-    <w:p>
-      <w:pPr>
-        <w:pStyle w:val="a8"/>
-        <w:rPr>
           <w:i/>
           <w:iCs w:val="0"/>
+          <w:color w:val="auto"/>
           <w:u w:val="none"/>
           <w:rtl/>
         </w:rPr>
       </w:pPr>
-    </w:p>
-    <w:p>
-      <w:pPr>
-        <w:pStyle w:val="a8"/>
+      <w:r>
         <w:rPr>
           <w:i/>
           <w:iCs w:val="0"/>
+          <w:color w:val="auto"/>
           <w:u w:val="none"/>
           <w:rtl/>
         </w:rPr>
-      </w:pPr>
-    </w:p>
-    <w:p>
-      <w:pPr>
-        <w:pStyle w:val="a8"/>
-        <w:rPr>
+        <w:t>בהמשך המסמך יוצג</w:t>
+      </w:r>
+      <w:r>
+        <w:rPr>
+          <w:rFonts w:hint="cs"/>
           <w:i/>
           <w:iCs w:val="0"/>
+          <w:color w:val="auto"/>
           <w:u w:val="none"/>
           <w:rtl/>
         </w:rPr>
-      </w:pPr>
-    </w:p>
-    <w:p>
-      <w:pPr>
-        <w:pStyle w:val="a8"/>
+        <w:t>ו</w:t>
+      </w:r>
+      <w:r>
         <w:rPr>
           <w:i/>
           <w:iCs w:val="0"/>
+          <w:color w:val="auto"/>
           <w:u w:val="none"/>
           <w:rtl/>
         </w:rPr>
-      </w:pPr>
-    </w:p>
-    <w:p>
-      <w:pPr>
-        <w:pStyle w:val="a8"/>
-        <w:rPr>
+        <w:t xml:space="preserve"> מקרי משתמשים,</w:t>
+      </w:r>
+      <w:r>
+        <w:rPr>
+          <w:rFonts w:hint="cs"/>
           <w:i/>
           <w:iCs w:val="0"/>
+          <w:color w:val="auto"/>
           <w:u w:val="none"/>
           <w:rtl/>
         </w:rPr>
-      </w:pPr>
-    </w:p>
-    <w:p>
-      <w:pPr>
-        <w:pStyle w:val="a8"/>
+        <w:t xml:space="preserve"> </w:t>
+      </w:r>
+      <w:r>
         <w:rPr>
           <w:i/>
           <w:iCs w:val="0"/>
+          <w:color w:val="auto"/>
           <w:u w:val="none"/>
           <w:rtl/>
         </w:rPr>
-      </w:pPr>
-    </w:p>
-    <w:p>
-      <w:pPr>
-        <w:pStyle w:val="a8"/>
-        <w:rPr>
+        <w:t>תרשימים,</w:t>
+      </w:r>
+      <w:r>
+        <w:rPr>
+          <w:rFonts w:hint="cs"/>
           <w:i/>
           <w:iCs w:val="0"/>
+          <w:color w:val="auto"/>
           <w:u w:val="none"/>
           <w:rtl/>
         </w:rPr>
-      </w:pPr>
-    </w:p>
-    <w:p>
-      <w:pPr>
-        <w:pStyle w:val="a8"/>
+        <w:t xml:space="preserve"> </w:t>
+      </w:r>
+      <w:r>
         <w:rPr>
           <w:i/>
           <w:iCs w:val="0"/>
+          <w:color w:val="auto"/>
           <w:u w:val="none"/>
           <w:rtl/>
         </w:rPr>
-      </w:pPr>
-    </w:p>
-    <w:p>
-      <w:pPr>
-        <w:pStyle w:val="a8"/>
-        <w:rPr>
+        <w:t>סיכונים וממשקי משת</w:t>
+      </w:r>
+      <w:r>
+        <w:rPr>
+          <w:rFonts w:hint="cs"/>
           <w:i/>
           <w:iCs w:val="0"/>
+          <w:color w:val="auto"/>
           <w:u w:val="none"/>
           <w:rtl/>
         </w:rPr>
-      </w:pPr>
-    </w:p>
-    <w:p>
-      <w:pPr>
-        <w:pStyle w:val="a8"/>
-        <w:rPr>
-          <w:i/>
-          <w:iCs w:val="0"/>
-          <w:u w:val="none"/>
-          <w:rtl/>
-        </w:rPr>
-      </w:pPr>
+        <w:t>מש</w:t>
+      </w:r>
     </w:p>
     <w:p>
       <w:pPr>
@@ -4055,14 +4387,12 @@
           <w:rtl/>
         </w:rPr>
       </w:pPr>
-      <w:bookmarkStart w:id="9" w:name="_Toc275493957"/>
       <w:r>
         <w:rPr>
           <w:rFonts w:hint="cs"/>
           <w:noProof/>
           <w:rtl/>
         </w:rPr>
-        <w:lastRenderedPageBreak/>
         <w:t xml:space="preserve">תרחישי שימוש </w:t>
       </w:r>
       <w:r>
@@ -4099,10 +4429,9 @@
         <w:rPr>
           <w:rFonts w:cs="Arial" w:hint="cs"/>
           <w:noProof/>
-          <w:lang w:val="en-GB" w:eastAsia="en-GB"/>
         </w:rPr>
         <w:drawing>
-          <wp:inline distT="0" distB="0" distL="0" distR="0" wp14:anchorId="2A18333C" wp14:editId="2A18333D">
+          <wp:inline distT="0" distB="0" distL="0" distR="0">
             <wp:extent cx="254635" cy="246380"/>
             <wp:effectExtent l="19050" t="0" r="0" b="0"/>
             <wp:docPr id="16" name="Picture 16"/>
@@ -4221,7 +4550,7 @@
         <w:tblStyle w:val="-10"/>
         <w:bidiVisual/>
         <w:tblW w:w="0" w:type="auto"/>
-        <w:tblLook w:val="04A0" w:firstRow="1" w:lastRow="0" w:firstColumn="1" w:lastColumn="0" w:noHBand="0" w:noVBand="1"/>
+        <w:tblLook w:val="04A0"/>
       </w:tblPr>
       <w:tblGrid>
         <w:gridCol w:w="2114"/>
@@ -4229,11 +4558,11 @@
       </w:tblGrid>
       <w:tr>
         <w:trPr>
-          <w:cnfStyle w:val="100000000000" w:firstRow="1" w:lastRow="0" w:firstColumn="0" w:lastColumn="0" w:oddVBand="0" w:evenVBand="0" w:oddHBand="0" w:evenHBand="0" w:firstRowFirstColumn="0" w:firstRowLastColumn="0" w:lastRowFirstColumn="0" w:lastRowLastColumn="0"/>
+          <w:cnfStyle w:val="100000000000"/>
         </w:trPr>
         <w:tc>
           <w:tcPr>
-            <w:cnfStyle w:val="001000000000" w:firstRow="0" w:lastRow="0" w:firstColumn="1" w:lastColumn="0" w:oddVBand="0" w:evenVBand="0" w:oddHBand="0" w:evenHBand="0" w:firstRowFirstColumn="0" w:firstRowLastColumn="0" w:lastRowFirstColumn="0" w:lastRowLastColumn="0"/>
+            <w:cnfStyle w:val="001000000000"/>
             <w:tcW w:w="2114" w:type="dxa"/>
           </w:tcPr>
           <w:p>
@@ -4257,7 +4586,7 @@
           </w:tcPr>
           <w:p>
             <w:pPr>
-              <w:cnfStyle w:val="100000000000" w:firstRow="1" w:lastRow="0" w:firstColumn="0" w:lastColumn="0" w:oddVBand="0" w:evenVBand="0" w:oddHBand="0" w:evenHBand="0" w:firstRowFirstColumn="0" w:firstRowLastColumn="0" w:lastRowFirstColumn="0" w:lastRowLastColumn="0"/>
+              <w:cnfStyle w:val="100000000000"/>
               <w:rPr>
                 <w:rtl/>
               </w:rPr>
@@ -4274,11 +4603,11 @@
       </w:tr>
       <w:tr>
         <w:trPr>
-          <w:cnfStyle w:val="000000100000" w:firstRow="0" w:lastRow="0" w:firstColumn="0" w:lastColumn="0" w:oddVBand="0" w:evenVBand="0" w:oddHBand="1" w:evenHBand="0" w:firstRowFirstColumn="0" w:firstRowLastColumn="0" w:lastRowFirstColumn="0" w:lastRowLastColumn="0"/>
+          <w:cnfStyle w:val="000000100000"/>
         </w:trPr>
         <w:tc>
           <w:tcPr>
-            <w:cnfStyle w:val="001000000000" w:firstRow="0" w:lastRow="0" w:firstColumn="1" w:lastColumn="0" w:oddVBand="0" w:evenVBand="0" w:oddHBand="0" w:evenHBand="0" w:firstRowFirstColumn="0" w:firstRowLastColumn="0" w:lastRowFirstColumn="0" w:lastRowLastColumn="0"/>
+            <w:cnfStyle w:val="001000000000"/>
             <w:tcW w:w="2114" w:type="dxa"/>
           </w:tcPr>
           <w:p>
@@ -4302,17 +4631,31 @@
           </w:tcPr>
           <w:p>
             <w:pPr>
-              <w:cnfStyle w:val="000000100000" w:firstRow="0" w:lastRow="0" w:firstColumn="0" w:lastColumn="0" w:oddVBand="0" w:evenVBand="0" w:oddHBand="1" w:evenHBand="0" w:firstRowFirstColumn="0" w:firstRowLastColumn="0" w:lastRowFirstColumn="0" w:lastRowLastColumn="0"/>
-              <w:rPr>
-                <w:rtl/>
-              </w:rPr>
-            </w:pPr>
-            <w:r>
-              <w:rPr>
-                <w:rFonts w:hint="cs"/>
-                <w:rtl/>
-              </w:rPr>
-              <w:t>לתקשר בקלות עם האנשים סביבו</w:t>
+              <w:cnfStyle w:val="000000100000"/>
+              <w:rPr>
+                <w:rtl/>
+              </w:rPr>
+            </w:pPr>
+            <w:r>
+              <w:rPr>
+                <w:rFonts w:hint="cs"/>
+                <w:rtl/>
+              </w:rPr>
+              <w:t>לתקשר בקלות עם האנשים סביב</w:t>
+            </w:r>
+            <w:r>
+              <w:rPr>
+                <w:rFonts w:hint="cs"/>
+                <w:rtl/>
+              </w:rPr>
+              <w:t>ם, פיתוח ביטחון עצמי לתקשר עם הסביבה למרות המוגבלות</w:t>
+            </w:r>
+            <w:r>
+              <w:rPr>
+                <w:rFonts w:hint="cs"/>
+                <w:rtl/>
+              </w:rPr>
+              <w:t>.</w:t>
             </w:r>
           </w:p>
         </w:tc>
@@ -4320,7 +4663,7 @@
       <w:tr>
         <w:tc>
           <w:tcPr>
-            <w:cnfStyle w:val="001000000000" w:firstRow="0" w:lastRow="0" w:firstColumn="1" w:lastColumn="0" w:oddVBand="0" w:evenVBand="0" w:oddHBand="0" w:evenHBand="0" w:firstRowFirstColumn="0" w:firstRowLastColumn="0" w:lastRowFirstColumn="0" w:lastRowLastColumn="0"/>
+            <w:cnfStyle w:val="001000000000"/>
             <w:tcW w:w="2114" w:type="dxa"/>
           </w:tcPr>
           <w:p>
@@ -4344,28 +4687,49 @@
           </w:tcPr>
           <w:p>
             <w:pPr>
-              <w:cnfStyle w:val="000000000000" w:firstRow="0" w:lastRow="0" w:firstColumn="0" w:lastColumn="0" w:oddVBand="0" w:evenVBand="0" w:oddHBand="0" w:evenHBand="0" w:firstRowFirstColumn="0" w:firstRowLastColumn="0" w:lastRowFirstColumn="0" w:lastRowLastColumn="0"/>
-              <w:rPr>
-                <w:rtl/>
-              </w:rPr>
-            </w:pPr>
-            <w:r>
-              <w:rPr>
-                <w:rFonts w:hint="cs"/>
-                <w:rtl/>
-              </w:rPr>
-              <w:t>להעניק לחולה האפזיה כלים להביע את עצמו</w:t>
+              <w:cnfStyle w:val="000000000000"/>
+              <w:rPr>
+                <w:rtl/>
+              </w:rPr>
+            </w:pPr>
+            <w:r>
+              <w:rPr>
+                <w:rFonts w:hint="cs"/>
+                <w:rtl/>
+              </w:rPr>
+              <w:t>להעניק לחול</w:t>
+            </w:r>
+            <w:r>
+              <w:rPr>
+                <w:rFonts w:hint="cs"/>
+                <w:rtl/>
+              </w:rPr>
+              <w:t>י</w:t>
+            </w:r>
+            <w:r>
+              <w:rPr>
+                <w:rFonts w:hint="cs"/>
+                <w:rtl/>
+              </w:rPr>
+              <w:t xml:space="preserve"> האפזיה כלים להביע את עצמ</w:t>
+            </w:r>
+            <w:r>
+              <w:rPr>
+                <w:rFonts w:hint="cs"/>
+                <w:rtl/>
+              </w:rPr>
+              <w:t>ם כך שיוכלו לממש את עצמאותם</w:t>
             </w:r>
           </w:p>
         </w:tc>
       </w:tr>
       <w:tr>
         <w:trPr>
-          <w:cnfStyle w:val="000000100000" w:firstRow="0" w:lastRow="0" w:firstColumn="0" w:lastColumn="0" w:oddVBand="0" w:evenVBand="0" w:oddHBand="1" w:evenHBand="0" w:firstRowFirstColumn="0" w:firstRowLastColumn="0" w:lastRowFirstColumn="0" w:lastRowLastColumn="0"/>
+          <w:cnfStyle w:val="000000100000"/>
         </w:trPr>
         <w:tc>
           <w:tcPr>
-            <w:cnfStyle w:val="001000000000" w:firstRow="0" w:lastRow="0" w:firstColumn="1" w:lastColumn="0" w:oddVBand="0" w:evenVBand="0" w:oddHBand="0" w:evenHBand="0" w:firstRowFirstColumn="0" w:firstRowLastColumn="0" w:lastRowFirstColumn="0" w:lastRowLastColumn="0"/>
+            <w:cnfStyle w:val="001000000000"/>
             <w:tcW w:w="2114" w:type="dxa"/>
           </w:tcPr>
           <w:p>
@@ -4382,7 +4746,7 @@
           </w:tcPr>
           <w:p>
             <w:pPr>
-              <w:cnfStyle w:val="000000100000" w:firstRow="0" w:lastRow="0" w:firstColumn="0" w:lastColumn="0" w:oddVBand="0" w:evenVBand="0" w:oddHBand="1" w:evenHBand="0" w:firstRowFirstColumn="0" w:firstRowLastColumn="0" w:lastRowFirstColumn="0" w:lastRowLastColumn="0"/>
+              <w:cnfStyle w:val="000000100000"/>
               <w:rPr>
                 <w:rtl/>
               </w:rPr>
@@ -4393,7 +4757,7 @@
       <w:tr>
         <w:tc>
           <w:tcPr>
-            <w:cnfStyle w:val="001000000000" w:firstRow="0" w:lastRow="0" w:firstColumn="1" w:lastColumn="0" w:oddVBand="0" w:evenVBand="0" w:oddHBand="0" w:evenHBand="0" w:firstRowFirstColumn="0" w:firstRowLastColumn="0" w:lastRowFirstColumn="0" w:lastRowLastColumn="0"/>
+            <w:cnfStyle w:val="001000000000"/>
             <w:tcW w:w="2114" w:type="dxa"/>
           </w:tcPr>
           <w:p>
@@ -4419,7 +4783,7 @@
           </w:tcPr>
           <w:p>
             <w:pPr>
-              <w:cnfStyle w:val="000000000000" w:firstRow="0" w:lastRow="0" w:firstColumn="0" w:lastColumn="0" w:oddVBand="0" w:evenVBand="0" w:oddHBand="0" w:evenHBand="0" w:firstRowFirstColumn="0" w:firstRowLastColumn="0" w:lastRowFirstColumn="0" w:lastRowLastColumn="0"/>
+              <w:cnfStyle w:val="000000000000"/>
               <w:rPr>
                 <w:rtl/>
               </w:rPr>
@@ -4429,11 +4793,11 @@
       </w:tr>
       <w:tr>
         <w:trPr>
-          <w:cnfStyle w:val="000000100000" w:firstRow="0" w:lastRow="0" w:firstColumn="0" w:lastColumn="0" w:oddVBand="0" w:evenVBand="0" w:oddHBand="1" w:evenHBand="0" w:firstRowFirstColumn="0" w:firstRowLastColumn="0" w:lastRowFirstColumn="0" w:lastRowLastColumn="0"/>
+          <w:cnfStyle w:val="000000100000"/>
         </w:trPr>
         <w:tc>
           <w:tcPr>
-            <w:cnfStyle w:val="001000000000" w:firstRow="0" w:lastRow="0" w:firstColumn="1" w:lastColumn="0" w:oddVBand="0" w:evenVBand="0" w:oddHBand="0" w:evenHBand="0" w:firstRowFirstColumn="0" w:firstRowLastColumn="0" w:lastRowFirstColumn="0" w:lastRowLastColumn="0"/>
+            <w:cnfStyle w:val="001000000000"/>
             <w:tcW w:w="2114" w:type="dxa"/>
           </w:tcPr>
           <w:p>
@@ -4457,17 +4821,31 @@
           </w:tcPr>
           <w:p>
             <w:pPr>
-              <w:cnfStyle w:val="000000100000" w:firstRow="0" w:lastRow="0" w:firstColumn="0" w:lastColumn="0" w:oddVBand="0" w:evenVBand="0" w:oddHBand="1" w:evenHBand="0" w:firstRowFirstColumn="0" w:firstRowLastColumn="0" w:lastRowFirstColumn="0" w:lastRowLastColumn="0"/>
-              <w:rPr>
-                <w:rtl/>
-              </w:rPr>
-            </w:pPr>
-            <w:r>
-              <w:rPr>
-                <w:rFonts w:hint="cs"/>
-                <w:rtl/>
-              </w:rPr>
-              <w:t>מעונינים להבין את חולי האפזיה</w:t>
+              <w:cnfStyle w:val="000000100000"/>
+              <w:rPr>
+                <w:rtl/>
+              </w:rPr>
+            </w:pPr>
+            <w:r>
+              <w:rPr>
+                <w:rFonts w:hint="cs"/>
+                <w:rtl/>
+              </w:rPr>
+              <w:t>העלאת המודעות למחלת האפזיה, מתן סיוע ועזרה להקל</w:t>
+            </w:r>
+            <w:r>
+              <w:rPr>
+                <w:rFonts w:hint="cs"/>
+                <w:rtl/>
+              </w:rPr>
+              <w:t>ה</w:t>
+            </w:r>
+            <w:r>
+              <w:rPr>
+                <w:rFonts w:hint="cs"/>
+                <w:rtl/>
+              </w:rPr>
+              <w:t xml:space="preserve"> על החולים במחלה.</w:t>
             </w:r>
           </w:p>
         </w:tc>
@@ -4475,7 +4853,7 @@
       <w:tr>
         <w:tc>
           <w:tcPr>
-            <w:cnfStyle w:val="001000000000" w:firstRow="0" w:lastRow="0" w:firstColumn="1" w:lastColumn="0" w:oddVBand="0" w:evenVBand="0" w:oddHBand="0" w:evenHBand="0" w:firstRowFirstColumn="0" w:firstRowLastColumn="0" w:lastRowFirstColumn="0" w:lastRowLastColumn="0"/>
+            <w:cnfStyle w:val="001000000000"/>
             <w:tcW w:w="2114" w:type="dxa"/>
           </w:tcPr>
           <w:p>
@@ -4492,7 +4870,7 @@
           </w:tcPr>
           <w:p>
             <w:pPr>
-              <w:cnfStyle w:val="000000000000" w:firstRow="0" w:lastRow="0" w:firstColumn="0" w:lastColumn="0" w:oddVBand="0" w:evenVBand="0" w:oddHBand="0" w:evenHBand="0" w:firstRowFirstColumn="0" w:firstRowLastColumn="0" w:lastRowFirstColumn="0" w:lastRowLastColumn="0"/>
+              <w:cnfStyle w:val="000000000000"/>
               <w:rPr>
                 <w:rtl/>
               </w:rPr>
@@ -4526,273 +4904,31 @@
           <w:u w:val="single"/>
           <w:lang w:val="en-GB" w:eastAsia="en-GB"/>
         </w:rPr>
-        <mc:AlternateContent>
-          <mc:Choice Requires="wpg">
-            <w:drawing>
-              <wp:anchor distT="0" distB="0" distL="114300" distR="114300" simplePos="0" relativeHeight="251667456" behindDoc="0" locked="0" layoutInCell="1" allowOverlap="1" wp14:anchorId="2A183340" wp14:editId="2A183341">
-                <wp:simplePos x="0" y="0"/>
-                <wp:positionH relativeFrom="column">
-                  <wp:posOffset>1127760</wp:posOffset>
-                </wp:positionH>
-                <wp:positionV relativeFrom="paragraph">
-                  <wp:posOffset>1092200</wp:posOffset>
-                </wp:positionV>
-                <wp:extent cx="2564765" cy="3188970"/>
-                <wp:effectExtent l="13335" t="6350" r="12700" b="5080"/>
-                <wp:wrapNone/>
-                <wp:docPr id="12" name="Group 11"/>
-                <wp:cNvGraphicFramePr>
-                  <a:graphicFrameLocks xmlns:a="http://schemas.openxmlformats.org/drawingml/2006/main"/>
-                </wp:cNvGraphicFramePr>
-                <a:graphic xmlns:a="http://schemas.openxmlformats.org/drawingml/2006/main">
-                  <a:graphicData uri="http://schemas.microsoft.com/office/word/2010/wordprocessingGroup">
-                    <wpg:wgp>
-                      <wpg:cNvGrpSpPr>
-                        <a:grpSpLocks/>
-                      </wpg:cNvGrpSpPr>
-                      <wpg:grpSpPr bwMode="auto">
-                        <a:xfrm>
-                          <a:off x="0" y="0"/>
-                          <a:ext cx="2564765" cy="3188970"/>
-                          <a:chOff x="3576" y="2880"/>
-                          <a:chExt cx="4039" cy="5022"/>
-                        </a:xfrm>
-                      </wpg:grpSpPr>
-                      <wps:wsp>
-                        <wps:cNvPr id="19" name="Rectangle 3"/>
-                        <wps:cNvSpPr>
-                          <a:spLocks noChangeArrowheads="1"/>
-                        </wps:cNvSpPr>
-                        <wps:spPr bwMode="auto">
-                          <a:xfrm>
-                            <a:off x="3576" y="2880"/>
-                            <a:ext cx="4039" cy="5022"/>
-                          </a:xfrm>
-                          <a:prstGeom prst="rect">
-                            <a:avLst/>
-                          </a:prstGeom>
-                          <a:noFill/>
-                          <a:ln w="9525">
-                            <a:solidFill>
-                              <a:srgbClr val="000000"/>
-                            </a:solidFill>
-                            <a:miter lim="800000"/>
-                            <a:headEnd/>
-                            <a:tailEnd/>
-                          </a:ln>
-                          <a:extLst>
-                            <a:ext uri="{909E8E84-426E-40DD-AFC4-6F175D3DCCD1}">
-                              <a14:hiddenFill xmlns:a14="http://schemas.microsoft.com/office/drawing/2010/main">
-                                <a:solidFill>
-                                  <a:srgbClr val="FFFFFF"/>
-                                </a:solidFill>
-                              </a14:hiddenFill>
-                            </a:ext>
-                          </a:extLst>
-                        </wps:spPr>
-                        <wps:bodyPr rot="0" vert="horz" wrap="square" lIns="91440" tIns="45720" rIns="91440" bIns="45720" anchor="t" anchorCtr="0" upright="1">
-                          <a:noAutofit/>
-                        </wps:bodyPr>
-                      </wps:wsp>
-                      <wps:wsp>
-                        <wps:cNvPr id="20" name="AutoShape 6"/>
-                        <wps:cNvCnPr>
-                          <a:cxnSpLocks noChangeShapeType="1"/>
-                        </wps:cNvCnPr>
-                        <wps:spPr bwMode="auto">
-                          <a:xfrm flipV="1">
-                            <a:off x="4429" y="3317"/>
-                            <a:ext cx="199" cy="109"/>
-                          </a:xfrm>
-                          <a:prstGeom prst="straightConnector1">
-                            <a:avLst/>
-                          </a:prstGeom>
-                          <a:noFill/>
-                          <a:ln w="9525">
-                            <a:solidFill>
-                              <a:srgbClr val="000000"/>
-                            </a:solidFill>
-                            <a:round/>
-                            <a:headEnd/>
-                            <a:tailEnd type="triangle" w="med" len="med"/>
-                          </a:ln>
-                          <a:extLst>
-                            <a:ext uri="{909E8E84-426E-40DD-AFC4-6F175D3DCCD1}">
-                              <a14:hiddenFill xmlns:a14="http://schemas.microsoft.com/office/drawing/2010/main">
-                                <a:noFill/>
-                              </a14:hiddenFill>
-                            </a:ext>
-                          </a:extLst>
-                        </wps:spPr>
-                        <wps:bodyPr/>
-                      </wps:wsp>
-                      <wps:wsp>
-                        <wps:cNvPr id="21" name="AutoShape 7"/>
-                        <wps:cNvCnPr>
-                          <a:cxnSpLocks noChangeShapeType="1"/>
-                        </wps:cNvCnPr>
-                        <wps:spPr bwMode="auto">
-                          <a:xfrm flipV="1">
-                            <a:off x="4469" y="4280"/>
-                            <a:ext cx="129" cy="30"/>
-                          </a:xfrm>
-                          <a:prstGeom prst="straightConnector1">
-                            <a:avLst/>
-                          </a:prstGeom>
-                          <a:noFill/>
-                          <a:ln w="9525">
-                            <a:solidFill>
-                              <a:srgbClr val="000000"/>
-                            </a:solidFill>
-                            <a:round/>
-                            <a:headEnd/>
-                            <a:tailEnd type="triangle" w="med" len="med"/>
-                          </a:ln>
-                          <a:extLst>
-                            <a:ext uri="{909E8E84-426E-40DD-AFC4-6F175D3DCCD1}">
-                              <a14:hiddenFill xmlns:a14="http://schemas.microsoft.com/office/drawing/2010/main">
-                                <a:noFill/>
-                              </a14:hiddenFill>
-                            </a:ext>
-                          </a:extLst>
-                        </wps:spPr>
-                        <wps:bodyPr/>
-                      </wps:wsp>
-                      <wps:wsp>
-                        <wps:cNvPr id="23" name="AutoShape 8"/>
-                        <wps:cNvCnPr>
-                          <a:cxnSpLocks noChangeShapeType="1"/>
-                        </wps:cNvCnPr>
-                        <wps:spPr bwMode="auto">
-                          <a:xfrm>
-                            <a:off x="4459" y="5234"/>
-                            <a:ext cx="159" cy="39"/>
-                          </a:xfrm>
-                          <a:prstGeom prst="straightConnector1">
-                            <a:avLst/>
-                          </a:prstGeom>
-                          <a:noFill/>
-                          <a:ln w="9525">
-                            <a:solidFill>
-                              <a:srgbClr val="000000"/>
-                            </a:solidFill>
-                            <a:round/>
-                            <a:headEnd/>
-                            <a:tailEnd type="triangle" w="med" len="med"/>
-                          </a:ln>
-                          <a:extLst>
-                            <a:ext uri="{909E8E84-426E-40DD-AFC4-6F175D3DCCD1}">
-                              <a14:hiddenFill xmlns:a14="http://schemas.microsoft.com/office/drawing/2010/main">
-                                <a:noFill/>
-                              </a14:hiddenFill>
-                            </a:ext>
-                          </a:extLst>
-                        </wps:spPr>
-                        <wps:bodyPr/>
-                      </wps:wsp>
-                      <wps:wsp>
-                        <wps:cNvPr id="24" name="AutoShape 9"/>
-                        <wps:cNvCnPr>
-                          <a:cxnSpLocks noChangeShapeType="1"/>
-                        </wps:cNvCnPr>
-                        <wps:spPr bwMode="auto">
-                          <a:xfrm flipH="1">
-                            <a:off x="6922" y="5978"/>
-                            <a:ext cx="89" cy="120"/>
-                          </a:xfrm>
-                          <a:prstGeom prst="straightConnector1">
-                            <a:avLst/>
-                          </a:prstGeom>
-                          <a:noFill/>
-                          <a:ln w="9525">
-                            <a:solidFill>
-                              <a:srgbClr val="000000"/>
-                            </a:solidFill>
-                            <a:round/>
-                            <a:headEnd/>
-                            <a:tailEnd type="triangle" w="med" len="med"/>
-                          </a:ln>
-                          <a:extLst>
-                            <a:ext uri="{909E8E84-426E-40DD-AFC4-6F175D3DCCD1}">
-                              <a14:hiddenFill xmlns:a14="http://schemas.microsoft.com/office/drawing/2010/main">
-                                <a:noFill/>
-                              </a14:hiddenFill>
-                            </a:ext>
-                          </a:extLst>
-                        </wps:spPr>
-                        <wps:bodyPr/>
-                      </wps:wsp>
-                      <wps:wsp>
-                        <wps:cNvPr id="25" name="AutoShape 10"/>
-                        <wps:cNvCnPr>
-                          <a:cxnSpLocks noChangeShapeType="1"/>
-                        </wps:cNvCnPr>
-                        <wps:spPr bwMode="auto">
-                          <a:xfrm flipH="1">
-                            <a:off x="6793" y="6862"/>
-                            <a:ext cx="79" cy="129"/>
-                          </a:xfrm>
-                          <a:prstGeom prst="straightConnector1">
-                            <a:avLst/>
-                          </a:prstGeom>
-                          <a:noFill/>
-                          <a:ln w="9525">
-                            <a:solidFill>
-                              <a:srgbClr val="000000"/>
-                            </a:solidFill>
-                            <a:round/>
-                            <a:headEnd/>
-                            <a:tailEnd type="triangle" w="med" len="med"/>
-                          </a:ln>
-                          <a:extLst>
-                            <a:ext uri="{909E8E84-426E-40DD-AFC4-6F175D3DCCD1}">
-                              <a14:hiddenFill xmlns:a14="http://schemas.microsoft.com/office/drawing/2010/main">
-                                <a:noFill/>
-                              </a14:hiddenFill>
-                            </a:ext>
-                          </a:extLst>
-                        </wps:spPr>
-                        <wps:bodyPr/>
-                      </wps:wsp>
-                    </wpg:wgp>
-                  </a:graphicData>
-                </a:graphic>
-                <wp14:sizeRelH relativeFrom="page">
-                  <wp14:pctWidth>0</wp14:pctWidth>
-                </wp14:sizeRelH>
-                <wp14:sizeRelV relativeFrom="page">
-                  <wp14:pctHeight>0</wp14:pctHeight>
-                </wp14:sizeRelV>
-              </wp:anchor>
-            </w:drawing>
-          </mc:Choice>
-          <mc:Fallback>
-            <w:pict>
-              <v:group w14:anchorId="20192D30" id="Group 11" o:spid="_x0000_s1026" style="position:absolute;left:0;text-align:left;margin-left:88.8pt;margin-top:86pt;width:201.95pt;height:251.1pt;z-index:251667456" coordorigin="3576,2880" coordsize="4039,5022" o:gfxdata="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">
-                <v:rect id="Rectangle 3" o:spid="_x0000_s1027" style="position:absolute;left:3576;top:2880;width:4039;height:5022;visibility:visible;mso-wrap-style:square;v-text-anchor:top" o:gfxdata="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" filled="f"/>
-                <v:shapetype id="_x0000_t32" coordsize="21600,21600" o:spt="32" o:oned="t" path="m,l21600,21600e" filled="f">
-                  <v:path arrowok="t" fillok="f" o:connecttype="none"/>
-                  <o:lock v:ext="edit" shapetype="t"/>
-                </v:shapetype>
-                <v:shape id="AutoShape 6" o:spid="_x0000_s1028" type="#_x0000_t32" style="position:absolute;left:4429;top:3317;width:199;height:109;flip:y;visibility:visible;mso-wrap-style:square" o:connectortype="straight" o:gfxdata="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">
-                  <v:stroke endarrow="block"/>
-                </v:shape>
-                <v:shape id="AutoShape 7" o:spid="_x0000_s1029" type="#_x0000_t32" style="position:absolute;left:4469;top:4280;width:129;height:30;flip:y;visibility:visible;mso-wrap-style:square" o:connectortype="straight" o:gfxdata="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">
-                  <v:stroke endarrow="block"/>
-                </v:shape>
-                <v:shape id="AutoShape 8" o:spid="_x0000_s1030" type="#_x0000_t32" style="position:absolute;left:4459;top:5234;width:159;height:39;visibility:visible;mso-wrap-style:square" o:connectortype="straight" o:gfxdata="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">
-                  <v:stroke endarrow="block"/>
-                </v:shape>
-                <v:shape id="AutoShape 9" o:spid="_x0000_s1031" type="#_x0000_t32" style="position:absolute;left:6922;top:5978;width:89;height:120;flip:x;visibility:visible;mso-wrap-style:square" o:connectortype="straight" o:gfxdata="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">
-                  <v:stroke endarrow="block"/>
-                </v:shape>
-                <v:shape id="AutoShape 10" o:spid="_x0000_s1032" type="#_x0000_t32" style="position:absolute;left:6793;top:6862;width:79;height:129;flip:x;visibility:visible;mso-wrap-style:square" o:connectortype="straight" o:gfxdata="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">
-                  <v:stroke endarrow="block"/>
-                </v:shape>
-              </v:group>
-            </w:pict>
-          </mc:Fallback>
-        </mc:AlternateContent>
+        <w:lastRenderedPageBreak/>
+        <w:pict>
+          <v:group id="Group 11" o:spid="_x0000_s1026" style="position:absolute;left:0;text-align:left;margin-left:88.8pt;margin-top:86pt;width:201.95pt;height:251.1pt;z-index:251667456" coordorigin="3576,2880" coordsize="4039,5022" o:gfxdata="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">
+            <v:rect id="Rectangle 3" o:spid="_x0000_s1027" style="position:absolute;left:3576;top:2880;width:4039;height:5022;visibility:visible" o:gfxdata="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" filled="f"/>
+            <v:shapetype id="_x0000_t32" coordsize="21600,21600" o:spt="32" o:oned="t" path="m,l21600,21600e" filled="f">
+              <v:path arrowok="t" fillok="f" o:connecttype="none"/>
+              <o:lock v:ext="edit" shapetype="t"/>
+            </v:shapetype>
+            <v:shape id="AutoShape 6" o:spid="_x0000_s1028" type="#_x0000_t32" style="position:absolute;left:4429;top:3317;width:199;height:109;flip:y;visibility:visible" o:connectortype="straight" o:gfxdata="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">
+              <v:stroke endarrow="block"/>
+            </v:shape>
+            <v:shape id="AutoShape 7" o:spid="_x0000_s1029" type="#_x0000_t32" style="position:absolute;left:4469;top:4280;width:129;height:30;flip:y;visibility:visible" o:connectortype="straight" o:gfxdata="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">
+              <v:stroke endarrow="block"/>
+            </v:shape>
+            <v:shape id="AutoShape 8" o:spid="_x0000_s1030" type="#_x0000_t32" style="position:absolute;left:4459;top:5234;width:159;height:39;visibility:visible" o:connectortype="straight" o:gfxdata="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">
+              <v:stroke endarrow="block"/>
+            </v:shape>
+            <v:shape id="AutoShape 9" o:spid="_x0000_s1031" type="#_x0000_t32" style="position:absolute;left:6922;top:5978;width:89;height:120;flip:x;visibility:visible" o:connectortype="straight" o:gfxdata="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">
+              <v:stroke endarrow="block"/>
+            </v:shape>
+            <v:shape id="AutoShape 10" o:spid="_x0000_s1032" type="#_x0000_t32" style="position:absolute;left:6793;top:6862;width:79;height:129;flip:x;visibility:visible" o:connectortype="straight" o:gfxdata="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">
+              <v:stroke endarrow="block"/>
+            </v:shape>
+          </v:group>
+        </w:pict>
       </w:r>
       <w:r>
         <w:rPr>
@@ -5065,10 +5201,9 @@
       <w:r>
         <w:rPr>
           <w:noProof/>
-          <w:lang w:val="en-GB" w:eastAsia="en-GB"/>
         </w:rPr>
         <w:drawing>
-          <wp:inline distT="0" distB="0" distL="0" distR="0" wp14:anchorId="2A183342" wp14:editId="2A183343">
+          <wp:inline distT="0" distB="0" distL="0" distR="0">
             <wp:extent cx="5274310" cy="3980526"/>
             <wp:effectExtent l="0" t="0" r="0" b="0"/>
             <wp:docPr id="9" name="Content Placeholder 5" descr="ספריה.jpg"/>
@@ -5339,478 +5474,7 @@
           <w:rStyle w:val="Char0"/>
           <w:rtl/>
         </w:rPr>
-        <w:t xml:space="preserve">. </w:t>
-      </w:r>
-      <w:r>
-        <w:rPr>
-          <w:rStyle w:val="Char0"/>
-          <w:rFonts w:hint="cs"/>
-          <w:rtl/>
-        </w:rPr>
-        <w:t>הם</w:t>
-      </w:r>
-      <w:r>
-        <w:rPr>
-          <w:rStyle w:val="Char0"/>
-          <w:rtl/>
-        </w:rPr>
-        <w:t xml:space="preserve"> </w:t>
-      </w:r>
-      <w:r>
-        <w:rPr>
-          <w:rStyle w:val="Char0"/>
-          <w:rFonts w:hint="cs"/>
-          <w:rtl/>
-        </w:rPr>
-        <w:t>צריכים</w:t>
-      </w:r>
-      <w:r>
-        <w:rPr>
-          <w:rStyle w:val="Char0"/>
-          <w:rtl/>
-        </w:rPr>
-        <w:t xml:space="preserve"> </w:t>
-      </w:r>
-      <w:r>
-        <w:rPr>
-          <w:rStyle w:val="Char0"/>
-          <w:rFonts w:hint="cs"/>
-          <w:rtl/>
-        </w:rPr>
-        <w:t>להיות</w:t>
-      </w:r>
-      <w:r>
-        <w:rPr>
-          <w:rStyle w:val="Char0"/>
-          <w:rtl/>
-        </w:rPr>
-        <w:t xml:space="preserve"> </w:t>
-      </w:r>
-      <w:r>
-        <w:rPr>
-          <w:rStyle w:val="Char0"/>
-          <w:rFonts w:hint="cs"/>
-          <w:rtl/>
-        </w:rPr>
-        <w:t>בסגנון</w:t>
-      </w:r>
-      <w:r>
-        <w:rPr>
-          <w:rStyle w:val="Char0"/>
-          <w:rtl/>
-        </w:rPr>
-        <w:t xml:space="preserve"> </w:t>
-      </w:r>
-      <w:r>
-        <w:rPr>
-          <w:rStyle w:val="Char0"/>
-          <w:rFonts w:hint="cs"/>
-          <w:rtl/>
-        </w:rPr>
-        <w:t>של</w:t>
-      </w:r>
-      <w:r>
-        <w:rPr>
-          <w:rStyle w:val="Char0"/>
-          <w:rtl/>
-        </w:rPr>
-        <w:t xml:space="preserve"> </w:t>
-      </w:r>
-      <w:r>
-        <w:rPr>
-          <w:rStyle w:val="Char0"/>
-          <w:rFonts w:hint="cs"/>
-          <w:rtl/>
-        </w:rPr>
-        <w:t>הדוגמאות</w:t>
-      </w:r>
-      <w:r>
-        <w:rPr>
-          <w:rStyle w:val="Char0"/>
-          <w:rtl/>
-        </w:rPr>
-        <w:t xml:space="preserve"> </w:t>
-      </w:r>
-      <w:r>
-        <w:rPr>
-          <w:rStyle w:val="Char0"/>
-          <w:rFonts w:hint="cs"/>
-          <w:rtl/>
-        </w:rPr>
-        <w:t>שראינו</w:t>
-      </w:r>
-      <w:r>
-        <w:rPr>
-          <w:rStyle w:val="Char0"/>
-          <w:rtl/>
-        </w:rPr>
-        <w:t xml:space="preserve"> (</w:t>
-      </w:r>
-      <w:r>
-        <w:rPr>
-          <w:rStyle w:val="Char0"/>
-          <w:rFonts w:hint="cs"/>
-          <w:rtl/>
-        </w:rPr>
-        <w:t xml:space="preserve">ראו גם במקורות ההרצאה, למשל </w:t>
-      </w:r>
-      <w:r>
-        <w:rPr>
-          <w:rStyle w:val="Char0"/>
-        </w:rPr>
-        <w:t>Cockburn</w:t>
-      </w:r>
-      <w:r>
-        <w:rPr>
-          <w:rStyle w:val="Char0"/>
-          <w:rtl/>
-        </w:rPr>
-        <w:t xml:space="preserve">), </w:t>
-      </w:r>
-      <w:r>
-        <w:rPr>
-          <w:rStyle w:val="Char0"/>
-          <w:rFonts w:hint="cs"/>
-          <w:rtl/>
-        </w:rPr>
-        <w:t>במיוחד</w:t>
-      </w:r>
-      <w:r>
-        <w:rPr>
-          <w:rStyle w:val="Char0"/>
-          <w:rtl/>
-        </w:rPr>
-        <w:t xml:space="preserve"> </w:t>
-      </w:r>
-      <w:r>
-        <w:rPr>
-          <w:rStyle w:val="Char0"/>
-          <w:rFonts w:hint="cs"/>
-          <w:rtl/>
-        </w:rPr>
-        <w:t>יש</w:t>
-      </w:r>
-      <w:r>
-        <w:rPr>
-          <w:rStyle w:val="Char0"/>
-          <w:rtl/>
-        </w:rPr>
-        <w:t xml:space="preserve"> </w:t>
-      </w:r>
-      <w:r>
-        <w:rPr>
-          <w:rStyle w:val="Char0"/>
-          <w:rFonts w:hint="cs"/>
-          <w:rtl/>
-        </w:rPr>
-        <w:t>לכלול</w:t>
-      </w:r>
-      <w:r>
-        <w:rPr>
-          <w:rStyle w:val="Char0"/>
-          <w:rtl/>
-        </w:rPr>
-        <w:t xml:space="preserve">: </w:t>
-      </w:r>
-      <w:r>
-        <w:rPr>
-          <w:rStyle w:val="Char0"/>
-          <w:rFonts w:hint="cs"/>
-          <w:rtl/>
-        </w:rPr>
-        <w:t>שחקן</w:t>
-      </w:r>
-      <w:r>
-        <w:rPr>
-          <w:rStyle w:val="Char0"/>
-          <w:rtl/>
-        </w:rPr>
-        <w:t xml:space="preserve"> </w:t>
-      </w:r>
-      <w:r>
-        <w:rPr>
-          <w:rStyle w:val="Char0"/>
-          <w:rFonts w:hint="cs"/>
-          <w:rtl/>
-        </w:rPr>
-        <w:t>ראשי</w:t>
-      </w:r>
-      <w:r>
-        <w:rPr>
-          <w:rStyle w:val="Char0"/>
-          <w:rtl/>
-        </w:rPr>
-        <w:t xml:space="preserve">, </w:t>
-      </w:r>
-      <w:r>
-        <w:rPr>
-          <w:rStyle w:val="Char0"/>
-          <w:rFonts w:hint="cs"/>
-          <w:rtl/>
-        </w:rPr>
-        <w:t>תנאי</w:t>
-      </w:r>
-      <w:r>
-        <w:rPr>
-          <w:rStyle w:val="Char0"/>
-          <w:rtl/>
-        </w:rPr>
-        <w:t xml:space="preserve"> </w:t>
-      </w:r>
-      <w:r>
-        <w:rPr>
-          <w:rStyle w:val="Char0"/>
-          <w:rFonts w:hint="cs"/>
-          <w:rtl/>
-        </w:rPr>
-        <w:t>קדם</w:t>
-      </w:r>
-      <w:r>
-        <w:rPr>
-          <w:rStyle w:val="Char0"/>
-          <w:rtl/>
-        </w:rPr>
-        <w:t xml:space="preserve">, </w:t>
-      </w:r>
-      <w:r>
-        <w:rPr>
-          <w:rStyle w:val="Char0"/>
-          <w:rFonts w:hint="cs"/>
-          <w:rtl/>
-        </w:rPr>
-        <w:t>תנאי</w:t>
-      </w:r>
-      <w:r>
-        <w:rPr>
-          <w:rStyle w:val="Char0"/>
-          <w:rtl/>
-        </w:rPr>
-        <w:t xml:space="preserve"> </w:t>
-      </w:r>
-      <w:r>
-        <w:rPr>
-          <w:rStyle w:val="Char0"/>
-          <w:rFonts w:hint="cs"/>
-          <w:rtl/>
-        </w:rPr>
-        <w:t>סיום</w:t>
-      </w:r>
-      <w:r>
-        <w:rPr>
-          <w:rStyle w:val="Char0"/>
-          <w:rtl/>
-        </w:rPr>
-        <w:t xml:space="preserve"> </w:t>
-      </w:r>
-      <w:r>
-        <w:rPr>
-          <w:rStyle w:val="Char0"/>
-          <w:rFonts w:hint="cs"/>
-          <w:rtl/>
-        </w:rPr>
-        <w:t>מוצלח</w:t>
-      </w:r>
-      <w:r>
-        <w:rPr>
-          <w:rStyle w:val="Char0"/>
-          <w:rtl/>
-        </w:rPr>
-        <w:t xml:space="preserve"> </w:t>
-      </w:r>
-      <w:r>
-        <w:rPr>
-          <w:rStyle w:val="Char0"/>
-          <w:rFonts w:hint="cs"/>
-          <w:rtl/>
-        </w:rPr>
-        <w:t>ונכשל</w:t>
-      </w:r>
-      <w:r>
-        <w:rPr>
-          <w:rStyle w:val="Char0"/>
-          <w:rtl/>
-        </w:rPr>
-        <w:t xml:space="preserve">, </w:t>
-      </w:r>
-      <w:r>
-        <w:rPr>
-          <w:rStyle w:val="Char0"/>
-          <w:rFonts w:hint="cs"/>
-          <w:rtl/>
-        </w:rPr>
-        <w:t>טריגר</w:t>
-      </w:r>
-      <w:r>
-        <w:rPr>
-          <w:rStyle w:val="Char0"/>
-          <w:rtl/>
-        </w:rPr>
-        <w:t xml:space="preserve">, </w:t>
-      </w:r>
-      <w:r>
-        <w:rPr>
-          <w:rStyle w:val="Char0"/>
-          <w:rFonts w:hint="cs"/>
-          <w:rtl/>
-        </w:rPr>
-        <w:t>רשימת</w:t>
-      </w:r>
-      <w:r>
-        <w:rPr>
-          <w:rStyle w:val="Char0"/>
-          <w:rtl/>
-        </w:rPr>
-        <w:t xml:space="preserve"> </w:t>
-      </w:r>
-      <w:r>
-        <w:rPr>
-          <w:rStyle w:val="Char0"/>
-          <w:rFonts w:hint="cs"/>
-          <w:rtl/>
-        </w:rPr>
-        <w:t>צעדים</w:t>
-      </w:r>
-      <w:r>
-        <w:rPr>
-          <w:rStyle w:val="Char0"/>
-          <w:rtl/>
-        </w:rPr>
-        <w:t xml:space="preserve"> </w:t>
-      </w:r>
-      <w:r>
-        <w:rPr>
-          <w:rStyle w:val="Char0"/>
-          <w:rFonts w:hint="cs"/>
-          <w:rtl/>
-        </w:rPr>
-        <w:t>של</w:t>
-      </w:r>
-      <w:r>
-        <w:rPr>
-          <w:rStyle w:val="Char0"/>
-          <w:rtl/>
-        </w:rPr>
-        <w:t xml:space="preserve"> </w:t>
-      </w:r>
-      <w:r>
-        <w:rPr>
-          <w:rStyle w:val="Char0"/>
-          <w:rFonts w:hint="cs"/>
-          <w:rtl/>
-        </w:rPr>
-        <w:t>תרחיש</w:t>
-      </w:r>
-      <w:r>
-        <w:rPr>
-          <w:rStyle w:val="Char0"/>
-          <w:rtl/>
-        </w:rPr>
-        <w:t xml:space="preserve"> </w:t>
-      </w:r>
-      <w:r>
-        <w:rPr>
-          <w:rStyle w:val="Char0"/>
-          <w:rFonts w:hint="cs"/>
-          <w:rtl/>
-        </w:rPr>
-        <w:t>ההצלחה</w:t>
-      </w:r>
-      <w:r>
-        <w:rPr>
-          <w:rStyle w:val="Char0"/>
-          <w:rtl/>
-        </w:rPr>
-        <w:t xml:space="preserve">, </w:t>
-      </w:r>
-      <w:r>
-        <w:rPr>
-          <w:rStyle w:val="Char0"/>
-          <w:rFonts w:hint="cs"/>
-          <w:rtl/>
-        </w:rPr>
-        <w:t>רשימה</w:t>
-      </w:r>
-      <w:r>
-        <w:rPr>
-          <w:rStyle w:val="Char0"/>
-          <w:rtl/>
-        </w:rPr>
-        <w:t xml:space="preserve"> </w:t>
-      </w:r>
-      <w:r>
-        <w:rPr>
-          <w:rStyle w:val="Char0"/>
-          <w:rFonts w:hint="cs"/>
-          <w:rtl/>
-        </w:rPr>
-        <w:t>של</w:t>
-      </w:r>
-      <w:r>
-        <w:rPr>
-          <w:rStyle w:val="Char0"/>
-          <w:rtl/>
-        </w:rPr>
-        <w:t xml:space="preserve"> </w:t>
-      </w:r>
-      <w:r>
-        <w:rPr>
-          <w:rStyle w:val="Char0"/>
-          <w:rFonts w:hint="cs"/>
-          <w:rtl/>
-        </w:rPr>
-        <w:t>הרחבות</w:t>
-      </w:r>
-      <w:r>
-        <w:rPr>
-          <w:rStyle w:val="Char0"/>
-          <w:rtl/>
-        </w:rPr>
-        <w:t xml:space="preserve"> </w:t>
-      </w:r>
-      <w:r>
-        <w:rPr>
-          <w:rStyle w:val="Char0"/>
-          <w:rFonts w:hint="cs"/>
-          <w:rtl/>
-        </w:rPr>
-        <w:t>וטיפול</w:t>
-      </w:r>
-      <w:r>
-        <w:rPr>
-          <w:rStyle w:val="Char0"/>
-          <w:rtl/>
-        </w:rPr>
-        <w:t xml:space="preserve"> </w:t>
-      </w:r>
-      <w:r>
-        <w:rPr>
-          <w:rStyle w:val="Char0"/>
-          <w:rFonts w:hint="cs"/>
-          <w:rtl/>
-        </w:rPr>
-        <w:t>בשגיאות</w:t>
-      </w:r>
-      <w:r>
-        <w:rPr>
-          <w:rStyle w:val="Char0"/>
-          <w:rtl/>
-        </w:rPr>
-        <w:t xml:space="preserve"> </w:t>
-      </w:r>
-      <w:r>
-        <w:rPr>
-          <w:rStyle w:val="Char0"/>
-          <w:rFonts w:hint="cs"/>
-          <w:rtl/>
-        </w:rPr>
-        <w:t>בהתאם</w:t>
-      </w:r>
-      <w:r>
-        <w:rPr>
-          <w:rStyle w:val="Char0"/>
-          <w:rtl/>
-        </w:rPr>
-        <w:t xml:space="preserve">. </w:t>
+        <w:t xml:space="preserve">.. </w:t>
       </w:r>
       <w:r>
         <w:rPr>
@@ -6360,7 +6024,6 @@
           <w:rFonts w:hint="cs"/>
           <w:rtl/>
         </w:rPr>
-        <w:lastRenderedPageBreak/>
         <w:t xml:space="preserve">להלן </w:t>
       </w:r>
       <w:r>
@@ -6392,7 +6055,7 @@
         <w:tblStyle w:val="-10"/>
         <w:bidiVisual/>
         <w:tblW w:w="0" w:type="auto"/>
-        <w:tblLook w:val="04A0" w:firstRow="1" w:lastRow="0" w:firstColumn="1" w:lastColumn="0" w:noHBand="0" w:noVBand="1"/>
+        <w:tblLook w:val="04A0"/>
       </w:tblPr>
       <w:tblGrid>
         <w:gridCol w:w="1326"/>
@@ -6400,11 +6063,11 @@
       </w:tblGrid>
       <w:tr>
         <w:trPr>
-          <w:cnfStyle w:val="100000000000" w:firstRow="1" w:lastRow="0" w:firstColumn="0" w:lastColumn="0" w:oddVBand="0" w:evenVBand="0" w:oddHBand="0" w:evenHBand="0" w:firstRowFirstColumn="0" w:firstRowLastColumn="0" w:lastRowFirstColumn="0" w:lastRowLastColumn="0"/>
+          <w:cnfStyle w:val="100000000000"/>
         </w:trPr>
         <w:tc>
           <w:tcPr>
-            <w:cnfStyle w:val="001000000000" w:firstRow="0" w:lastRow="0" w:firstColumn="1" w:lastColumn="0" w:oddVBand="0" w:evenVBand="0" w:oddHBand="0" w:evenHBand="0" w:firstRowFirstColumn="0" w:firstRowLastColumn="0" w:lastRowFirstColumn="0" w:lastRowLastColumn="0"/>
+            <w:cnfStyle w:val="001000000000"/>
             <w:tcW w:w="1326" w:type="dxa"/>
           </w:tcPr>
           <w:p>
@@ -6430,7 +6093,7 @@
             <w:pPr>
               <w:pStyle w:val="a8"/>
               <w:ind w:left="360"/>
-              <w:cnfStyle w:val="100000000000" w:firstRow="1" w:lastRow="0" w:firstColumn="0" w:lastColumn="0" w:oddVBand="0" w:evenVBand="0" w:oddHBand="0" w:evenHBand="0" w:firstRowFirstColumn="0" w:firstRowLastColumn="0" w:lastRowFirstColumn="0" w:lastRowLastColumn="0"/>
+              <w:cnfStyle w:val="100000000000"/>
               <w:rPr>
                 <w:i/>
                 <w:iCs w:val="0"/>
@@ -6506,11 +6169,11 @@
       </w:tr>
       <w:tr>
         <w:trPr>
-          <w:cnfStyle w:val="000000100000" w:firstRow="0" w:lastRow="0" w:firstColumn="0" w:lastColumn="0" w:oddVBand="0" w:evenVBand="0" w:oddHBand="1" w:evenHBand="0" w:firstRowFirstColumn="0" w:firstRowLastColumn="0" w:lastRowFirstColumn="0" w:lastRowLastColumn="0"/>
+          <w:cnfStyle w:val="000000100000"/>
         </w:trPr>
         <w:tc>
           <w:tcPr>
-            <w:cnfStyle w:val="001000000000" w:firstRow="0" w:lastRow="0" w:firstColumn="1" w:lastColumn="0" w:oddVBand="0" w:evenVBand="0" w:oddHBand="0" w:evenHBand="0" w:firstRowFirstColumn="0" w:firstRowLastColumn="0" w:lastRowFirstColumn="0" w:lastRowLastColumn="0"/>
+            <w:cnfStyle w:val="001000000000"/>
             <w:tcW w:w="1326" w:type="dxa"/>
           </w:tcPr>
           <w:p>
@@ -6535,7 +6198,7 @@
           <w:p>
             <w:pPr>
               <w:pStyle w:val="a8"/>
-              <w:cnfStyle w:val="000000100000" w:firstRow="0" w:lastRow="0" w:firstColumn="0" w:lastColumn="0" w:oddVBand="0" w:evenVBand="0" w:oddHBand="1" w:evenHBand="0" w:firstRowFirstColumn="0" w:firstRowLastColumn="0" w:lastRowFirstColumn="0" w:lastRowLastColumn="0"/>
+              <w:cnfStyle w:val="000000100000"/>
               <w:rPr>
                 <w:i/>
                 <w:iCs w:val="0"/>
@@ -6561,7 +6224,7 @@
       <w:tr>
         <w:tc>
           <w:tcPr>
-            <w:cnfStyle w:val="001000000000" w:firstRow="0" w:lastRow="0" w:firstColumn="1" w:lastColumn="0" w:oddVBand="0" w:evenVBand="0" w:oddHBand="0" w:evenHBand="0" w:firstRowFirstColumn="0" w:firstRowLastColumn="0" w:lastRowFirstColumn="0" w:lastRowLastColumn="0"/>
+            <w:cnfStyle w:val="001000000000"/>
             <w:tcW w:w="1326" w:type="dxa"/>
           </w:tcPr>
           <w:p>
@@ -6586,7 +6249,7 @@
           <w:p>
             <w:pPr>
               <w:pStyle w:val="a8"/>
-              <w:cnfStyle w:val="000000000000" w:firstRow="0" w:lastRow="0" w:firstColumn="0" w:lastColumn="0" w:oddVBand="0" w:evenVBand="0" w:oddHBand="0" w:evenHBand="0" w:firstRowFirstColumn="0" w:firstRowLastColumn="0" w:lastRowFirstColumn="0" w:lastRowLastColumn="0"/>
+              <w:cnfStyle w:val="000000000000"/>
               <w:rPr>
                 <w:i/>
                 <w:iCs w:val="0"/>
@@ -6611,11 +6274,11 @@
       </w:tr>
       <w:tr>
         <w:trPr>
-          <w:cnfStyle w:val="000000100000" w:firstRow="0" w:lastRow="0" w:firstColumn="0" w:lastColumn="0" w:oddVBand="0" w:evenVBand="0" w:oddHBand="1" w:evenHBand="0" w:firstRowFirstColumn="0" w:firstRowLastColumn="0" w:lastRowFirstColumn="0" w:lastRowLastColumn="0"/>
+          <w:cnfStyle w:val="000000100000"/>
         </w:trPr>
         <w:tc>
           <w:tcPr>
-            <w:cnfStyle w:val="001000000000" w:firstRow="0" w:lastRow="0" w:firstColumn="1" w:lastColumn="0" w:oddVBand="0" w:evenVBand="0" w:oddHBand="0" w:evenHBand="0" w:firstRowFirstColumn="0" w:firstRowLastColumn="0" w:lastRowFirstColumn="0" w:lastRowLastColumn="0"/>
+            <w:cnfStyle w:val="001000000000"/>
             <w:tcW w:w="1326" w:type="dxa"/>
           </w:tcPr>
           <w:p>
@@ -6654,7 +6317,7 @@
           <w:p>
             <w:pPr>
               <w:pStyle w:val="a8"/>
-              <w:cnfStyle w:val="000000100000" w:firstRow="0" w:lastRow="0" w:firstColumn="0" w:lastColumn="0" w:oddVBand="0" w:evenVBand="0" w:oddHBand="1" w:evenHBand="0" w:firstRowFirstColumn="0" w:firstRowLastColumn="0" w:lastRowFirstColumn="0" w:lastRowLastColumn="0"/>
+              <w:cnfStyle w:val="000000100000"/>
               <w:rPr>
                 <w:i/>
                 <w:iCs w:val="0"/>
@@ -6702,7 +6365,7 @@
       <w:tr>
         <w:tc>
           <w:tcPr>
-            <w:cnfStyle w:val="001000000000" w:firstRow="0" w:lastRow="0" w:firstColumn="1" w:lastColumn="0" w:oddVBand="0" w:evenVBand="0" w:oddHBand="0" w:evenHBand="0" w:firstRowFirstColumn="0" w:firstRowLastColumn="0" w:lastRowFirstColumn="0" w:lastRowLastColumn="0"/>
+            <w:cnfStyle w:val="001000000000"/>
             <w:tcW w:w="1326" w:type="dxa"/>
           </w:tcPr>
           <w:p>
@@ -6726,7 +6389,7 @@
           <w:p>
             <w:pPr>
               <w:pStyle w:val="a8"/>
-              <w:cnfStyle w:val="000000000000" w:firstRow="0" w:lastRow="0" w:firstColumn="0" w:lastColumn="0" w:oddVBand="0" w:evenVBand="0" w:oddHBand="0" w:evenHBand="0" w:firstRowFirstColumn="0" w:firstRowLastColumn="0" w:lastRowFirstColumn="0" w:lastRowLastColumn="0"/>
+              <w:cnfStyle w:val="000000000000"/>
               <w:rPr>
                 <w:i/>
                 <w:iCs w:val="0"/>
@@ -6740,11 +6403,11 @@
       </w:tr>
       <w:tr>
         <w:trPr>
-          <w:cnfStyle w:val="000000100000" w:firstRow="0" w:lastRow="0" w:firstColumn="0" w:lastColumn="0" w:oddVBand="0" w:evenVBand="0" w:oddHBand="1" w:evenHBand="0" w:firstRowFirstColumn="0" w:firstRowLastColumn="0" w:lastRowFirstColumn="0" w:lastRowLastColumn="0"/>
+          <w:cnfStyle w:val="000000100000"/>
         </w:trPr>
         <w:tc>
           <w:tcPr>
-            <w:cnfStyle w:val="001000000000" w:firstRow="0" w:lastRow="0" w:firstColumn="1" w:lastColumn="0" w:oddVBand="0" w:evenVBand="0" w:oddHBand="0" w:evenHBand="0" w:firstRowFirstColumn="0" w:firstRowLastColumn="0" w:lastRowFirstColumn="0" w:lastRowLastColumn="0"/>
+            <w:cnfStyle w:val="001000000000"/>
             <w:tcW w:w="1326" w:type="dxa"/>
           </w:tcPr>
           <w:p>
@@ -6769,7 +6432,7 @@
           <w:p>
             <w:pPr>
               <w:pStyle w:val="a8"/>
-              <w:cnfStyle w:val="000000100000" w:firstRow="0" w:lastRow="0" w:firstColumn="0" w:lastColumn="0" w:oddVBand="0" w:evenVBand="0" w:oddHBand="1" w:evenHBand="0" w:firstRowFirstColumn="0" w:firstRowLastColumn="0" w:lastRowFirstColumn="0" w:lastRowLastColumn="0"/>
+              <w:cnfStyle w:val="000000100000"/>
               <w:rPr>
                 <w:i/>
                 <w:iCs w:val="0"/>
@@ -6806,7 +6469,7 @@
       <w:tr>
         <w:tc>
           <w:tcPr>
-            <w:cnfStyle w:val="001000000000" w:firstRow="0" w:lastRow="0" w:firstColumn="1" w:lastColumn="0" w:oddVBand="0" w:evenVBand="0" w:oddHBand="0" w:evenHBand="0" w:firstRowFirstColumn="0" w:firstRowLastColumn="0" w:lastRowFirstColumn="0" w:lastRowLastColumn="0"/>
+            <w:cnfStyle w:val="001000000000"/>
             <w:tcW w:w="1326" w:type="dxa"/>
           </w:tcPr>
           <w:p>
@@ -6830,7 +6493,7 @@
           <w:p>
             <w:pPr>
               <w:pStyle w:val="a8"/>
-              <w:cnfStyle w:val="000000000000" w:firstRow="0" w:lastRow="0" w:firstColumn="0" w:lastColumn="0" w:oddVBand="0" w:evenVBand="0" w:oddHBand="0" w:evenHBand="0" w:firstRowFirstColumn="0" w:firstRowLastColumn="0" w:lastRowFirstColumn="0" w:lastRowLastColumn="0"/>
+              <w:cnfStyle w:val="000000000000"/>
               <w:rPr>
                 <w:i/>
                 <w:iCs w:val="0"/>
@@ -6855,11 +6518,11 @@
       </w:tr>
       <w:tr>
         <w:trPr>
-          <w:cnfStyle w:val="000000100000" w:firstRow="0" w:lastRow="0" w:firstColumn="0" w:lastColumn="0" w:oddVBand="0" w:evenVBand="0" w:oddHBand="1" w:evenHBand="0" w:firstRowFirstColumn="0" w:firstRowLastColumn="0" w:lastRowFirstColumn="0" w:lastRowLastColumn="0"/>
+          <w:cnfStyle w:val="000000100000"/>
         </w:trPr>
         <w:tc>
           <w:tcPr>
-            <w:cnfStyle w:val="001000000000" w:firstRow="0" w:lastRow="0" w:firstColumn="1" w:lastColumn="0" w:oddVBand="0" w:evenVBand="0" w:oddHBand="0" w:evenHBand="0" w:firstRowFirstColumn="0" w:firstRowLastColumn="0" w:lastRowFirstColumn="0" w:lastRowLastColumn="0"/>
+            <w:cnfStyle w:val="001000000000"/>
             <w:tcW w:w="1326" w:type="dxa"/>
           </w:tcPr>
           <w:p>
@@ -6884,7 +6547,7 @@
           <w:p>
             <w:pPr>
               <w:pStyle w:val="a8"/>
-              <w:cnfStyle w:val="000000100000" w:firstRow="0" w:lastRow="0" w:firstColumn="0" w:lastColumn="0" w:oddVBand="0" w:evenVBand="0" w:oddHBand="1" w:evenHBand="0" w:firstRowFirstColumn="0" w:firstRowLastColumn="0" w:lastRowFirstColumn="0" w:lastRowLastColumn="0"/>
+              <w:cnfStyle w:val="000000100000"/>
               <w:rPr>
                 <w:i/>
                 <w:iCs w:val="0"/>
@@ -6970,7 +6633,7 @@
       <w:tr>
         <w:tc>
           <w:tcPr>
-            <w:cnfStyle w:val="001000000000" w:firstRow="0" w:lastRow="0" w:firstColumn="1" w:lastColumn="0" w:oddVBand="0" w:evenVBand="0" w:oddHBand="0" w:evenHBand="0" w:firstRowFirstColumn="0" w:firstRowLastColumn="0" w:lastRowFirstColumn="0" w:lastRowLastColumn="0"/>
+            <w:cnfStyle w:val="001000000000"/>
             <w:tcW w:w="1326" w:type="dxa"/>
           </w:tcPr>
           <w:p>
@@ -6994,7 +6657,7 @@
           <w:p>
             <w:pPr>
               <w:pStyle w:val="a8"/>
-              <w:cnfStyle w:val="000000000000" w:firstRow="0" w:lastRow="0" w:firstColumn="0" w:lastColumn="0" w:oddVBand="0" w:evenVBand="0" w:oddHBand="0" w:evenHBand="0" w:firstRowFirstColumn="0" w:firstRowLastColumn="0" w:lastRowFirstColumn="0" w:lastRowLastColumn="0"/>
+              <w:cnfStyle w:val="000000000000"/>
               <w:rPr>
                 <w:i/>
                 <w:iCs w:val="0"/>
@@ -7030,11 +6693,11 @@
       </w:tr>
       <w:tr>
         <w:trPr>
-          <w:cnfStyle w:val="000000100000" w:firstRow="0" w:lastRow="0" w:firstColumn="0" w:lastColumn="0" w:oddVBand="0" w:evenVBand="0" w:oddHBand="1" w:evenHBand="0" w:firstRowFirstColumn="0" w:firstRowLastColumn="0" w:lastRowFirstColumn="0" w:lastRowLastColumn="0"/>
+          <w:cnfStyle w:val="000000100000"/>
         </w:trPr>
         <w:tc>
           <w:tcPr>
-            <w:cnfStyle w:val="001000000000" w:firstRow="0" w:lastRow="0" w:firstColumn="1" w:lastColumn="0" w:oddVBand="0" w:evenVBand="0" w:oddHBand="0" w:evenHBand="0" w:firstRowFirstColumn="0" w:firstRowLastColumn="0" w:lastRowFirstColumn="0" w:lastRowLastColumn="0"/>
+            <w:cnfStyle w:val="001000000000"/>
             <w:tcW w:w="1326" w:type="dxa"/>
           </w:tcPr>
           <w:p>
@@ -7071,7 +6734,7 @@
           <w:p>
             <w:pPr>
               <w:pStyle w:val="a8"/>
-              <w:cnfStyle w:val="000000100000" w:firstRow="0" w:lastRow="0" w:firstColumn="0" w:lastColumn="0" w:oddVBand="0" w:evenVBand="0" w:oddHBand="1" w:evenHBand="0" w:firstRowFirstColumn="0" w:firstRowLastColumn="0" w:lastRowFirstColumn="0" w:lastRowLastColumn="0"/>
+              <w:cnfStyle w:val="000000100000"/>
               <w:rPr>
                 <w:i/>
                 <w:iCs w:val="0"/>
@@ -7097,7 +6760,7 @@
       <w:tr>
         <w:tc>
           <w:tcPr>
-            <w:cnfStyle w:val="001000000000" w:firstRow="0" w:lastRow="0" w:firstColumn="1" w:lastColumn="0" w:oddVBand="0" w:evenVBand="0" w:oddHBand="0" w:evenHBand="0" w:firstRowFirstColumn="0" w:firstRowLastColumn="0" w:lastRowFirstColumn="0" w:lastRowLastColumn="0"/>
+            <w:cnfStyle w:val="001000000000"/>
             <w:tcW w:w="1326" w:type="dxa"/>
           </w:tcPr>
           <w:p>
@@ -7116,6 +6779,7 @@
                 <w:u w:val="single"/>
                 <w:rtl/>
               </w:rPr>
+              <w:lastRenderedPageBreak/>
               <w:t xml:space="preserve">תרחיש הצלחה עיקרי </w:t>
             </w:r>
           </w:p>
@@ -7131,7 +6795,7 @@
                 <w:ilvl w:val="0"/>
                 <w:numId w:val="25"/>
               </w:numPr>
-              <w:cnfStyle w:val="000000000000" w:firstRow="0" w:lastRow="0" w:firstColumn="0" w:lastColumn="0" w:oddVBand="0" w:evenVBand="0" w:oddHBand="0" w:evenHBand="0" w:firstRowFirstColumn="0" w:firstRowLastColumn="0" w:lastRowFirstColumn="0" w:lastRowLastColumn="0"/>
+              <w:cnfStyle w:val="000000000000"/>
               <w:rPr>
                 <w:i/>
                 <w:iCs w:val="0"/>
@@ -7212,7 +6876,7 @@
                 <w:ilvl w:val="0"/>
                 <w:numId w:val="25"/>
               </w:numPr>
-              <w:cnfStyle w:val="000000000000" w:firstRow="0" w:lastRow="0" w:firstColumn="0" w:lastColumn="0" w:oddVBand="0" w:evenVBand="0" w:oddHBand="0" w:evenHBand="0" w:firstRowFirstColumn="0" w:firstRowLastColumn="0" w:lastRowFirstColumn="0" w:lastRowLastColumn="0"/>
+              <w:cnfStyle w:val="000000000000"/>
               <w:rPr>
                 <w:i/>
                 <w:iCs w:val="0"/>
@@ -7239,7 +6903,7 @@
                 <w:ilvl w:val="0"/>
                 <w:numId w:val="25"/>
               </w:numPr>
-              <w:cnfStyle w:val="000000000000" w:firstRow="0" w:lastRow="0" w:firstColumn="0" w:lastColumn="0" w:oddVBand="0" w:evenVBand="0" w:oddHBand="0" w:evenHBand="0" w:firstRowFirstColumn="0" w:firstRowLastColumn="0" w:lastRowFirstColumn="0" w:lastRowLastColumn="0"/>
+              <w:cnfStyle w:val="000000000000"/>
               <w:rPr>
                 <w:i/>
                 <w:iCs w:val="0"/>
@@ -7266,7 +6930,7 @@
                 <w:ilvl w:val="0"/>
                 <w:numId w:val="25"/>
               </w:numPr>
-              <w:cnfStyle w:val="000000000000" w:firstRow="0" w:lastRow="0" w:firstColumn="0" w:lastColumn="0" w:oddVBand="0" w:evenVBand="0" w:oddHBand="0" w:evenHBand="0" w:firstRowFirstColumn="0" w:firstRowLastColumn="0" w:lastRowFirstColumn="0" w:lastRowLastColumn="0"/>
+              <w:cnfStyle w:val="000000000000"/>
               <w:rPr>
                 <w:i/>
                 <w:iCs w:val="0"/>
@@ -7284,6 +6948,17 @@
                 <w:rtl/>
               </w:rPr>
               <w:t>החולה בוחר משפטים כרצונו</w:t>
+            </w:r>
+            <w:r>
+              <w:rPr>
+                <w:rFonts w:hint="cs"/>
+                <w:i/>
+                <w:iCs w:val="0"/>
+                <w:color w:val="auto"/>
+                <w:u w:val="none"/>
+                <w:rtl/>
+              </w:rPr>
+              <w:t>, ונעזר באיורים כדי להבין את משמעותם.</w:t>
             </w:r>
           </w:p>
           <w:p>
@@ -7293,7 +6968,7 @@
                 <w:ilvl w:val="0"/>
                 <w:numId w:val="25"/>
               </w:numPr>
-              <w:cnfStyle w:val="000000000000" w:firstRow="0" w:lastRow="0" w:firstColumn="0" w:lastColumn="0" w:oddVBand="0" w:evenVBand="0" w:oddHBand="0" w:evenHBand="0" w:firstRowFirstColumn="0" w:firstRowLastColumn="0" w:lastRowFirstColumn="0" w:lastRowLastColumn="0"/>
+              <w:cnfStyle w:val="000000000000"/>
               <w:rPr>
                 <w:i/>
                 <w:iCs w:val="0"/>
@@ -7311,18 +6986,51 @@
                 <w:u w:val="none"/>
                 <w:rtl/>
               </w:rPr>
-              <w:t>המערכת מקריאה את המשפטים ומציגה אותם על גבי המסך בצורה ברורה ונהירה לקריאה</w:t>
+              <w:t>המערכת מקריאה את המשפטים ומציגה אותם על גבי המסך בצורה ברורה ו</w:t>
+            </w:r>
+            <w:r>
+              <w:rPr>
+                <w:rFonts w:hint="cs"/>
+                <w:i/>
+                <w:iCs w:val="0"/>
+                <w:color w:val="auto"/>
+                <w:u w:val="none"/>
+                <w:rtl/>
+              </w:rPr>
+              <w:t>ב</w:t>
+            </w:r>
+            <w:r>
+              <w:rPr>
+                <w:rFonts w:hint="cs"/>
+                <w:i/>
+                <w:iCs w:val="0"/>
+                <w:color w:val="auto"/>
+                <w:u w:val="none"/>
+                <w:rtl/>
+              </w:rPr>
+              <w:t>הירה לקריאה</w:t>
+            </w:r>
+            <w:r>
+              <w:rPr>
+                <w:rFonts w:hint="cs"/>
+                <w:i/>
+                <w:iCs w:val="0"/>
+                <w:color w:val="auto"/>
+                <w:u w:val="none"/>
+                <w:rtl/>
+              </w:rPr>
+              <w:t xml:space="preserve"> והבנה</w:t>
             </w:r>
           </w:p>
         </w:tc>
       </w:tr>
       <w:tr>
         <w:trPr>
-          <w:cnfStyle w:val="000000100000" w:firstRow="0" w:lastRow="0" w:firstColumn="0" w:lastColumn="0" w:oddVBand="0" w:evenVBand="0" w:oddHBand="1" w:evenHBand="0" w:firstRowFirstColumn="0" w:firstRowLastColumn="0" w:lastRowFirstColumn="0" w:lastRowLastColumn="0"/>
+          <w:cnfStyle w:val="000000100000"/>
         </w:trPr>
         <w:tc>
           <w:tcPr>
-            <w:cnfStyle w:val="001000000000" w:firstRow="0" w:lastRow="0" w:firstColumn="1" w:lastColumn="0" w:oddVBand="0" w:evenVBand="0" w:oddHBand="0" w:evenHBand="0" w:firstRowFirstColumn="0" w:firstRowLastColumn="0" w:lastRowFirstColumn="0" w:lastRowLastColumn="0"/>
+            <w:cnfStyle w:val="001000000000"/>
             <w:tcW w:w="1326" w:type="dxa"/>
           </w:tcPr>
           <w:p>
@@ -7352,7 +7060,7 @@
                 <w:ilvl w:val="0"/>
                 <w:numId w:val="26"/>
               </w:numPr>
-              <w:cnfStyle w:val="000000100000" w:firstRow="0" w:lastRow="0" w:firstColumn="0" w:lastColumn="0" w:oddVBand="0" w:evenVBand="0" w:oddHBand="1" w:evenHBand="0" w:firstRowFirstColumn="0" w:firstRowLastColumn="0" w:lastRowFirstColumn="0" w:lastRowLastColumn="0"/>
+              <w:cnfStyle w:val="000000100000"/>
               <w:rPr>
                 <w:i/>
                 <w:iCs w:val="0"/>
@@ -7379,7 +7087,7 @@
                 <w:ilvl w:val="1"/>
                 <w:numId w:val="26"/>
               </w:numPr>
-              <w:cnfStyle w:val="000000100000" w:firstRow="0" w:lastRow="0" w:firstColumn="0" w:lastColumn="0" w:oddVBand="0" w:evenVBand="0" w:oddHBand="1" w:evenHBand="0" w:firstRowFirstColumn="0" w:firstRowLastColumn="0" w:lastRowFirstColumn="0" w:lastRowLastColumn="0"/>
+              <w:cnfStyle w:val="000000100000"/>
               <w:rPr>
                 <w:i/>
                 <w:iCs w:val="0"/>
@@ -7396,7 +7104,18 @@
                 <w:u w:val="none"/>
                 <w:rtl/>
               </w:rPr>
-              <w:t>תתאשפר הזנת טקסט חופשי במהירות על המקום?</w:t>
+              <w:t>תתאפשר</w:t>
+            </w:r>
+            <w:r>
+              <w:rPr>
+                <w:rFonts w:hint="cs"/>
+                <w:i/>
+                <w:iCs w:val="0"/>
+                <w:color w:val="auto"/>
+                <w:u w:val="none"/>
+                <w:rtl/>
+              </w:rPr>
+              <w:t xml:space="preserve"> הזנת טקסט חופשי במהירות על המקום?</w:t>
             </w:r>
           </w:p>
           <w:p>
@@ -7406,7 +7125,7 @@
                 <w:ilvl w:val="0"/>
                 <w:numId w:val="26"/>
               </w:numPr>
-              <w:cnfStyle w:val="000000100000" w:firstRow="0" w:lastRow="0" w:firstColumn="0" w:lastColumn="0" w:oddVBand="0" w:evenVBand="0" w:oddHBand="1" w:evenHBand="0" w:firstRowFirstColumn="0" w:firstRowLastColumn="0" w:lastRowFirstColumn="0" w:lastRowLastColumn="0"/>
+              <w:cnfStyle w:val="000000100000"/>
               <w:rPr>
                 <w:i/>
                 <w:iCs w:val="0"/>
@@ -7433,7 +7152,7 @@
                 <w:ilvl w:val="1"/>
                 <w:numId w:val="26"/>
               </w:numPr>
-              <w:cnfStyle w:val="000000100000" w:firstRow="0" w:lastRow="0" w:firstColumn="0" w:lastColumn="0" w:oddVBand="0" w:evenVBand="0" w:oddHBand="1" w:evenHBand="0" w:firstRowFirstColumn="0" w:firstRowLastColumn="0" w:lastRowFirstColumn="0" w:lastRowLastColumn="0"/>
+              <w:cnfStyle w:val="000000100000"/>
               <w:rPr>
                 <w:i/>
                 <w:iCs w:val="0"/>
@@ -7460,7 +7179,7 @@
                 <w:ilvl w:val="0"/>
                 <w:numId w:val="26"/>
               </w:numPr>
-              <w:cnfStyle w:val="000000100000" w:firstRow="0" w:lastRow="0" w:firstColumn="0" w:lastColumn="0" w:oddVBand="0" w:evenVBand="0" w:oddHBand="1" w:evenHBand="0" w:firstRowFirstColumn="0" w:firstRowLastColumn="0" w:lastRowFirstColumn="0" w:lastRowLastColumn="0"/>
+              <w:cnfStyle w:val="000000100000"/>
               <w:rPr>
                 <w:i/>
                 <w:iCs w:val="0"/>
@@ -7487,7 +7206,7 @@
                 <w:ilvl w:val="1"/>
                 <w:numId w:val="26"/>
               </w:numPr>
-              <w:cnfStyle w:val="000000100000" w:firstRow="0" w:lastRow="0" w:firstColumn="0" w:lastColumn="0" w:oddVBand="0" w:evenVBand="0" w:oddHBand="1" w:evenHBand="0" w:firstRowFirstColumn="0" w:firstRowLastColumn="0" w:lastRowFirstColumn="0" w:lastRowLastColumn="0"/>
+              <w:cnfStyle w:val="000000100000"/>
               <w:rPr>
                 <w:i/>
                 <w:iCs w:val="0"/>
@@ -7513,7 +7232,7 @@
       <w:tr>
         <w:tc>
           <w:tcPr>
-            <w:cnfStyle w:val="001000000000" w:firstRow="0" w:lastRow="0" w:firstColumn="1" w:lastColumn="0" w:oddVBand="0" w:evenVBand="0" w:oddHBand="0" w:evenHBand="0" w:firstRowFirstColumn="0" w:firstRowLastColumn="0" w:lastRowFirstColumn="0" w:lastRowLastColumn="0"/>
+            <w:cnfStyle w:val="001000000000"/>
             <w:tcW w:w="1326" w:type="dxa"/>
           </w:tcPr>
           <w:p>
@@ -7537,7 +7256,7 @@
           <w:p>
             <w:pPr>
               <w:pStyle w:val="a8"/>
-              <w:cnfStyle w:val="000000000000" w:firstRow="0" w:lastRow="0" w:firstColumn="0" w:lastColumn="0" w:oddVBand="0" w:evenVBand="0" w:oddHBand="0" w:evenHBand="0" w:firstRowFirstColumn="0" w:firstRowLastColumn="0" w:lastRowFirstColumn="0" w:lastRowLastColumn="0"/>
+              <w:cnfStyle w:val="000000000000"/>
               <w:rPr>
                 <w:rtl/>
               </w:rPr>
@@ -7546,6 +7265,1203 @@
         </w:tc>
       </w:tr>
     </w:tbl>
+    <w:p>
+      <w:pPr>
+        <w:pStyle w:val="1"/>
+        <w:ind w:left="357"/>
+        <w:rPr>
+          <w:rFonts w:hint="cs"/>
+          <w:noProof/>
+          <w:rtl/>
+        </w:rPr>
+      </w:pPr>
+      <w:bookmarkStart w:id="11" w:name="_Toc275493958"/>
+    </w:p>
+    <w:p>
+      <w:pPr>
+        <w:rPr>
+          <w:rFonts w:hint="cs"/>
+          <w:rtl/>
+        </w:rPr>
+      </w:pPr>
+    </w:p>
+    <w:tbl>
+      <w:tblPr>
+        <w:tblStyle w:val="-10"/>
+        <w:bidiVisual/>
+        <w:tblW w:w="0" w:type="auto"/>
+        <w:tblLook w:val="04A0"/>
+      </w:tblPr>
+      <w:tblGrid>
+        <w:gridCol w:w="1326"/>
+        <w:gridCol w:w="6836"/>
+      </w:tblGrid>
+      <w:tr>
+        <w:trPr>
+          <w:cnfStyle w:val="100000000000"/>
+        </w:trPr>
+        <w:tc>
+          <w:tcPr>
+            <w:cnfStyle w:val="001000000000"/>
+            <w:tcW w:w="1326" w:type="dxa"/>
+          </w:tcPr>
+          <w:p>
+            <w:pPr>
+              <w:rPr>
+                <w:rtl/>
+              </w:rPr>
+            </w:pPr>
+            <w:r>
+              <w:rPr>
+                <w:rFonts w:hint="cs"/>
+                <w:rtl/>
+              </w:rPr>
+              <w:t>שם התרחיש</w:t>
+            </w:r>
+          </w:p>
+        </w:tc>
+        <w:tc>
+          <w:tcPr>
+            <w:tcW w:w="6836" w:type="dxa"/>
+          </w:tcPr>
+          <w:p>
+            <w:pPr>
+              <w:pStyle w:val="a8"/>
+              <w:ind w:left="360"/>
+              <w:cnfStyle w:val="100000000000"/>
+              <w:rPr>
+                <w:rFonts w:hint="cs"/>
+                <w:i/>
+                <w:iCs w:val="0"/>
+                <w:color w:val="auto"/>
+                <w:u w:val="none"/>
+                <w:rtl/>
+              </w:rPr>
+            </w:pPr>
+            <w:r>
+              <w:rPr>
+                <w:rFonts w:hint="cs"/>
+                <w:i/>
+                <w:iCs w:val="0"/>
+                <w:color w:val="auto"/>
+                <w:u w:val="none"/>
+              </w:rPr>
+              <w:t>UC</w:t>
+            </w:r>
+            <w:r>
+              <w:rPr>
+                <w:i/>
+                <w:iCs w:val="0"/>
+                <w:color w:val="auto"/>
+                <w:u w:val="none"/>
+              </w:rPr>
+              <w:t>2</w:t>
+            </w:r>
+            <w:r>
+              <w:rPr>
+                <w:rFonts w:hint="cs"/>
+                <w:i/>
+                <w:iCs w:val="0"/>
+                <w:color w:val="auto"/>
+                <w:u w:val="none"/>
+                <w:rtl/>
+              </w:rPr>
+              <w:t xml:space="preserve">. </w:t>
+            </w:r>
+            <w:r>
+              <w:rPr>
+                <w:rFonts w:hint="cs"/>
+                <w:i/>
+                <w:iCs w:val="0"/>
+                <w:color w:val="auto"/>
+                <w:u w:val="none"/>
+                <w:rtl/>
+              </w:rPr>
+              <w:t>הוספה ידנית של ביטויים ומילים ע"י המשתמש</w:t>
+            </w:r>
+          </w:p>
+        </w:tc>
+      </w:tr>
+      <w:tr>
+        <w:trPr>
+          <w:cnfStyle w:val="000000100000"/>
+        </w:trPr>
+        <w:tc>
+          <w:tcPr>
+            <w:cnfStyle w:val="001000000000"/>
+            <w:tcW w:w="1326" w:type="dxa"/>
+          </w:tcPr>
+          <w:p>
+            <w:pPr>
+              <w:rPr>
+                <w:rtl/>
+              </w:rPr>
+            </w:pPr>
+            <w:r>
+              <w:rPr>
+                <w:rFonts w:hint="cs"/>
+                <w:rtl/>
+              </w:rPr>
+              <w:t>שחקו ראשי</w:t>
+            </w:r>
+          </w:p>
+        </w:tc>
+        <w:tc>
+          <w:tcPr>
+            <w:tcW w:w="6836" w:type="dxa"/>
+          </w:tcPr>
+          <w:p>
+            <w:pPr>
+              <w:pStyle w:val="a8"/>
+              <w:cnfStyle w:val="000000100000"/>
+              <w:rPr>
+                <w:i/>
+                <w:iCs w:val="0"/>
+                <w:color w:val="auto"/>
+                <w:u w:val="none"/>
+                <w:rtl/>
+              </w:rPr>
+            </w:pPr>
+            <w:r>
+              <w:rPr>
+                <w:rFonts w:hint="cs"/>
+                <w:i/>
+                <w:iCs w:val="0"/>
+                <w:color w:val="auto"/>
+                <w:u w:val="none"/>
+                <w:rtl/>
+              </w:rPr>
+              <w:t>חולה אפזיה</w:t>
+            </w:r>
+          </w:p>
+        </w:tc>
+      </w:tr>
+      <w:tr>
+        <w:tc>
+          <w:tcPr>
+            <w:cnfStyle w:val="001000000000"/>
+            <w:tcW w:w="1326" w:type="dxa"/>
+          </w:tcPr>
+          <w:p>
+            <w:pPr>
+              <w:rPr>
+                <w:rtl/>
+              </w:rPr>
+            </w:pPr>
+            <w:r>
+              <w:rPr>
+                <w:rFonts w:hint="cs"/>
+                <w:rtl/>
+              </w:rPr>
+              <w:t>מטרה</w:t>
+            </w:r>
+          </w:p>
+        </w:tc>
+        <w:tc>
+          <w:tcPr>
+            <w:tcW w:w="6836" w:type="dxa"/>
+          </w:tcPr>
+          <w:p>
+            <w:pPr>
+              <w:pStyle w:val="a8"/>
+              <w:cnfStyle w:val="000000000000"/>
+              <w:rPr>
+                <w:i/>
+                <w:iCs w:val="0"/>
+                <w:color w:val="auto"/>
+                <w:u w:val="none"/>
+                <w:rtl/>
+              </w:rPr>
+            </w:pPr>
+            <w:r>
+              <w:rPr>
+                <w:rFonts w:hint="cs"/>
+                <w:i/>
+                <w:iCs w:val="0"/>
+                <w:color w:val="auto"/>
+                <w:u w:val="none"/>
+                <w:rtl/>
+              </w:rPr>
+              <w:t>הוספת מילים וביטויים לקטגוריה בהם יוכל להשתמש לצורך שיחות עתידיות, מילים וביטויים שנמצאות בשימוש ע"י המשתמש ואינן קיימות במערכת.</w:t>
+            </w:r>
+          </w:p>
+        </w:tc>
+      </w:tr>
+      <w:tr>
+        <w:trPr>
+          <w:cnfStyle w:val="000000100000"/>
+        </w:trPr>
+        <w:tc>
+          <w:tcPr>
+            <w:cnfStyle w:val="001000000000"/>
+            <w:tcW w:w="1326" w:type="dxa"/>
+          </w:tcPr>
+          <w:p>
+            <w:pPr>
+              <w:rPr>
+                <w:rtl/>
+              </w:rPr>
+            </w:pPr>
+            <w:r>
+              <w:rPr>
+                <w:rFonts w:hint="cs"/>
+                <w:rtl/>
+              </w:rPr>
+              <w:t>היקף ורמה</w:t>
+            </w:r>
+            <w:r>
+              <w:rPr>
+                <w:rStyle w:val="af7"/>
+                <w:rtl/>
+              </w:rPr>
+              <w:footnoteReference w:id="2"/>
+            </w:r>
+          </w:p>
+        </w:tc>
+        <w:tc>
+          <w:tcPr>
+            <w:tcW w:w="6836" w:type="dxa"/>
+          </w:tcPr>
+          <w:p>
+            <w:pPr>
+              <w:pStyle w:val="a8"/>
+              <w:cnfStyle w:val="000000100000"/>
+              <w:rPr>
+                <w:i/>
+                <w:iCs w:val="0"/>
+                <w:color w:val="auto"/>
+                <w:u w:val="none"/>
+                <w:rtl/>
+              </w:rPr>
+            </w:pPr>
+            <w:r>
+              <w:rPr>
+                <w:rFonts w:hint="cs"/>
+                <w:i/>
+                <w:iCs w:val="0"/>
+                <w:color w:val="auto"/>
+                <w:u w:val="none"/>
+                <w:rtl/>
+              </w:rPr>
+              <w:t>מערכת הספריה, משתמש ?????</w:t>
+            </w:r>
+          </w:p>
+        </w:tc>
+      </w:tr>
+      <w:tr>
+        <w:tc>
+          <w:tcPr>
+            <w:cnfStyle w:val="001000000000"/>
+            <w:tcW w:w="1326" w:type="dxa"/>
+          </w:tcPr>
+          <w:p>
+            <w:pPr>
+              <w:rPr>
+                <w:rtl/>
+              </w:rPr>
+            </w:pPr>
+            <w:r>
+              <w:rPr>
+                <w:rtl/>
+              </w:rPr>
+              <w:t>בעלי עניין ואינטרסים</w:t>
+            </w:r>
+          </w:p>
+        </w:tc>
+        <w:tc>
+          <w:tcPr>
+            <w:tcW w:w="6836" w:type="dxa"/>
+          </w:tcPr>
+          <w:p>
+            <w:pPr>
+              <w:pStyle w:val="a8"/>
+              <w:cnfStyle w:val="000000000000"/>
+              <w:rPr>
+                <w:i/>
+                <w:iCs w:val="0"/>
+                <w:color w:val="auto"/>
+                <w:u w:val="none"/>
+                <w:rtl/>
+              </w:rPr>
+            </w:pPr>
+          </w:p>
+        </w:tc>
+      </w:tr>
+      <w:tr>
+        <w:trPr>
+          <w:cnfStyle w:val="000000100000"/>
+        </w:trPr>
+        <w:tc>
+          <w:tcPr>
+            <w:cnfStyle w:val="001000000000"/>
+            <w:tcW w:w="1326" w:type="dxa"/>
+          </w:tcPr>
+          <w:p>
+            <w:pPr>
+              <w:rPr>
+                <w:rtl/>
+              </w:rPr>
+            </w:pPr>
+            <w:r>
+              <w:rPr>
+                <w:rFonts w:hint="cs"/>
+                <w:rtl/>
+              </w:rPr>
+              <w:t>תיאור</w:t>
+            </w:r>
+          </w:p>
+        </w:tc>
+        <w:tc>
+          <w:tcPr>
+            <w:tcW w:w="6836" w:type="dxa"/>
+          </w:tcPr>
+          <w:p>
+            <w:pPr>
+              <w:pStyle w:val="a8"/>
+              <w:cnfStyle w:val="000000100000"/>
+              <w:rPr>
+                <w:i/>
+                <w:iCs w:val="0"/>
+                <w:color w:val="auto"/>
+                <w:u w:val="none"/>
+                <w:rtl/>
+              </w:rPr>
+            </w:pPr>
+            <w:r>
+              <w:rPr>
+                <w:rFonts w:hint="cs"/>
+                <w:i/>
+                <w:iCs w:val="0"/>
+                <w:color w:val="auto"/>
+                <w:u w:val="none"/>
+                <w:rtl/>
+              </w:rPr>
+              <w:t>המשתמש מעוניין להוסיף לקטגוריה כלשהי מילים וביטויים בהם הוא מעוניין להשתמש לצורך תקשורת עם הסביבה. הוא לוחץ על הכפתור "הוספת פריט" המופיעה בחלק העליון.</w:t>
+            </w:r>
+          </w:p>
+        </w:tc>
+      </w:tr>
+      <w:tr>
+        <w:tc>
+          <w:tcPr>
+            <w:cnfStyle w:val="001000000000"/>
+            <w:tcW w:w="1326" w:type="dxa"/>
+          </w:tcPr>
+          <w:p>
+            <w:pPr>
+              <w:rPr>
+                <w:rtl/>
+              </w:rPr>
+            </w:pPr>
+            <w:r>
+              <w:rPr>
+                <w:rtl/>
+              </w:rPr>
+              <w:t>טריגר</w:t>
+            </w:r>
+          </w:p>
+        </w:tc>
+        <w:tc>
+          <w:tcPr>
+            <w:tcW w:w="6836" w:type="dxa"/>
+          </w:tcPr>
+          <w:p>
+            <w:pPr>
+              <w:pStyle w:val="a8"/>
+              <w:cnfStyle w:val="000000000000"/>
+              <w:rPr>
+                <w:i/>
+                <w:iCs w:val="0"/>
+                <w:color w:val="auto"/>
+                <w:u w:val="none"/>
+                <w:rtl/>
+              </w:rPr>
+            </w:pPr>
+            <w:r>
+              <w:rPr>
+                <w:rFonts w:hint="cs"/>
+                <w:i/>
+                <w:iCs w:val="0"/>
+                <w:color w:val="auto"/>
+                <w:u w:val="none"/>
+                <w:rtl/>
+              </w:rPr>
+              <w:t>החולה נכנס למערכת באמצעות המכשיר הסלולרי</w:t>
+            </w:r>
+          </w:p>
+        </w:tc>
+      </w:tr>
+      <w:tr>
+        <w:trPr>
+          <w:cnfStyle w:val="000000100000"/>
+        </w:trPr>
+        <w:tc>
+          <w:tcPr>
+            <w:cnfStyle w:val="001000000000"/>
+            <w:tcW w:w="1326" w:type="dxa"/>
+          </w:tcPr>
+          <w:p>
+            <w:pPr>
+              <w:rPr>
+                <w:rtl/>
+              </w:rPr>
+            </w:pPr>
+            <w:r>
+              <w:rPr>
+                <w:rFonts w:hint="cs"/>
+                <w:rtl/>
+              </w:rPr>
+              <w:t>תנאי קדם</w:t>
+            </w:r>
+          </w:p>
+        </w:tc>
+        <w:tc>
+          <w:tcPr>
+            <w:tcW w:w="6836" w:type="dxa"/>
+          </w:tcPr>
+          <w:p>
+            <w:pPr>
+              <w:pStyle w:val="a8"/>
+              <w:cnfStyle w:val="000000100000"/>
+              <w:rPr>
+                <w:i/>
+                <w:iCs w:val="0"/>
+                <w:color w:val="auto"/>
+                <w:u w:val="none"/>
+                <w:rtl/>
+              </w:rPr>
+            </w:pPr>
+            <w:r>
+              <w:rPr>
+                <w:rFonts w:hint="cs"/>
+                <w:i/>
+                <w:iCs w:val="0"/>
+                <w:color w:val="auto"/>
+                <w:u w:val="none"/>
+                <w:rtl/>
+              </w:rPr>
+              <w:t>החולה</w:t>
+            </w:r>
+            <w:r>
+              <w:rPr>
+                <w:i/>
+                <w:iCs w:val="0"/>
+                <w:color w:val="auto"/>
+                <w:u w:val="none"/>
+                <w:rtl/>
+              </w:rPr>
+              <w:t xml:space="preserve"> </w:t>
+            </w:r>
+            <w:r>
+              <w:rPr>
+                <w:rFonts w:hint="cs"/>
+                <w:i/>
+                <w:iCs w:val="0"/>
+                <w:color w:val="auto"/>
+                <w:u w:val="none"/>
+                <w:rtl/>
+              </w:rPr>
+              <w:t>עבר את</w:t>
+            </w:r>
+            <w:r>
+              <w:rPr>
+                <w:i/>
+                <w:iCs w:val="0"/>
+                <w:color w:val="auto"/>
+                <w:u w:val="none"/>
+                <w:rtl/>
+              </w:rPr>
+              <w:t xml:space="preserve"> מסך ההזדהות (</w:t>
+            </w:r>
+            <w:r>
+              <w:rPr>
+                <w:i/>
+                <w:iCs w:val="0"/>
+                <w:color w:val="auto"/>
+                <w:u w:val="none"/>
+              </w:rPr>
+              <w:t>login</w:t>
+            </w:r>
+            <w:r>
+              <w:rPr>
+                <w:i/>
+                <w:iCs w:val="0"/>
+                <w:color w:val="auto"/>
+                <w:u w:val="none"/>
+                <w:rtl/>
+              </w:rPr>
+              <w:t>)</w:t>
+            </w:r>
+            <w:r>
+              <w:rPr>
+                <w:rFonts w:hint="cs"/>
+                <w:i/>
+                <w:iCs w:val="0"/>
+                <w:color w:val="auto"/>
+                <w:u w:val="none"/>
+                <w:rtl/>
+              </w:rPr>
+              <w:t xml:space="preserve"> ומעוניין להוסיף פריט לקטגוריה קיימת</w:t>
+            </w:r>
+          </w:p>
+        </w:tc>
+      </w:tr>
+      <w:tr>
+        <w:tc>
+          <w:tcPr>
+            <w:cnfStyle w:val="001000000000"/>
+            <w:tcW w:w="1326" w:type="dxa"/>
+          </w:tcPr>
+          <w:p>
+            <w:pPr>
+              <w:rPr>
+                <w:rtl/>
+              </w:rPr>
+            </w:pPr>
+            <w:r>
+              <w:rPr>
+                <w:rtl/>
+              </w:rPr>
+              <w:t xml:space="preserve">תנאי סיום מוצלח </w:t>
+            </w:r>
+          </w:p>
+        </w:tc>
+        <w:tc>
+          <w:tcPr>
+            <w:tcW w:w="6836" w:type="dxa"/>
+          </w:tcPr>
+          <w:p>
+            <w:pPr>
+              <w:pStyle w:val="a8"/>
+              <w:cnfStyle w:val="000000000000"/>
+              <w:rPr>
+                <w:i/>
+                <w:iCs w:val="0"/>
+                <w:color w:val="auto"/>
+                <w:u w:val="none"/>
+                <w:rtl/>
+              </w:rPr>
+            </w:pPr>
+            <w:r>
+              <w:rPr>
+                <w:rFonts w:hint="cs"/>
+                <w:i/>
+                <w:iCs w:val="0"/>
+                <w:color w:val="auto"/>
+                <w:u w:val="none"/>
+                <w:rtl/>
+              </w:rPr>
+              <w:t>החולה הצליח ל</w:t>
+            </w:r>
+            <w:r>
+              <w:rPr>
+                <w:rFonts w:hint="cs"/>
+                <w:i/>
+                <w:iCs w:val="0"/>
+                <w:color w:val="auto"/>
+                <w:u w:val="none"/>
+                <w:rtl/>
+              </w:rPr>
+              <w:t>הוסיף את הביטוי במלואו כולל תמונה מתאימה, האפליקציה מקריאה את הביטוי באופן נכון.</w:t>
+            </w:r>
+          </w:p>
+        </w:tc>
+      </w:tr>
+      <w:tr>
+        <w:trPr>
+          <w:cnfStyle w:val="000000100000"/>
+        </w:trPr>
+        <w:tc>
+          <w:tcPr>
+            <w:cnfStyle w:val="001000000000"/>
+            <w:tcW w:w="1326" w:type="dxa"/>
+          </w:tcPr>
+          <w:p>
+            <w:pPr>
+              <w:rPr>
+                <w:rtl/>
+              </w:rPr>
+            </w:pPr>
+            <w:r>
+              <w:rPr>
+                <w:rtl/>
+              </w:rPr>
+              <w:t xml:space="preserve">תנאי </w:t>
+            </w:r>
+            <w:r>
+              <w:rPr>
+                <w:rFonts w:hint="cs"/>
+                <w:rtl/>
+              </w:rPr>
+              <w:t xml:space="preserve">סיום </w:t>
+            </w:r>
+            <w:r>
+              <w:rPr>
+                <w:rtl/>
+              </w:rPr>
+              <w:t xml:space="preserve">כישלון </w:t>
+            </w:r>
+          </w:p>
+        </w:tc>
+        <w:tc>
+          <w:tcPr>
+            <w:tcW w:w="6836" w:type="dxa"/>
+          </w:tcPr>
+          <w:p>
+            <w:pPr>
+              <w:pStyle w:val="a8"/>
+              <w:cnfStyle w:val="000000100000"/>
+              <w:rPr>
+                <w:i/>
+                <w:iCs w:val="0"/>
+                <w:color w:val="auto"/>
+                <w:u w:val="none"/>
+                <w:rtl/>
+              </w:rPr>
+            </w:pPr>
+            <w:r>
+              <w:rPr>
+                <w:rFonts w:hint="cs"/>
+                <w:i/>
+                <w:iCs w:val="0"/>
+                <w:color w:val="auto"/>
+                <w:u w:val="none"/>
+                <w:rtl/>
+              </w:rPr>
+              <w:t>האפליקציה נכשלת בהוספת הפריט, לא הותאמה תמונה נכונה לפריט, האפליקציה מקריאה את שם הפריט באופן שגוי.</w:t>
+            </w:r>
+          </w:p>
+        </w:tc>
+      </w:tr>
+      <w:tr>
+        <w:tc>
+          <w:tcPr>
+            <w:cnfStyle w:val="001000000000"/>
+            <w:tcW w:w="1326" w:type="dxa"/>
+          </w:tcPr>
+          <w:p>
+            <w:pPr>
+              <w:rPr>
+                <w:b/>
+                <w:bCs/>
+                <w:u w:val="single"/>
+                <w:rtl/>
+              </w:rPr>
+            </w:pPr>
+            <w:r>
+              <w:rPr>
+                <w:b/>
+                <w:bCs/>
+                <w:u w:val="single"/>
+                <w:rtl/>
+              </w:rPr>
+              <w:t xml:space="preserve">תרחיש הצלחה עיקרי </w:t>
+            </w:r>
+          </w:p>
+        </w:tc>
+        <w:tc>
+          <w:tcPr>
+            <w:tcW w:w="6836" w:type="dxa"/>
+          </w:tcPr>
+          <w:p>
+            <w:pPr>
+              <w:pStyle w:val="a8"/>
+              <w:numPr>
+                <w:ilvl w:val="0"/>
+                <w:numId w:val="28"/>
+              </w:numPr>
+              <w:cnfStyle w:val="000000000000"/>
+              <w:rPr>
+                <w:rFonts w:hint="cs"/>
+                <w:i/>
+                <w:iCs w:val="0"/>
+                <w:color w:val="auto"/>
+                <w:u w:val="none"/>
+              </w:rPr>
+            </w:pPr>
+            <w:r>
+              <w:rPr>
+                <w:rFonts w:hint="cs"/>
+                <w:i/>
+                <w:iCs w:val="0"/>
+                <w:color w:val="auto"/>
+                <w:u w:val="none"/>
+                <w:rtl/>
+              </w:rPr>
+              <w:t>החולה נכנס לקטגוריה בה הוא מעוניין להוסיף ביטוי חדש</w:t>
+            </w:r>
+          </w:p>
+          <w:p>
+            <w:pPr>
+              <w:pStyle w:val="a8"/>
+              <w:numPr>
+                <w:ilvl w:val="0"/>
+                <w:numId w:val="28"/>
+              </w:numPr>
+              <w:cnfStyle w:val="000000000000"/>
+              <w:rPr>
+                <w:rFonts w:hint="cs"/>
+                <w:i/>
+                <w:iCs w:val="0"/>
+                <w:color w:val="auto"/>
+                <w:u w:val="none"/>
+              </w:rPr>
+            </w:pPr>
+            <w:r>
+              <w:rPr>
+                <w:rFonts w:hint="cs"/>
+                <w:i/>
+                <w:iCs w:val="0"/>
+                <w:color w:val="auto"/>
+                <w:u w:val="none"/>
+                <w:rtl/>
+              </w:rPr>
+              <w:t>החולה לוחץ על הכפתור "הוסף פריט"</w:t>
+            </w:r>
+          </w:p>
+          <w:p>
+            <w:pPr>
+              <w:pStyle w:val="a8"/>
+              <w:numPr>
+                <w:ilvl w:val="0"/>
+                <w:numId w:val="28"/>
+              </w:numPr>
+              <w:cnfStyle w:val="000000000000"/>
+              <w:rPr>
+                <w:rFonts w:hint="cs"/>
+                <w:i/>
+                <w:iCs w:val="0"/>
+                <w:color w:val="auto"/>
+                <w:u w:val="none"/>
+              </w:rPr>
+            </w:pPr>
+            <w:r>
+              <w:rPr>
+                <w:rFonts w:hint="cs"/>
+                <w:i/>
+                <w:iCs w:val="0"/>
+                <w:color w:val="auto"/>
+                <w:u w:val="none"/>
+                <w:rtl/>
+              </w:rPr>
+              <w:t>החולה ממלא את שם הפריט ולוחץ על כפתור "האזן" כדי לוודא ששם הפריט לא נאמר באופן שגוי</w:t>
+            </w:r>
+          </w:p>
+          <w:p>
+            <w:pPr>
+              <w:pStyle w:val="a8"/>
+              <w:numPr>
+                <w:ilvl w:val="0"/>
+                <w:numId w:val="28"/>
+              </w:numPr>
+              <w:cnfStyle w:val="000000000000"/>
+              <w:rPr>
+                <w:rFonts w:hint="cs"/>
+                <w:i/>
+                <w:iCs w:val="0"/>
+                <w:color w:val="auto"/>
+                <w:u w:val="none"/>
+              </w:rPr>
+            </w:pPr>
+            <w:r>
+              <w:rPr>
+                <w:rFonts w:hint="cs"/>
+                <w:i/>
+                <w:iCs w:val="0"/>
+                <w:color w:val="auto"/>
+                <w:u w:val="none"/>
+                <w:rtl/>
+              </w:rPr>
+              <w:t>החולה מוסיף תמונה התואמת את הפריט ע"י צילום, העלאה מהגלריה או חיפוש בגוגל.</w:t>
+            </w:r>
+          </w:p>
+          <w:p>
+            <w:pPr>
+              <w:pStyle w:val="a8"/>
+              <w:numPr>
+                <w:ilvl w:val="0"/>
+                <w:numId w:val="28"/>
+              </w:numPr>
+              <w:cnfStyle w:val="000000000000"/>
+              <w:rPr>
+                <w:rFonts w:hint="cs"/>
+                <w:i/>
+                <w:iCs w:val="0"/>
+                <w:color w:val="auto"/>
+                <w:u w:val="none"/>
+              </w:rPr>
+            </w:pPr>
+            <w:r>
+              <w:rPr>
+                <w:rFonts w:hint="cs"/>
+                <w:i/>
+                <w:iCs w:val="0"/>
+                <w:color w:val="auto"/>
+                <w:u w:val="none"/>
+                <w:rtl/>
+              </w:rPr>
+              <w:t>החולה לוחץ על כפתור אישור.</w:t>
+            </w:r>
+          </w:p>
+          <w:p>
+            <w:pPr>
+              <w:pStyle w:val="a8"/>
+              <w:numPr>
+                <w:ilvl w:val="0"/>
+                <w:numId w:val="28"/>
+              </w:numPr>
+              <w:cnfStyle w:val="000000000000"/>
+              <w:rPr>
+                <w:rFonts w:hint="cs"/>
+                <w:i/>
+                <w:iCs w:val="0"/>
+                <w:color w:val="auto"/>
+                <w:u w:val="none"/>
+                <w:rtl/>
+              </w:rPr>
+            </w:pPr>
+            <w:r>
+              <w:rPr>
+                <w:rFonts w:hint="cs"/>
+                <w:i/>
+                <w:iCs w:val="0"/>
+                <w:color w:val="auto"/>
+                <w:u w:val="none"/>
+                <w:rtl/>
+              </w:rPr>
+              <w:t>הביטוי נשמר במערכת ומופיעה בקטגוריה המתאימה באופן מלא, כולל השם והתמונה שהוצמדו לו ע"י המשתמש</w:t>
+            </w:r>
+          </w:p>
+          <w:p>
+            <w:pPr>
+              <w:pStyle w:val="a8"/>
+              <w:ind w:left="1440"/>
+              <w:cnfStyle w:val="000000000000"/>
+              <w:rPr>
+                <w:i/>
+                <w:iCs w:val="0"/>
+                <w:color w:val="auto"/>
+                <w:u w:val="none"/>
+                <w:rtl/>
+              </w:rPr>
+            </w:pPr>
+          </w:p>
+        </w:tc>
+      </w:tr>
+      <w:tr>
+        <w:trPr>
+          <w:cnfStyle w:val="000000100000"/>
+        </w:trPr>
+        <w:tc>
+          <w:tcPr>
+            <w:cnfStyle w:val="001000000000"/>
+            <w:tcW w:w="1326" w:type="dxa"/>
+          </w:tcPr>
+          <w:p>
+            <w:r>
+              <w:rPr>
+                <w:rtl/>
+              </w:rPr>
+              <w:t xml:space="preserve">הרחבות (שגיאות) </w:t>
+            </w:r>
+          </w:p>
+          <w:p>
+            <w:pPr>
+              <w:rPr>
+                <w:rtl/>
+              </w:rPr>
+            </w:pPr>
+          </w:p>
+        </w:tc>
+        <w:tc>
+          <w:tcPr>
+            <w:tcW w:w="6836" w:type="dxa"/>
+          </w:tcPr>
+          <w:p>
+            <w:pPr>
+              <w:pStyle w:val="a8"/>
+              <w:ind w:left="360"/>
+              <w:cnfStyle w:val="000000100000"/>
+              <w:rPr>
+                <w:i/>
+                <w:iCs w:val="0"/>
+                <w:color w:val="auto"/>
+                <w:u w:val="none"/>
+              </w:rPr>
+            </w:pPr>
+            <w:r>
+              <w:rPr>
+                <w:rFonts w:hint="cs"/>
+                <w:i/>
+                <w:iCs w:val="0"/>
+                <w:color w:val="auto"/>
+                <w:u w:val="none"/>
+                <w:rtl/>
+              </w:rPr>
+              <w:t>1. האפליקציה קוראת את שם הפריט באופן שגוי</w:t>
+            </w:r>
+          </w:p>
+          <w:p>
+            <w:pPr>
+              <w:pStyle w:val="a8"/>
+              <w:ind w:left="1080"/>
+              <w:cnfStyle w:val="000000100000"/>
+              <w:rPr>
+                <w:i/>
+                <w:iCs w:val="0"/>
+                <w:color w:val="auto"/>
+                <w:u w:val="none"/>
+              </w:rPr>
+            </w:pPr>
+            <w:r>
+              <w:rPr>
+                <w:i/>
+                <w:iCs w:val="0"/>
+                <w:color w:val="auto"/>
+                <w:u w:val="none"/>
+              </w:rPr>
+              <w:t>a</w:t>
+            </w:r>
+            <w:r>
+              <w:rPr>
+                <w:rFonts w:hint="cs"/>
+                <w:i/>
+                <w:iCs w:val="0"/>
+                <w:color w:val="auto"/>
+                <w:u w:val="none"/>
+                <w:rtl/>
+              </w:rPr>
+              <w:t xml:space="preserve">. </w:t>
+            </w:r>
+            <w:r>
+              <w:rPr>
+                <w:rFonts w:hint="cs"/>
+                <w:i/>
+                <w:iCs w:val="0"/>
+                <w:color w:val="auto"/>
+                <w:u w:val="none"/>
+                <w:rtl/>
+              </w:rPr>
+              <w:t>תתא</w:t>
+            </w:r>
+            <w:r>
+              <w:rPr>
+                <w:rFonts w:hint="cs"/>
+                <w:i/>
+                <w:iCs w:val="0"/>
+                <w:color w:val="auto"/>
+                <w:u w:val="none"/>
+                <w:rtl/>
+              </w:rPr>
+              <w:t>פש</w:t>
+            </w:r>
+            <w:r>
+              <w:rPr>
+                <w:rFonts w:hint="cs"/>
+                <w:i/>
+                <w:iCs w:val="0"/>
+                <w:color w:val="auto"/>
+                <w:u w:val="none"/>
+                <w:rtl/>
+              </w:rPr>
+              <w:t xml:space="preserve">ר </w:t>
+            </w:r>
+            <w:r>
+              <w:rPr>
+                <w:rFonts w:hint="cs"/>
+                <w:i/>
+                <w:iCs w:val="0"/>
+                <w:color w:val="auto"/>
+                <w:u w:val="none"/>
+                <w:rtl/>
+              </w:rPr>
+              <w:t>אפשרות לניקוד הטקסט כך שהאפליקציה תקריא באופן נכון</w:t>
+            </w:r>
+          </w:p>
+          <w:p>
+            <w:pPr>
+              <w:pStyle w:val="a8"/>
+              <w:ind w:left="360"/>
+              <w:cnfStyle w:val="000000100000"/>
+              <w:rPr>
+                <w:i/>
+                <w:iCs w:val="0"/>
+                <w:color w:val="auto"/>
+                <w:u w:val="none"/>
+              </w:rPr>
+            </w:pPr>
+            <w:r>
+              <w:rPr>
+                <w:rFonts w:hint="cs"/>
+                <w:i/>
+                <w:iCs w:val="0"/>
+                <w:color w:val="auto"/>
+                <w:u w:val="none"/>
+                <w:rtl/>
+              </w:rPr>
+              <w:t xml:space="preserve">2. </w:t>
+            </w:r>
+            <w:r>
+              <w:rPr>
+                <w:rFonts w:hint="cs"/>
+                <w:i/>
+                <w:iCs w:val="0"/>
+                <w:color w:val="auto"/>
+                <w:u w:val="none"/>
+                <w:rtl/>
+              </w:rPr>
+              <w:t xml:space="preserve">האדם </w:t>
+            </w:r>
+            <w:r>
+              <w:rPr>
+                <w:rFonts w:hint="cs"/>
+                <w:i/>
+                <w:iCs w:val="0"/>
+                <w:color w:val="auto"/>
+                <w:u w:val="none"/>
+                <w:rtl/>
+              </w:rPr>
+              <w:t>---------------------------------</w:t>
+            </w:r>
+          </w:p>
+          <w:p>
+            <w:pPr>
+              <w:pStyle w:val="a8"/>
+              <w:ind w:left="1080"/>
+              <w:cnfStyle w:val="000000100000"/>
+              <w:rPr>
+                <w:i/>
+                <w:iCs w:val="0"/>
+                <w:color w:val="auto"/>
+                <w:u w:val="none"/>
+              </w:rPr>
+            </w:pPr>
+            <w:r>
+              <w:rPr>
+                <w:i/>
+                <w:iCs w:val="0"/>
+                <w:color w:val="auto"/>
+                <w:u w:val="none"/>
+              </w:rPr>
+              <w:lastRenderedPageBreak/>
+              <w:t>a</w:t>
+            </w:r>
+            <w:r>
+              <w:rPr>
+                <w:rFonts w:hint="cs"/>
+                <w:i/>
+                <w:iCs w:val="0"/>
+                <w:color w:val="auto"/>
+                <w:u w:val="none"/>
+                <w:rtl/>
+              </w:rPr>
+              <w:t>. --------------------------</w:t>
+            </w:r>
+          </w:p>
+          <w:p>
+            <w:pPr>
+              <w:pStyle w:val="a8"/>
+              <w:ind w:left="360"/>
+              <w:cnfStyle w:val="000000100000"/>
+              <w:rPr>
+                <w:i/>
+                <w:iCs w:val="0"/>
+                <w:color w:val="auto"/>
+                <w:u w:val="none"/>
+              </w:rPr>
+            </w:pPr>
+            <w:r>
+              <w:rPr>
+                <w:rFonts w:hint="cs"/>
+                <w:i/>
+                <w:iCs w:val="0"/>
+                <w:color w:val="auto"/>
+                <w:u w:val="none"/>
+                <w:rtl/>
+              </w:rPr>
+              <w:t>3. ----------------------------</w:t>
+            </w:r>
+          </w:p>
+          <w:p>
+            <w:pPr>
+              <w:pStyle w:val="a8"/>
+              <w:ind w:left="1080"/>
+              <w:cnfStyle w:val="000000100000"/>
+              <w:rPr>
+                <w:i/>
+                <w:iCs w:val="0"/>
+                <w:color w:val="auto"/>
+                <w:u w:val="none"/>
+                <w:rtl/>
+              </w:rPr>
+            </w:pPr>
+            <w:r>
+              <w:rPr>
+                <w:i/>
+                <w:iCs w:val="0"/>
+                <w:color w:val="auto"/>
+                <w:u w:val="none"/>
+              </w:rPr>
+              <w:t>a</w:t>
+            </w:r>
+            <w:r>
+              <w:rPr>
+                <w:rFonts w:hint="cs"/>
+                <w:i/>
+                <w:iCs w:val="0"/>
+                <w:color w:val="auto"/>
+                <w:u w:val="none"/>
+                <w:rtl/>
+              </w:rPr>
+              <w:t>. ----------------------------</w:t>
+            </w:r>
+          </w:p>
+        </w:tc>
+      </w:tr>
+      <w:tr>
+        <w:tc>
+          <w:tcPr>
+            <w:cnfStyle w:val="001000000000"/>
+            <w:tcW w:w="1326" w:type="dxa"/>
+          </w:tcPr>
+          <w:p>
+            <w:pPr>
+              <w:rPr>
+                <w:rtl/>
+              </w:rPr>
+            </w:pPr>
+            <w:r>
+              <w:rPr>
+                <w:rtl/>
+              </w:rPr>
+              <w:lastRenderedPageBreak/>
+              <w:t>תרחישים חלופיים</w:t>
+            </w:r>
+          </w:p>
+        </w:tc>
+        <w:tc>
+          <w:tcPr>
+            <w:tcW w:w="6836" w:type="dxa"/>
+          </w:tcPr>
+          <w:p>
+            <w:pPr>
+              <w:pStyle w:val="a8"/>
+              <w:cnfStyle w:val="000000000000"/>
+              <w:rPr>
+                <w:rtl/>
+              </w:rPr>
+            </w:pPr>
+          </w:p>
+        </w:tc>
+      </w:tr>
+    </w:tbl>
+    <w:p>
+      <w:pPr>
+        <w:rPr>
+          <w:rFonts w:hint="cs"/>
+        </w:rPr>
+      </w:pPr>
+    </w:p>
     <w:p>
       <w:pPr>
         <w:pStyle w:val="1"/>
@@ -7558,7 +8474,6 @@
           <w:noProof/>
         </w:rPr>
       </w:pPr>
-      <w:bookmarkStart w:id="11" w:name="_Toc275493958"/>
       <w:r>
         <w:rPr>
           <w:rFonts w:hint="cs"/>
@@ -7601,10 +8516,9 @@
           <w:rFonts w:cs="Arial" w:hint="cs"/>
           <w:noProof/>
           <w:rtl/>
-          <w:lang w:val="en-GB" w:eastAsia="en-GB"/>
         </w:rPr>
         <w:drawing>
-          <wp:inline distT="0" distB="0" distL="0" distR="0" wp14:anchorId="2A183344" wp14:editId="2A183345">
+          <wp:inline distT="0" distB="0" distL="0" distR="0">
             <wp:extent cx="254635" cy="246380"/>
             <wp:effectExtent l="19050" t="0" r="0" b="0"/>
             <wp:docPr id="10" name="Picture 16"/>
@@ -7794,7 +8708,11 @@
     <w:p>
       <w:pPr>
         <w:rPr>
+          <w:rStyle w:val="Char0"/>
           <w:rFonts w:cs="Arial"/>
+          <w:i w:val="0"/>
+          <w:iCs w:val="0"/>
+          <w:color w:val="auto"/>
           <w:rtl/>
         </w:rPr>
       </w:pPr>
@@ -7802,10 +8720,9 @@
         <w:rPr>
           <w:rFonts w:cs="Arial" w:hint="cs"/>
           <w:noProof/>
-          <w:lang w:val="en-GB" w:eastAsia="en-GB"/>
         </w:rPr>
         <w:drawing>
-          <wp:inline distT="0" distB="0" distL="0" distR="0" wp14:anchorId="2A183346" wp14:editId="2A183347">
+          <wp:inline distT="0" distB="0" distL="0" distR="0">
             <wp:extent cx="270510" cy="270510"/>
             <wp:effectExtent l="19050" t="0" r="0" b="0"/>
             <wp:docPr id="7" name="Picture 9"/>
@@ -7885,30 +8802,12 @@
         <w:t>), אך הציפייה היא גם לדרישות שאותן יש להבהיר באמצעות דוגמאות, כדלקמן.</w:t>
       </w:r>
     </w:p>
-    <w:p>
-      <w:pPr>
-        <w:rPr>
-          <w:rStyle w:val="Char0"/>
-          <w:iCs w:val="0"/>
-          <w:rtl/>
-        </w:rPr>
-      </w:pPr>
-      <w:r>
-        <w:rPr>
-          <w:rStyle w:val="Char0"/>
-          <w:rFonts w:hint="cs"/>
-          <w:iCs w:val="0"/>
-          <w:rtl/>
-        </w:rPr>
-        <w:t>דוגמא:</w:t>
-      </w:r>
-    </w:p>
     <w:tbl>
       <w:tblPr>
         <w:tblStyle w:val="-10"/>
         <w:bidiVisual/>
         <w:tblW w:w="0" w:type="auto"/>
-        <w:tblLook w:val="04A0" w:firstRow="1" w:lastRow="0" w:firstColumn="1" w:lastColumn="0" w:noHBand="0" w:noVBand="1"/>
+        <w:tblLook w:val="04A0"/>
       </w:tblPr>
       <w:tblGrid>
         <w:gridCol w:w="764"/>
@@ -7917,11 +8816,11 @@
       </w:tblGrid>
       <w:tr>
         <w:trPr>
-          <w:cnfStyle w:val="100000000000" w:firstRow="1" w:lastRow="0" w:firstColumn="0" w:lastColumn="0" w:oddVBand="0" w:evenVBand="0" w:oddHBand="0" w:evenHBand="0" w:firstRowFirstColumn="0" w:firstRowLastColumn="0" w:lastRowFirstColumn="0" w:lastRowLastColumn="0"/>
+          <w:cnfStyle w:val="100000000000"/>
         </w:trPr>
         <w:tc>
           <w:tcPr>
-            <w:cnfStyle w:val="001000000000" w:firstRow="0" w:lastRow="0" w:firstColumn="1" w:lastColumn="0" w:oddVBand="0" w:evenVBand="0" w:oddHBand="0" w:evenHBand="0" w:firstRowFirstColumn="0" w:firstRowLastColumn="0" w:lastRowFirstColumn="0" w:lastRowLastColumn="0"/>
+            <w:cnfStyle w:val="001000000000"/>
             <w:tcW w:w="764" w:type="dxa"/>
           </w:tcPr>
           <w:p>
@@ -7938,7 +8837,7 @@
           </w:tcPr>
           <w:p>
             <w:pPr>
-              <w:cnfStyle w:val="100000000000" w:firstRow="1" w:lastRow="0" w:firstColumn="0" w:lastColumn="0" w:oddVBand="0" w:evenVBand="0" w:oddHBand="0" w:evenHBand="0" w:firstRowFirstColumn="0" w:firstRowLastColumn="0" w:lastRowFirstColumn="0" w:lastRowLastColumn="0"/>
+              <w:cnfStyle w:val="100000000000"/>
               <w:rPr>
                 <w:rtl/>
               </w:rPr>
@@ -7958,7 +8857,7 @@
           </w:tcPr>
           <w:p>
             <w:pPr>
-              <w:cnfStyle w:val="100000000000" w:firstRow="1" w:lastRow="0" w:firstColumn="0" w:lastColumn="0" w:oddVBand="0" w:evenVBand="0" w:oddHBand="0" w:evenHBand="0" w:firstRowFirstColumn="0" w:firstRowLastColumn="0" w:lastRowFirstColumn="0" w:lastRowLastColumn="0"/>
+              <w:cnfStyle w:val="100000000000"/>
               <w:rPr>
                 <w:rtl/>
               </w:rPr>
@@ -7975,11 +8874,11 @@
       </w:tr>
       <w:tr>
         <w:trPr>
-          <w:cnfStyle w:val="000000100000" w:firstRow="0" w:lastRow="0" w:firstColumn="0" w:lastColumn="0" w:oddVBand="0" w:evenVBand="0" w:oddHBand="1" w:evenHBand="0" w:firstRowFirstColumn="0" w:firstRowLastColumn="0" w:lastRowFirstColumn="0" w:lastRowLastColumn="0"/>
+          <w:cnfStyle w:val="000000100000"/>
         </w:trPr>
         <w:tc>
           <w:tcPr>
-            <w:cnfStyle w:val="001000000000" w:firstRow="0" w:lastRow="0" w:firstColumn="1" w:lastColumn="0" w:oddVBand="0" w:evenVBand="0" w:oddHBand="0" w:evenHBand="0" w:firstRowFirstColumn="0" w:firstRowLastColumn="0" w:lastRowFirstColumn="0" w:lastRowLastColumn="0"/>
+            <w:cnfStyle w:val="001000000000"/>
             <w:tcW w:w="764" w:type="dxa"/>
           </w:tcPr>
           <w:p>
@@ -7995,7 +8894,7 @@
           <w:p>
             <w:pPr>
               <w:pStyle w:val="a8"/>
-              <w:cnfStyle w:val="000000100000" w:firstRow="0" w:lastRow="0" w:firstColumn="0" w:lastColumn="0" w:oddVBand="0" w:evenVBand="0" w:oddHBand="1" w:evenHBand="0" w:firstRowFirstColumn="0" w:firstRowLastColumn="0" w:lastRowFirstColumn="0" w:lastRowLastColumn="0"/>
+              <w:cnfStyle w:val="000000100000"/>
               <w:rPr>
                 <w:rtl/>
               </w:rPr>
@@ -8016,7 +8915,7 @@
           <w:p>
             <w:pPr>
               <w:pStyle w:val="a8"/>
-              <w:cnfStyle w:val="000000100000" w:firstRow="0" w:lastRow="0" w:firstColumn="0" w:lastColumn="0" w:oddVBand="0" w:evenVBand="0" w:oddHBand="1" w:evenHBand="0" w:firstRowFirstColumn="0" w:firstRowLastColumn="0" w:lastRowFirstColumn="0" w:lastRowLastColumn="0"/>
+              <w:cnfStyle w:val="000000100000"/>
               <w:rPr>
                 <w:rtl/>
               </w:rPr>
@@ -8058,7 +8957,7 @@
           <w:p>
             <w:pPr>
               <w:pStyle w:val="a8"/>
-              <w:cnfStyle w:val="000000100000" w:firstRow="0" w:lastRow="0" w:firstColumn="0" w:lastColumn="0" w:oddVBand="0" w:evenVBand="0" w:oddHBand="1" w:evenHBand="0" w:firstRowFirstColumn="0" w:firstRowLastColumn="0" w:lastRowFirstColumn="0" w:lastRowLastColumn="0"/>
+              <w:cnfStyle w:val="000000100000"/>
               <w:rPr>
                 <w:rtl/>
               </w:rPr>
@@ -8139,17 +9038,16 @@
           <w:p>
             <w:pPr>
               <w:pStyle w:val="a8"/>
-              <w:cnfStyle w:val="000000100000" w:firstRow="0" w:lastRow="0" w:firstColumn="0" w:lastColumn="0" w:oddVBand="0" w:evenVBand="0" w:oddHBand="1" w:evenHBand="0" w:firstRowFirstColumn="0" w:firstRowLastColumn="0" w:lastRowFirstColumn="0" w:lastRowLastColumn="0"/>
-              <w:rPr>
-                <w:rtl/>
-              </w:rPr>
-            </w:pPr>
-            <w:r>
-              <w:rPr>
-                <w:rFonts w:hint="cs"/>
-                <w:rtl/>
-              </w:rPr>
-              <w:lastRenderedPageBreak/>
+              <w:cnfStyle w:val="000000100000"/>
+              <w:rPr>
+                <w:rtl/>
+              </w:rPr>
+            </w:pPr>
+            <w:r>
+              <w:rPr>
+                <w:rFonts w:hint="cs"/>
+                <w:rtl/>
+              </w:rPr>
               <w:t>כך</w:t>
             </w:r>
             <w:r>
@@ -8229,7 +9127,7 @@
       <w:tr>
         <w:tc>
           <w:tcPr>
-            <w:cnfStyle w:val="001000000000" w:firstRow="0" w:lastRow="0" w:firstColumn="1" w:lastColumn="0" w:oddVBand="0" w:evenVBand="0" w:oddHBand="0" w:evenHBand="0" w:firstRowFirstColumn="0" w:firstRowLastColumn="0" w:lastRowFirstColumn="0" w:lastRowLastColumn="0"/>
+            <w:cnfStyle w:val="001000000000"/>
             <w:tcW w:w="764" w:type="dxa"/>
           </w:tcPr>
           <w:p>
@@ -8239,7 +9137,6 @@
               </w:rPr>
             </w:pPr>
             <w:r>
-              <w:lastRenderedPageBreak/>
               <w:t>US2</w:t>
             </w:r>
           </w:p>
@@ -8251,7 +9148,7 @@
           <w:p>
             <w:pPr>
               <w:pStyle w:val="a8"/>
-              <w:cnfStyle w:val="000000000000" w:firstRow="0" w:lastRow="0" w:firstColumn="0" w:lastColumn="0" w:oddVBand="0" w:evenVBand="0" w:oddHBand="0" w:evenHBand="0" w:firstRowFirstColumn="0" w:firstRowLastColumn="0" w:lastRowFirstColumn="0" w:lastRowLastColumn="0"/>
+              <w:cnfStyle w:val="000000000000"/>
               <w:rPr>
                 <w:rtl/>
               </w:rPr>
@@ -8272,7 +9169,7 @@
           <w:p>
             <w:pPr>
               <w:pStyle w:val="a8"/>
-              <w:cnfStyle w:val="000000000000" w:firstRow="0" w:lastRow="0" w:firstColumn="0" w:lastColumn="0" w:oddVBand="0" w:evenVBand="0" w:oddHBand="0" w:evenHBand="0" w:firstRowFirstColumn="0" w:firstRowLastColumn="0" w:lastRowFirstColumn="0" w:lastRowLastColumn="0"/>
+              <w:cnfStyle w:val="000000000000"/>
               <w:rPr>
                 <w:rtl/>
               </w:rPr>
@@ -8288,7 +9185,7 @@
           <w:p>
             <w:pPr>
               <w:pStyle w:val="a8"/>
-              <w:cnfStyle w:val="000000000000" w:firstRow="0" w:lastRow="0" w:firstColumn="0" w:lastColumn="0" w:oddVBand="0" w:evenVBand="0" w:oddHBand="0" w:evenHBand="0" w:firstRowFirstColumn="0" w:firstRowLastColumn="0" w:lastRowFirstColumn="0" w:lastRowLastColumn="0"/>
+              <w:cnfStyle w:val="000000000000"/>
               <w:rPr>
                 <w:rtl/>
               </w:rPr>
@@ -8304,7 +9201,7 @@
           <w:p>
             <w:pPr>
               <w:pStyle w:val="a8"/>
-              <w:cnfStyle w:val="000000000000" w:firstRow="0" w:lastRow="0" w:firstColumn="0" w:lastColumn="0" w:oddVBand="0" w:evenVBand="0" w:oddHBand="0" w:evenHBand="0" w:firstRowFirstColumn="0" w:firstRowLastColumn="0" w:lastRowFirstColumn="0" w:lastRowLastColumn="0"/>
+              <w:cnfStyle w:val="000000000000"/>
               <w:rPr>
                 <w:rtl/>
               </w:rPr>
@@ -8327,7 +9224,7 @@
           <w:p>
             <w:pPr>
               <w:pStyle w:val="a8"/>
-              <w:cnfStyle w:val="000000000000" w:firstRow="0" w:lastRow="0" w:firstColumn="0" w:lastColumn="0" w:oddVBand="0" w:evenVBand="0" w:oddHBand="0" w:evenHBand="0" w:firstRowFirstColumn="0" w:firstRowLastColumn="0" w:lastRowFirstColumn="0" w:lastRowLastColumn="0"/>
+              <w:cnfStyle w:val="000000000000"/>
               <w:rPr>
                 <w:rtl/>
               </w:rPr>
@@ -8336,7 +9233,7 @@
           <w:p>
             <w:pPr>
               <w:pStyle w:val="a8"/>
-              <w:cnfStyle w:val="000000000000" w:firstRow="0" w:lastRow="0" w:firstColumn="0" w:lastColumn="0" w:oddVBand="0" w:evenVBand="0" w:oddHBand="0" w:evenHBand="0" w:firstRowFirstColumn="0" w:firstRowLastColumn="0" w:lastRowFirstColumn="0" w:lastRowLastColumn="0"/>
+              <w:cnfStyle w:val="000000000000"/>
               <w:rPr>
                 <w:rtl/>
               </w:rPr>
@@ -8362,7 +9259,7 @@
           <w:p>
             <w:pPr>
               <w:pStyle w:val="a8"/>
-              <w:cnfStyle w:val="000000000000" w:firstRow="0" w:lastRow="0" w:firstColumn="0" w:lastColumn="0" w:oddVBand="0" w:evenVBand="0" w:oddHBand="0" w:evenHBand="0" w:firstRowFirstColumn="0" w:firstRowLastColumn="0" w:lastRowFirstColumn="0" w:lastRowLastColumn="0"/>
+              <w:cnfStyle w:val="000000000000"/>
               <w:rPr>
                 <w:rtl/>
               </w:rPr>
@@ -8371,7 +9268,7 @@
           <w:p>
             <w:pPr>
               <w:pStyle w:val="a8"/>
-              <w:cnfStyle w:val="000000000000" w:firstRow="0" w:lastRow="0" w:firstColumn="0" w:lastColumn="0" w:oddVBand="0" w:evenVBand="0" w:oddHBand="0" w:evenHBand="0" w:firstRowFirstColumn="0" w:firstRowLastColumn="0" w:lastRowFirstColumn="0" w:lastRowLastColumn="0"/>
+              <w:cnfStyle w:val="000000000000"/>
               <w:rPr>
                 <w:rtl/>
               </w:rPr>
@@ -8398,11 +9295,11 @@
       </w:tr>
       <w:tr>
         <w:trPr>
-          <w:cnfStyle w:val="000000100000" w:firstRow="0" w:lastRow="0" w:firstColumn="0" w:lastColumn="0" w:oddVBand="0" w:evenVBand="0" w:oddHBand="1" w:evenHBand="0" w:firstRowFirstColumn="0" w:firstRowLastColumn="0" w:lastRowFirstColumn="0" w:lastRowLastColumn="0"/>
+          <w:cnfStyle w:val="000000100000"/>
         </w:trPr>
         <w:tc>
           <w:tcPr>
-            <w:cnfStyle w:val="001000000000" w:firstRow="0" w:lastRow="0" w:firstColumn="1" w:lastColumn="0" w:oddVBand="0" w:evenVBand="0" w:oddHBand="0" w:evenHBand="0" w:firstRowFirstColumn="0" w:firstRowLastColumn="0" w:lastRowFirstColumn="0" w:lastRowLastColumn="0"/>
+            <w:cnfStyle w:val="001000000000"/>
             <w:tcW w:w="764" w:type="dxa"/>
           </w:tcPr>
           <w:p>
@@ -8422,7 +9319,7 @@
           </w:tcPr>
           <w:p>
             <w:pPr>
-              <w:cnfStyle w:val="000000100000" w:firstRow="0" w:lastRow="0" w:firstColumn="0" w:lastColumn="0" w:oddVBand="0" w:evenVBand="0" w:oddHBand="1" w:evenHBand="0" w:firstRowFirstColumn="0" w:firstRowLastColumn="0" w:lastRowFirstColumn="0" w:lastRowLastColumn="0"/>
+              <w:cnfStyle w:val="000000100000"/>
               <w:rPr>
                 <w:iCs/>
                 <w:noProof/>
@@ -8450,7 +9347,7 @@
           </w:tcPr>
           <w:p>
             <w:pPr>
-              <w:cnfStyle w:val="000000100000" w:firstRow="0" w:lastRow="0" w:firstColumn="0" w:lastColumn="0" w:oddVBand="0" w:evenVBand="0" w:oddHBand="1" w:evenHBand="0" w:firstRowFirstColumn="0" w:firstRowLastColumn="0" w:lastRowFirstColumn="0" w:lastRowLastColumn="0"/>
+              <w:cnfStyle w:val="000000100000"/>
               <w:rPr>
                 <w:iCs/>
                 <w:noProof/>
@@ -8486,15 +9383,19 @@
       <w:tr>
         <w:tc>
           <w:tcPr>
-            <w:cnfStyle w:val="001000000000" w:firstRow="0" w:lastRow="0" w:firstColumn="1" w:lastColumn="0" w:oddVBand="0" w:evenVBand="0" w:oddHBand="0" w:evenHBand="0" w:firstRowFirstColumn="0" w:firstRowLastColumn="0" w:lastRowFirstColumn="0" w:lastRowLastColumn="0"/>
+            <w:cnfStyle w:val="001000000000"/>
             <w:tcW w:w="764" w:type="dxa"/>
           </w:tcPr>
           <w:p>
             <w:pPr>
               <w:rPr>
-                <w:rtl/>
-              </w:rPr>
-            </w:pPr>
+                <w:rFonts w:hint="cs"/>
+                <w:rtl/>
+              </w:rPr>
+            </w:pPr>
+            <w:r>
+              <w:t>US1</w:t>
+            </w:r>
           </w:p>
         </w:tc>
         <w:tc>
@@ -8503,11 +9404,19 @@
           </w:tcPr>
           <w:p>
             <w:pPr>
-              <w:cnfStyle w:val="000000000000" w:firstRow="0" w:lastRow="0" w:firstColumn="0" w:lastColumn="0" w:oddVBand="0" w:evenVBand="0" w:oddHBand="0" w:evenHBand="0" w:firstRowFirstColumn="0" w:firstRowLastColumn="0" w:lastRowFirstColumn="0" w:lastRowLastColumn="0"/>
-              <w:rPr>
-                <w:rtl/>
-              </w:rPr>
-            </w:pPr>
+              <w:cnfStyle w:val="000000000000"/>
+              <w:rPr>
+                <w:rFonts w:hint="cs"/>
+                <w:rtl/>
+              </w:rPr>
+            </w:pPr>
+            <w:r>
+              <w:rPr>
+                <w:rFonts w:hint="cs"/>
+                <w:rtl/>
+              </w:rPr>
+              <w:t>הוספת קטגוריה</w:t>
+            </w:r>
           </w:p>
         </w:tc>
         <w:tc>
@@ -8516,8 +9425,437 @@
           </w:tcPr>
           <w:p>
             <w:pPr>
-              <w:cnfStyle w:val="000000000000" w:firstRow="0" w:lastRow="0" w:firstColumn="0" w:lastColumn="0" w:oddVBand="0" w:evenVBand="0" w:oddHBand="0" w:evenHBand="0" w:firstRowFirstColumn="0" w:firstRowLastColumn="0" w:lastRowFirstColumn="0" w:lastRowLastColumn="0"/>
-              <w:rPr>
+              <w:cnfStyle w:val="000000000000"/>
+              <w:rPr>
+                <w:rFonts w:hint="cs"/>
+                <w:rtl/>
+              </w:rPr>
+            </w:pPr>
+            <w:r>
+              <w:rPr>
+                <w:rFonts w:hint="cs"/>
+                <w:rtl/>
+              </w:rPr>
+              <w:t>בתור משתמש באפליקציה חולה אפזיה</w:t>
+            </w:r>
+          </w:p>
+          <w:p>
+            <w:pPr>
+              <w:cnfStyle w:val="000000000000"/>
+              <w:rPr>
+                <w:rFonts w:hint="cs"/>
+                <w:rtl/>
+              </w:rPr>
+            </w:pPr>
+            <w:r>
+              <w:rPr>
+                <w:rFonts w:hint="cs"/>
+                <w:rtl/>
+              </w:rPr>
+              <w:t>אני מעוניין להוסיף קטגוריה שלא נמצאת במאגר</w:t>
+            </w:r>
+          </w:p>
+          <w:p>
+            <w:pPr>
+              <w:cnfStyle w:val="000000000000"/>
+              <w:rPr>
+                <w:rtl/>
+              </w:rPr>
+            </w:pPr>
+            <w:r>
+              <w:rPr>
+                <w:rFonts w:hint="cs"/>
+                <w:rtl/>
+              </w:rPr>
+              <w:t>כך שאוכל להוסיף ביטויים התואמים לה המשמשים אותי בחיי היומיום לתקשורת עם הסביבה</w:t>
+            </w:r>
+          </w:p>
+        </w:tc>
+      </w:tr>
+      <w:tr>
+        <w:trPr>
+          <w:cnfStyle w:val="000000100000"/>
+        </w:trPr>
+        <w:tc>
+          <w:tcPr>
+            <w:cnfStyle w:val="001000000000"/>
+            <w:tcW w:w="764" w:type="dxa"/>
+          </w:tcPr>
+          <w:p>
+            <w:r>
+              <w:t>US2</w:t>
+            </w:r>
+          </w:p>
+        </w:tc>
+        <w:tc>
+          <w:tcPr>
+            <w:tcW w:w="2755" w:type="dxa"/>
+          </w:tcPr>
+          <w:p>
+            <w:pPr>
+              <w:cnfStyle w:val="000000100000"/>
+              <w:rPr>
+                <w:rFonts w:hint="cs"/>
+                <w:rtl/>
+              </w:rPr>
+            </w:pPr>
+            <w:r>
+              <w:rPr>
+                <w:rFonts w:hint="cs"/>
+                <w:rtl/>
+              </w:rPr>
+              <w:t>הקראת משפט</w:t>
+            </w:r>
+          </w:p>
+        </w:tc>
+        <w:tc>
+          <w:tcPr>
+            <w:tcW w:w="5003" w:type="dxa"/>
+          </w:tcPr>
+          <w:p>
+            <w:pPr>
+              <w:cnfStyle w:val="000000100000"/>
+              <w:rPr>
+                <w:rFonts w:hint="cs"/>
+                <w:rtl/>
+              </w:rPr>
+            </w:pPr>
+            <w:r>
+              <w:rPr>
+                <w:rFonts w:hint="cs"/>
+                <w:rtl/>
+              </w:rPr>
+              <w:t>בתור משתמש באפליקציה חולה אפזיה</w:t>
+            </w:r>
+          </w:p>
+          <w:p>
+            <w:pPr>
+              <w:cnfStyle w:val="000000100000"/>
+              <w:rPr>
+                <w:rFonts w:hint="cs"/>
+                <w:rtl/>
+              </w:rPr>
+            </w:pPr>
+            <w:r>
+              <w:rPr>
+                <w:rFonts w:hint="cs"/>
+                <w:rtl/>
+              </w:rPr>
+              <w:t>אני מעוניין שהאפליקציה תקריא משפט לבחירתי</w:t>
+            </w:r>
+          </w:p>
+          <w:p>
+            <w:pPr>
+              <w:cnfStyle w:val="000000100000"/>
+              <w:rPr>
+                <w:rFonts w:hint="cs"/>
+                <w:rtl/>
+              </w:rPr>
+            </w:pPr>
+            <w:r>
+              <w:rPr>
+                <w:rFonts w:hint="cs"/>
+                <w:rtl/>
+              </w:rPr>
+              <w:t>כך שאוכל להביע את עצמי בעת שיחות וביצירת תקשורת עם הסביבה</w:t>
+            </w:r>
+          </w:p>
+        </w:tc>
+      </w:tr>
+      <w:tr>
+        <w:tc>
+          <w:tcPr>
+            <w:cnfStyle w:val="001000000000"/>
+            <w:tcW w:w="764" w:type="dxa"/>
+          </w:tcPr>
+          <w:p>
+            <w:r>
+              <w:t>US3</w:t>
+            </w:r>
+          </w:p>
+        </w:tc>
+        <w:tc>
+          <w:tcPr>
+            <w:tcW w:w="2755" w:type="dxa"/>
+          </w:tcPr>
+          <w:p>
+            <w:pPr>
+              <w:cnfStyle w:val="000000000000"/>
+              <w:rPr>
+                <w:rFonts w:hint="cs"/>
+                <w:rtl/>
+              </w:rPr>
+            </w:pPr>
+            <w:r>
+              <w:rPr>
+                <w:rFonts w:hint="cs"/>
+                <w:rtl/>
+              </w:rPr>
+              <w:t>הוספת תמונה לפריט חדש</w:t>
+            </w:r>
+          </w:p>
+        </w:tc>
+        <w:tc>
+          <w:tcPr>
+            <w:tcW w:w="5003" w:type="dxa"/>
+          </w:tcPr>
+          <w:p>
+            <w:pPr>
+              <w:cnfStyle w:val="000000000000"/>
+              <w:rPr>
+                <w:rFonts w:hint="cs"/>
+                <w:rtl/>
+              </w:rPr>
+            </w:pPr>
+            <w:r>
+              <w:rPr>
+                <w:rFonts w:hint="cs"/>
+                <w:rtl/>
+              </w:rPr>
+              <w:t>בתור משתמש באפליקציה חולה אפזיה</w:t>
+            </w:r>
+          </w:p>
+          <w:p>
+            <w:pPr>
+              <w:cnfStyle w:val="000000000000"/>
+              <w:rPr>
+                <w:rFonts w:hint="cs"/>
+                <w:rtl/>
+              </w:rPr>
+            </w:pPr>
+            <w:r>
+              <w:rPr>
+                <w:rFonts w:hint="cs"/>
+                <w:rtl/>
+              </w:rPr>
+              <w:t>אני מעוניין שהאפליקציה תאפשר לי להוסיף תמונה מתאימה לביטוי חדש</w:t>
+            </w:r>
+          </w:p>
+          <w:p>
+            <w:pPr>
+              <w:cnfStyle w:val="000000000000"/>
+              <w:rPr>
+                <w:rFonts w:hint="cs"/>
+                <w:rtl/>
+              </w:rPr>
+            </w:pPr>
+            <w:r>
+              <w:rPr>
+                <w:rFonts w:hint="cs"/>
+                <w:rtl/>
+              </w:rPr>
+              <w:t>כך שאוכל להבין את משמעות המילה ע"י איור מותאם.</w:t>
+            </w:r>
+          </w:p>
+        </w:tc>
+      </w:tr>
+      <w:tr>
+        <w:trPr>
+          <w:cnfStyle w:val="000000100000"/>
+        </w:trPr>
+        <w:tc>
+          <w:tcPr>
+            <w:cnfStyle w:val="001000000000"/>
+            <w:tcW w:w="764" w:type="dxa"/>
+          </w:tcPr>
+          <w:p>
+            <w:r>
+              <w:t>US4</w:t>
+            </w:r>
+          </w:p>
+        </w:tc>
+        <w:tc>
+          <w:tcPr>
+            <w:tcW w:w="2755" w:type="dxa"/>
+          </w:tcPr>
+          <w:p>
+            <w:pPr>
+              <w:cnfStyle w:val="000000100000"/>
+              <w:rPr>
+                <w:rFonts w:hint="cs"/>
+                <w:rtl/>
+              </w:rPr>
+            </w:pPr>
+            <w:r>
+              <w:rPr>
+                <w:rFonts w:hint="cs"/>
+                <w:rtl/>
+              </w:rPr>
+              <w:t>שימוש בשורת "חיפוש"</w:t>
+            </w:r>
+          </w:p>
+        </w:tc>
+        <w:tc>
+          <w:tcPr>
+            <w:tcW w:w="5003" w:type="dxa"/>
+          </w:tcPr>
+          <w:p>
+            <w:pPr>
+              <w:cnfStyle w:val="000000100000"/>
+              <w:rPr>
+                <w:rFonts w:hint="cs"/>
+                <w:rtl/>
+              </w:rPr>
+            </w:pPr>
+            <w:r>
+              <w:rPr>
+                <w:rFonts w:hint="cs"/>
+                <w:rtl/>
+              </w:rPr>
+              <w:t>בתור משתמש באפליקציה חולה אפזיה</w:t>
+            </w:r>
+          </w:p>
+          <w:p>
+            <w:pPr>
+              <w:cnfStyle w:val="000000100000"/>
+              <w:rPr>
+                <w:rFonts w:hint="cs"/>
+                <w:rtl/>
+              </w:rPr>
+            </w:pPr>
+            <w:r>
+              <w:rPr>
+                <w:rFonts w:hint="cs"/>
+                <w:rtl/>
+              </w:rPr>
+              <w:t>אני מעוניין בחיפוש אחר מילה או ביטוי ע"י הקלדה</w:t>
+            </w:r>
+          </w:p>
+          <w:p>
+            <w:pPr>
+              <w:cnfStyle w:val="000000100000"/>
+              <w:rPr>
+                <w:rFonts w:hint="cs"/>
+                <w:rtl/>
+              </w:rPr>
+            </w:pPr>
+            <w:r>
+              <w:rPr>
+                <w:rFonts w:hint="cs"/>
+                <w:rtl/>
+              </w:rPr>
+              <w:t>כך שאוכל למצוא במהירות את הביטוי המבוקש</w:t>
+            </w:r>
+          </w:p>
+        </w:tc>
+      </w:tr>
+      <w:tr>
+        <w:tc>
+          <w:tcPr>
+            <w:cnfStyle w:val="001000000000"/>
+            <w:tcW w:w="764" w:type="dxa"/>
+          </w:tcPr>
+          <w:p>
+            <w:r>
+              <w:t>US5</w:t>
+            </w:r>
+          </w:p>
+        </w:tc>
+        <w:tc>
+          <w:tcPr>
+            <w:tcW w:w="2755" w:type="dxa"/>
+          </w:tcPr>
+          <w:p>
+            <w:pPr>
+              <w:cnfStyle w:val="000000000000"/>
+              <w:rPr>
+                <w:rFonts w:hint="cs"/>
+                <w:rtl/>
+              </w:rPr>
+            </w:pPr>
+            <w:r>
+              <w:rPr>
+                <w:rFonts w:hint="cs"/>
+                <w:rtl/>
+              </w:rPr>
+              <w:t>הוספת ביטוי</w:t>
+            </w:r>
+          </w:p>
+        </w:tc>
+        <w:tc>
+          <w:tcPr>
+            <w:tcW w:w="5003" w:type="dxa"/>
+          </w:tcPr>
+          <w:p>
+            <w:pPr>
+              <w:cnfStyle w:val="000000000000"/>
+              <w:rPr>
+                <w:rFonts w:hint="cs"/>
+                <w:rtl/>
+              </w:rPr>
+            </w:pPr>
+            <w:r>
+              <w:rPr>
+                <w:rFonts w:hint="cs"/>
+                <w:rtl/>
+              </w:rPr>
+              <w:t>בתור משתמש באפליקציה חולה אפזיה</w:t>
+            </w:r>
+          </w:p>
+          <w:p>
+            <w:pPr>
+              <w:cnfStyle w:val="000000000000"/>
+              <w:rPr>
+                <w:rFonts w:hint="cs"/>
+                <w:rtl/>
+              </w:rPr>
+            </w:pPr>
+            <w:r>
+              <w:rPr>
+                <w:rFonts w:hint="cs"/>
+                <w:rtl/>
+              </w:rPr>
+              <w:t>אני מעוניין להוסיף ביטוי שלא נמצא במאגר</w:t>
+            </w:r>
+          </w:p>
+          <w:p>
+            <w:pPr>
+              <w:cnfStyle w:val="000000000000"/>
+              <w:rPr>
+                <w:rFonts w:hint="cs"/>
+                <w:rtl/>
+              </w:rPr>
+            </w:pPr>
+            <w:r>
+              <w:rPr>
+                <w:rFonts w:hint="cs"/>
+                <w:rtl/>
+              </w:rPr>
+              <w:t>כך שאוכל להשתמש בו בעת תקשורת עם אחרים</w:t>
+            </w:r>
+          </w:p>
+        </w:tc>
+      </w:tr>
+      <w:tr>
+        <w:trPr>
+          <w:cnfStyle w:val="000000100000"/>
+        </w:trPr>
+        <w:tc>
+          <w:tcPr>
+            <w:cnfStyle w:val="001000000000"/>
+            <w:tcW w:w="764" w:type="dxa"/>
+          </w:tcPr>
+          <w:p/>
+        </w:tc>
+        <w:tc>
+          <w:tcPr>
+            <w:tcW w:w="2755" w:type="dxa"/>
+          </w:tcPr>
+          <w:p>
+            <w:pPr>
+              <w:cnfStyle w:val="000000100000"/>
+            </w:pPr>
+          </w:p>
+        </w:tc>
+        <w:tc>
+          <w:tcPr>
+            <w:tcW w:w="5003" w:type="dxa"/>
+          </w:tcPr>
+          <w:p>
+            <w:pPr>
+              <w:cnfStyle w:val="000000100000"/>
+              <w:rPr>
+                <w:rFonts w:hint="cs"/>
                 <w:rtl/>
               </w:rPr>
             </w:pPr>
@@ -8566,10 +9904,9 @@
         <w:rPr>
           <w:rFonts w:hint="cs"/>
           <w:noProof/>
-          <w:lang w:val="en-GB" w:eastAsia="en-GB"/>
         </w:rPr>
         <w:drawing>
-          <wp:inline distT="0" distB="0" distL="0" distR="0" wp14:anchorId="2A183348" wp14:editId="2A183349">
+          <wp:inline distT="0" distB="0" distL="0" distR="0">
             <wp:extent cx="270510" cy="270510"/>
             <wp:effectExtent l="19050" t="0" r="0" b="0"/>
             <wp:docPr id="22" name="Picture 22"/>
@@ -8937,10 +10274,9 @@
       <w:r>
         <w:rPr>
           <w:noProof/>
-          <w:lang w:val="en-GB" w:eastAsia="en-GB"/>
         </w:rPr>
         <w:drawing>
-          <wp:inline distT="0" distB="0" distL="0" distR="0" wp14:anchorId="2A18334A" wp14:editId="2A18334B">
+          <wp:inline distT="0" distB="0" distL="0" distR="0">
             <wp:extent cx="270510" cy="270510"/>
             <wp:effectExtent l="19050" t="0" r="0" b="0"/>
             <wp:docPr id="13" name="Picture 13"/>
@@ -9972,10 +11308,9 @@
           <w:rFonts w:cs="Arial" w:hint="cs"/>
           <w:noProof/>
           <w:rtl/>
-          <w:lang w:val="en-GB" w:eastAsia="en-GB"/>
         </w:rPr>
         <w:drawing>
-          <wp:inline distT="0" distB="0" distL="0" distR="0" wp14:anchorId="2A18334C" wp14:editId="2A18334D">
+          <wp:inline distT="0" distB="0" distL="0" distR="0">
             <wp:extent cx="254635" cy="246380"/>
             <wp:effectExtent l="19050" t="0" r="0" b="0"/>
             <wp:docPr id="1" name="Picture 16"/>
@@ -10069,10 +11404,9 @@
           <w:rFonts w:cs="Arial" w:hint="cs"/>
           <w:noProof/>
           <w:rtl/>
-          <w:lang w:val="en-GB" w:eastAsia="en-GB"/>
         </w:rPr>
         <w:drawing>
-          <wp:inline distT="0" distB="0" distL="0" distR="0" wp14:anchorId="2A18334E" wp14:editId="2A18334F">
+          <wp:inline distT="0" distB="0" distL="0" distR="0">
             <wp:extent cx="254635" cy="246380"/>
             <wp:effectExtent l="19050" t="0" r="0" b="0"/>
             <wp:docPr id="8" name="Picture 16"/>
@@ -10144,7 +11478,6 @@
           <w:noProof/>
           <w:rtl/>
         </w:rPr>
-        <w:lastRenderedPageBreak/>
         <w:t xml:space="preserve">רשות: </w:t>
       </w:r>
       <w:r>
@@ -10190,10 +11523,9 @@
           <w:rFonts w:cs="Arial" w:hint="cs"/>
           <w:noProof/>
           <w:rtl/>
-          <w:lang w:val="en-GB" w:eastAsia="en-GB"/>
         </w:rPr>
         <w:drawing>
-          <wp:inline distT="0" distB="0" distL="0" distR="0" wp14:anchorId="2A183350" wp14:editId="2A183351">
+          <wp:inline distT="0" distB="0" distL="0" distR="0">
             <wp:extent cx="254635" cy="246380"/>
             <wp:effectExtent l="19050" t="0" r="0" b="0"/>
             <wp:docPr id="14" name="Picture 16"/>
@@ -10327,6 +11659,7 @@
           <w:rFonts w:hint="cs"/>
           <w:rtl/>
         </w:rPr>
+        <w:lastRenderedPageBreak/>
         <w:t xml:space="preserve">בפיתוח בשיטת </w:t>
       </w:r>
       <w:r>
@@ -10406,10 +11739,9 @@
         <w:rPr>
           <w:rFonts w:hint="cs"/>
           <w:noProof/>
-          <w:lang w:val="en-GB" w:eastAsia="en-GB"/>
         </w:rPr>
         <w:drawing>
-          <wp:inline distT="0" distB="0" distL="0" distR="0" wp14:anchorId="2A183352" wp14:editId="2A183353">
+          <wp:inline distT="0" distB="0" distL="0" distR="0">
             <wp:extent cx="270510" cy="270510"/>
             <wp:effectExtent l="19050" t="0" r="0" b="0"/>
             <wp:docPr id="15" name="Picture 15"/>
@@ -10642,7 +11974,7 @@
         <w:tblStyle w:val="-10"/>
         <w:bidiVisual/>
         <w:tblW w:w="0" w:type="auto"/>
-        <w:tblLook w:val="04A0" w:firstRow="1" w:lastRow="0" w:firstColumn="1" w:lastColumn="0" w:noHBand="0" w:noVBand="1"/>
+        <w:tblLook w:val="04A0"/>
       </w:tblPr>
       <w:tblGrid>
         <w:gridCol w:w="597"/>
@@ -10654,12 +11986,12 @@
       </w:tblGrid>
       <w:tr>
         <w:trPr>
-          <w:cnfStyle w:val="100000000000" w:firstRow="1" w:lastRow="0" w:firstColumn="0" w:lastColumn="0" w:oddVBand="0" w:evenVBand="0" w:oddHBand="0" w:evenHBand="0" w:firstRowFirstColumn="0" w:firstRowLastColumn="0" w:lastRowFirstColumn="0" w:lastRowLastColumn="0"/>
+          <w:cnfStyle w:val="100000000000"/>
           <w:trHeight w:val="139"/>
         </w:trPr>
         <w:tc>
           <w:tcPr>
-            <w:cnfStyle w:val="001000000000" w:firstRow="0" w:lastRow="0" w:firstColumn="1" w:lastColumn="0" w:oddVBand="0" w:evenVBand="0" w:oddHBand="0" w:evenHBand="0" w:firstRowFirstColumn="0" w:firstRowLastColumn="0" w:lastRowFirstColumn="0" w:lastRowLastColumn="0"/>
+            <w:cnfStyle w:val="001000000000"/>
             <w:tcW w:w="597" w:type="dxa"/>
           </w:tcPr>
           <w:p>
@@ -10685,7 +12017,7 @@
           </w:tcPr>
           <w:p>
             <w:pPr>
-              <w:cnfStyle w:val="100000000000" w:firstRow="1" w:lastRow="0" w:firstColumn="0" w:lastColumn="0" w:oddVBand="0" w:evenVBand="0" w:oddHBand="0" w:evenHBand="0" w:firstRowFirstColumn="0" w:firstRowLastColumn="0" w:lastRowFirstColumn="0" w:lastRowLastColumn="0"/>
+              <w:cnfStyle w:val="100000000000"/>
               <w:rPr>
                 <w:rtl/>
               </w:rPr>
@@ -10705,7 +12037,7 @@
           </w:tcPr>
           <w:p>
             <w:pPr>
-              <w:cnfStyle w:val="100000000000" w:firstRow="1" w:lastRow="0" w:firstColumn="0" w:lastColumn="0" w:oddVBand="0" w:evenVBand="0" w:oddHBand="0" w:evenHBand="0" w:firstRowFirstColumn="0" w:firstRowLastColumn="0" w:lastRowFirstColumn="0" w:lastRowLastColumn="0"/>
+              <w:cnfStyle w:val="100000000000"/>
               <w:rPr>
                 <w:rtl/>
               </w:rPr>
@@ -10725,7 +12057,7 @@
           </w:tcPr>
           <w:p>
             <w:pPr>
-              <w:cnfStyle w:val="100000000000" w:firstRow="1" w:lastRow="0" w:firstColumn="0" w:lastColumn="0" w:oddVBand="0" w:evenVBand="0" w:oddHBand="0" w:evenHBand="0" w:firstRowFirstColumn="0" w:firstRowLastColumn="0" w:lastRowFirstColumn="0" w:lastRowLastColumn="0"/>
+              <w:cnfStyle w:val="100000000000"/>
               <w:rPr>
                 <w:rtl/>
               </w:rPr>
@@ -10745,7 +12077,7 @@
           </w:tcPr>
           <w:p>
             <w:pPr>
-              <w:cnfStyle w:val="100000000000" w:firstRow="1" w:lastRow="0" w:firstColumn="0" w:lastColumn="0" w:oddVBand="0" w:evenVBand="0" w:oddHBand="0" w:evenHBand="0" w:firstRowFirstColumn="0" w:firstRowLastColumn="0" w:lastRowFirstColumn="0" w:lastRowLastColumn="0"/>
+              <w:cnfStyle w:val="100000000000"/>
               <w:rPr>
                 <w:rtl/>
               </w:rPr>
@@ -10765,7 +12097,7 @@
           </w:tcPr>
           <w:p>
             <w:pPr>
-              <w:cnfStyle w:val="100000000000" w:firstRow="1" w:lastRow="0" w:firstColumn="0" w:lastColumn="0" w:oddVBand="0" w:evenVBand="0" w:oddHBand="0" w:evenHBand="0" w:firstRowFirstColumn="0" w:firstRowLastColumn="0" w:lastRowFirstColumn="0" w:lastRowLastColumn="0"/>
+              <w:cnfStyle w:val="100000000000"/>
               <w:rPr>
                 <w:rtl/>
               </w:rPr>
@@ -10782,11 +12114,11 @@
       </w:tr>
       <w:tr>
         <w:trPr>
-          <w:cnfStyle w:val="000000100000" w:firstRow="0" w:lastRow="0" w:firstColumn="0" w:lastColumn="0" w:oddVBand="0" w:evenVBand="0" w:oddHBand="1" w:evenHBand="0" w:firstRowFirstColumn="0" w:firstRowLastColumn="0" w:lastRowFirstColumn="0" w:lastRowLastColumn="0"/>
+          <w:cnfStyle w:val="000000100000"/>
         </w:trPr>
         <w:tc>
           <w:tcPr>
-            <w:cnfStyle w:val="001000000000" w:firstRow="0" w:lastRow="0" w:firstColumn="1" w:lastColumn="0" w:oddVBand="0" w:evenVBand="0" w:oddHBand="0" w:evenHBand="0" w:firstRowFirstColumn="0" w:firstRowLastColumn="0" w:lastRowFirstColumn="0" w:lastRowLastColumn="0"/>
+            <w:cnfStyle w:val="001000000000"/>
             <w:tcW w:w="597" w:type="dxa"/>
           </w:tcPr>
           <w:p>
@@ -10814,7 +12146,7 @@
           <w:p>
             <w:pPr>
               <w:pStyle w:val="a8"/>
-              <w:cnfStyle w:val="000000100000" w:firstRow="0" w:lastRow="0" w:firstColumn="0" w:lastColumn="0" w:oddVBand="0" w:evenVBand="0" w:oddHBand="1" w:evenHBand="0" w:firstRowFirstColumn="0" w:firstRowLastColumn="0" w:lastRowFirstColumn="0" w:lastRowLastColumn="0"/>
+              <w:cnfStyle w:val="000000100000"/>
               <w:rPr>
                 <w:rtl/>
               </w:rPr>
@@ -10835,7 +12167,7 @@
           <w:p>
             <w:pPr>
               <w:pStyle w:val="a8"/>
-              <w:cnfStyle w:val="000000100000" w:firstRow="0" w:lastRow="0" w:firstColumn="0" w:lastColumn="0" w:oddVBand="0" w:evenVBand="0" w:oddHBand="1" w:evenHBand="0" w:firstRowFirstColumn="0" w:firstRowLastColumn="0" w:lastRowFirstColumn="0" w:lastRowLastColumn="0"/>
+              <w:cnfStyle w:val="000000100000"/>
               <w:rPr>
                 <w:rtl/>
               </w:rPr>
@@ -10856,7 +12188,7 @@
           <w:p>
             <w:pPr>
               <w:pStyle w:val="a8"/>
-              <w:cnfStyle w:val="000000100000" w:firstRow="0" w:lastRow="0" w:firstColumn="0" w:lastColumn="0" w:oddVBand="0" w:evenVBand="0" w:oddHBand="1" w:evenHBand="0" w:firstRowFirstColumn="0" w:firstRowLastColumn="0" w:lastRowFirstColumn="0" w:lastRowLastColumn="0"/>
+              <w:cnfStyle w:val="000000100000"/>
             </w:pPr>
             <w:r>
               <w:rPr>
@@ -10876,7 +12208,7 @@
           <w:p>
             <w:pPr>
               <w:pStyle w:val="a8"/>
-              <w:cnfStyle w:val="000000100000" w:firstRow="0" w:lastRow="0" w:firstColumn="0" w:lastColumn="0" w:oddVBand="0" w:evenVBand="0" w:oddHBand="1" w:evenHBand="0" w:firstRowFirstColumn="0" w:firstRowLastColumn="0" w:lastRowFirstColumn="0" w:lastRowLastColumn="0"/>
+              <w:cnfStyle w:val="000000100000"/>
               <w:rPr>
                 <w:rtl/>
               </w:rPr>
@@ -10897,7 +12229,7 @@
           <w:p>
             <w:pPr>
               <w:pStyle w:val="a8"/>
-              <w:cnfStyle w:val="000000100000" w:firstRow="0" w:lastRow="0" w:firstColumn="0" w:lastColumn="0" w:oddVBand="0" w:evenVBand="0" w:oddHBand="1" w:evenHBand="0" w:firstRowFirstColumn="0" w:firstRowLastColumn="0" w:lastRowFirstColumn="0" w:lastRowLastColumn="0"/>
+              <w:cnfStyle w:val="000000100000"/>
               <w:rPr>
                 <w:rtl/>
               </w:rPr>
@@ -10908,7 +12240,7 @@
       <w:tr>
         <w:tc>
           <w:tcPr>
-            <w:cnfStyle w:val="001000000000" w:firstRow="0" w:lastRow="0" w:firstColumn="1" w:lastColumn="0" w:oddVBand="0" w:evenVBand="0" w:oddHBand="0" w:evenHBand="0" w:firstRowFirstColumn="0" w:firstRowLastColumn="0" w:lastRowFirstColumn="0" w:lastRowLastColumn="0"/>
+            <w:cnfStyle w:val="001000000000"/>
             <w:tcW w:w="597" w:type="dxa"/>
           </w:tcPr>
           <w:p>
@@ -10936,7 +12268,7 @@
           <w:p>
             <w:pPr>
               <w:pStyle w:val="a8"/>
-              <w:cnfStyle w:val="000000000000" w:firstRow="0" w:lastRow="0" w:firstColumn="0" w:lastColumn="0" w:oddVBand="0" w:evenVBand="0" w:oddHBand="0" w:evenHBand="0" w:firstRowFirstColumn="0" w:firstRowLastColumn="0" w:lastRowFirstColumn="0" w:lastRowLastColumn="0"/>
+              <w:cnfStyle w:val="000000000000"/>
               <w:rPr>
                 <w:rtl/>
               </w:rPr>
@@ -10971,7 +12303,7 @@
           <w:p>
             <w:pPr>
               <w:pStyle w:val="a8"/>
-              <w:cnfStyle w:val="000000000000" w:firstRow="0" w:lastRow="0" w:firstColumn="0" w:lastColumn="0" w:oddVBand="0" w:evenVBand="0" w:oddHBand="0" w:evenHBand="0" w:firstRowFirstColumn="0" w:firstRowLastColumn="0" w:lastRowFirstColumn="0" w:lastRowLastColumn="0"/>
+              <w:cnfStyle w:val="000000000000"/>
               <w:rPr>
                 <w:rtl/>
               </w:rPr>
@@ -10992,7 +12324,7 @@
           <w:p>
             <w:pPr>
               <w:pStyle w:val="a8"/>
-              <w:cnfStyle w:val="000000000000" w:firstRow="0" w:lastRow="0" w:firstColumn="0" w:lastColumn="0" w:oddVBand="0" w:evenVBand="0" w:oddHBand="0" w:evenHBand="0" w:firstRowFirstColumn="0" w:firstRowLastColumn="0" w:lastRowFirstColumn="0" w:lastRowLastColumn="0"/>
+              <w:cnfStyle w:val="000000000000"/>
               <w:rPr>
                 <w:rtl/>
               </w:rPr>
@@ -11009,7 +12341,7 @@
           <w:p>
             <w:pPr>
               <w:pStyle w:val="a8"/>
-              <w:cnfStyle w:val="000000000000" w:firstRow="0" w:lastRow="0" w:firstColumn="0" w:lastColumn="0" w:oddVBand="0" w:evenVBand="0" w:oddHBand="0" w:evenHBand="0" w:firstRowFirstColumn="0" w:firstRowLastColumn="0" w:lastRowFirstColumn="0" w:lastRowLastColumn="0"/>
+              <w:cnfStyle w:val="000000000000"/>
               <w:rPr>
                 <w:rtl/>
               </w:rPr>
@@ -11030,7 +12362,7 @@
           <w:p>
             <w:pPr>
               <w:pStyle w:val="a8"/>
-              <w:cnfStyle w:val="000000000000" w:firstRow="0" w:lastRow="0" w:firstColumn="0" w:lastColumn="0" w:oddVBand="0" w:evenVBand="0" w:oddHBand="0" w:evenHBand="0" w:firstRowFirstColumn="0" w:firstRowLastColumn="0" w:lastRowFirstColumn="0" w:lastRowLastColumn="0"/>
+              <w:cnfStyle w:val="000000000000"/>
               <w:rPr>
                 <w:rtl/>
               </w:rPr>
@@ -11040,11 +12372,11 @@
       </w:tr>
       <w:tr>
         <w:trPr>
-          <w:cnfStyle w:val="000000100000" w:firstRow="0" w:lastRow="0" w:firstColumn="0" w:lastColumn="0" w:oddVBand="0" w:evenVBand="0" w:oddHBand="1" w:evenHBand="0" w:firstRowFirstColumn="0" w:firstRowLastColumn="0" w:lastRowFirstColumn="0" w:lastRowLastColumn="0"/>
+          <w:cnfStyle w:val="000000100000"/>
         </w:trPr>
         <w:tc>
           <w:tcPr>
-            <w:cnfStyle w:val="001000000000" w:firstRow="0" w:lastRow="0" w:firstColumn="1" w:lastColumn="0" w:oddVBand="0" w:evenVBand="0" w:oddHBand="0" w:evenHBand="0" w:firstRowFirstColumn="0" w:firstRowLastColumn="0" w:lastRowFirstColumn="0" w:lastRowLastColumn="0"/>
+            <w:cnfStyle w:val="001000000000"/>
             <w:tcW w:w="597" w:type="dxa"/>
           </w:tcPr>
           <w:p>
@@ -11072,7 +12404,7 @@
           <w:p>
             <w:pPr>
               <w:pStyle w:val="a8"/>
-              <w:cnfStyle w:val="000000100000" w:firstRow="0" w:lastRow="0" w:firstColumn="0" w:lastColumn="0" w:oddVBand="0" w:evenVBand="0" w:oddHBand="1" w:evenHBand="0" w:firstRowFirstColumn="0" w:firstRowLastColumn="0" w:lastRowFirstColumn="0" w:lastRowLastColumn="0"/>
+              <w:cnfStyle w:val="000000100000"/>
               <w:rPr>
                 <w:rtl/>
               </w:rPr>
@@ -11093,7 +12425,7 @@
           <w:p>
             <w:pPr>
               <w:pStyle w:val="a8"/>
-              <w:cnfStyle w:val="000000100000" w:firstRow="0" w:lastRow="0" w:firstColumn="0" w:lastColumn="0" w:oddVBand="0" w:evenVBand="0" w:oddHBand="1" w:evenHBand="0" w:firstRowFirstColumn="0" w:firstRowLastColumn="0" w:lastRowFirstColumn="0" w:lastRowLastColumn="0"/>
+              <w:cnfStyle w:val="000000100000"/>
               <w:rPr>
                 <w:rtl/>
               </w:rPr>
@@ -11114,7 +12446,7 @@
           <w:p>
             <w:pPr>
               <w:pStyle w:val="a8"/>
-              <w:cnfStyle w:val="000000100000" w:firstRow="0" w:lastRow="0" w:firstColumn="0" w:lastColumn="0" w:oddVBand="0" w:evenVBand="0" w:oddHBand="1" w:evenHBand="0" w:firstRowFirstColumn="0" w:firstRowLastColumn="0" w:lastRowFirstColumn="0" w:lastRowLastColumn="0"/>
+              <w:cnfStyle w:val="000000100000"/>
               <w:rPr>
                 <w:rtl/>
               </w:rPr>
@@ -11131,7 +12463,7 @@
           <w:p>
             <w:pPr>
               <w:pStyle w:val="a8"/>
-              <w:cnfStyle w:val="000000100000" w:firstRow="0" w:lastRow="0" w:firstColumn="0" w:lastColumn="0" w:oddVBand="0" w:evenVBand="0" w:oddHBand="1" w:evenHBand="0" w:firstRowFirstColumn="0" w:firstRowLastColumn="0" w:lastRowFirstColumn="0" w:lastRowLastColumn="0"/>
+              <w:cnfStyle w:val="000000100000"/>
               <w:rPr>
                 <w:rtl/>
               </w:rPr>
@@ -11152,7 +12484,7 @@
           <w:p>
             <w:pPr>
               <w:pStyle w:val="a8"/>
-              <w:cnfStyle w:val="000000100000" w:firstRow="0" w:lastRow="0" w:firstColumn="0" w:lastColumn="0" w:oddVBand="0" w:evenVBand="0" w:oddHBand="1" w:evenHBand="0" w:firstRowFirstColumn="0" w:firstRowLastColumn="0" w:lastRowFirstColumn="0" w:lastRowLastColumn="0"/>
+              <w:cnfStyle w:val="000000100000"/>
               <w:rPr>
                 <w:rtl/>
               </w:rPr>
@@ -11163,7 +12495,7 @@
       <w:tr>
         <w:tc>
           <w:tcPr>
-            <w:cnfStyle w:val="001000000000" w:firstRow="0" w:lastRow="0" w:firstColumn="1" w:lastColumn="0" w:oddVBand="0" w:evenVBand="0" w:oddHBand="0" w:evenHBand="0" w:firstRowFirstColumn="0" w:firstRowLastColumn="0" w:lastRowFirstColumn="0" w:lastRowLastColumn="0"/>
+            <w:cnfStyle w:val="001000000000"/>
             <w:tcW w:w="597" w:type="dxa"/>
           </w:tcPr>
           <w:p>
@@ -11191,7 +12523,7 @@
           <w:p>
             <w:pPr>
               <w:pStyle w:val="a8"/>
-              <w:cnfStyle w:val="000000000000" w:firstRow="0" w:lastRow="0" w:firstColumn="0" w:lastColumn="0" w:oddVBand="0" w:evenVBand="0" w:oddHBand="0" w:evenHBand="0" w:firstRowFirstColumn="0" w:firstRowLastColumn="0" w:lastRowFirstColumn="0" w:lastRowLastColumn="0"/>
+              <w:cnfStyle w:val="000000000000"/>
               <w:rPr>
                 <w:rtl/>
               </w:rPr>
@@ -11226,7 +12558,7 @@
           <w:p>
             <w:pPr>
               <w:pStyle w:val="a8"/>
-              <w:cnfStyle w:val="000000000000" w:firstRow="0" w:lastRow="0" w:firstColumn="0" w:lastColumn="0" w:oddVBand="0" w:evenVBand="0" w:oddHBand="0" w:evenHBand="0" w:firstRowFirstColumn="0" w:firstRowLastColumn="0" w:lastRowFirstColumn="0" w:lastRowLastColumn="0"/>
+              <w:cnfStyle w:val="000000000000"/>
               <w:rPr>
                 <w:rtl/>
               </w:rPr>
@@ -11247,7 +12579,7 @@
           <w:p>
             <w:pPr>
               <w:pStyle w:val="a8"/>
-              <w:cnfStyle w:val="000000000000" w:firstRow="0" w:lastRow="0" w:firstColumn="0" w:lastColumn="0" w:oddVBand="0" w:evenVBand="0" w:oddHBand="0" w:evenHBand="0" w:firstRowFirstColumn="0" w:firstRowLastColumn="0" w:lastRowFirstColumn="0" w:lastRowLastColumn="0"/>
+              <w:cnfStyle w:val="000000000000"/>
               <w:rPr>
                 <w:rtl/>
               </w:rPr>
@@ -11270,7 +12602,7 @@
           <w:p>
             <w:pPr>
               <w:pStyle w:val="a8"/>
-              <w:cnfStyle w:val="000000000000" w:firstRow="0" w:lastRow="0" w:firstColumn="0" w:lastColumn="0" w:oddVBand="0" w:evenVBand="0" w:oddHBand="0" w:evenHBand="0" w:firstRowFirstColumn="0" w:firstRowLastColumn="0" w:lastRowFirstColumn="0" w:lastRowLastColumn="0"/>
+              <w:cnfStyle w:val="000000000000"/>
               <w:rPr>
                 <w:rtl/>
               </w:rPr>
@@ -11291,7 +12623,7 @@
           <w:p>
             <w:pPr>
               <w:pStyle w:val="a8"/>
-              <w:cnfStyle w:val="000000000000" w:firstRow="0" w:lastRow="0" w:firstColumn="0" w:lastColumn="0" w:oddVBand="0" w:evenVBand="0" w:oddHBand="0" w:evenHBand="0" w:firstRowFirstColumn="0" w:firstRowLastColumn="0" w:lastRowFirstColumn="0" w:lastRowLastColumn="0"/>
+              <w:cnfStyle w:val="000000000000"/>
               <w:rPr>
                 <w:rtl/>
               </w:rPr>
@@ -11301,11 +12633,11 @@
       </w:tr>
       <w:tr>
         <w:trPr>
-          <w:cnfStyle w:val="000000100000" w:firstRow="0" w:lastRow="0" w:firstColumn="0" w:lastColumn="0" w:oddVBand="0" w:evenVBand="0" w:oddHBand="1" w:evenHBand="0" w:firstRowFirstColumn="0" w:firstRowLastColumn="0" w:lastRowFirstColumn="0" w:lastRowLastColumn="0"/>
+          <w:cnfStyle w:val="000000100000"/>
         </w:trPr>
         <w:tc>
           <w:tcPr>
-            <w:cnfStyle w:val="001000000000" w:firstRow="0" w:lastRow="0" w:firstColumn="1" w:lastColumn="0" w:oddVBand="0" w:evenVBand="0" w:oddHBand="0" w:evenHBand="0" w:firstRowFirstColumn="0" w:firstRowLastColumn="0" w:lastRowFirstColumn="0" w:lastRowLastColumn="0"/>
+            <w:cnfStyle w:val="001000000000"/>
             <w:tcW w:w="597" w:type="dxa"/>
           </w:tcPr>
           <w:p>
@@ -11333,7 +12665,7 @@
           <w:p>
             <w:pPr>
               <w:pStyle w:val="a8"/>
-              <w:cnfStyle w:val="000000100000" w:firstRow="0" w:lastRow="0" w:firstColumn="0" w:lastColumn="0" w:oddVBand="0" w:evenVBand="0" w:oddHBand="1" w:evenHBand="0" w:firstRowFirstColumn="0" w:firstRowLastColumn="0" w:lastRowFirstColumn="0" w:lastRowLastColumn="0"/>
+              <w:cnfStyle w:val="000000100000"/>
               <w:rPr>
                 <w:rtl/>
               </w:rPr>
@@ -11354,7 +12686,7 @@
           <w:p>
             <w:pPr>
               <w:pStyle w:val="a8"/>
-              <w:cnfStyle w:val="000000100000" w:firstRow="0" w:lastRow="0" w:firstColumn="0" w:lastColumn="0" w:oddVBand="0" w:evenVBand="0" w:oddHBand="1" w:evenHBand="0" w:firstRowFirstColumn="0" w:firstRowLastColumn="0" w:lastRowFirstColumn="0" w:lastRowLastColumn="0"/>
+              <w:cnfStyle w:val="000000100000"/>
               <w:rPr>
                 <w:rtl/>
               </w:rPr>
@@ -11375,7 +12707,7 @@
           <w:p>
             <w:pPr>
               <w:pStyle w:val="a8"/>
-              <w:cnfStyle w:val="000000100000" w:firstRow="0" w:lastRow="0" w:firstColumn="0" w:lastColumn="0" w:oddVBand="0" w:evenVBand="0" w:oddHBand="1" w:evenHBand="0" w:firstRowFirstColumn="0" w:firstRowLastColumn="0" w:lastRowFirstColumn="0" w:lastRowLastColumn="0"/>
+              <w:cnfStyle w:val="000000100000"/>
               <w:rPr>
                 <w:rtl/>
               </w:rPr>
@@ -11392,7 +12724,7 @@
           <w:p>
             <w:pPr>
               <w:pStyle w:val="a8"/>
-              <w:cnfStyle w:val="000000100000" w:firstRow="0" w:lastRow="0" w:firstColumn="0" w:lastColumn="0" w:oddVBand="0" w:evenVBand="0" w:oddHBand="1" w:evenHBand="0" w:firstRowFirstColumn="0" w:firstRowLastColumn="0" w:lastRowFirstColumn="0" w:lastRowLastColumn="0"/>
+              <w:cnfStyle w:val="000000100000"/>
               <w:rPr>
                 <w:rtl/>
               </w:rPr>
@@ -11413,7 +12745,7 @@
           <w:p>
             <w:pPr>
               <w:pStyle w:val="a8"/>
-              <w:cnfStyle w:val="000000100000" w:firstRow="0" w:lastRow="0" w:firstColumn="0" w:lastColumn="0" w:oddVBand="0" w:evenVBand="0" w:oddHBand="1" w:evenHBand="0" w:firstRowFirstColumn="0" w:firstRowLastColumn="0" w:lastRowFirstColumn="0" w:lastRowLastColumn="0"/>
+              <w:cnfStyle w:val="000000100000"/>
               <w:rPr>
                 <w:rtl/>
               </w:rPr>
@@ -11424,7 +12756,7 @@
       <w:tr>
         <w:tc>
           <w:tcPr>
-            <w:cnfStyle w:val="001000000000" w:firstRow="0" w:lastRow="0" w:firstColumn="1" w:lastColumn="0" w:oddVBand="0" w:evenVBand="0" w:oddHBand="0" w:evenHBand="0" w:firstRowFirstColumn="0" w:firstRowLastColumn="0" w:lastRowFirstColumn="0" w:lastRowLastColumn="0"/>
+            <w:cnfStyle w:val="001000000000"/>
             <w:tcW w:w="597" w:type="dxa"/>
           </w:tcPr>
           <w:p>
@@ -11452,8 +12784,9 @@
           <w:p>
             <w:pPr>
               <w:pStyle w:val="a8"/>
-              <w:cnfStyle w:val="000000000000" w:firstRow="0" w:lastRow="0" w:firstColumn="0" w:lastColumn="0" w:oddVBand="0" w:evenVBand="0" w:oddHBand="0" w:evenHBand="0" w:firstRowFirstColumn="0" w:firstRowLastColumn="0" w:lastRowFirstColumn="0" w:lastRowLastColumn="0"/>
-              <w:rPr>
+              <w:cnfStyle w:val="000000000000"/>
+              <w:rPr>
+                <w:rFonts w:hint="cs"/>
                 <w:rtl/>
               </w:rPr>
             </w:pPr>
@@ -11473,7 +12806,7 @@
           <w:p>
             <w:pPr>
               <w:pStyle w:val="a8"/>
-              <w:cnfStyle w:val="000000000000" w:firstRow="0" w:lastRow="0" w:firstColumn="0" w:lastColumn="0" w:oddVBand="0" w:evenVBand="0" w:oddHBand="0" w:evenHBand="0" w:firstRowFirstColumn="0" w:firstRowLastColumn="0" w:lastRowFirstColumn="0" w:lastRowLastColumn="0"/>
+              <w:cnfStyle w:val="000000000000"/>
               <w:rPr>
                 <w:rtl/>
               </w:rPr>
@@ -11494,7 +12827,7 @@
           <w:p>
             <w:pPr>
               <w:pStyle w:val="a8"/>
-              <w:cnfStyle w:val="000000000000" w:firstRow="0" w:lastRow="0" w:firstColumn="0" w:lastColumn="0" w:oddVBand="0" w:evenVBand="0" w:oddHBand="0" w:evenHBand="0" w:firstRowFirstColumn="0" w:firstRowLastColumn="0" w:lastRowFirstColumn="0" w:lastRowLastColumn="0"/>
+              <w:cnfStyle w:val="000000000000"/>
               <w:rPr>
                 <w:rtl/>
               </w:rPr>
@@ -11514,7 +12847,7 @@
           <w:p>
             <w:pPr>
               <w:pStyle w:val="a8"/>
-              <w:cnfStyle w:val="000000000000" w:firstRow="0" w:lastRow="0" w:firstColumn="0" w:lastColumn="0" w:oddVBand="0" w:evenVBand="0" w:oddHBand="0" w:evenHBand="0" w:firstRowFirstColumn="0" w:firstRowLastColumn="0" w:lastRowFirstColumn="0" w:lastRowLastColumn="0"/>
+              <w:cnfStyle w:val="000000000000"/>
               <w:rPr>
                 <w:rtl/>
               </w:rPr>
@@ -11535,7 +12868,7 @@
           <w:p>
             <w:pPr>
               <w:pStyle w:val="a8"/>
-              <w:cnfStyle w:val="000000000000" w:firstRow="0" w:lastRow="0" w:firstColumn="0" w:lastColumn="0" w:oddVBand="0" w:evenVBand="0" w:oddHBand="0" w:evenHBand="0" w:firstRowFirstColumn="0" w:firstRowLastColumn="0" w:lastRowFirstColumn="0" w:lastRowLastColumn="0"/>
+              <w:cnfStyle w:val="000000000000"/>
               <w:rPr>
                 <w:rtl/>
               </w:rPr>
@@ -11612,10 +12945,9 @@
         <w:rPr>
           <w:rFonts w:hint="cs"/>
           <w:noProof/>
-          <w:lang w:val="en-GB" w:eastAsia="en-GB"/>
         </w:rPr>
         <w:drawing>
-          <wp:inline distT="0" distB="0" distL="0" distR="0" wp14:anchorId="2A183354" wp14:editId="2A183355">
+          <wp:inline distT="0" distB="0" distL="0" distR="0">
             <wp:extent cx="270510" cy="270510"/>
             <wp:effectExtent l="19050" t="0" r="0" b="0"/>
             <wp:docPr id="18" name="Picture 18"/>
@@ -11737,7 +13069,7 @@
         <w:tblStyle w:val="a7"/>
         <w:bidiVisual/>
         <w:tblW w:w="0" w:type="auto"/>
-        <w:tblLook w:val="04A0" w:firstRow="1" w:lastRow="0" w:firstColumn="1" w:lastColumn="0" w:noHBand="0" w:noVBand="1"/>
+        <w:tblLook w:val="04A0"/>
       </w:tblPr>
       <w:tblGrid>
         <w:gridCol w:w="2318"/>
@@ -11928,7 +13260,7 @@
         <w:tblStyle w:val="a7"/>
         <w:bidiVisual/>
         <w:tblW w:w="0" w:type="auto"/>
-        <w:tblLook w:val="04A0" w:firstRow="1" w:lastRow="0" w:firstColumn="1" w:lastColumn="0" w:noHBand="0" w:noVBand="1"/>
+        <w:tblLook w:val="04A0"/>
       </w:tblPr>
       <w:tblGrid>
         <w:gridCol w:w="759"/>
@@ -12154,7 +13486,7 @@
         <w:tblStyle w:val="a7"/>
         <w:bidiVisual/>
         <w:tblW w:w="0" w:type="auto"/>
-        <w:tblLook w:val="04A0" w:firstRow="1" w:lastRow="0" w:firstColumn="1" w:lastColumn="0" w:noHBand="0" w:noVBand="1"/>
+        <w:tblLook w:val="04A0"/>
       </w:tblPr>
       <w:tblGrid>
         <w:gridCol w:w="2035"/>
@@ -12388,7 +13720,7 @@
 </file>
 
 <file path=word/endnotes.xml><?xml version="1.0" encoding="utf-8"?>
-<w:endnotes xmlns:wpc="http://schemas.microsoft.com/office/word/2010/wordprocessingCanvas" xmlns:cx="http://schemas.microsoft.com/office/drawing/2014/chartex" xmlns:cx1="http://schemas.microsoft.com/office/drawing/2015/9/8/chartex" xmlns:cx2="http://schemas.microsoft.com/office/drawing/2015/10/21/chartex" xmlns:cx3="http://schemas.microsoft.com/office/drawing/2016/5/9/chartex" xmlns:cx4="http://schemas.microsoft.com/office/drawing/2016/5/10/chartex" xmlns:cx5="http://schemas.microsoft.com/office/drawing/2016/5/11/chartex" xmlns:cx6="http://schemas.microsoft.com/office/drawing/2016/5/12/chartex" xmlns:cx7="http://schemas.microsoft.com/office/drawing/2016/5/13/chartex" xmlns:cx8="http://schemas.microsoft.com/office/drawing/2016/5/14/chartex" xmlns:mc="http://schemas.openxmlformats.org/markup-compatibility/2006" xmlns:aink="http://schemas.microsoft.com/office/drawing/2016/ink" xmlns:am3d="http://schemas.microsoft.com/office/drawing/2017/model3d" xmlns:o="urn:schemas-microsoft-com:office:office" xmlns:r="http://schemas.openxmlformats.org/officeDocument/2006/relationships" xmlns:m="http://schemas.openxmlformats.org/officeDocument/2006/math" xmlns:v="urn:schemas-microsoft-com:vml" xmlns:wp14="http://schemas.microsoft.com/office/word/2010/wordprocessingDrawing" xmlns:wp="http://schemas.openxmlformats.org/drawingml/2006/wordprocessingDrawing" xmlns:w10="urn:schemas-microsoft-com:office:word" xmlns:w="http://schemas.openxmlformats.org/wordprocessingml/2006/main" xmlns:w14="http://schemas.microsoft.com/office/word/2010/wordml" xmlns:w15="http://schemas.microsoft.com/office/word/2012/wordml" xmlns:w16cid="http://schemas.microsoft.com/office/word/2016/wordml/cid" xmlns:w16se="http://schemas.microsoft.com/office/word/2015/wordml/symex" xmlns:wpg="http://schemas.microsoft.com/office/word/2010/wordprocessingGroup" xmlns:wpi="http://schemas.microsoft.com/office/word/2010/wordprocessingInk" xmlns:wne="http://schemas.microsoft.com/office/word/2006/wordml" xmlns:wps="http://schemas.microsoft.com/office/word/2010/wordprocessingShape" mc:Ignorable="w14 w15 w16se w16cid wp14">
+<w:endnotes xmlns:ve="http://schemas.openxmlformats.org/markup-compatibility/2006" xmlns:o="urn:schemas-microsoft-com:office:office" xmlns:r="http://schemas.openxmlformats.org/officeDocument/2006/relationships" xmlns:m="http://schemas.openxmlformats.org/officeDocument/2006/math" xmlns:v="urn:schemas-microsoft-com:vml" xmlns:wp="http://schemas.openxmlformats.org/drawingml/2006/wordprocessingDrawing" xmlns:w10="urn:schemas-microsoft-com:office:word" xmlns:w="http://schemas.openxmlformats.org/wordprocessingml/2006/main" xmlns:wne="http://schemas.microsoft.com/office/word/2006/wordml">
   <w:endnote w:type="separator" w:id="-1">
     <w:p>
       <w:pPr>
@@ -12413,7 +13745,7 @@
 </file>
 
 <file path=word/footer1.xml><?xml version="1.0" encoding="utf-8"?>
-<w:ftr xmlns:wpc="http://schemas.microsoft.com/office/word/2010/wordprocessingCanvas" xmlns:cx="http://schemas.microsoft.com/office/drawing/2014/chartex" xmlns:cx1="http://schemas.microsoft.com/office/drawing/2015/9/8/chartex" xmlns:cx2="http://schemas.microsoft.com/office/drawing/2015/10/21/chartex" xmlns:cx3="http://schemas.microsoft.com/office/drawing/2016/5/9/chartex" xmlns:cx4="http://schemas.microsoft.com/office/drawing/2016/5/10/chartex" xmlns:cx5="http://schemas.microsoft.com/office/drawing/2016/5/11/chartex" xmlns:cx6="http://schemas.microsoft.com/office/drawing/2016/5/12/chartex" xmlns:cx7="http://schemas.microsoft.com/office/drawing/2016/5/13/chartex" xmlns:cx8="http://schemas.microsoft.com/office/drawing/2016/5/14/chartex" xmlns:mc="http://schemas.openxmlformats.org/markup-compatibility/2006" xmlns:aink="http://schemas.microsoft.com/office/drawing/2016/ink" xmlns:am3d="http://schemas.microsoft.com/office/drawing/2017/model3d" xmlns:o="urn:schemas-microsoft-com:office:office" xmlns:r="http://schemas.openxmlformats.org/officeDocument/2006/relationships" xmlns:m="http://schemas.openxmlformats.org/officeDocument/2006/math" xmlns:v="urn:schemas-microsoft-com:vml" xmlns:wp14="http://schemas.microsoft.com/office/word/2010/wordprocessingDrawing" xmlns:wp="http://schemas.openxmlformats.org/drawingml/2006/wordprocessingDrawing" xmlns:w10="urn:schemas-microsoft-com:office:word" xmlns:w="http://schemas.openxmlformats.org/wordprocessingml/2006/main" xmlns:w14="http://schemas.microsoft.com/office/word/2010/wordml" xmlns:w15="http://schemas.microsoft.com/office/word/2012/wordml" xmlns:w16cid="http://schemas.microsoft.com/office/word/2016/wordml/cid" xmlns:w16se="http://schemas.microsoft.com/office/word/2015/wordml/symex" xmlns:wpg="http://schemas.microsoft.com/office/word/2010/wordprocessingGroup" xmlns:wpi="http://schemas.microsoft.com/office/word/2010/wordprocessingInk" xmlns:wne="http://schemas.microsoft.com/office/word/2006/wordml" xmlns:wps="http://schemas.microsoft.com/office/word/2010/wordprocessingShape" mc:Ignorable="w14 w15 w16se w16cid wp14">
+<w:ftr xmlns:ve="http://schemas.openxmlformats.org/markup-compatibility/2006" xmlns:o="urn:schemas-microsoft-com:office:office" xmlns:r="http://schemas.openxmlformats.org/officeDocument/2006/relationships" xmlns:m="http://schemas.openxmlformats.org/officeDocument/2006/math" xmlns:v="urn:schemas-microsoft-com:vml" xmlns:wp="http://schemas.openxmlformats.org/drawingml/2006/wordprocessingDrawing" xmlns:w10="urn:schemas-microsoft-com:office:word" xmlns:w="http://schemas.openxmlformats.org/wordprocessingml/2006/main" xmlns:wne="http://schemas.microsoft.com/office/word/2006/wordml">
   <w:sdt>
     <w:sdtPr>
       <w:rPr>
@@ -12425,35 +13757,21 @@
         <w:docPartUnique/>
       </w:docPartObj>
     </w:sdtPr>
-    <w:sdtEndPr/>
     <w:sdtContent>
       <w:p>
         <w:pPr>
           <w:pStyle w:val="ab"/>
           <w:jc w:val="right"/>
         </w:pPr>
-        <w:r>
-          <w:fldChar w:fldCharType="begin"/>
-        </w:r>
-        <w:r>
-          <w:instrText xml:space="preserve"> PAGE   \* MERGEFORMAT </w:instrText>
-        </w:r>
-        <w:r>
-          <w:fldChar w:fldCharType="separate"/>
-        </w:r>
-        <w:r>
-          <w:rPr>
-            <w:noProof/>
-            <w:rtl/>
-          </w:rPr>
-          <w:t>1</w:t>
-        </w:r>
-        <w:r>
-          <w:rPr>
-            <w:noProof/>
-          </w:rPr>
-          <w:fldChar w:fldCharType="end"/>
-        </w:r>
+        <w:fldSimple w:instr=" PAGE   \* MERGEFORMAT ">
+          <w:r>
+            <w:rPr>
+              <w:noProof/>
+              <w:rtl/>
+            </w:rPr>
+            <w:t>6</w:t>
+          </w:r>
+        </w:fldSimple>
       </w:p>
     </w:sdtContent>
   </w:sdt>
@@ -12466,7 +13784,7 @@
 </file>
 
 <file path=word/footnotes.xml><?xml version="1.0" encoding="utf-8"?>
-<w:footnotes xmlns:wpc="http://schemas.microsoft.com/office/word/2010/wordprocessingCanvas" xmlns:cx="http://schemas.microsoft.com/office/drawing/2014/chartex" xmlns:cx1="http://schemas.microsoft.com/office/drawing/2015/9/8/chartex" xmlns:cx2="http://schemas.microsoft.com/office/drawing/2015/10/21/chartex" xmlns:cx3="http://schemas.microsoft.com/office/drawing/2016/5/9/chartex" xmlns:cx4="http://schemas.microsoft.com/office/drawing/2016/5/10/chartex" xmlns:cx5="http://schemas.microsoft.com/office/drawing/2016/5/11/chartex" xmlns:cx6="http://schemas.microsoft.com/office/drawing/2016/5/12/chartex" xmlns:cx7="http://schemas.microsoft.com/office/drawing/2016/5/13/chartex" xmlns:cx8="http://schemas.microsoft.com/office/drawing/2016/5/14/chartex" xmlns:mc="http://schemas.openxmlformats.org/markup-compatibility/2006" xmlns:aink="http://schemas.microsoft.com/office/drawing/2016/ink" xmlns:am3d="http://schemas.microsoft.com/office/drawing/2017/model3d" xmlns:o="urn:schemas-microsoft-com:office:office" xmlns:r="http://schemas.openxmlformats.org/officeDocument/2006/relationships" xmlns:m="http://schemas.openxmlformats.org/officeDocument/2006/math" xmlns:v="urn:schemas-microsoft-com:vml" xmlns:wp14="http://schemas.microsoft.com/office/word/2010/wordprocessingDrawing" xmlns:wp="http://schemas.openxmlformats.org/drawingml/2006/wordprocessingDrawing" xmlns:w10="urn:schemas-microsoft-com:office:word" xmlns:w="http://schemas.openxmlformats.org/wordprocessingml/2006/main" xmlns:w14="http://schemas.microsoft.com/office/word/2010/wordml" xmlns:w15="http://schemas.microsoft.com/office/word/2012/wordml" xmlns:w16cid="http://schemas.microsoft.com/office/word/2016/wordml/cid" xmlns:w16se="http://schemas.microsoft.com/office/word/2015/wordml/symex" xmlns:wpg="http://schemas.microsoft.com/office/word/2010/wordprocessingGroup" xmlns:wpi="http://schemas.microsoft.com/office/word/2010/wordprocessingInk" xmlns:wne="http://schemas.microsoft.com/office/word/2006/wordml" xmlns:wps="http://schemas.microsoft.com/office/word/2010/wordprocessingShape" mc:Ignorable="w14 w15 w16se w16cid wp14">
+<w:footnotes xmlns:ve="http://schemas.openxmlformats.org/markup-compatibility/2006" xmlns:o="urn:schemas-microsoft-com:office:office" xmlns:r="http://schemas.openxmlformats.org/officeDocument/2006/relationships" xmlns:m="http://schemas.openxmlformats.org/officeDocument/2006/math" xmlns:v="urn:schemas-microsoft-com:vml" xmlns:wp="http://schemas.openxmlformats.org/drawingml/2006/wordprocessingDrawing" xmlns:w10="urn:schemas-microsoft-com:office:word" xmlns:w="http://schemas.openxmlformats.org/wordprocessingml/2006/main" xmlns:wne="http://schemas.microsoft.com/office/word/2006/wordml">
   <w:footnote w:type="separator" w:id="-1">
     <w:p>
       <w:pPr>
@@ -12539,17 +13857,27 @@
       </w:r>
     </w:p>
   </w:footnote>
+  <w:footnote w:id="2">
+    <w:p>
+      <w:pPr>
+        <w:pStyle w:val="af5"/>
+        <w:rPr>
+          <w:rFonts w:hint="cs"/>
+          <w:rtl/>
+        </w:rPr>
+      </w:pPr>
+    </w:p>
+  </w:footnote>
 </w:footnotes>
 </file>
 
 <file path=word/header1.xml><?xml version="1.0" encoding="utf-8"?>
-<w:hdr xmlns:wpc="http://schemas.microsoft.com/office/word/2010/wordprocessingCanvas" xmlns:cx="http://schemas.microsoft.com/office/drawing/2014/chartex" xmlns:cx1="http://schemas.microsoft.com/office/drawing/2015/9/8/chartex" xmlns:cx2="http://schemas.microsoft.com/office/drawing/2015/10/21/chartex" xmlns:cx3="http://schemas.microsoft.com/office/drawing/2016/5/9/chartex" xmlns:cx4="http://schemas.microsoft.com/office/drawing/2016/5/10/chartex" xmlns:cx5="http://schemas.microsoft.com/office/drawing/2016/5/11/chartex" xmlns:cx6="http://schemas.microsoft.com/office/drawing/2016/5/12/chartex" xmlns:cx7="http://schemas.microsoft.com/office/drawing/2016/5/13/chartex" xmlns:cx8="http://schemas.microsoft.com/office/drawing/2016/5/14/chartex" xmlns:mc="http://schemas.openxmlformats.org/markup-compatibility/2006" xmlns:aink="http://schemas.microsoft.com/office/drawing/2016/ink" xmlns:am3d="http://schemas.microsoft.com/office/drawing/2017/model3d" xmlns:o="urn:schemas-microsoft-com:office:office" xmlns:r="http://schemas.openxmlformats.org/officeDocument/2006/relationships" xmlns:m="http://schemas.openxmlformats.org/officeDocument/2006/math" xmlns:v="urn:schemas-microsoft-com:vml" xmlns:wp14="http://schemas.microsoft.com/office/word/2010/wordprocessingDrawing" xmlns:wp="http://schemas.openxmlformats.org/drawingml/2006/wordprocessingDrawing" xmlns:w10="urn:schemas-microsoft-com:office:word" xmlns:w="http://schemas.openxmlformats.org/wordprocessingml/2006/main" xmlns:w14="http://schemas.microsoft.com/office/word/2010/wordml" xmlns:w15="http://schemas.microsoft.com/office/word/2012/wordml" xmlns:w16cid="http://schemas.microsoft.com/office/word/2016/wordml/cid" xmlns:w16se="http://schemas.microsoft.com/office/word/2015/wordml/symex" xmlns:wpg="http://schemas.microsoft.com/office/word/2010/wordprocessingGroup" xmlns:wpi="http://schemas.microsoft.com/office/word/2010/wordprocessingInk" xmlns:wne="http://schemas.microsoft.com/office/word/2006/wordml" xmlns:wps="http://schemas.microsoft.com/office/word/2010/wordprocessingShape" mc:Ignorable="w14 w15 w16se w16cid wp14">
+<w:hdr xmlns:ve="http://schemas.openxmlformats.org/markup-compatibility/2006" xmlns:o="urn:schemas-microsoft-com:office:office" xmlns:r="http://schemas.openxmlformats.org/officeDocument/2006/relationships" xmlns:m="http://schemas.openxmlformats.org/officeDocument/2006/math" xmlns:v="urn:schemas-microsoft-com:vml" xmlns:wp="http://schemas.openxmlformats.org/drawingml/2006/wordprocessingDrawing" xmlns:w10="urn:schemas-microsoft-com:office:word" xmlns:w="http://schemas.openxmlformats.org/wordprocessingml/2006/main" xmlns:wne="http://schemas.microsoft.com/office/word/2006/wordml">
   <w:p>
     <w:pPr>
       <w:pStyle w:val="a9"/>
       <w:jc w:val="center"/>
       <w:rPr>
-        <w:rFonts w:hint="cs"/>
         <w:rtl/>
       </w:rPr>
     </w:pPr>
@@ -12565,7 +13893,7 @@
 </file>
 
 <file path=word/numbering.xml><?xml version="1.0" encoding="utf-8"?>
-<w:numbering xmlns:wpc="http://schemas.microsoft.com/office/word/2010/wordprocessingCanvas" xmlns:cx="http://schemas.microsoft.com/office/drawing/2014/chartex" xmlns:cx1="http://schemas.microsoft.com/office/drawing/2015/9/8/chartex" xmlns:cx2="http://schemas.microsoft.com/office/drawing/2015/10/21/chartex" xmlns:cx3="http://schemas.microsoft.com/office/drawing/2016/5/9/chartex" xmlns:cx4="http://schemas.microsoft.com/office/drawing/2016/5/10/chartex" xmlns:cx5="http://schemas.microsoft.com/office/drawing/2016/5/11/chartex" xmlns:cx6="http://schemas.microsoft.com/office/drawing/2016/5/12/chartex" xmlns:cx7="http://schemas.microsoft.com/office/drawing/2016/5/13/chartex" xmlns:cx8="http://schemas.microsoft.com/office/drawing/2016/5/14/chartex" xmlns:mc="http://schemas.openxmlformats.org/markup-compatibility/2006" xmlns:aink="http://schemas.microsoft.com/office/drawing/2016/ink" xmlns:am3d="http://schemas.microsoft.com/office/drawing/2017/model3d" xmlns:o="urn:schemas-microsoft-com:office:office" xmlns:r="http://schemas.openxmlformats.org/officeDocument/2006/relationships" xmlns:m="http://schemas.openxmlformats.org/officeDocument/2006/math" xmlns:v="urn:schemas-microsoft-com:vml" xmlns:wp14="http://schemas.microsoft.com/office/word/2010/wordprocessingDrawing" xmlns:wp="http://schemas.openxmlformats.org/drawingml/2006/wordprocessingDrawing" xmlns:w10="urn:schemas-microsoft-com:office:word" xmlns:w="http://schemas.openxmlformats.org/wordprocessingml/2006/main" xmlns:w14="http://schemas.microsoft.com/office/word/2010/wordml" xmlns:w15="http://schemas.microsoft.com/office/word/2012/wordml" xmlns:w16cid="http://schemas.microsoft.com/office/word/2016/wordml/cid" xmlns:w16se="http://schemas.microsoft.com/office/word/2015/wordml/symex" xmlns:wpg="http://schemas.microsoft.com/office/word/2010/wordprocessingGroup" xmlns:wpi="http://schemas.microsoft.com/office/word/2010/wordprocessingInk" xmlns:wne="http://schemas.microsoft.com/office/word/2006/wordml" xmlns:wps="http://schemas.microsoft.com/office/word/2010/wordprocessingShape" mc:Ignorable="w14 w15 w16se w16cid wp14">
+<w:numbering xmlns:ve="http://schemas.openxmlformats.org/markup-compatibility/2006" xmlns:o="urn:schemas-microsoft-com:office:office" xmlns:r="http://schemas.openxmlformats.org/officeDocument/2006/relationships" xmlns:m="http://schemas.openxmlformats.org/officeDocument/2006/math" xmlns:v="urn:schemas-microsoft-com:vml" xmlns:wp="http://schemas.openxmlformats.org/drawingml/2006/wordprocessingDrawing" xmlns:w10="urn:schemas-microsoft-com:office:word" xmlns:w="http://schemas.openxmlformats.org/wordprocessingml/2006/main" xmlns:wne="http://schemas.microsoft.com/office/word/2006/wordml">
   <w:numPicBullet w:numPicBulletId="0">
     <w:pict>
       <v:shapetype id="_x0000_t75" coordsize="21600,21600" o:spt="75" o:preferrelative="t" path="m@4@5l@4@11@9@11@9@5xe" filled="f" stroked="f">
@@ -12587,12 +13915,98 @@
         <v:path o:extrusionok="f" gradientshapeok="t" o:connecttype="rect"/>
         <o:lock v:ext="edit" aspectratio="t"/>
       </v:shapetype>
-      <v:shape id="_x0000_i1046" type="#_x0000_t75" style="width:25.5pt;height:25.5pt;visibility:visible" o:bullet="t">
+      <v:shape id="_x0000_i1041" type="#_x0000_t75" style="width:25.5pt;height:25.5pt;visibility:visible" o:bullet="t">
         <v:imagedata r:id="rId1" o:title="todo"/>
       </v:shape>
     </w:pict>
   </w:numPicBullet>
-  <w:abstractNum w:abstractNumId="0" w15:restartNumberingAfterBreak="0">
+  <w:abstractNum w:abstractNumId="0">
+    <w:nsid w:val="00334785"/>
+    <w:multiLevelType w:val="hybridMultilevel"/>
+    <w:tmpl w:val="1FD23366"/>
+    <w:lvl w:ilvl="0" w:tplc="0409000F">
+      <w:start w:val="1"/>
+      <w:numFmt w:val="decimal"/>
+      <w:lvlText w:val="%1."/>
+      <w:lvlJc w:val="left"/>
+      <w:pPr>
+        <w:ind w:left="1440" w:hanging="360"/>
+      </w:pPr>
+    </w:lvl>
+    <w:lvl w:ilvl="1" w:tplc="04090019" w:tentative="1">
+      <w:start w:val="1"/>
+      <w:numFmt w:val="lowerLetter"/>
+      <w:lvlText w:val="%2."/>
+      <w:lvlJc w:val="left"/>
+      <w:pPr>
+        <w:ind w:left="2160" w:hanging="360"/>
+      </w:pPr>
+    </w:lvl>
+    <w:lvl w:ilvl="2" w:tplc="0409001B" w:tentative="1">
+      <w:start w:val="1"/>
+      <w:numFmt w:val="lowerRoman"/>
+      <w:lvlText w:val="%3."/>
+      <w:lvlJc w:val="right"/>
+      <w:pPr>
+        <w:ind w:left="2880" w:hanging="180"/>
+      </w:pPr>
+    </w:lvl>
+    <w:lvl w:ilvl="3" w:tplc="0409000F" w:tentative="1">
+      <w:start w:val="1"/>
+      <w:numFmt w:val="decimal"/>
+      <w:lvlText w:val="%4."/>
+      <w:lvlJc w:val="left"/>
+      <w:pPr>
+        <w:ind w:left="3600" w:hanging="360"/>
+      </w:pPr>
+    </w:lvl>
+    <w:lvl w:ilvl="4" w:tplc="04090019" w:tentative="1">
+      <w:start w:val="1"/>
+      <w:numFmt w:val="lowerLetter"/>
+      <w:lvlText w:val="%5."/>
+      <w:lvlJc w:val="left"/>
+      <w:pPr>
+        <w:ind w:left="4320" w:hanging="360"/>
+      </w:pPr>
+    </w:lvl>
+    <w:lvl w:ilvl="5" w:tplc="0409001B" w:tentative="1">
+      <w:start w:val="1"/>
+      <w:numFmt w:val="lowerRoman"/>
+      <w:lvlText w:val="%6."/>
+      <w:lvlJc w:val="right"/>
+      <w:pPr>
+        <w:ind w:left="5040" w:hanging="180"/>
+      </w:pPr>
+    </w:lvl>
+    <w:lvl w:ilvl="6" w:tplc="0409000F" w:tentative="1">
+      <w:start w:val="1"/>
+      <w:numFmt w:val="decimal"/>
+      <w:lvlText w:val="%7."/>
+      <w:lvlJc w:val="left"/>
+      <w:pPr>
+        <w:ind w:left="5760" w:hanging="360"/>
+      </w:pPr>
+    </w:lvl>
+    <w:lvl w:ilvl="7" w:tplc="04090019" w:tentative="1">
+      <w:start w:val="1"/>
+      <w:numFmt w:val="lowerLetter"/>
+      <w:lvlText w:val="%8."/>
+      <w:lvlJc w:val="left"/>
+      <w:pPr>
+        <w:ind w:left="6480" w:hanging="360"/>
+      </w:pPr>
+    </w:lvl>
+    <w:lvl w:ilvl="8" w:tplc="0409001B" w:tentative="1">
+      <w:start w:val="1"/>
+      <w:numFmt w:val="lowerRoman"/>
+      <w:lvlText w:val="%9."/>
+      <w:lvlJc w:val="right"/>
+      <w:pPr>
+        <w:ind w:left="7200" w:hanging="180"/>
+      </w:pPr>
+    </w:lvl>
+  </w:abstractNum>
+  <w:abstractNum w:abstractNumId="1">
     <w:nsid w:val="00502687"/>
     <w:multiLevelType w:val="hybridMultilevel"/>
     <w:tmpl w:val="47284954"/>
@@ -12678,7 +14092,7 @@
       </w:pPr>
     </w:lvl>
   </w:abstractNum>
-  <w:abstractNum w:abstractNumId="1" w15:restartNumberingAfterBreak="0">
+  <w:abstractNum w:abstractNumId="2">
     <w:nsid w:val="0D9246A2"/>
     <w:multiLevelType w:val="hybridMultilevel"/>
     <w:tmpl w:val="F38CE40C"/>
@@ -12791,7 +14205,7 @@
       </w:rPr>
     </w:lvl>
   </w:abstractNum>
-  <w:abstractNum w:abstractNumId="2" w15:restartNumberingAfterBreak="0">
+  <w:abstractNum w:abstractNumId="3">
     <w:nsid w:val="156D1D86"/>
     <w:multiLevelType w:val="hybridMultilevel"/>
     <w:tmpl w:val="47284954"/>
@@ -12877,7 +14291,93 @@
       </w:pPr>
     </w:lvl>
   </w:abstractNum>
-  <w:abstractNum w:abstractNumId="3" w15:restartNumberingAfterBreak="0">
+  <w:abstractNum w:abstractNumId="4">
+    <w:nsid w:val="23343DDA"/>
+    <w:multiLevelType w:val="hybridMultilevel"/>
+    <w:tmpl w:val="41F60F92"/>
+    <w:lvl w:ilvl="0" w:tplc="0409000F">
+      <w:start w:val="1"/>
+      <w:numFmt w:val="decimal"/>
+      <w:lvlText w:val="%1."/>
+      <w:lvlJc w:val="left"/>
+      <w:pPr>
+        <w:ind w:left="1440" w:hanging="360"/>
+      </w:pPr>
+    </w:lvl>
+    <w:lvl w:ilvl="1" w:tplc="04090019" w:tentative="1">
+      <w:start w:val="1"/>
+      <w:numFmt w:val="lowerLetter"/>
+      <w:lvlText w:val="%2."/>
+      <w:lvlJc w:val="left"/>
+      <w:pPr>
+        <w:ind w:left="2160" w:hanging="360"/>
+      </w:pPr>
+    </w:lvl>
+    <w:lvl w:ilvl="2" w:tplc="0409001B" w:tentative="1">
+      <w:start w:val="1"/>
+      <w:numFmt w:val="lowerRoman"/>
+      <w:lvlText w:val="%3."/>
+      <w:lvlJc w:val="right"/>
+      <w:pPr>
+        <w:ind w:left="2880" w:hanging="180"/>
+      </w:pPr>
+    </w:lvl>
+    <w:lvl w:ilvl="3" w:tplc="0409000F" w:tentative="1">
+      <w:start w:val="1"/>
+      <w:numFmt w:val="decimal"/>
+      <w:lvlText w:val="%4."/>
+      <w:lvlJc w:val="left"/>
+      <w:pPr>
+        <w:ind w:left="3600" w:hanging="360"/>
+      </w:pPr>
+    </w:lvl>
+    <w:lvl w:ilvl="4" w:tplc="04090019" w:tentative="1">
+      <w:start w:val="1"/>
+      <w:numFmt w:val="lowerLetter"/>
+      <w:lvlText w:val="%5."/>
+      <w:lvlJc w:val="left"/>
+      <w:pPr>
+        <w:ind w:left="4320" w:hanging="360"/>
+      </w:pPr>
+    </w:lvl>
+    <w:lvl w:ilvl="5" w:tplc="0409001B" w:tentative="1">
+      <w:start w:val="1"/>
+      <w:numFmt w:val="lowerRoman"/>
+      <w:lvlText w:val="%6."/>
+      <w:lvlJc w:val="right"/>
+      <w:pPr>
+        <w:ind w:left="5040" w:hanging="180"/>
+      </w:pPr>
+    </w:lvl>
+    <w:lvl w:ilvl="6" w:tplc="0409000F" w:tentative="1">
+      <w:start w:val="1"/>
+      <w:numFmt w:val="decimal"/>
+      <w:lvlText w:val="%7."/>
+      <w:lvlJc w:val="left"/>
+      <w:pPr>
+        <w:ind w:left="5760" w:hanging="360"/>
+      </w:pPr>
+    </w:lvl>
+    <w:lvl w:ilvl="7" w:tplc="04090019" w:tentative="1">
+      <w:start w:val="1"/>
+      <w:numFmt w:val="lowerLetter"/>
+      <w:lvlText w:val="%8."/>
+      <w:lvlJc w:val="left"/>
+      <w:pPr>
+        <w:ind w:left="6480" w:hanging="360"/>
+      </w:pPr>
+    </w:lvl>
+    <w:lvl w:ilvl="8" w:tplc="0409001B" w:tentative="1">
+      <w:start w:val="1"/>
+      <w:numFmt w:val="lowerRoman"/>
+      <w:lvlText w:val="%9."/>
+      <w:lvlJc w:val="right"/>
+      <w:pPr>
+        <w:ind w:left="7200" w:hanging="180"/>
+      </w:pPr>
+    </w:lvl>
+  </w:abstractNum>
+  <w:abstractNum w:abstractNumId="5">
     <w:nsid w:val="244A63AD"/>
     <w:multiLevelType w:val="hybridMultilevel"/>
     <w:tmpl w:val="8CB45972"/>
@@ -12989,7 +14489,7 @@
       </w:rPr>
     </w:lvl>
   </w:abstractNum>
-  <w:abstractNum w:abstractNumId="4" w15:restartNumberingAfterBreak="0">
+  <w:abstractNum w:abstractNumId="6">
     <w:nsid w:val="27FE6BEB"/>
     <w:multiLevelType w:val="hybridMultilevel"/>
     <w:tmpl w:val="D79C0C9A"/>
@@ -13102,7 +14602,120 @@
       </w:pPr>
     </w:lvl>
   </w:abstractNum>
-  <w:abstractNum w:abstractNumId="5" w15:restartNumberingAfterBreak="0">
+  <w:abstractNum w:abstractNumId="7">
+    <w:nsid w:val="317C1A1E"/>
+    <w:multiLevelType w:val="hybridMultilevel"/>
+    <w:tmpl w:val="34A28158"/>
+    <w:lvl w:ilvl="0" w:tplc="04090001">
+      <w:start w:val="1"/>
+      <w:numFmt w:val="bullet"/>
+      <w:lvlText w:val=""/>
+      <w:lvlJc w:val="left"/>
+      <w:pPr>
+        <w:ind w:left="720" w:hanging="360"/>
+      </w:pPr>
+      <w:rPr>
+        <w:rFonts w:ascii="Symbol" w:hAnsi="Symbol" w:hint="default"/>
+      </w:rPr>
+    </w:lvl>
+    <w:lvl w:ilvl="1" w:tplc="04090003" w:tentative="1">
+      <w:start w:val="1"/>
+      <w:numFmt w:val="bullet"/>
+      <w:lvlText w:val="o"/>
+      <w:lvlJc w:val="left"/>
+      <w:pPr>
+        <w:ind w:left="1440" w:hanging="360"/>
+      </w:pPr>
+      <w:rPr>
+        <w:rFonts w:ascii="Courier New" w:hAnsi="Courier New" w:cs="Courier New" w:hint="default"/>
+      </w:rPr>
+    </w:lvl>
+    <w:lvl w:ilvl="2" w:tplc="04090005" w:tentative="1">
+      <w:start w:val="1"/>
+      <w:numFmt w:val="bullet"/>
+      <w:lvlText w:val=""/>
+      <w:lvlJc w:val="left"/>
+      <w:pPr>
+        <w:ind w:left="2160" w:hanging="360"/>
+      </w:pPr>
+      <w:rPr>
+        <w:rFonts w:ascii="Wingdings" w:hAnsi="Wingdings" w:hint="default"/>
+      </w:rPr>
+    </w:lvl>
+    <w:lvl w:ilvl="3" w:tplc="04090001" w:tentative="1">
+      <w:start w:val="1"/>
+      <w:numFmt w:val="bullet"/>
+      <w:lvlText w:val=""/>
+      <w:lvlJc w:val="left"/>
+      <w:pPr>
+        <w:ind w:left="2880" w:hanging="360"/>
+      </w:pPr>
+      <w:rPr>
+        <w:rFonts w:ascii="Symbol" w:hAnsi="Symbol" w:hint="default"/>
+      </w:rPr>
+    </w:lvl>
+    <w:lvl w:ilvl="4" w:tplc="04090003" w:tentative="1">
+      <w:start w:val="1"/>
+      <w:numFmt w:val="bullet"/>
+      <w:lvlText w:val="o"/>
+      <w:lvlJc w:val="left"/>
+      <w:pPr>
+        <w:ind w:left="3600" w:hanging="360"/>
+      </w:pPr>
+      <w:rPr>
+        <w:rFonts w:ascii="Courier New" w:hAnsi="Courier New" w:cs="Courier New" w:hint="default"/>
+      </w:rPr>
+    </w:lvl>
+    <w:lvl w:ilvl="5" w:tplc="04090005" w:tentative="1">
+      <w:start w:val="1"/>
+      <w:numFmt w:val="bullet"/>
+      <w:lvlText w:val=""/>
+      <w:lvlJc w:val="left"/>
+      <w:pPr>
+        <w:ind w:left="4320" w:hanging="360"/>
+      </w:pPr>
+      <w:rPr>
+        <w:rFonts w:ascii="Wingdings" w:hAnsi="Wingdings" w:hint="default"/>
+      </w:rPr>
+    </w:lvl>
+    <w:lvl w:ilvl="6" w:tplc="04090001" w:tentative="1">
+      <w:start w:val="1"/>
+      <w:numFmt w:val="bullet"/>
+      <w:lvlText w:val=""/>
+      <w:lvlJc w:val="left"/>
+      <w:pPr>
+        <w:ind w:left="5040" w:hanging="360"/>
+      </w:pPr>
+      <w:rPr>
+        <w:rFonts w:ascii="Symbol" w:hAnsi="Symbol" w:hint="default"/>
+      </w:rPr>
+    </w:lvl>
+    <w:lvl w:ilvl="7" w:tplc="04090003" w:tentative="1">
+      <w:start w:val="1"/>
+      <w:numFmt w:val="bullet"/>
+      <w:lvlText w:val="o"/>
+      <w:lvlJc w:val="left"/>
+      <w:pPr>
+        <w:ind w:left="5760" w:hanging="360"/>
+      </w:pPr>
+      <w:rPr>
+        <w:rFonts w:ascii="Courier New" w:hAnsi="Courier New" w:cs="Courier New" w:hint="default"/>
+      </w:rPr>
+    </w:lvl>
+    <w:lvl w:ilvl="8" w:tplc="04090005" w:tentative="1">
+      <w:start w:val="1"/>
+      <w:numFmt w:val="bullet"/>
+      <w:lvlText w:val=""/>
+      <w:lvlJc w:val="left"/>
+      <w:pPr>
+        <w:ind w:left="6480" w:hanging="360"/>
+      </w:pPr>
+      <w:rPr>
+        <w:rFonts w:ascii="Wingdings" w:hAnsi="Wingdings" w:hint="default"/>
+      </w:rPr>
+    </w:lvl>
+  </w:abstractNum>
+  <w:abstractNum w:abstractNumId="8">
     <w:nsid w:val="3E5E4BB2"/>
     <w:multiLevelType w:val="hybridMultilevel"/>
     <w:tmpl w:val="CC7E7516"/>
@@ -13191,7 +14804,7 @@
       </w:pPr>
     </w:lvl>
   </w:abstractNum>
-  <w:abstractNum w:abstractNumId="6" w15:restartNumberingAfterBreak="0">
+  <w:abstractNum w:abstractNumId="9">
     <w:nsid w:val="3EA90FCF"/>
     <w:multiLevelType w:val="hybridMultilevel"/>
     <w:tmpl w:val="6172E3C6"/>
@@ -13277,7 +14890,7 @@
       </w:pPr>
     </w:lvl>
   </w:abstractNum>
-  <w:abstractNum w:abstractNumId="7" w15:restartNumberingAfterBreak="0">
+  <w:abstractNum w:abstractNumId="10">
     <w:nsid w:val="43AA052F"/>
     <w:multiLevelType w:val="hybridMultilevel"/>
     <w:tmpl w:val="AC945A2E"/>
@@ -13366,7 +14979,7 @@
       </w:pPr>
     </w:lvl>
   </w:abstractNum>
-  <w:abstractNum w:abstractNumId="8" w15:restartNumberingAfterBreak="0">
+  <w:abstractNum w:abstractNumId="11">
     <w:nsid w:val="4E734A9E"/>
     <w:multiLevelType w:val="hybridMultilevel"/>
     <w:tmpl w:val="194CFDD0"/>
@@ -13455,7 +15068,7 @@
       </w:pPr>
     </w:lvl>
   </w:abstractNum>
-  <w:abstractNum w:abstractNumId="9" w15:restartNumberingAfterBreak="0">
+  <w:abstractNum w:abstractNumId="12">
     <w:nsid w:val="4F041E20"/>
     <w:multiLevelType w:val="hybridMultilevel"/>
     <w:tmpl w:val="EB829A32"/>
@@ -13568,7 +15181,7 @@
       </w:rPr>
     </w:lvl>
   </w:abstractNum>
-  <w:abstractNum w:abstractNumId="10" w15:restartNumberingAfterBreak="0">
+  <w:abstractNum w:abstractNumId="13">
     <w:nsid w:val="4F460336"/>
     <w:multiLevelType w:val="multilevel"/>
     <w:tmpl w:val="2808481E"/>
@@ -13682,7 +15295,7 @@
       </w:rPr>
     </w:lvl>
   </w:abstractNum>
-  <w:abstractNum w:abstractNumId="11" w15:restartNumberingAfterBreak="0">
+  <w:abstractNum w:abstractNumId="14">
     <w:nsid w:val="51450578"/>
     <w:multiLevelType w:val="hybridMultilevel"/>
     <w:tmpl w:val="FE5CA406"/>
@@ -13795,7 +15408,7 @@
       </w:rPr>
     </w:lvl>
   </w:abstractNum>
-  <w:abstractNum w:abstractNumId="12" w15:restartNumberingAfterBreak="0">
+  <w:abstractNum w:abstractNumId="15">
     <w:nsid w:val="55E619DE"/>
     <w:multiLevelType w:val="hybridMultilevel"/>
     <w:tmpl w:val="1038B482"/>
@@ -13884,7 +15497,7 @@
       </w:pPr>
     </w:lvl>
   </w:abstractNum>
-  <w:abstractNum w:abstractNumId="13" w15:restartNumberingAfterBreak="0">
+  <w:abstractNum w:abstractNumId="16">
     <w:nsid w:val="576E520D"/>
     <w:multiLevelType w:val="hybridMultilevel"/>
     <w:tmpl w:val="1D882C06"/>
@@ -13970,7 +15583,7 @@
       </w:pPr>
     </w:lvl>
   </w:abstractNum>
-  <w:abstractNum w:abstractNumId="14" w15:restartNumberingAfterBreak="0">
+  <w:abstractNum w:abstractNumId="17">
     <w:nsid w:val="63E21E75"/>
     <w:multiLevelType w:val="multilevel"/>
     <w:tmpl w:val="3E500178"/>
@@ -14119,7 +15732,7 @@
       </w:rPr>
     </w:lvl>
   </w:abstractNum>
-  <w:abstractNum w:abstractNumId="15" w15:restartNumberingAfterBreak="0">
+  <w:abstractNum w:abstractNumId="18">
     <w:nsid w:val="6F9165D9"/>
     <w:multiLevelType w:val="hybridMultilevel"/>
     <w:tmpl w:val="AE42BA1C"/>
@@ -14208,7 +15821,7 @@
       </w:pPr>
     </w:lvl>
   </w:abstractNum>
-  <w:abstractNum w:abstractNumId="16" w15:restartNumberingAfterBreak="0">
+  <w:abstractNum w:abstractNumId="19">
     <w:nsid w:val="73F71408"/>
     <w:multiLevelType w:val="hybridMultilevel"/>
     <w:tmpl w:val="41D603F4"/>
@@ -14349,7 +15962,7 @@
       </w:rPr>
     </w:lvl>
   </w:abstractNum>
-  <w:abstractNum w:abstractNumId="17" w15:restartNumberingAfterBreak="0">
+  <w:abstractNum w:abstractNumId="20">
     <w:nsid w:val="74971D80"/>
     <w:multiLevelType w:val="hybridMultilevel"/>
     <w:tmpl w:val="CC660D12"/>
@@ -14461,7 +16074,7 @@
       </w:rPr>
     </w:lvl>
   </w:abstractNum>
-  <w:abstractNum w:abstractNumId="18" w15:restartNumberingAfterBreak="0">
+  <w:abstractNum w:abstractNumId="21">
     <w:nsid w:val="756913FE"/>
     <w:multiLevelType w:val="hybridMultilevel"/>
     <w:tmpl w:val="D4320A46"/>
@@ -14573,7 +16186,7 @@
       </w:rPr>
     </w:lvl>
   </w:abstractNum>
-  <w:abstractNum w:abstractNumId="19" w15:restartNumberingAfterBreak="0">
+  <w:abstractNum w:abstractNumId="22">
     <w:nsid w:val="79BB3CC4"/>
     <w:multiLevelType w:val="hybridMultilevel"/>
     <w:tmpl w:val="4E6E45F0"/>
@@ -14662,7 +16275,7 @@
       </w:pPr>
     </w:lvl>
   </w:abstractNum>
-  <w:abstractNum w:abstractNumId="20" w15:restartNumberingAfterBreak="0">
+  <w:abstractNum w:abstractNumId="23">
     <w:nsid w:val="7B9E1F55"/>
     <w:multiLevelType w:val="hybridMultilevel"/>
     <w:tmpl w:val="8DB4D010"/>
@@ -14748,7 +16361,7 @@
       </w:pPr>
     </w:lvl>
   </w:abstractNum>
-  <w:abstractNum w:abstractNumId="21" w15:restartNumberingAfterBreak="0">
+  <w:abstractNum w:abstractNumId="24">
     <w:nsid w:val="7D590D92"/>
     <w:multiLevelType w:val="hybridMultilevel"/>
     <w:tmpl w:val="87DC9968"/>
@@ -14862,88 +16475,97 @@
     </w:lvl>
   </w:abstractNum>
   <w:num w:numId="1">
+    <w:abstractNumId w:val="14"/>
+  </w:num>
+  <w:num w:numId="2">
+    <w:abstractNumId w:val="24"/>
+  </w:num>
+  <w:num w:numId="3">
+    <w:abstractNumId w:val="12"/>
+  </w:num>
+  <w:num w:numId="4">
+    <w:abstractNumId w:val="22"/>
+  </w:num>
+  <w:num w:numId="5">
+    <w:abstractNumId w:val="16"/>
+  </w:num>
+  <w:num w:numId="6">
+    <w:abstractNumId w:val="3"/>
+  </w:num>
+  <w:num w:numId="7">
+    <w:abstractNumId w:val="2"/>
+  </w:num>
+  <w:num w:numId="8">
+    <w:abstractNumId w:val="5"/>
+  </w:num>
+  <w:num w:numId="9">
+    <w:abstractNumId w:val="20"/>
+  </w:num>
+  <w:num w:numId="10">
+    <w:abstractNumId w:val="23"/>
+  </w:num>
+  <w:num w:numId="11">
+    <w:abstractNumId w:val="10"/>
+  </w:num>
+  <w:num w:numId="12">
+    <w:abstractNumId w:val="19"/>
+  </w:num>
+  <w:num w:numId="13">
+    <w:abstractNumId w:val="13"/>
+  </w:num>
+  <w:num w:numId="14">
+    <w:abstractNumId w:val="8"/>
+  </w:num>
+  <w:num w:numId="15">
+    <w:abstractNumId w:val="1"/>
+  </w:num>
+  <w:num w:numId="16">
+    <w:abstractNumId w:val="15"/>
+  </w:num>
+  <w:num w:numId="17">
+    <w:abstractNumId w:val="6"/>
+  </w:num>
+  <w:num w:numId="18">
     <w:abstractNumId w:val="11"/>
   </w:num>
-  <w:num w:numId="2">
+  <w:num w:numId="19">
+    <w:abstractNumId w:val="13"/>
+  </w:num>
+  <w:num w:numId="20">
+    <w:abstractNumId w:val="13"/>
+  </w:num>
+  <w:num w:numId="21">
+    <w:abstractNumId w:val="13"/>
+  </w:num>
+  <w:num w:numId="22">
+    <w:abstractNumId w:val="17"/>
+  </w:num>
+  <w:num w:numId="23">
+    <w:abstractNumId w:val="13"/>
+  </w:num>
+  <w:num w:numId="24">
     <w:abstractNumId w:val="21"/>
   </w:num>
-  <w:num w:numId="3">
+  <w:num w:numId="25">
+    <w:abstractNumId w:val="18"/>
+  </w:num>
+  <w:num w:numId="26">
     <w:abstractNumId w:val="9"/>
   </w:num>
-  <w:num w:numId="4">
-    <w:abstractNumId w:val="19"/>
-  </w:num>
-  <w:num w:numId="5">
-    <w:abstractNumId w:val="13"/>
-  </w:num>
-  <w:num w:numId="6">
-    <w:abstractNumId w:val="2"/>
-  </w:num>
-  <w:num w:numId="7">
-    <w:abstractNumId w:val="1"/>
-  </w:num>
-  <w:num w:numId="8">
-    <w:abstractNumId w:val="3"/>
-  </w:num>
-  <w:num w:numId="9">
-    <w:abstractNumId w:val="17"/>
-  </w:num>
-  <w:num w:numId="10">
-    <w:abstractNumId w:val="20"/>
-  </w:num>
-  <w:num w:numId="11">
-    <w:abstractNumId w:val="7"/>
-  </w:num>
-  <w:num w:numId="12">
-    <w:abstractNumId w:val="16"/>
-  </w:num>
-  <w:num w:numId="13">
-    <w:abstractNumId w:val="10"/>
-  </w:num>
-  <w:num w:numId="14">
-    <w:abstractNumId w:val="5"/>
-  </w:num>
-  <w:num w:numId="15">
+  <w:num w:numId="27">
     <w:abstractNumId w:val="0"/>
   </w:num>
-  <w:num w:numId="16">
-    <w:abstractNumId w:val="12"/>
-  </w:num>
-  <w:num w:numId="17">
+  <w:num w:numId="28">
     <w:abstractNumId w:val="4"/>
   </w:num>
-  <w:num w:numId="18">
-    <w:abstractNumId w:val="8"/>
-  </w:num>
-  <w:num w:numId="19">
-    <w:abstractNumId w:val="10"/>
-  </w:num>
-  <w:num w:numId="20">
-    <w:abstractNumId w:val="10"/>
-  </w:num>
-  <w:num w:numId="21">
-    <w:abstractNumId w:val="10"/>
-  </w:num>
-  <w:num w:numId="22">
-    <w:abstractNumId w:val="14"/>
-  </w:num>
-  <w:num w:numId="23">
-    <w:abstractNumId w:val="10"/>
-  </w:num>
-  <w:num w:numId="24">
-    <w:abstractNumId w:val="18"/>
-  </w:num>
-  <w:num w:numId="25">
-    <w:abstractNumId w:val="15"/>
-  </w:num>
-  <w:num w:numId="26">
-    <w:abstractNumId w:val="6"/>
+  <w:num w:numId="29">
+    <w:abstractNumId w:val="7"/>
   </w:num>
 </w:numbering>
 </file>
 
 <file path=word/styles.xml><?xml version="1.0" encoding="utf-8"?>
-<w:styles xmlns:mc="http://schemas.openxmlformats.org/markup-compatibility/2006" xmlns:r="http://schemas.openxmlformats.org/officeDocument/2006/relationships" xmlns:w="http://schemas.openxmlformats.org/wordprocessingml/2006/main" xmlns:w14="http://schemas.microsoft.com/office/word/2010/wordml" xmlns:w15="http://schemas.microsoft.com/office/word/2012/wordml" xmlns:w16cid="http://schemas.microsoft.com/office/word/2016/wordml/cid" xmlns:w16se="http://schemas.microsoft.com/office/word/2015/wordml/symex" mc:Ignorable="w14 w15 w16se w16cid">
+<w:styles xmlns:r="http://schemas.openxmlformats.org/officeDocument/2006/relationships" xmlns:w="http://schemas.openxmlformats.org/wordprocessingml/2006/main">
   <w:docDefaults>
     <w:rPrDefault>
       <w:rPr>
@@ -14959,382 +16581,144 @@
       </w:pPr>
     </w:pPrDefault>
   </w:docDefaults>
-  <w:latentStyles w:defLockedState="0" w:defUIPriority="99" w:defSemiHidden="0" w:defUnhideWhenUsed="0" w:defQFormat="0" w:count="375">
-    <w:lsdException w:name="Normal" w:uiPriority="0" w:qFormat="1"/>
-    <w:lsdException w:name="heading 1" w:uiPriority="9" w:qFormat="1"/>
-    <w:lsdException w:name="heading 2" w:semiHidden="1" w:uiPriority="9" w:unhideWhenUsed="1" w:qFormat="1"/>
-    <w:lsdException w:name="heading 3" w:semiHidden="1" w:uiPriority="9" w:unhideWhenUsed="1" w:qFormat="1"/>
-    <w:lsdException w:name="heading 4" w:semiHidden="1" w:uiPriority="9" w:unhideWhenUsed="1" w:qFormat="1"/>
-    <w:lsdException w:name="heading 5" w:semiHidden="1" w:uiPriority="9" w:unhideWhenUsed="1" w:qFormat="1"/>
-    <w:lsdException w:name="heading 6" w:semiHidden="1" w:uiPriority="9" w:unhideWhenUsed="1" w:qFormat="1"/>
-    <w:lsdException w:name="heading 7" w:semiHidden="1" w:uiPriority="9" w:unhideWhenUsed="1" w:qFormat="1"/>
-    <w:lsdException w:name="heading 8" w:semiHidden="1" w:uiPriority="9" w:unhideWhenUsed="1" w:qFormat="1"/>
-    <w:lsdException w:name="heading 9" w:semiHidden="1" w:uiPriority="9" w:unhideWhenUsed="1" w:qFormat="1"/>
-    <w:lsdException w:name="index 1" w:semiHidden="1" w:unhideWhenUsed="1"/>
-    <w:lsdException w:name="index 2" w:semiHidden="1" w:unhideWhenUsed="1"/>
-    <w:lsdException w:name="index 3" w:semiHidden="1" w:unhideWhenUsed="1"/>
-    <w:lsdException w:name="index 4" w:semiHidden="1" w:unhideWhenUsed="1"/>
-    <w:lsdException w:name="index 5" w:semiHidden="1" w:unhideWhenUsed="1"/>
-    <w:lsdException w:name="index 6" w:semiHidden="1" w:unhideWhenUsed="1"/>
-    <w:lsdException w:name="index 7" w:semiHidden="1" w:unhideWhenUsed="1"/>
-    <w:lsdException w:name="index 8" w:semiHidden="1" w:unhideWhenUsed="1"/>
-    <w:lsdException w:name="index 9" w:semiHidden="1" w:unhideWhenUsed="1"/>
-    <w:lsdException w:name="toc 1" w:semiHidden="1" w:uiPriority="39" w:unhideWhenUsed="1"/>
-    <w:lsdException w:name="toc 2" w:semiHidden="1" w:uiPriority="39" w:unhideWhenUsed="1"/>
-    <w:lsdException w:name="toc 3" w:semiHidden="1" w:uiPriority="39" w:unhideWhenUsed="1"/>
-    <w:lsdException w:name="toc 4" w:semiHidden="1" w:uiPriority="39" w:unhideWhenUsed="1"/>
-    <w:lsdException w:name="toc 5" w:semiHidden="1" w:uiPriority="39" w:unhideWhenUsed="1"/>
-    <w:lsdException w:name="toc 6" w:semiHidden="1" w:uiPriority="39" w:unhideWhenUsed="1"/>
-    <w:lsdException w:name="toc 7" w:semiHidden="1" w:uiPriority="39" w:unhideWhenUsed="1"/>
-    <w:lsdException w:name="toc 8" w:semiHidden="1" w:uiPriority="39" w:unhideWhenUsed="1"/>
-    <w:lsdException w:name="toc 9" w:semiHidden="1" w:uiPriority="39" w:unhideWhenUsed="1"/>
-    <w:lsdException w:name="Normal Indent" w:semiHidden="1" w:unhideWhenUsed="1"/>
-    <w:lsdException w:name="footnote text" w:semiHidden="1" w:unhideWhenUsed="1"/>
-    <w:lsdException w:name="annotation text" w:semiHidden="1" w:unhideWhenUsed="1"/>
-    <w:lsdException w:name="header" w:semiHidden="1" w:unhideWhenUsed="1"/>
-    <w:lsdException w:name="footer" w:semiHidden="1" w:unhideWhenUsed="1"/>
-    <w:lsdException w:name="index heading" w:semiHidden="1" w:unhideWhenUsed="1"/>
-    <w:lsdException w:name="caption" w:semiHidden="1" w:uiPriority="35" w:unhideWhenUsed="1" w:qFormat="1"/>
-    <w:lsdException w:name="table of figures" w:semiHidden="1" w:unhideWhenUsed="1"/>
-    <w:lsdException w:name="envelope address" w:semiHidden="1" w:unhideWhenUsed="1"/>
-    <w:lsdException w:name="envelope return" w:semiHidden="1" w:unhideWhenUsed="1"/>
-    <w:lsdException w:name="footnote reference" w:semiHidden="1" w:unhideWhenUsed="1"/>
-    <w:lsdException w:name="annotation reference" w:semiHidden="1" w:unhideWhenUsed="1"/>
-    <w:lsdException w:name="line number" w:semiHidden="1" w:unhideWhenUsed="1"/>
-    <w:lsdException w:name="page number" w:semiHidden="1" w:unhideWhenUsed="1"/>
-    <w:lsdException w:name="endnote reference" w:semiHidden="1" w:unhideWhenUsed="1"/>
-    <w:lsdException w:name="endnote text" w:semiHidden="1" w:unhideWhenUsed="1"/>
-    <w:lsdException w:name="table of authorities" w:semiHidden="1" w:unhideWhenUsed="1"/>
-    <w:lsdException w:name="macro" w:semiHidden="1" w:unhideWhenUsed="1"/>
-    <w:lsdException w:name="toa heading" w:semiHidden="1" w:unhideWhenUsed="1"/>
-    <w:lsdException w:name="List" w:semiHidden="1" w:unhideWhenUsed="1"/>
-    <w:lsdException w:name="List Bullet" w:semiHidden="1" w:unhideWhenUsed="1"/>
-    <w:lsdException w:name="List Number" w:semiHidden="1" w:unhideWhenUsed="1"/>
-    <w:lsdException w:name="List 2" w:semiHidden="1" w:unhideWhenUsed="1"/>
-    <w:lsdException w:name="List 3" w:semiHidden="1" w:unhideWhenUsed="1"/>
-    <w:lsdException w:name="List 4" w:semiHidden="1" w:unhideWhenUsed="1"/>
-    <w:lsdException w:name="List 5" w:semiHidden="1" w:unhideWhenUsed="1"/>
-    <w:lsdException w:name="List Bullet 2" w:semiHidden="1" w:unhideWhenUsed="1"/>
-    <w:lsdException w:name="List Bullet 3" w:semiHidden="1" w:unhideWhenUsed="1"/>
-    <w:lsdException w:name="List Bullet 4" w:semiHidden="1" w:unhideWhenUsed="1"/>
-    <w:lsdException w:name="List Bullet 5" w:semiHidden="1" w:unhideWhenUsed="1"/>
-    <w:lsdException w:name="List Number 2" w:semiHidden="1" w:unhideWhenUsed="1"/>
-    <w:lsdException w:name="List Number 3" w:semiHidden="1" w:unhideWhenUsed="1"/>
-    <w:lsdException w:name="List Number 4" w:semiHidden="1" w:unhideWhenUsed="1"/>
-    <w:lsdException w:name="List Number 5" w:semiHidden="1" w:unhideWhenUsed="1"/>
-    <w:lsdException w:name="Title" w:uiPriority="10" w:qFormat="1"/>
-    <w:lsdException w:name="Closing" w:semiHidden="1" w:unhideWhenUsed="1"/>
-    <w:lsdException w:name="Signature" w:semiHidden="1" w:unhideWhenUsed="1"/>
-    <w:lsdException w:name="Default Paragraph Font" w:semiHidden="1" w:uiPriority="1" w:unhideWhenUsed="1"/>
-    <w:lsdException w:name="Body Text" w:semiHidden="1" w:unhideWhenUsed="1"/>
-    <w:lsdException w:name="Body Text Indent" w:semiHidden="1" w:unhideWhenUsed="1"/>
-    <w:lsdException w:name="List Continue" w:semiHidden="1" w:unhideWhenUsed="1"/>
-    <w:lsdException w:name="List Continue 2" w:semiHidden="1" w:unhideWhenUsed="1"/>
-    <w:lsdException w:name="List Continue 3" w:semiHidden="1" w:unhideWhenUsed="1"/>
-    <w:lsdException w:name="List Continue 4" w:semiHidden="1" w:unhideWhenUsed="1"/>
-    <w:lsdException w:name="List Continue 5" w:semiHidden="1" w:unhideWhenUsed="1"/>
-    <w:lsdException w:name="Message Header" w:semiHidden="1" w:unhideWhenUsed="1"/>
-    <w:lsdException w:name="Subtitle" w:uiPriority="11" w:qFormat="1"/>
-    <w:lsdException w:name="Salutation" w:semiHidden="1" w:unhideWhenUsed="1"/>
-    <w:lsdException w:name="Date" w:semiHidden="1" w:unhideWhenUsed="1"/>
-    <w:lsdException w:name="Body Text First Indent" w:semiHidden="1" w:unhideWhenUsed="1"/>
-    <w:lsdException w:name="Body Text First Indent 2" w:semiHidden="1" w:unhideWhenUsed="1"/>
-    <w:lsdException w:name="Note Heading" w:semiHidden="1" w:unhideWhenUsed="1"/>
-    <w:lsdException w:name="Body Text 2" w:semiHidden="1" w:unhideWhenUsed="1"/>
-    <w:lsdException w:name="Body Text 3" w:semiHidden="1" w:unhideWhenUsed="1"/>
-    <w:lsdException w:name="Body Text Indent 2" w:semiHidden="1" w:unhideWhenUsed="1"/>
-    <w:lsdException w:name="Body Text Indent 3" w:semiHidden="1" w:unhideWhenUsed="1"/>
-    <w:lsdException w:name="Block Text" w:semiHidden="1" w:unhideWhenUsed="1"/>
-    <w:lsdException w:name="Hyperlink" w:semiHidden="1" w:unhideWhenUsed="1"/>
-    <w:lsdException w:name="FollowedHyperlink" w:semiHidden="1" w:unhideWhenUsed="1"/>
-    <w:lsdException w:name="Strong" w:uiPriority="22" w:qFormat="1"/>
-    <w:lsdException w:name="Emphasis" w:uiPriority="20" w:qFormat="1"/>
-    <w:lsdException w:name="Document Map" w:semiHidden="1" w:unhideWhenUsed="1"/>
-    <w:lsdException w:name="Plain Text" w:semiHidden="1" w:unhideWhenUsed="1"/>
-    <w:lsdException w:name="E-mail Signature" w:semiHidden="1" w:unhideWhenUsed="1"/>
-    <w:lsdException w:name="HTML Top of Form" w:semiHidden="1" w:unhideWhenUsed="1"/>
-    <w:lsdException w:name="HTML Bottom of Form" w:semiHidden="1" w:unhideWhenUsed="1"/>
-    <w:lsdException w:name="Normal (Web)" w:semiHidden="1" w:unhideWhenUsed="1"/>
-    <w:lsdException w:name="HTML Acronym" w:semiHidden="1" w:unhideWhenUsed="1"/>
-    <w:lsdException w:name="HTML Address" w:semiHidden="1" w:unhideWhenUsed="1"/>
-    <w:lsdException w:name="HTML Cite" w:semiHidden="1" w:unhideWhenUsed="1"/>
-    <w:lsdException w:name="HTML Code" w:semiHidden="1" w:unhideWhenUsed="1"/>
-    <w:lsdException w:name="HTML Definition" w:semiHidden="1" w:unhideWhenUsed="1"/>
-    <w:lsdException w:name="HTML Keyboard" w:semiHidden="1" w:unhideWhenUsed="1"/>
-    <w:lsdException w:name="HTML Preformatted" w:semiHidden="1" w:unhideWhenUsed="1"/>
-    <w:lsdException w:name="HTML Sample" w:semiHidden="1" w:unhideWhenUsed="1"/>
-    <w:lsdException w:name="HTML Typewriter" w:semiHidden="1" w:unhideWhenUsed="1"/>
-    <w:lsdException w:name="HTML Variable" w:semiHidden="1" w:unhideWhenUsed="1"/>
-    <w:lsdException w:name="Normal Table" w:semiHidden="1" w:unhideWhenUsed="1"/>
-    <w:lsdException w:name="annotation subject" w:semiHidden="1" w:unhideWhenUsed="1"/>
-    <w:lsdException w:name="No List" w:semiHidden="1" w:unhideWhenUsed="1"/>
-    <w:lsdException w:name="Outline List 1" w:semiHidden="1" w:unhideWhenUsed="1"/>
-    <w:lsdException w:name="Outline List 2" w:semiHidden="1" w:unhideWhenUsed="1"/>
-    <w:lsdException w:name="Outline List 3" w:semiHidden="1" w:unhideWhenUsed="1"/>
-    <w:lsdException w:name="Table Simple 1" w:semiHidden="1" w:unhideWhenUsed="1"/>
-    <w:lsdException w:name="Table Simple 2" w:semiHidden="1" w:unhideWhenUsed="1"/>
-    <w:lsdException w:name="Table Simple 3" w:semiHidden="1" w:unhideWhenUsed="1"/>
-    <w:lsdException w:name="Table Classic 1" w:semiHidden="1" w:unhideWhenUsed="1"/>
-    <w:lsdException w:name="Table Classic 2" w:semiHidden="1" w:unhideWhenUsed="1"/>
-    <w:lsdException w:name="Table Classic 3" w:semiHidden="1" w:unhideWhenUsed="1"/>
-    <w:lsdException w:name="Table Classic 4" w:semiHidden="1" w:unhideWhenUsed="1"/>
-    <w:lsdException w:name="Table Colorful 1" w:semiHidden="1" w:unhideWhenUsed="1"/>
-    <w:lsdException w:name="Table Colorful 2" w:semiHidden="1" w:unhideWhenUsed="1"/>
-    <w:lsdException w:name="Table Colorful 3" w:semiHidden="1" w:unhideWhenUsed="1"/>
-    <w:lsdException w:name="Table Columns 1" w:semiHidden="1" w:unhideWhenUsed="1"/>
-    <w:lsdException w:name="Table Columns 2" w:semiHidden="1" w:unhideWhenUsed="1"/>
-    <w:lsdException w:name="Table Columns 3" w:semiHidden="1" w:unhideWhenUsed="1"/>
-    <w:lsdException w:name="Table Columns 4" w:semiHidden="1" w:unhideWhenUsed="1"/>
-    <w:lsdException w:name="Table Columns 5" w:semiHidden="1" w:unhideWhenUsed="1"/>
-    <w:lsdException w:name="Table Grid 1" w:semiHidden="1" w:unhideWhenUsed="1"/>
-    <w:lsdException w:name="Table Grid 2" w:semiHidden="1" w:unhideWhenUsed="1"/>
-    <w:lsdException w:name="Table Grid 3" w:semiHidden="1" w:unhideWhenUsed="1"/>
-    <w:lsdException w:name="Table Grid 4" w:semiHidden="1" w:unhideWhenUsed="1"/>
-    <w:lsdException w:name="Table Grid 5" w:semiHidden="1" w:unhideWhenUsed="1"/>
-    <w:lsdException w:name="Table Grid 6" w:semiHidden="1" w:unhideWhenUsed="1"/>
-    <w:lsdException w:name="Table Grid 7" w:semiHidden="1" w:unhideWhenUsed="1"/>
-    <w:lsdException w:name="Table Grid 8" w:semiHidden="1" w:unhideWhenUsed="1"/>
-    <w:lsdException w:name="Table List 1" w:semiHidden="1" w:unhideWhenUsed="1"/>
-    <w:lsdException w:name="Table List 2" w:semiHidden="1" w:unhideWhenUsed="1"/>
-    <w:lsdException w:name="Table List 3" w:semiHidden="1" w:unhideWhenUsed="1"/>
-    <w:lsdException w:name="Table List 4" w:semiHidden="1" w:unhideWhenUsed="1"/>
-    <w:lsdException w:name="Table List 5" w:semiHidden="1" w:unhideWhenUsed="1"/>
-    <w:lsdException w:name="Table List 6" w:semiHidden="1" w:unhideWhenUsed="1"/>
-    <w:lsdException w:name="Table List 7" w:semiHidden="1" w:unhideWhenUsed="1"/>
-    <w:lsdException w:name="Table List 8" w:semiHidden="1" w:unhideWhenUsed="1"/>
-    <w:lsdException w:name="Table 3D effects 1" w:semiHidden="1" w:unhideWhenUsed="1"/>
-    <w:lsdException w:name="Table 3D effects 2" w:semiHidden="1" w:unhideWhenUsed="1"/>
-    <w:lsdException w:name="Table 3D effects 3" w:semiHidden="1" w:unhideWhenUsed="1"/>
-    <w:lsdException w:name="Table Contemporary" w:semiHidden="1" w:unhideWhenUsed="1"/>
-    <w:lsdException w:name="Table Elegant" w:semiHidden="1" w:unhideWhenUsed="1"/>
-    <w:lsdException w:name="Table Professional" w:semiHidden="1" w:unhideWhenUsed="1"/>
-    <w:lsdException w:name="Table Subtle 1" w:semiHidden="1" w:unhideWhenUsed="1"/>
-    <w:lsdException w:name="Table Subtle 2" w:semiHidden="1" w:unhideWhenUsed="1"/>
-    <w:lsdException w:name="Table Web 1" w:semiHidden="1" w:unhideWhenUsed="1"/>
-    <w:lsdException w:name="Table Web 2" w:semiHidden="1" w:unhideWhenUsed="1"/>
-    <w:lsdException w:name="Table Web 3" w:semiHidden="1" w:unhideWhenUsed="1"/>
-    <w:lsdException w:name="Balloon Text" w:semiHidden="1" w:unhideWhenUsed="1"/>
-    <w:lsdException w:name="Table Grid" w:semiHidden="1" w:uiPriority="0" w:unhideWhenUsed="1"/>
-    <w:lsdException w:name="Table Theme" w:semiHidden="1" w:unhideWhenUsed="1"/>
-    <w:lsdException w:name="Placeholder Text" w:semiHidden="1"/>
-    <w:lsdException w:name="No Spacing" w:uiPriority="1" w:qFormat="1"/>
-    <w:lsdException w:name="Light Shading" w:uiPriority="60"/>
-    <w:lsdException w:name="Light List" w:uiPriority="61"/>
-    <w:lsdException w:name="Light Grid" w:uiPriority="62"/>
-    <w:lsdException w:name="Medium Shading 1" w:uiPriority="63"/>
-    <w:lsdException w:name="Medium Shading 2" w:uiPriority="64"/>
-    <w:lsdException w:name="Medium List 1" w:uiPriority="65"/>
-    <w:lsdException w:name="Medium List 2" w:uiPriority="66"/>
-    <w:lsdException w:name="Medium Grid 1" w:uiPriority="67"/>
-    <w:lsdException w:name="Medium Grid 2" w:uiPriority="68"/>
-    <w:lsdException w:name="Medium Grid 3" w:uiPriority="69"/>
-    <w:lsdException w:name="Dark List" w:uiPriority="70"/>
-    <w:lsdException w:name="Colorful Shading" w:uiPriority="71"/>
-    <w:lsdException w:name="Colorful List" w:uiPriority="72"/>
-    <w:lsdException w:name="Colorful Grid" w:uiPriority="73"/>
-    <w:lsdException w:name="Light Shading Accent 1" w:uiPriority="60"/>
-    <w:lsdException w:name="Light List Accent 1" w:uiPriority="61"/>
-    <w:lsdException w:name="Light Grid Accent 1" w:uiPriority="62"/>
-    <w:lsdException w:name="Medium Shading 1 Accent 1" w:uiPriority="63"/>
-    <w:lsdException w:name="Medium Shading 2 Accent 1" w:uiPriority="64"/>
-    <w:lsdException w:name="Medium List 1 Accent 1" w:uiPriority="65"/>
-    <w:lsdException w:name="Revision" w:semiHidden="1"/>
-    <w:lsdException w:name="List Paragraph" w:uiPriority="34" w:qFormat="1"/>
-    <w:lsdException w:name="Quote" w:uiPriority="29" w:qFormat="1"/>
-    <w:lsdException w:name="Intense Quote" w:uiPriority="30" w:qFormat="1"/>
-    <w:lsdException w:name="Medium List 2 Accent 1" w:uiPriority="66"/>
-    <w:lsdException w:name="Medium Grid 1 Accent 1" w:uiPriority="67"/>
-    <w:lsdException w:name="Medium Grid 2 Accent 1" w:uiPriority="68"/>
-    <w:lsdException w:name="Medium Grid 3 Accent 1" w:uiPriority="69"/>
-    <w:lsdException w:name="Dark List Accent 1" w:uiPriority="70"/>
-    <w:lsdException w:name="Colorful Shading Accent 1" w:uiPriority="71"/>
-    <w:lsdException w:name="Colorful List Accent 1" w:uiPriority="72"/>
-    <w:lsdException w:name="Colorful Grid Accent 1" w:uiPriority="73"/>
-    <w:lsdException w:name="Light Shading Accent 2" w:uiPriority="60"/>
-    <w:lsdException w:name="Light List Accent 2" w:uiPriority="61"/>
-    <w:lsdException w:name="Light Grid Accent 2" w:uiPriority="62"/>
-    <w:lsdException w:name="Medium Shading 1 Accent 2" w:uiPriority="63"/>
-    <w:lsdException w:name="Medium Shading 2 Accent 2" w:uiPriority="64"/>
-    <w:lsdException w:name="Medium List 1 Accent 2" w:uiPriority="65"/>
-    <w:lsdException w:name="Medium List 2 Accent 2" w:uiPriority="66"/>
-    <w:lsdException w:name="Medium Grid 1 Accent 2" w:uiPriority="67"/>
-    <w:lsdException w:name="Medium Grid 2 Accent 2" w:uiPriority="68"/>
-    <w:lsdException w:name="Medium Grid 3 Accent 2" w:uiPriority="69"/>
-    <w:lsdException w:name="Dark List Accent 2" w:uiPriority="70"/>
-    <w:lsdException w:name="Colorful Shading Accent 2" w:uiPriority="71"/>
-    <w:lsdException w:name="Colorful List Accent 2" w:uiPriority="72"/>
-    <w:lsdException w:name="Colorful Grid Accent 2" w:uiPriority="73"/>
-    <w:lsdException w:name="Light Shading Accent 3" w:uiPriority="60"/>
-    <w:lsdException w:name="Light List Accent 3" w:uiPriority="61"/>
-    <w:lsdException w:name="Light Grid Accent 3" w:uiPriority="62"/>
-    <w:lsdException w:name="Medium Shading 1 Accent 3" w:uiPriority="63"/>
-    <w:lsdException w:name="Medium Shading 2 Accent 3" w:uiPriority="64"/>
-    <w:lsdException w:name="Medium List 1 Accent 3" w:uiPriority="65"/>
-    <w:lsdException w:name="Medium List 2 Accent 3" w:uiPriority="66"/>
-    <w:lsdException w:name="Medium Grid 1 Accent 3" w:uiPriority="67"/>
-    <w:lsdException w:name="Medium Grid 2 Accent 3" w:uiPriority="68"/>
-    <w:lsdException w:name="Medium Grid 3 Accent 3" w:uiPriority="69"/>
-    <w:lsdException w:name="Dark List Accent 3" w:uiPriority="70"/>
-    <w:lsdException w:name="Colorful Shading Accent 3" w:uiPriority="71"/>
-    <w:lsdException w:name="Colorful List Accent 3" w:uiPriority="72"/>
-    <w:lsdException w:name="Colorful Grid Accent 3" w:uiPriority="73"/>
-    <w:lsdException w:name="Light Shading Accent 4" w:uiPriority="60"/>
-    <w:lsdException w:name="Light List Accent 4" w:uiPriority="61"/>
-    <w:lsdException w:name="Light Grid Accent 4" w:uiPriority="62"/>
-    <w:lsdException w:name="Medium Shading 1 Accent 4" w:uiPriority="63"/>
-    <w:lsdException w:name="Medium Shading 2 Accent 4" w:uiPriority="64"/>
-    <w:lsdException w:name="Medium List 1 Accent 4" w:uiPriority="65"/>
-    <w:lsdException w:name="Medium List 2 Accent 4" w:uiPriority="66"/>
-    <w:lsdException w:name="Medium Grid 1 Accent 4" w:uiPriority="67"/>
-    <w:lsdException w:name="Medium Grid 2 Accent 4" w:uiPriority="68"/>
-    <w:lsdException w:name="Medium Grid 3 Accent 4" w:uiPriority="69"/>
-    <w:lsdException w:name="Dark List Accent 4" w:uiPriority="70"/>
-    <w:lsdException w:name="Colorful Shading Accent 4" w:uiPriority="71"/>
-    <w:lsdException w:name="Colorful List Accent 4" w:uiPriority="72"/>
-    <w:lsdException w:name="Colorful Grid Accent 4" w:uiPriority="73"/>
-    <w:lsdException w:name="Light Shading Accent 5" w:uiPriority="60"/>
-    <w:lsdException w:name="Light List Accent 5" w:uiPriority="61"/>
-    <w:lsdException w:name="Light Grid Accent 5" w:uiPriority="62"/>
-    <w:lsdException w:name="Medium Shading 1 Accent 5" w:uiPriority="63"/>
-    <w:lsdException w:name="Medium Shading 2 Accent 5" w:uiPriority="64"/>
-    <w:lsdException w:name="Medium List 1 Accent 5" w:uiPriority="65"/>
-    <w:lsdException w:name="Medium List 2 Accent 5" w:uiPriority="66"/>
-    <w:lsdException w:name="Medium Grid 1 Accent 5" w:uiPriority="67"/>
-    <w:lsdException w:name="Medium Grid 2 Accent 5" w:uiPriority="68"/>
-    <w:lsdException w:name="Medium Grid 3 Accent 5" w:uiPriority="69"/>
-    <w:lsdException w:name="Dark List Accent 5" w:uiPriority="70"/>
-    <w:lsdException w:name="Colorful Shading Accent 5" w:uiPriority="71"/>
-    <w:lsdException w:name="Colorful List Accent 5" w:uiPriority="72"/>
-    <w:lsdException w:name="Colorful Grid Accent 5" w:uiPriority="73"/>
-    <w:lsdException w:name="Light Shading Accent 6" w:uiPriority="60"/>
-    <w:lsdException w:name="Light List Accent 6" w:uiPriority="61"/>
-    <w:lsdException w:name="Light Grid Accent 6" w:uiPriority="62"/>
-    <w:lsdException w:name="Medium Shading 1 Accent 6" w:uiPriority="63"/>
-    <w:lsdException w:name="Medium Shading 2 Accent 6" w:uiPriority="64"/>
-    <w:lsdException w:name="Medium List 1 Accent 6" w:uiPriority="65"/>
-    <w:lsdException w:name="Medium List 2 Accent 6" w:uiPriority="66"/>
-    <w:lsdException w:name="Medium Grid 1 Accent 6" w:uiPriority="67"/>
-    <w:lsdException w:name="Medium Grid 2 Accent 6" w:uiPriority="68"/>
-    <w:lsdException w:name="Medium Grid 3 Accent 6" w:uiPriority="69"/>
-    <w:lsdException w:name="Dark List Accent 6" w:uiPriority="70"/>
-    <w:lsdException w:name="Colorful Shading Accent 6" w:uiPriority="71"/>
-    <w:lsdException w:name="Colorful List Accent 6" w:uiPriority="72"/>
-    <w:lsdException w:name="Colorful Grid Accent 6" w:uiPriority="73"/>
-    <w:lsdException w:name="Subtle Emphasis" w:uiPriority="19" w:qFormat="1"/>
-    <w:lsdException w:name="Intense Emphasis" w:uiPriority="21" w:qFormat="1"/>
-    <w:lsdException w:name="Subtle Reference" w:uiPriority="31" w:qFormat="1"/>
-    <w:lsdException w:name="Intense Reference" w:uiPriority="32" w:qFormat="1"/>
-    <w:lsdException w:name="Book Title" w:uiPriority="33" w:qFormat="1"/>
-    <w:lsdException w:name="Bibliography" w:semiHidden="1" w:uiPriority="37" w:unhideWhenUsed="1"/>
-    <w:lsdException w:name="TOC Heading" w:semiHidden="1" w:uiPriority="39" w:unhideWhenUsed="1" w:qFormat="1"/>
-    <w:lsdException w:name="Plain Table 1" w:uiPriority="41"/>
-    <w:lsdException w:name="Plain Table 2" w:uiPriority="42"/>
-    <w:lsdException w:name="Plain Table 3" w:uiPriority="43"/>
-    <w:lsdException w:name="Plain Table 4" w:uiPriority="44"/>
-    <w:lsdException w:name="Plain Table 5" w:uiPriority="45"/>
-    <w:lsdException w:name="Grid Table Light" w:uiPriority="40"/>
-    <w:lsdException w:name="Grid Table 1 Light" w:uiPriority="46"/>
-    <w:lsdException w:name="Grid Table 2" w:uiPriority="47"/>
-    <w:lsdException w:name="Grid Table 3" w:uiPriority="48"/>
-    <w:lsdException w:name="Grid Table 4" w:uiPriority="49"/>
-    <w:lsdException w:name="Grid Table 5 Dark" w:uiPriority="50"/>
-    <w:lsdException w:name="Grid Table 6 Colorful" w:uiPriority="51"/>
-    <w:lsdException w:name="Grid Table 7 Colorful" w:uiPriority="52"/>
-    <w:lsdException w:name="Grid Table 1 Light Accent 1" w:uiPriority="46"/>
-    <w:lsdException w:name="Grid Table 2 Accent 1" w:uiPriority="47"/>
-    <w:lsdException w:name="Grid Table 3 Accent 1" w:uiPriority="48"/>
-    <w:lsdException w:name="Grid Table 4 Accent 1" w:uiPriority="49"/>
-    <w:lsdException w:name="Grid Table 5 Dark Accent 1" w:uiPriority="50"/>
-    <w:lsdException w:name="Grid Table 6 Colorful Accent 1" w:uiPriority="51"/>
-    <w:lsdException w:name="Grid Table 7 Colorful Accent 1" w:uiPriority="52"/>
-    <w:lsdException w:name="Grid Table 1 Light Accent 2" w:uiPriority="46"/>
-    <w:lsdException w:name="Grid Table 2 Accent 2" w:uiPriority="47"/>
-    <w:lsdException w:name="Grid Table 3 Accent 2" w:uiPriority="48"/>
-    <w:lsdException w:name="Grid Table 4 Accent 2" w:uiPriority="49"/>
-    <w:lsdException w:name="Grid Table 5 Dark Accent 2" w:uiPriority="50"/>
-    <w:lsdException w:name="Grid Table 6 Colorful Accent 2" w:uiPriority="51"/>
-    <w:lsdException w:name="Grid Table 7 Colorful Accent 2" w:uiPriority="52"/>
-    <w:lsdException w:name="Grid Table 1 Light Accent 3" w:uiPriority="46"/>
-    <w:lsdException w:name="Grid Table 2 Accent 3" w:uiPriority="47"/>
-    <w:lsdException w:name="Grid Table 3 Accent 3" w:uiPriority="48"/>
-    <w:lsdException w:name="Grid Table 4 Accent 3" w:uiPriority="49"/>
-    <w:lsdException w:name="Grid Table 5 Dark Accent 3" w:uiPriority="50"/>
-    <w:lsdException w:name="Grid Table 6 Colorful Accent 3" w:uiPriority="51"/>
-    <w:lsdException w:name="Grid Table 7 Colorful Accent 3" w:uiPriority="52"/>
-    <w:lsdException w:name="Grid Table 1 Light Accent 4" w:uiPriority="46"/>
-    <w:lsdException w:name="Grid Table 2 Accent 4" w:uiPriority="47"/>
-    <w:lsdException w:name="Grid Table 3 Accent 4" w:uiPriority="48"/>
-    <w:lsdException w:name="Grid Table 4 Accent 4" w:uiPriority="49"/>
-    <w:lsdException w:name="Grid Table 5 Dark Accent 4" w:uiPriority="50"/>
-    <w:lsdException w:name="Grid Table 6 Colorful Accent 4" w:uiPriority="51"/>
-    <w:lsdException w:name="Grid Table 7 Colorful Accent 4" w:uiPriority="52"/>
-    <w:lsdException w:name="Grid Table 1 Light Accent 5" w:uiPriority="46"/>
-    <w:lsdException w:name="Grid Table 2 Accent 5" w:uiPriority="47"/>
-    <w:lsdException w:name="Grid Table 3 Accent 5" w:uiPriority="48"/>
-    <w:lsdException w:name="Grid Table 4 Accent 5" w:uiPriority="49"/>
-    <w:lsdException w:name="Grid Table 5 Dark Accent 5" w:uiPriority="50"/>
-    <w:lsdException w:name="Grid Table 6 Colorful Accent 5" w:uiPriority="51"/>
-    <w:lsdException w:name="Grid Table 7 Colorful Accent 5" w:uiPriority="52"/>
-    <w:lsdException w:name="Grid Table 1 Light Accent 6" w:uiPriority="46"/>
-    <w:lsdException w:name="Grid Table 2 Accent 6" w:uiPriority="47"/>
-    <w:lsdException w:name="Grid Table 3 Accent 6" w:uiPriority="48"/>
-    <w:lsdException w:name="Grid Table 4 Accent 6" w:uiPriority="49"/>
-    <w:lsdException w:name="Grid Table 5 Dark Accent 6" w:uiPriority="50"/>
-    <w:lsdException w:name="Grid Table 6 Colorful Accent 6" w:uiPriority="51"/>
-    <w:lsdException w:name="Grid Table 7 Colorful Accent 6" w:uiPriority="52"/>
-    <w:lsdException w:name="List Table 1 Light" w:uiPriority="46"/>
-    <w:lsdException w:name="List Table 2" w:uiPriority="47"/>
-    <w:lsdException w:name="List Table 3" w:uiPriority="48"/>
-    <w:lsdException w:name="List Table 4" w:uiPriority="49"/>
-    <w:lsdException w:name="List Table 5 Dark" w:uiPriority="50"/>
-    <w:lsdException w:name="List Table 6 Colorful" w:uiPriority="51"/>
-    <w:lsdException w:name="List Table 7 Colorful" w:uiPriority="52"/>
-    <w:lsdException w:name="List Table 1 Light Accent 1" w:uiPriority="46"/>
-    <w:lsdException w:name="List Table 2 Accent 1" w:uiPriority="47"/>
-    <w:lsdException w:name="List Table 3 Accent 1" w:uiPriority="48"/>
-    <w:lsdException w:name="List Table 4 Accent 1" w:uiPriority="49"/>
-    <w:lsdException w:name="List Table 5 Dark Accent 1" w:uiPriority="50"/>
-    <w:lsdException w:name="List Table 6 Colorful Accent 1" w:uiPriority="51"/>
-    <w:lsdException w:name="List Table 7 Colorful Accent 1" w:uiPriority="52"/>
-    <w:lsdException w:name="List Table 1 Light Accent 2" w:uiPriority="46"/>
-    <w:lsdException w:name="List Table 2 Accent 2" w:uiPriority="47"/>
-    <w:lsdException w:name="List Table 3 Accent 2" w:uiPriority="48"/>
-    <w:lsdException w:name="List Table 4 Accent 2" w:uiPriority="49"/>
-    <w:lsdException w:name="List Table 5 Dark Accent 2" w:uiPriority="50"/>
-    <w:lsdException w:name="List Table 6 Colorful Accent 2" w:uiPriority="51"/>
-    <w:lsdException w:name="List Table 7 Colorful Accent 2" w:uiPriority="52"/>
-    <w:lsdException w:name="List Table 1 Light Accent 3" w:uiPriority="46"/>
-    <w:lsdException w:name="List Table 2 Accent 3" w:uiPriority="47"/>
-    <w:lsdException w:name="List Table 3 Accent 3" w:uiPriority="48"/>
-    <w:lsdException w:name="List Table 4 Accent 3" w:uiPriority="49"/>
-    <w:lsdException w:name="List Table 5 Dark Accent 3" w:uiPriority="50"/>
-    <w:lsdException w:name="List Table 6 Colorful Accent 3" w:uiPriority="51"/>
-    <w:lsdException w:name="List Table 7 Colorful Accent 3" w:uiPriority="52"/>
-    <w:lsdException w:name="List Table 1 Light Accent 4" w:uiPriority="46"/>
-    <w:lsdException w:name="List Table 2 Accent 4" w:uiPriority="47"/>
-    <w:lsdException w:name="List Table 3 Accent 4" w:uiPriority="48"/>
-    <w:lsdException w:name="List Table 4 Accent 4" w:uiPriority="49"/>
-    <w:lsdException w:name="List Table 5 Dark Accent 4" w:uiPriority="50"/>
-    <w:lsdException w:name="List Table 6 Colorful Accent 4" w:uiPriority="51"/>
-    <w:lsdException w:name="List Table 7 Colorful Accent 4" w:uiPriority="52"/>
-    <w:lsdException w:name="List Table 1 Light Accent 5" w:uiPriority="46"/>
-    <w:lsdException w:name="List Table 2 Accent 5" w:uiPriority="47"/>
-    <w:lsdException w:name="List Table 3 Accent 5" w:uiPriority="48"/>
-    <w:lsdException w:name="List Table 4 Accent 5" w:uiPriority="49"/>
-    <w:lsdException w:name="List Table 5 Dark Accent 5" w:uiPriority="50"/>
-    <w:lsdException w:name="List Table 6 Colorful Accent 5" w:uiPriority="51"/>
-    <w:lsdException w:name="List Table 7 Colorful Accent 5" w:uiPriority="52"/>
-    <w:lsdException w:name="List Table 1 Light Accent 6" w:uiPriority="46"/>
-    <w:lsdException w:name="List Table 2 Accent 6" w:uiPriority="47"/>
-    <w:lsdException w:name="List Table 3 Accent 6" w:uiPriority="48"/>
-    <w:lsdException w:name="List Table 4 Accent 6" w:uiPriority="49"/>
-    <w:lsdException w:name="List Table 5 Dark Accent 6" w:uiPriority="50"/>
-    <w:lsdException w:name="List Table 6 Colorful Accent 6" w:uiPriority="51"/>
-    <w:lsdException w:name="List Table 7 Colorful Accent 6" w:uiPriority="52"/>
-    <w:lsdException w:name="Mention" w:semiHidden="1" w:unhideWhenUsed="1"/>
-    <w:lsdException w:name="Smart Hyperlink" w:semiHidden="1" w:unhideWhenUsed="1"/>
-    <w:lsdException w:name="Hashtag" w:semiHidden="1" w:unhideWhenUsed="1"/>
-    <w:lsdException w:name="Unresolved Mention" w:semiHidden="1" w:unhideWhenUsed="1"/>
+  <w:latentStyles w:defLockedState="0" w:defUIPriority="99" w:defSemiHidden="1" w:defUnhideWhenUsed="1" w:defQFormat="0" w:count="267">
+    <w:lsdException w:name="Normal" w:semiHidden="0" w:uiPriority="0" w:unhideWhenUsed="0" w:qFormat="1"/>
+    <w:lsdException w:name="heading 1" w:semiHidden="0" w:uiPriority="9" w:unhideWhenUsed="0" w:qFormat="1"/>
+    <w:lsdException w:name="heading 2" w:uiPriority="9" w:qFormat="1"/>
+    <w:lsdException w:name="heading 3" w:uiPriority="9" w:qFormat="1"/>
+    <w:lsdException w:name="heading 4" w:uiPriority="9" w:qFormat="1"/>
+    <w:lsdException w:name="heading 5" w:uiPriority="9" w:qFormat="1"/>
+    <w:lsdException w:name="heading 6" w:uiPriority="9" w:qFormat="1"/>
+    <w:lsdException w:name="heading 7" w:uiPriority="9" w:qFormat="1"/>
+    <w:lsdException w:name="heading 8" w:uiPriority="9" w:qFormat="1"/>
+    <w:lsdException w:name="heading 9" w:uiPriority="9" w:qFormat="1"/>
+    <w:lsdException w:name="toc 1" w:uiPriority="39"/>
+    <w:lsdException w:name="toc 2" w:uiPriority="39"/>
+    <w:lsdException w:name="toc 3" w:uiPriority="39"/>
+    <w:lsdException w:name="toc 4" w:uiPriority="39"/>
+    <w:lsdException w:name="toc 5" w:uiPriority="39"/>
+    <w:lsdException w:name="toc 6" w:uiPriority="39"/>
+    <w:lsdException w:name="toc 7" w:uiPriority="39"/>
+    <w:lsdException w:name="toc 8" w:uiPriority="39"/>
+    <w:lsdException w:name="toc 9" w:uiPriority="39"/>
+    <w:lsdException w:name="caption" w:uiPriority="35" w:qFormat="1"/>
+    <w:lsdException w:name="Title" w:semiHidden="0" w:uiPriority="10" w:unhideWhenUsed="0" w:qFormat="1"/>
+    <w:lsdException w:name="Default Paragraph Font" w:uiPriority="1"/>
+    <w:lsdException w:name="Subtitle" w:semiHidden="0" w:uiPriority="11" w:unhideWhenUsed="0" w:qFormat="1"/>
+    <w:lsdException w:name="Strong" w:semiHidden="0" w:uiPriority="22" w:unhideWhenUsed="0" w:qFormat="1"/>
+    <w:lsdException w:name="Emphasis" w:semiHidden="0" w:uiPriority="20" w:unhideWhenUsed="0" w:qFormat="1"/>
+    <w:lsdException w:name="Table Grid" w:uiPriority="0"/>
+    <w:lsdException w:name="Placeholder Text" w:unhideWhenUsed="0"/>
+    <w:lsdException w:name="No Spacing" w:semiHidden="0" w:uiPriority="1" w:unhideWhenUsed="0" w:qFormat="1"/>
+    <w:lsdException w:name="Light Shading" w:semiHidden="0" w:uiPriority="60" w:unhideWhenUsed="0"/>
+    <w:lsdException w:name="Light List" w:semiHidden="0" w:uiPriority="61" w:unhideWhenUsed="0"/>
+    <w:lsdException w:name="Light Grid" w:semiHidden="0" w:uiPriority="62" w:unhideWhenUsed="0"/>
+    <w:lsdException w:name="Medium Shading 1" w:semiHidden="0" w:uiPriority="63" w:unhideWhenUsed="0"/>
+    <w:lsdException w:name="Medium Shading 2" w:semiHidden="0" w:uiPriority="64" w:unhideWhenUsed="0"/>
+    <w:lsdException w:name="Medium List 1" w:semiHidden="0" w:uiPriority="65" w:unhideWhenUsed="0"/>
+    <w:lsdException w:name="Medium List 2" w:semiHidden="0" w:uiPriority="66" w:unhideWhenUsed="0"/>
+    <w:lsdException w:name="Medium Grid 1" w:semiHidden="0" w:uiPriority="67" w:unhideWhenUsed="0"/>
+    <w:lsdException w:name="Medium Grid 2" w:semiHidden="0" w:uiPriority="68" w:unhideWhenUsed="0"/>
+    <w:lsdException w:name="Medium Grid 3" w:semiHidden="0" w:uiPriority="69" w:unhideWhenUsed="0"/>
+    <w:lsdException w:name="Dark List" w:semiHidden="0" w:uiPriority="70" w:unhideWhenUsed="0"/>
+    <w:lsdException w:name="Colorful Shading" w:semiHidden="0" w:uiPriority="71" w:unhideWhenUsed="0"/>
+    <w:lsdException w:name="Colorful List" w:semiHidden="0" w:uiPriority="72" w:unhideWhenUsed="0"/>
+    <w:lsdException w:name="Colorful Grid" w:semiHidden="0" w:uiPriority="73" w:unhideWhenUsed="0"/>
+    <w:lsdException w:name="Light Shading Accent 1" w:semiHidden="0" w:uiPriority="60" w:unhideWhenUsed="0"/>
+    <w:lsdException w:name="Light List Accent 1" w:semiHidden="0" w:uiPriority="61" w:unhideWhenUsed="0"/>
+    <w:lsdException w:name="Light Grid Accent 1" w:semiHidden="0" w:uiPriority="62" w:unhideWhenUsed="0"/>
+    <w:lsdException w:name="Medium Shading 1 Accent 1" w:semiHidden="0" w:uiPriority="63" w:unhideWhenUsed="0"/>
+    <w:lsdException w:name="Medium Shading 2 Accent 1" w:semiHidden="0" w:uiPriority="64" w:unhideWhenUsed="0"/>
+    <w:lsdException w:name="Medium List 1 Accent 1" w:semiHidden="0" w:uiPriority="65" w:unhideWhenUsed="0"/>
+    <w:lsdException w:name="Revision" w:unhideWhenUsed="0"/>
+    <w:lsdException w:name="List Paragraph" w:semiHidden="0" w:uiPriority="34" w:unhideWhenUsed="0" w:qFormat="1"/>
+    <w:lsdException w:name="Quote" w:semiHidden="0" w:uiPriority="29" w:unhideWhenUsed="0" w:qFormat="1"/>
+    <w:lsdException w:name="Intense Quote" w:semiHidden="0" w:uiPriority="30" w:unhideWhenUsed="0" w:qFormat="1"/>
+    <w:lsdException w:name="Medium List 2 Accent 1" w:semiHidden="0" w:uiPriority="66" w:unhideWhenUsed="0"/>
+    <w:lsdException w:name="Medium Grid 1 Accent 1" w:semiHidden="0" w:uiPriority="67" w:unhideWhenUsed="0"/>
+    <w:lsdException w:name="Medium Grid 2 Accent 1" w:semiHidden="0" w:uiPriority="68" w:unhideWhenUsed="0"/>
+    <w:lsdException w:name="Medium Grid 3 Accent 1" w:semiHidden="0" w:uiPriority="69" w:unhideWhenUsed="0"/>
+    <w:lsdException w:name="Dark List Accent 1" w:semiHidden="0" w:uiPriority="70" w:unhideWhenUsed="0"/>
+    <w:lsdException w:name="Colorful Shading Accent 1" w:semiHidden="0" w:uiPriority="71" w:unhideWhenUsed="0"/>
+    <w:lsdException w:name="Colorful List Accent 1" w:semiHidden="0" w:uiPriority="72" w:unhideWhenUsed="0"/>
+    <w:lsdException w:name="Colorful Grid Accent 1" w:semiHidden="0" w:uiPriority="73" w:unhideWhenUsed="0"/>
+    <w:lsdException w:name="Light Shading Accent 2" w:semiHidden="0" w:uiPriority="60" w:unhideWhenUsed="0"/>
+    <w:lsdException w:name="Light List Accent 2" w:semiHidden="0" w:uiPriority="61" w:unhideWhenUsed="0"/>
+    <w:lsdException w:name="Light Grid Accent 2" w:semiHidden="0" w:uiPriority="62" w:unhideWhenUsed="0"/>
+    <w:lsdException w:name="Medium Shading 1 Accent 2" w:semiHidden="0" w:uiPriority="63" w:unhideWhenUsed="0"/>
+    <w:lsdException w:name="Medium Shading 2 Accent 2" w:semiHidden="0" w:uiPriority="64" w:unhideWhenUsed="0"/>
+    <w:lsdException w:name="Medium List 1 Accent 2" w:semiHidden="0" w:uiPriority="65" w:unhideWhenUsed="0"/>
+    <w:lsdException w:name="Medium List 2 Accent 2" w:semiHidden="0" w:uiPriority="66" w:unhideWhenUsed="0"/>
+    <w:lsdException w:name="Medium Grid 1 Accent 2" w:semiHidden="0" w:uiPriority="67" w:unhideWhenUsed="0"/>
+    <w:lsdException w:name="Medium Grid 2 Accent 2" w:semiHidden="0" w:uiPriority="68" w:unhideWhenUsed="0"/>
+    <w:lsdException w:name="Medium Grid 3 Accent 2" w:semiHidden="0" w:uiPriority="69" w:unhideWhenUsed="0"/>
+    <w:lsdException w:name="Dark List Accent 2" w:semiHidden="0" w:uiPriority="70" w:unhideWhenUsed="0"/>
+    <w:lsdException w:name="Colorful Shading Accent 2" w:semiHidden="0" w:uiPriority="71" w:unhideWhenUsed="0"/>
+    <w:lsdException w:name="Colorful List Accent 2" w:semiHidden="0" w:uiPriority="72" w:unhideWhenUsed="0"/>
+    <w:lsdException w:name="Colorful Grid Accent 2" w:semiHidden="0" w:uiPriority="73" w:unhideWhenUsed="0"/>
+    <w:lsdException w:name="Light Shading Accent 3" w:semiHidden="0" w:uiPriority="60" w:unhideWhenUsed="0"/>
+    <w:lsdException w:name="Light List Accent 3" w:semiHidden="0" w:uiPriority="61" w:unhideWhenUsed="0"/>
+    <w:lsdException w:name="Light Grid Accent 3" w:semiHidden="0" w:uiPriority="62" w:unhideWhenUsed="0"/>
+    <w:lsdException w:name="Medium Shading 1 Accent 3" w:semiHidden="0" w:uiPriority="63" w:unhideWhenUsed="0"/>
+    <w:lsdException w:name="Medium Shading 2 Accent 3" w:semiHidden="0" w:uiPriority="64" w:unhideWhenUsed="0"/>
+    <w:lsdException w:name="Medium List 1 Accent 3" w:semiHidden="0" w:uiPriority="65" w:unhideWhenUsed="0"/>
+    <w:lsdException w:name="Medium List 2 Accent 3" w:semiHidden="0" w:uiPriority="66" w:unhideWhenUsed="0"/>
+    <w:lsdException w:name="Medium Grid 1 Accent 3" w:semiHidden="0" w:uiPriority="67" w:unhideWhenUsed="0"/>
+    <w:lsdException w:name="Medium Grid 2 Accent 3" w:semiHidden="0" w:uiPriority="68" w:unhideWhenUsed="0"/>
+    <w:lsdException w:name="Medium Grid 3 Accent 3" w:semiHidden="0" w:uiPriority="69" w:unhideWhenUsed="0"/>
+    <w:lsdException w:name="Dark List Accent 3" w:semiHidden="0" w:uiPriority="70" w:unhideWhenUsed="0"/>
+    <w:lsdException w:name="Colorful Shading Accent 3" w:semiHidden="0" w:uiPriority="71" w:unhideWhenUsed="0"/>
+    <w:lsdException w:name="Colorful List Accent 3" w:semiHidden="0" w:uiPriority="72" w:unhideWhenUsed="0"/>
+    <w:lsdException w:name="Colorful Grid Accent 3" w:semiHidden="0" w:uiPriority="73" w:unhideWhenUsed="0"/>
+    <w:lsdException w:name="Light Shading Accent 4" w:semiHidden="0" w:uiPriority="60" w:unhideWhenUsed="0"/>
+    <w:lsdException w:name="Light List Accent 4" w:semiHidden="0" w:uiPriority="61" w:unhideWhenUsed="0"/>
+    <w:lsdException w:name="Light Grid Accent 4" w:semiHidden="0" w:uiPriority="62" w:unhideWhenUsed="0"/>
+    <w:lsdException w:name="Medium Shading 1 Accent 4" w:semiHidden="0" w:uiPriority="63" w:unhideWhenUsed="0"/>
+    <w:lsdException w:name="Medium Shading 2 Accent 4" w:semiHidden="0" w:uiPriority="64" w:unhideWhenUsed="0"/>
+    <w:lsdException w:name="Medium List 1 Accent 4" w:semiHidden="0" w:uiPriority="65" w:unhideWhenUsed="0"/>
+    <w:lsdException w:name="Medium List 2 Accent 4" w:semiHidden="0" w:uiPriority="66" w:unhideWhenUsed="0"/>
+    <w:lsdException w:name="Medium Grid 1 Accent 4" w:semiHidden="0" w:uiPriority="67" w:unhideWhenUsed="0"/>
+    <w:lsdException w:name="Medium Grid 2 Accent 4" w:semiHidden="0" w:uiPriority="68" w:unhideWhenUsed="0"/>
+    <w:lsdException w:name="Medium Grid 3 Accent 4" w:semiHidden="0" w:uiPriority="69" w:unhideWhenUsed="0"/>
+    <w:lsdException w:name="Dark List Accent 4" w:semiHidden="0" w:uiPriority="70" w:unhideWhenUsed="0"/>
+    <w:lsdException w:name="Colorful Shading Accent 4" w:semiHidden="0" w:uiPriority="71" w:unhideWhenUsed="0"/>
+    <w:lsdException w:name="Colorful List Accent 4" w:semiHidden="0" w:uiPriority="72" w:unhideWhenUsed="0"/>
+    <w:lsdException w:name="Colorful Grid Accent 4" w:semiHidden="0" w:uiPriority="73" w:unhideWhenUsed="0"/>
+    <w:lsdException w:name="Light Shading Accent 5" w:semiHidden="0" w:uiPriority="60" w:unhideWhenUsed="0"/>
+    <w:lsdException w:name="Light List Accent 5" w:semiHidden="0" w:uiPriority="61" w:unhideWhenUsed="0"/>
+    <w:lsdException w:name="Light Grid Accent 5" w:semiHidden="0" w:uiPriority="62" w:unhideWhenUsed="0"/>
+    <w:lsdException w:name="Medium Shading 1 Accent 5" w:semiHidden="0" w:uiPriority="63" w:unhideWhenUsed="0"/>
+    <w:lsdException w:name="Medium Shading 2 Accent 5" w:semiHidden="0" w:uiPriority="64" w:unhideWhenUsed="0"/>
+    <w:lsdException w:name="Medium List 1 Accent 5" w:semiHidden="0" w:uiPriority="65" w:unhideWhenUsed="0"/>
+    <w:lsdException w:name="Medium List 2 Accent 5" w:semiHidden="0" w:uiPriority="66" w:unhideWhenUsed="0"/>
+    <w:lsdException w:name="Medium Grid 1 Accent 5" w:semiHidden="0" w:uiPriority="67" w:unhideWhenUsed="0"/>
+    <w:lsdException w:name="Medium Grid 2 Accent 5" w:semiHidden="0" w:uiPriority="68" w:unhideWhenUsed="0"/>
+    <w:lsdException w:name="Medium Grid 3 Accent 5" w:semiHidden="0" w:uiPriority="69" w:unhideWhenUsed="0"/>
+    <w:lsdException w:name="Dark List Accent 5" w:semiHidden="0" w:uiPriority="70" w:unhideWhenUsed="0"/>
+    <w:lsdException w:name="Colorful Shading Accent 5" w:semiHidden="0" w:uiPriority="71" w:unhideWhenUsed="0"/>
+    <w:lsdException w:name="Colorful List Accent 5" w:semiHidden="0" w:uiPriority="72" w:unhideWhenUsed="0"/>
+    <w:lsdException w:name="Colorful Grid Accent 5" w:semiHidden="0" w:uiPriority="73" w:unhideWhenUsed="0"/>
+    <w:lsdException w:name="Light Shading Accent 6" w:semiHidden="0" w:uiPriority="60" w:unhideWhenUsed="0"/>
+    <w:lsdException w:name="Light List Accent 6" w:semiHidden="0" w:uiPriority="61" w:unhideWhenUsed="0"/>
+    <w:lsdException w:name="Light Grid Accent 6" w:semiHidden="0" w:uiPriority="62" w:unhideWhenUsed="0"/>
+    <w:lsdException w:name="Medium Shading 1 Accent 6" w:semiHidden="0" w:uiPriority="63" w:unhideWhenUsed="0"/>
+    <w:lsdException w:name="Medium Shading 2 Accent 6" w:semiHidden="0" w:uiPriority="64" w:unhideWhenUsed="0"/>
+    <w:lsdException w:name="Medium List 1 Accent 6" w:semiHidden="0" w:uiPriority="65" w:unhideWhenUsed="0"/>
+    <w:lsdException w:name="Medium List 2 Accent 6" w:semiHidden="0" w:uiPriority="66" w:unhideWhenUsed="0"/>
+    <w:lsdException w:name="Medium Grid 1 Accent 6" w:semiHidden="0" w:uiPriority="67" w:unhideWhenUsed="0"/>
+    <w:lsdException w:name="Medium Grid 2 Accent 6" w:semiHidden="0" w:uiPriority="68" w:unhideWhenUsed="0"/>
+    <w:lsdException w:name="Medium Grid 3 Accent 6" w:semiHidden="0" w:uiPriority="69" w:unhideWhenUsed="0"/>
+    <w:lsdException w:name="Dark List Accent 6" w:semiHidden="0" w:uiPriority="70" w:unhideWhenUsed="0"/>
+    <w:lsdException w:name="Colorful Shading Accent 6" w:semiHidden="0" w:uiPriority="71" w:unhideWhenUsed="0"/>
+    <w:lsdException w:name="Colorful List Accent 6" w:semiHidden="0" w:uiPriority="72" w:unhideWhenUsed="0"/>
+    <w:lsdException w:name="Colorful Grid Accent 6" w:semiHidden="0" w:uiPriority="73" w:unhideWhenUsed="0"/>
+    <w:lsdException w:name="Subtle Emphasis" w:semiHidden="0" w:uiPriority="19" w:unhideWhenUsed="0" w:qFormat="1"/>
+    <w:lsdException w:name="Intense Emphasis" w:semiHidden="0" w:uiPriority="21" w:unhideWhenUsed="0" w:qFormat="1"/>
+    <w:lsdException w:name="Subtle Reference" w:semiHidden="0" w:uiPriority="31" w:unhideWhenUsed="0" w:qFormat="1"/>
+    <w:lsdException w:name="Intense Reference" w:semiHidden="0" w:uiPriority="32" w:unhideWhenUsed="0" w:qFormat="1"/>
+    <w:lsdException w:name="Book Title" w:semiHidden="0" w:uiPriority="33" w:unhideWhenUsed="0" w:qFormat="1"/>
+    <w:lsdException w:name="Bibliography" w:uiPriority="37"/>
+    <w:lsdException w:name="TOC Heading" w:uiPriority="39" w:qFormat="1"/>
   </w:latentStyles>
   <w:style w:type="paragraph" w:default="1" w:styleId="a">
     <w:name w:val="Normal"/>
@@ -15428,6 +16812,7 @@
     <w:uiPriority w:val="99"/>
     <w:semiHidden/>
     <w:unhideWhenUsed/>
+    <w:qFormat/>
     <w:tblPr>
       <w:tblInd w:w="0" w:type="dxa"/>
       <w:tblCellMar>
@@ -15514,7 +16899,7 @@
     </w:rPr>
   </w:style>
   <w:style w:type="character" w:customStyle="1" w:styleId="a6">
-    <w:name w:val="כותרת טקסט תו"/>
+    <w:name w:val="תואר תו"/>
     <w:basedOn w:val="a0"/>
     <w:link w:val="a5"/>
     <w:uiPriority w:val="10"/>
@@ -15547,6 +16932,7 @@
       <w:spacing w:after="0" w:line="240" w:lineRule="auto"/>
     </w:pPr>
     <w:tblPr>
+      <w:tblInd w:w="0" w:type="dxa"/>
       <w:tblBorders>
         <w:top w:val="single" w:sz="4" w:space="0" w:color="000000" w:themeColor="text1"/>
         <w:left w:val="single" w:sz="4" w:space="0" w:color="000000" w:themeColor="text1"/>
@@ -15555,6 +16941,12 @@
         <w:insideH w:val="single" w:sz="4" w:space="0" w:color="000000" w:themeColor="text1"/>
         <w:insideV w:val="single" w:sz="4" w:space="0" w:color="000000" w:themeColor="text1"/>
       </w:tblBorders>
+      <w:tblCellMar>
+        <w:top w:w="0" w:type="dxa"/>
+        <w:left w:w="108" w:type="dxa"/>
+        <w:bottom w:w="0" w:type="dxa"/>
+        <w:right w:w="108" w:type="dxa"/>
+      </w:tblCellMar>
     </w:tblPr>
   </w:style>
   <w:style w:type="paragraph" w:customStyle="1" w:styleId="a8">
@@ -15743,10 +17135,17 @@
     <w:tblPr>
       <w:tblStyleRowBandSize w:val="1"/>
       <w:tblStyleColBandSize w:val="1"/>
+      <w:tblInd w:w="0" w:type="dxa"/>
       <w:tblBorders>
         <w:top w:val="single" w:sz="18" w:space="0" w:color="auto"/>
         <w:bottom w:val="single" w:sz="18" w:space="0" w:color="auto"/>
       </w:tblBorders>
+      <w:tblCellMar>
+        <w:top w:w="0" w:type="dxa"/>
+        <w:left w:w="108" w:type="dxa"/>
+        <w:bottom w:w="0" w:type="dxa"/>
+        <w:right w:w="108" w:type="dxa"/>
+      </w:tblCellMar>
     </w:tblPr>
     <w:tblStylePr w:type="firstRow">
       <w:pPr>
@@ -15889,12 +17288,19 @@
     <w:tblPr>
       <w:tblStyleRowBandSize w:val="1"/>
       <w:tblStyleColBandSize w:val="1"/>
+      <w:tblInd w:w="0" w:type="dxa"/>
       <w:tblBorders>
         <w:top w:val="single" w:sz="8" w:space="0" w:color="000000" w:themeColor="text1"/>
         <w:left w:val="single" w:sz="8" w:space="0" w:color="000000" w:themeColor="text1"/>
         <w:bottom w:val="single" w:sz="8" w:space="0" w:color="000000" w:themeColor="text1"/>
         <w:right w:val="single" w:sz="8" w:space="0" w:color="000000" w:themeColor="text1"/>
       </w:tblBorders>
+      <w:tblCellMar>
+        <w:top w:w="0" w:type="dxa"/>
+        <w:left w:w="108" w:type="dxa"/>
+        <w:bottom w:w="0" w:type="dxa"/>
+        <w:right w:w="108" w:type="dxa"/>
+      </w:tblCellMar>
     </w:tblPr>
     <w:tblStylePr w:type="firstRow">
       <w:rPr>
@@ -16006,10 +17412,17 @@
     <w:tblPr>
       <w:tblStyleRowBandSize w:val="1"/>
       <w:tblStyleColBandSize w:val="1"/>
+      <w:tblInd w:w="0" w:type="dxa"/>
       <w:tblBorders>
         <w:top w:val="single" w:sz="18" w:space="0" w:color="auto"/>
         <w:bottom w:val="single" w:sz="18" w:space="0" w:color="auto"/>
       </w:tblBorders>
+      <w:tblCellMar>
+        <w:top w:w="0" w:type="dxa"/>
+        <w:left w:w="108" w:type="dxa"/>
+        <w:bottom w:w="0" w:type="dxa"/>
+        <w:right w:w="108" w:type="dxa"/>
+      </w:tblCellMar>
     </w:tblPr>
     <w:tblStylePr w:type="firstRow">
       <w:pPr>
@@ -16151,6 +17564,7 @@
     <w:tblPr>
       <w:tblStyleRowBandSize w:val="1"/>
       <w:tblStyleColBandSize w:val="1"/>
+      <w:tblInd w:w="0" w:type="dxa"/>
       <w:tblBorders>
         <w:top w:val="single" w:sz="24" w:space="0" w:color="C0504D" w:themeColor="accent2"/>
         <w:left w:val="single" w:sz="4" w:space="0" w:color="000000" w:themeColor="text1"/>
@@ -16159,6 +17573,12 @@
         <w:insideH w:val="single" w:sz="4" w:space="0" w:color="FFFFFF" w:themeColor="background1"/>
         <w:insideV w:val="single" w:sz="4" w:space="0" w:color="FFFFFF" w:themeColor="background1"/>
       </w:tblBorders>
+      <w:tblCellMar>
+        <w:top w:w="0" w:type="dxa"/>
+        <w:left w:w="108" w:type="dxa"/>
+        <w:bottom w:w="0" w:type="dxa"/>
+        <w:right w:w="108" w:type="dxa"/>
+      </w:tblCellMar>
     </w:tblPr>
     <w:tcPr>
       <w:shd w:val="clear" w:color="auto" w:fill="E6E6E6" w:themeFill="text1" w:themeFillTint="19"/>
@@ -16266,6 +17686,7 @@
     <w:tblPr>
       <w:tblStyleRowBandSize w:val="1"/>
       <w:tblStyleColBandSize w:val="1"/>
+      <w:tblInd w:w="0" w:type="dxa"/>
       <w:tblBorders>
         <w:top w:val="single" w:sz="24" w:space="0" w:color="C0504D" w:themeColor="accent2"/>
         <w:left w:val="single" w:sz="4" w:space="0" w:color="4F81BD" w:themeColor="accent1"/>
@@ -16274,6 +17695,12 @@
         <w:insideH w:val="single" w:sz="4" w:space="0" w:color="FFFFFF" w:themeColor="background1"/>
         <w:insideV w:val="single" w:sz="4" w:space="0" w:color="FFFFFF" w:themeColor="background1"/>
       </w:tblBorders>
+      <w:tblCellMar>
+        <w:top w:w="0" w:type="dxa"/>
+        <w:left w:w="108" w:type="dxa"/>
+        <w:bottom w:w="0" w:type="dxa"/>
+        <w:right w:w="108" w:type="dxa"/>
+      </w:tblCellMar>
     </w:tblPr>
     <w:tcPr>
       <w:shd w:val="clear" w:color="auto" w:fill="EDF2F8" w:themeFill="accent1" w:themeFillTint="19"/>
@@ -16381,6 +17808,7 @@
     <w:tblPr>
       <w:tblStyleRowBandSize w:val="1"/>
       <w:tblStyleColBandSize w:val="1"/>
+      <w:tblInd w:w="0" w:type="dxa"/>
       <w:tblBorders>
         <w:top w:val="single" w:sz="24" w:space="0" w:color="C0504D" w:themeColor="accent2"/>
         <w:left w:val="single" w:sz="4" w:space="0" w:color="C0504D" w:themeColor="accent2"/>
@@ -16389,6 +17817,12 @@
         <w:insideH w:val="single" w:sz="4" w:space="0" w:color="FFFFFF" w:themeColor="background1"/>
         <w:insideV w:val="single" w:sz="4" w:space="0" w:color="FFFFFF" w:themeColor="background1"/>
       </w:tblBorders>
+      <w:tblCellMar>
+        <w:top w:w="0" w:type="dxa"/>
+        <w:left w:w="108" w:type="dxa"/>
+        <w:bottom w:w="0" w:type="dxa"/>
+        <w:right w:w="108" w:type="dxa"/>
+      </w:tblCellMar>
     </w:tblPr>
     <w:tcPr>
       <w:shd w:val="clear" w:color="auto" w:fill="F8EDED" w:themeFill="accent2" w:themeFillTint="19"/>
@@ -16496,9 +17930,16 @@
     <w:tblPr>
       <w:tblStyleRowBandSize w:val="1"/>
       <w:tblStyleColBandSize w:val="1"/>
+      <w:tblInd w:w="0" w:type="dxa"/>
       <w:tblBorders>
         <w:insideH w:val="single" w:sz="4" w:space="0" w:color="FFFFFF" w:themeColor="background1"/>
       </w:tblBorders>
+      <w:tblCellMar>
+        <w:top w:w="0" w:type="dxa"/>
+        <w:left w:w="108" w:type="dxa"/>
+        <w:bottom w:w="0" w:type="dxa"/>
+        <w:right w:w="108" w:type="dxa"/>
+      </w:tblCellMar>
     </w:tblPr>
     <w:tcPr>
       <w:shd w:val="clear" w:color="auto" w:fill="DBE5F1" w:themeFill="accent1" w:themeFillTint="33"/>
@@ -16579,6 +18020,7 @@
     <w:tblPr>
       <w:tblStyleRowBandSize w:val="1"/>
       <w:tblStyleColBandSize w:val="1"/>
+      <w:tblInd w:w="0" w:type="dxa"/>
       <w:tblBorders>
         <w:top w:val="single" w:sz="8" w:space="0" w:color="7BA0CD" w:themeColor="accent1" w:themeTint="BF"/>
         <w:left w:val="single" w:sz="8" w:space="0" w:color="7BA0CD" w:themeColor="accent1" w:themeTint="BF"/>
@@ -16586,6 +18028,12 @@
         <w:right w:val="single" w:sz="8" w:space="0" w:color="7BA0CD" w:themeColor="accent1" w:themeTint="BF"/>
         <w:insideH w:val="single" w:sz="8" w:space="0" w:color="7BA0CD" w:themeColor="accent1" w:themeTint="BF"/>
       </w:tblBorders>
+      <w:tblCellMar>
+        <w:top w:w="0" w:type="dxa"/>
+        <w:left w:w="108" w:type="dxa"/>
+        <w:bottom w:w="0" w:type="dxa"/>
+        <w:right w:w="108" w:type="dxa"/>
+      </w:tblCellMar>
     </w:tblPr>
     <w:tblStylePr w:type="firstRow">
       <w:pPr>
@@ -16678,6 +18126,7 @@
     <w:tblPr>
       <w:tblStyleRowBandSize w:val="1"/>
       <w:tblStyleColBandSize w:val="1"/>
+      <w:tblInd w:w="0" w:type="dxa"/>
       <w:tblBorders>
         <w:top w:val="single" w:sz="8" w:space="0" w:color="FFFFFF" w:themeColor="background1"/>
         <w:left w:val="single" w:sz="8" w:space="0" w:color="FFFFFF" w:themeColor="background1"/>
@@ -16686,6 +18135,12 @@
         <w:insideH w:val="single" w:sz="6" w:space="0" w:color="FFFFFF" w:themeColor="background1"/>
         <w:insideV w:val="single" w:sz="6" w:space="0" w:color="FFFFFF" w:themeColor="background1"/>
       </w:tblBorders>
+      <w:tblCellMar>
+        <w:top w:w="0" w:type="dxa"/>
+        <w:left w:w="108" w:type="dxa"/>
+        <w:bottom w:w="0" w:type="dxa"/>
+        <w:right w:w="108" w:type="dxa"/>
+      </w:tblCellMar>
     </w:tblPr>
     <w:tcPr>
       <w:shd w:val="clear" w:color="auto" w:fill="D3DFEE" w:themeFill="accent1" w:themeFillTint="3F"/>
@@ -16815,6 +18270,13 @@
     <w:tblPr>
       <w:tblStyleRowBandSize w:val="1"/>
       <w:tblStyleColBandSize w:val="1"/>
+      <w:tblInd w:w="0" w:type="dxa"/>
+      <w:tblCellMar>
+        <w:top w:w="0" w:type="dxa"/>
+        <w:left w:w="108" w:type="dxa"/>
+        <w:bottom w:w="0" w:type="dxa"/>
+        <w:right w:w="108" w:type="dxa"/>
+      </w:tblCellMar>
     </w:tblPr>
     <w:tcPr>
       <w:shd w:val="clear" w:color="auto" w:fill="4F81BD" w:themeFill="accent1"/>
@@ -16987,6 +18449,7 @@
     <w:tblPr>
       <w:tblStyleRowBandSize w:val="1"/>
       <w:tblStyleColBandSize w:val="1"/>
+      <w:tblInd w:w="0" w:type="dxa"/>
       <w:tblBorders>
         <w:top w:val="single" w:sz="8" w:space="0" w:color="7BA0CD" w:themeColor="accent1" w:themeTint="BF"/>
         <w:left w:val="single" w:sz="8" w:space="0" w:color="7BA0CD" w:themeColor="accent1" w:themeTint="BF"/>
@@ -16994,6 +18457,12 @@
         <w:right w:val="single" w:sz="8" w:space="0" w:color="7BA0CD" w:themeColor="accent1" w:themeTint="BF"/>
         <w:insideH w:val="single" w:sz="8" w:space="0" w:color="7BA0CD" w:themeColor="accent1" w:themeTint="BF"/>
       </w:tblBorders>
+      <w:tblCellMar>
+        <w:top w:w="0" w:type="dxa"/>
+        <w:left w:w="108" w:type="dxa"/>
+        <w:bottom w:w="0" w:type="dxa"/>
+        <w:right w:w="108" w:type="dxa"/>
+      </w:tblCellMar>
     </w:tblPr>
     <w:tblStylePr w:type="firstRow">
       <w:pPr>
@@ -17129,6 +18598,34 @@
     <w:rPr>
       <w:color w:val="800080" w:themeColor="followedHyperlink"/>
       <w:u w:val="single"/>
+    </w:rPr>
+  </w:style>
+  <w:style w:type="paragraph" w:styleId="NormalWeb">
+    <w:name w:val="Normal (Web)"/>
+    <w:basedOn w:val="a"/>
+    <w:uiPriority w:val="99"/>
+    <w:semiHidden/>
+    <w:unhideWhenUsed/>
+    <w:rsid w:val="00015EC2"/>
+    <w:pPr>
+      <w:bidi w:val="0"/>
+      <w:spacing w:before="100" w:beforeAutospacing="1" w:after="100" w:afterAutospacing="1" w:line="240" w:lineRule="auto"/>
+    </w:pPr>
+    <w:rPr>
+      <w:rFonts w:ascii="Times New Roman" w:eastAsia="Times New Roman" w:hAnsi="Times New Roman" w:cs="Times New Roman"/>
+      <w:sz w:val="24"/>
+      <w:szCs w:val="24"/>
+    </w:rPr>
+  </w:style>
+  <w:style w:type="character" w:styleId="af8">
+    <w:name w:val="Strong"/>
+    <w:basedOn w:val="a0"/>
+    <w:uiPriority w:val="22"/>
+    <w:qFormat/>
+    <w:rsid w:val="00015EC2"/>
+    <w:rPr>
+      <w:b/>
+      <w:bCs/>
     </w:rPr>
   </w:style>
 </w:styles>
@@ -17422,7 +18919,7 @@
 </file>
 
 <file path=customXml/itemProps1.xml><?xml version="1.0" encoding="utf-8"?>
-<ds:datastoreItem xmlns:ds="http://schemas.openxmlformats.org/officeDocument/2006/customXml" ds:itemID="{5B1359F8-7E30-4DF1-993C-8EFD7A790DA1}">
+<ds:datastoreItem xmlns:ds="http://schemas.openxmlformats.org/officeDocument/2006/customXml" ds:itemID="{F041F400-F193-43ED-98FA-3D4D31CD8DAD}">
   <ds:schemaRefs>
     <ds:schemaRef ds:uri="http://schemas.openxmlformats.org/officeDocument/2006/bibliography"/>
   </ds:schemaRefs>

--- a/SRS/se-proj03-Hadassah-SRS.docx
+++ b/SRS/se-proj03-Hadassah-SRS.docx
@@ -1,10 +1,10 @@
 
 <file path=word/document.xml><?xml version="1.0" encoding="utf-8"?>
-<w:document xmlns:ve="http://schemas.openxmlformats.org/markup-compatibility/2006" xmlns:o="urn:schemas-microsoft-com:office:office" xmlns:r="http://schemas.openxmlformats.org/officeDocument/2006/relationships" xmlns:m="http://schemas.openxmlformats.org/officeDocument/2006/math" xmlns:v="urn:schemas-microsoft-com:vml" xmlns:wp="http://schemas.openxmlformats.org/drawingml/2006/wordprocessingDrawing" xmlns:w10="urn:schemas-microsoft-com:office:word" xmlns:w="http://schemas.openxmlformats.org/wordprocessingml/2006/main" xmlns:wne="http://schemas.microsoft.com/office/word/2006/wordml">
+<w:document xmlns:wpc="http://schemas.microsoft.com/office/word/2010/wordprocessingCanvas" xmlns:mc="http://schemas.openxmlformats.org/markup-compatibility/2006" xmlns:o="urn:schemas-microsoft-com:office:office" xmlns:r="http://schemas.openxmlformats.org/officeDocument/2006/relationships" xmlns:m="http://schemas.openxmlformats.org/officeDocument/2006/math" xmlns:v="urn:schemas-microsoft-com:vml" xmlns:wp14="http://schemas.microsoft.com/office/word/2010/wordprocessingDrawing" xmlns:wp="http://schemas.openxmlformats.org/drawingml/2006/wordprocessingDrawing" xmlns:w10="urn:schemas-microsoft-com:office:word" xmlns:w="http://schemas.openxmlformats.org/wordprocessingml/2006/main" xmlns:w14="http://schemas.microsoft.com/office/word/2010/wordml" xmlns:w15="http://schemas.microsoft.com/office/word/2012/wordml" xmlns:wpg="http://schemas.microsoft.com/office/word/2010/wordprocessingGroup" xmlns:wpi="http://schemas.microsoft.com/office/word/2010/wordprocessingInk" xmlns:wne="http://schemas.microsoft.com/office/word/2006/wordml" xmlns:wps="http://schemas.microsoft.com/office/word/2010/wordprocessingShape" mc:Ignorable="w14 w15 wp14">
   <w:body>
     <w:p>
       <w:pPr>
-        <w:pStyle w:val="a5"/>
+        <w:pStyle w:val="Title"/>
         <w:rPr>
           <w:noProof/>
           <w:rtl/>
@@ -36,7 +36,7 @@
     </w:p>
     <w:p>
       <w:pPr>
-        <w:pStyle w:val="1"/>
+        <w:pStyle w:val="Heading1"/>
         <w:rPr>
           <w:noProof/>
           <w:rtl/>
@@ -57,10 +57,10 @@
     </w:p>
     <w:tbl>
       <w:tblPr>
-        <w:tblStyle w:val="a7"/>
+        <w:tblStyle w:val="TableGrid"/>
         <w:bidiVisual/>
         <w:tblW w:w="0" w:type="auto"/>
-        <w:tblLook w:val="04A0"/>
+        <w:tblLook w:val="04A0" w:firstRow="1" w:lastRow="0" w:firstColumn="1" w:lastColumn="0" w:noHBand="0" w:noVBand="1"/>
       </w:tblPr>
       <w:tblGrid>
         <w:gridCol w:w="1893"/>
@@ -102,7 +102,7 @@
           </w:tcPr>
           <w:p>
             <w:pPr>
-              <w:pStyle w:val="a8"/>
+              <w:pStyle w:val="a"/>
               <w:rPr>
                 <w:b/>
                 <w:bCs/>
@@ -192,7 +192,7 @@
           </w:tcPr>
           <w:p>
             <w:pPr>
-              <w:pStyle w:val="a8"/>
+              <w:pStyle w:val="a"/>
               <w:rPr>
                 <w:i/>
                 <w:iCs w:val="0"/>
@@ -342,7 +342,7 @@
           </w:tcPr>
           <w:p>
             <w:pPr>
-              <w:pStyle w:val="a8"/>
+              <w:pStyle w:val="a"/>
               <w:rPr>
                 <w:rtl/>
               </w:rPr>
@@ -568,10 +568,11 @@
           <w:docPartUnique/>
         </w:docPartObj>
       </w:sdtPr>
+      <w:sdtEndPr/>
       <w:sdtContent>
         <w:p>
           <w:pPr>
-            <w:pStyle w:val="af"/>
+            <w:pStyle w:val="TOCHeading"/>
             <w:bidi/>
             <w:rPr>
               <w:rFonts w:eastAsiaTheme="minorEastAsia"/>
@@ -2467,7 +2468,7 @@
     </w:sdt>
     <w:p>
       <w:pPr>
-        <w:pStyle w:val="1"/>
+        <w:pStyle w:val="Heading1"/>
         <w:rPr>
           <w:noProof/>
           <w:rtl/>
@@ -2488,10 +2489,10 @@
     </w:p>
     <w:tbl>
       <w:tblPr>
-        <w:tblStyle w:val="a7"/>
+        <w:tblStyle w:val="TableGrid"/>
         <w:bidiVisual/>
         <w:tblW w:w="0" w:type="auto"/>
-        <w:tblLook w:val="04A0"/>
+        <w:tblLook w:val="04A0" w:firstRow="1" w:lastRow="0" w:firstColumn="1" w:lastColumn="0" w:noHBand="0" w:noVBand="1"/>
       </w:tblPr>
       <w:tblGrid>
         <w:gridCol w:w="1043"/>
@@ -2736,7 +2737,7 @@
     </w:tbl>
     <w:p>
       <w:pPr>
-        <w:pStyle w:val="1"/>
+        <w:pStyle w:val="Heading1"/>
         <w:numPr>
           <w:ilvl w:val="0"/>
           <w:numId w:val="6"/>
@@ -2761,7 +2762,7 @@
     </w:p>
     <w:p>
       <w:pPr>
-        <w:pStyle w:val="2"/>
+        <w:pStyle w:val="Heading2"/>
         <w:rPr>
           <w:rtl/>
         </w:rPr>
@@ -2779,7 +2780,6 @@
     <w:p>
       <w:pPr>
         <w:rPr>
-          <w:rFonts w:hint="cs"/>
           <w:rtl/>
         </w:rPr>
       </w:pPr>
@@ -2857,23 +2857,7 @@
           <w:rFonts w:hint="cs"/>
           <w:rtl/>
         </w:rPr>
-        <w:t xml:space="preserve">ילחץ על המשפט/מילה </w:t>
-      </w:r>
-      <w:proofErr w:type="spellStart"/>
-      <w:r>
-        <w:rPr>
-          <w:rFonts w:hint="cs"/>
-          <w:rtl/>
-        </w:rPr>
-        <w:t>המאויירת</w:t>
-      </w:r>
-      <w:proofErr w:type="spellEnd"/>
-      <w:r>
-        <w:rPr>
-          <w:rFonts w:hint="cs"/>
-          <w:rtl/>
-        </w:rPr>
-        <w:t xml:space="preserve"> אותה ירצה לומר, והאפליקציה תקריא אותו במקומו.</w:t>
+        <w:t>ילחץ על המשפט/מילה המאויירת אותה ירצה לומר, והאפליקציה תקריא אותו במקומו.</w:t>
       </w:r>
       <w:r>
         <w:rPr>
@@ -2997,7 +2981,6 @@
     <w:p>
       <w:pPr>
         <w:rPr>
-          <w:rFonts w:hint="cs"/>
           <w:rtl/>
         </w:rPr>
       </w:pPr>
@@ -3035,23 +3018,7 @@
           <w:rFonts w:hint="cs"/>
           <w:rtl/>
         </w:rPr>
-        <w:t xml:space="preserve">, ותתואם לכל סמארטפון או </w:t>
-      </w:r>
-      <w:proofErr w:type="spellStart"/>
-      <w:r>
-        <w:rPr>
-          <w:rFonts w:hint="cs"/>
-          <w:rtl/>
-        </w:rPr>
-        <w:t>טאבלט</w:t>
-      </w:r>
-      <w:proofErr w:type="spellEnd"/>
-      <w:r>
-        <w:rPr>
-          <w:rFonts w:hint="cs"/>
-          <w:rtl/>
-        </w:rPr>
-        <w:t xml:space="preserve"> (עבור מערכות הפעלה אנדרואיד, </w:t>
+        <w:t xml:space="preserve">, ותתואם לכל סמארטפון או טאבלט (עבור מערכות הפעלה אנדרואיד, </w:t>
       </w:r>
       <w:r>
         <w:rPr>
@@ -3083,7 +3050,7 @@
     </w:p>
     <w:p>
       <w:pPr>
-        <w:pStyle w:val="a8"/>
+        <w:pStyle w:val="a"/>
         <w:rPr>
           <w:rtl/>
         </w:rPr>
@@ -3619,7 +3586,7 @@
     </w:p>
     <w:p>
       <w:pPr>
-        <w:pStyle w:val="a8"/>
+        <w:pStyle w:val="a"/>
         <w:rPr>
           <w:rtl/>
         </w:rPr>
@@ -3745,7 +3712,7 @@
     </w:p>
     <w:p>
       <w:pPr>
-        <w:pStyle w:val="a8"/>
+        <w:pStyle w:val="a"/>
         <w:rPr>
           <w:rtl/>
         </w:rPr>
@@ -3753,7 +3720,7 @@
     </w:p>
     <w:p>
       <w:pPr>
-        <w:pStyle w:val="2"/>
+        <w:pStyle w:val="Heading2"/>
         <w:rPr>
           <w:rtl/>
         </w:rPr>
@@ -3786,17 +3753,8 @@
           <w:rFonts w:hint="cs"/>
           <w:rtl/>
         </w:rPr>
-        <w:t xml:space="preserve"> או </w:t>
-      </w:r>
-      <w:proofErr w:type="spellStart"/>
-      <w:r>
-        <w:rPr>
-          <w:rFonts w:hint="cs"/>
-          <w:rtl/>
-        </w:rPr>
-        <w:t>טאבלטים</w:t>
-      </w:r>
-      <w:proofErr w:type="spellEnd"/>
+        <w:t xml:space="preserve"> או טאבלטים</w:t>
+      </w:r>
       <w:r>
         <w:rPr>
           <w:rFonts w:hint="cs"/>
@@ -3821,7 +3779,7 @@
     </w:p>
     <w:p>
       <w:pPr>
-        <w:pStyle w:val="a8"/>
+        <w:pStyle w:val="a"/>
         <w:rPr>
           <w:rFonts w:cs="Arial"/>
           <w:bCs/>
@@ -3892,7 +3850,7 @@
     </w:p>
     <w:p>
       <w:pPr>
-        <w:pStyle w:val="2"/>
+        <w:pStyle w:val="Heading2"/>
         <w:rPr>
           <w:rtl/>
         </w:rPr>
@@ -3909,13 +3867,12 @@
     </w:p>
     <w:p>
       <w:pPr>
-        <w:pStyle w:val="a8"/>
+        <w:pStyle w:val="a"/>
         <w:numPr>
           <w:ilvl w:val="0"/>
           <w:numId w:val="29"/>
         </w:numPr>
         <w:rPr>
-          <w:rFonts w:hint="cs"/>
           <w:iCs w:val="0"/>
           <w:noProof w:val="0"/>
           <w:color w:val="auto"/>
@@ -3946,13 +3903,12 @@
     </w:p>
     <w:p>
       <w:pPr>
-        <w:pStyle w:val="a8"/>
+        <w:pStyle w:val="a"/>
         <w:numPr>
           <w:ilvl w:val="0"/>
           <w:numId w:val="29"/>
         </w:numPr>
         <w:rPr>
-          <w:rFonts w:hint="cs"/>
           <w:iCs w:val="0"/>
           <w:noProof w:val="0"/>
           <w:color w:val="auto"/>
@@ -3983,13 +3939,12 @@
     </w:p>
     <w:p>
       <w:pPr>
-        <w:pStyle w:val="a8"/>
+        <w:pStyle w:val="a"/>
         <w:numPr>
           <w:ilvl w:val="0"/>
           <w:numId w:val="29"/>
         </w:numPr>
         <w:rPr>
-          <w:rFonts w:hint="cs"/>
           <w:iCs w:val="0"/>
           <w:noProof w:val="0"/>
           <w:color w:val="auto"/>
@@ -4020,13 +3975,12 @@
     </w:p>
     <w:p>
       <w:pPr>
-        <w:pStyle w:val="a8"/>
+        <w:pStyle w:val="a"/>
         <w:numPr>
           <w:ilvl w:val="0"/>
           <w:numId w:val="29"/>
         </w:numPr>
         <w:rPr>
-          <w:rFonts w:hint="cs"/>
           <w:iCs w:val="0"/>
           <w:noProof w:val="0"/>
           <w:color w:val="auto"/>
@@ -4109,13 +4063,12 @@
     </w:p>
     <w:p>
       <w:pPr>
-        <w:pStyle w:val="a8"/>
+        <w:pStyle w:val="a"/>
         <w:numPr>
           <w:ilvl w:val="0"/>
           <w:numId w:val="29"/>
         </w:numPr>
         <w:rPr>
-          <w:rFonts w:hint="cs"/>
           <w:iCs w:val="0"/>
           <w:noProof w:val="0"/>
           <w:color w:val="auto"/>
@@ -4147,13 +4100,12 @@
     </w:p>
     <w:p>
       <w:pPr>
-        <w:pStyle w:val="a8"/>
+        <w:pStyle w:val="a"/>
         <w:numPr>
           <w:ilvl w:val="0"/>
           <w:numId w:val="29"/>
         </w:numPr>
         <w:rPr>
-          <w:rFonts w:hint="cs"/>
           <w:iCs w:val="0"/>
           <w:noProof w:val="0"/>
           <w:color w:val="auto"/>
@@ -4233,7 +4185,7 @@
     </w:p>
     <w:p>
       <w:pPr>
-        <w:pStyle w:val="a8"/>
+        <w:pStyle w:val="a"/>
         <w:ind w:left="720"/>
         <w:rPr>
           <w:iCs w:val="0"/>
@@ -4246,7 +4198,7 @@
     </w:p>
     <w:p>
       <w:pPr>
-        <w:pStyle w:val="2"/>
+        <w:pStyle w:val="Heading2"/>
         <w:rPr>
           <w:rtl/>
         </w:rPr>
@@ -4263,9 +4215,8 @@
     </w:p>
     <w:p>
       <w:pPr>
-        <w:pStyle w:val="a8"/>
-        <w:rPr>
-          <w:rFonts w:hint="cs"/>
+        <w:pStyle w:val="a"/>
+        <w:rPr>
           <w:rtl/>
         </w:rPr>
       </w:pPr>
@@ -4280,7 +4231,7 @@
     </w:p>
     <w:p>
       <w:pPr>
-        <w:pStyle w:val="a8"/>
+        <w:pStyle w:val="a"/>
         <w:rPr>
           <w:i/>
           <w:iCs w:val="0"/>
@@ -4376,7 +4327,7 @@
     </w:p>
     <w:p>
       <w:pPr>
-        <w:pStyle w:val="1"/>
+        <w:pStyle w:val="Heading1"/>
         <w:numPr>
           <w:ilvl w:val="0"/>
           <w:numId w:val="6"/>
@@ -4514,7 +4465,7 @@
     </w:p>
     <w:p>
       <w:pPr>
-        <w:pStyle w:val="ae"/>
+        <w:pStyle w:val="ListParagraph"/>
         <w:numPr>
           <w:ilvl w:val="0"/>
           <w:numId w:val="15"/>
@@ -4547,10 +4498,10 @@
     </w:p>
     <w:tbl>
       <w:tblPr>
-        <w:tblStyle w:val="-10"/>
+        <w:tblStyle w:val="ColorfulGrid-Accent1"/>
         <w:bidiVisual/>
         <w:tblW w:w="0" w:type="auto"/>
-        <w:tblLook w:val="04A0"/>
+        <w:tblLook w:val="04A0" w:firstRow="1" w:lastRow="0" w:firstColumn="1" w:lastColumn="0" w:noHBand="0" w:noVBand="1"/>
       </w:tblPr>
       <w:tblGrid>
         <w:gridCol w:w="2114"/>
@@ -4558,11 +4509,11 @@
       </w:tblGrid>
       <w:tr>
         <w:trPr>
-          <w:cnfStyle w:val="100000000000"/>
+          <w:cnfStyle w:val="100000000000" w:firstRow="1" w:lastRow="0" w:firstColumn="0" w:lastColumn="0" w:oddVBand="0" w:evenVBand="0" w:oddHBand="0" w:evenHBand="0" w:firstRowFirstColumn="0" w:firstRowLastColumn="0" w:lastRowFirstColumn="0" w:lastRowLastColumn="0"/>
         </w:trPr>
         <w:tc>
           <w:tcPr>
-            <w:cnfStyle w:val="001000000000"/>
+            <w:cnfStyle w:val="001000000000" w:firstRow="0" w:lastRow="0" w:firstColumn="1" w:lastColumn="0" w:oddVBand="0" w:evenVBand="0" w:oddHBand="0" w:evenHBand="0" w:firstRowFirstColumn="0" w:firstRowLastColumn="0" w:lastRowFirstColumn="0" w:lastRowLastColumn="0"/>
             <w:tcW w:w="2114" w:type="dxa"/>
           </w:tcPr>
           <w:p>
@@ -4586,7 +4537,7 @@
           </w:tcPr>
           <w:p>
             <w:pPr>
-              <w:cnfStyle w:val="100000000000"/>
+              <w:cnfStyle w:val="100000000000" w:firstRow="1" w:lastRow="0" w:firstColumn="0" w:lastColumn="0" w:oddVBand="0" w:evenVBand="0" w:oddHBand="0" w:evenHBand="0" w:firstRowFirstColumn="0" w:firstRowLastColumn="0" w:lastRowFirstColumn="0" w:lastRowLastColumn="0"/>
               <w:rPr>
                 <w:rtl/>
               </w:rPr>
@@ -4603,11 +4554,11 @@
       </w:tr>
       <w:tr>
         <w:trPr>
-          <w:cnfStyle w:val="000000100000"/>
+          <w:cnfStyle w:val="000000100000" w:firstRow="0" w:lastRow="0" w:firstColumn="0" w:lastColumn="0" w:oddVBand="0" w:evenVBand="0" w:oddHBand="1" w:evenHBand="0" w:firstRowFirstColumn="0" w:firstRowLastColumn="0" w:lastRowFirstColumn="0" w:lastRowLastColumn="0"/>
         </w:trPr>
         <w:tc>
           <w:tcPr>
-            <w:cnfStyle w:val="001000000000"/>
+            <w:cnfStyle w:val="001000000000" w:firstRow="0" w:lastRow="0" w:firstColumn="1" w:lastColumn="0" w:oddVBand="0" w:evenVBand="0" w:oddHBand="0" w:evenHBand="0" w:firstRowFirstColumn="0" w:firstRowLastColumn="0" w:lastRowFirstColumn="0" w:lastRowLastColumn="0"/>
             <w:tcW w:w="2114" w:type="dxa"/>
           </w:tcPr>
           <w:p>
@@ -4631,7 +4582,7 @@
           </w:tcPr>
           <w:p>
             <w:pPr>
-              <w:cnfStyle w:val="000000100000"/>
+              <w:cnfStyle w:val="000000100000" w:firstRow="0" w:lastRow="0" w:firstColumn="0" w:lastColumn="0" w:oddVBand="0" w:evenVBand="0" w:oddHBand="1" w:evenHBand="0" w:firstRowFirstColumn="0" w:firstRowLastColumn="0" w:lastRowFirstColumn="0" w:lastRowLastColumn="0"/>
               <w:rPr>
                 <w:rtl/>
               </w:rPr>
@@ -4663,7 +4614,7 @@
       <w:tr>
         <w:tc>
           <w:tcPr>
-            <w:cnfStyle w:val="001000000000"/>
+            <w:cnfStyle w:val="001000000000" w:firstRow="0" w:lastRow="0" w:firstColumn="1" w:lastColumn="0" w:oddVBand="0" w:evenVBand="0" w:oddHBand="0" w:evenHBand="0" w:firstRowFirstColumn="0" w:firstRowLastColumn="0" w:lastRowFirstColumn="0" w:lastRowLastColumn="0"/>
             <w:tcW w:w="2114" w:type="dxa"/>
           </w:tcPr>
           <w:p>
@@ -4687,7 +4638,7 @@
           </w:tcPr>
           <w:p>
             <w:pPr>
-              <w:cnfStyle w:val="000000000000"/>
+              <w:cnfStyle w:val="000000000000" w:firstRow="0" w:lastRow="0" w:firstColumn="0" w:lastColumn="0" w:oddVBand="0" w:evenVBand="0" w:oddHBand="0" w:evenHBand="0" w:firstRowFirstColumn="0" w:firstRowLastColumn="0" w:lastRowFirstColumn="0" w:lastRowLastColumn="0"/>
               <w:rPr>
                 <w:rtl/>
               </w:rPr>
@@ -4725,11 +4676,11 @@
       </w:tr>
       <w:tr>
         <w:trPr>
-          <w:cnfStyle w:val="000000100000"/>
+          <w:cnfStyle w:val="000000100000" w:firstRow="0" w:lastRow="0" w:firstColumn="0" w:lastColumn="0" w:oddVBand="0" w:evenVBand="0" w:oddHBand="1" w:evenHBand="0" w:firstRowFirstColumn="0" w:firstRowLastColumn="0" w:lastRowFirstColumn="0" w:lastRowLastColumn="0"/>
         </w:trPr>
         <w:tc>
           <w:tcPr>
-            <w:cnfStyle w:val="001000000000"/>
+            <w:cnfStyle w:val="001000000000" w:firstRow="0" w:lastRow="0" w:firstColumn="1" w:lastColumn="0" w:oddVBand="0" w:evenVBand="0" w:oddHBand="0" w:evenHBand="0" w:firstRowFirstColumn="0" w:firstRowLastColumn="0" w:lastRowFirstColumn="0" w:lastRowLastColumn="0"/>
             <w:tcW w:w="2114" w:type="dxa"/>
           </w:tcPr>
           <w:p>
@@ -4746,7 +4697,7 @@
           </w:tcPr>
           <w:p>
             <w:pPr>
-              <w:cnfStyle w:val="000000100000"/>
+              <w:cnfStyle w:val="000000100000" w:firstRow="0" w:lastRow="0" w:firstColumn="0" w:lastColumn="0" w:oddVBand="0" w:evenVBand="0" w:oddHBand="1" w:evenHBand="0" w:firstRowFirstColumn="0" w:firstRowLastColumn="0" w:lastRowFirstColumn="0" w:lastRowLastColumn="0"/>
               <w:rPr>
                 <w:rtl/>
               </w:rPr>
@@ -4757,7 +4708,7 @@
       <w:tr>
         <w:tc>
           <w:tcPr>
-            <w:cnfStyle w:val="001000000000"/>
+            <w:cnfStyle w:val="001000000000" w:firstRow="0" w:lastRow="0" w:firstColumn="1" w:lastColumn="0" w:oddVBand="0" w:evenVBand="0" w:oddHBand="0" w:evenHBand="0" w:firstRowFirstColumn="0" w:firstRowLastColumn="0" w:lastRowFirstColumn="0" w:lastRowLastColumn="0"/>
             <w:tcW w:w="2114" w:type="dxa"/>
           </w:tcPr>
           <w:p>
@@ -4783,7 +4734,7 @@
           </w:tcPr>
           <w:p>
             <w:pPr>
-              <w:cnfStyle w:val="000000000000"/>
+              <w:cnfStyle w:val="000000000000" w:firstRow="0" w:lastRow="0" w:firstColumn="0" w:lastColumn="0" w:oddVBand="0" w:evenVBand="0" w:oddHBand="0" w:evenHBand="0" w:firstRowFirstColumn="0" w:firstRowLastColumn="0" w:lastRowFirstColumn="0" w:lastRowLastColumn="0"/>
               <w:rPr>
                 <w:rtl/>
               </w:rPr>
@@ -4793,11 +4744,11 @@
       </w:tr>
       <w:tr>
         <w:trPr>
-          <w:cnfStyle w:val="000000100000"/>
+          <w:cnfStyle w:val="000000100000" w:firstRow="0" w:lastRow="0" w:firstColumn="0" w:lastColumn="0" w:oddVBand="0" w:evenVBand="0" w:oddHBand="1" w:evenHBand="0" w:firstRowFirstColumn="0" w:firstRowLastColumn="0" w:lastRowFirstColumn="0" w:lastRowLastColumn="0"/>
         </w:trPr>
         <w:tc>
           <w:tcPr>
-            <w:cnfStyle w:val="001000000000"/>
+            <w:cnfStyle w:val="001000000000" w:firstRow="0" w:lastRow="0" w:firstColumn="1" w:lastColumn="0" w:oddVBand="0" w:evenVBand="0" w:oddHBand="0" w:evenHBand="0" w:firstRowFirstColumn="0" w:firstRowLastColumn="0" w:lastRowFirstColumn="0" w:lastRowLastColumn="0"/>
             <w:tcW w:w="2114" w:type="dxa"/>
           </w:tcPr>
           <w:p>
@@ -4821,7 +4772,7 @@
           </w:tcPr>
           <w:p>
             <w:pPr>
-              <w:cnfStyle w:val="000000100000"/>
+              <w:cnfStyle w:val="000000100000" w:firstRow="0" w:lastRow="0" w:firstColumn="0" w:lastColumn="0" w:oddVBand="0" w:evenVBand="0" w:oddHBand="1" w:evenHBand="0" w:firstRowFirstColumn="0" w:firstRowLastColumn="0" w:lastRowFirstColumn="0" w:lastRowLastColumn="0"/>
               <w:rPr>
                 <w:rtl/>
               </w:rPr>
@@ -4853,7 +4804,7 @@
       <w:tr>
         <w:tc>
           <w:tcPr>
-            <w:cnfStyle w:val="001000000000"/>
+            <w:cnfStyle w:val="001000000000" w:firstRow="0" w:lastRow="0" w:firstColumn="1" w:lastColumn="0" w:oddVBand="0" w:evenVBand="0" w:oddHBand="0" w:evenHBand="0" w:firstRowFirstColumn="0" w:firstRowLastColumn="0" w:lastRowFirstColumn="0" w:lastRowLastColumn="0"/>
             <w:tcW w:w="2114" w:type="dxa"/>
           </w:tcPr>
           <w:p>
@@ -4870,7 +4821,7 @@
           </w:tcPr>
           <w:p>
             <w:pPr>
-              <w:cnfStyle w:val="000000000000"/>
+              <w:cnfStyle w:val="000000000000" w:firstRow="0" w:lastRow="0" w:firstColumn="0" w:lastColumn="0" w:oddVBand="0" w:evenVBand="0" w:oddHBand="0" w:evenHBand="0" w:firstRowFirstColumn="0" w:firstRowLastColumn="0" w:lastRowFirstColumn="0" w:lastRowLastColumn="0"/>
               <w:rPr>
                 <w:rtl/>
               </w:rPr>
@@ -4891,7 +4842,7 @@
     </w:p>
     <w:p>
       <w:pPr>
-        <w:pStyle w:val="ae"/>
+        <w:pStyle w:val="ListParagraph"/>
         <w:numPr>
           <w:ilvl w:val="0"/>
           <w:numId w:val="15"/>
@@ -5243,7 +5194,7 @@
     </w:p>
     <w:p>
       <w:pPr>
-        <w:pStyle w:val="ae"/>
+        <w:pStyle w:val="ListParagraph"/>
         <w:numPr>
           <w:ilvl w:val="0"/>
           <w:numId w:val="15"/>
@@ -6052,10 +6003,10 @@
     </w:p>
     <w:tbl>
       <w:tblPr>
-        <w:tblStyle w:val="-10"/>
+        <w:tblStyle w:val="ColorfulGrid-Accent1"/>
         <w:bidiVisual/>
         <w:tblW w:w="0" w:type="auto"/>
-        <w:tblLook w:val="04A0"/>
+        <w:tblLook w:val="04A0" w:firstRow="1" w:lastRow="0" w:firstColumn="1" w:lastColumn="0" w:noHBand="0" w:noVBand="1"/>
       </w:tblPr>
       <w:tblGrid>
         <w:gridCol w:w="1326"/>
@@ -6063,11 +6014,11 @@
       </w:tblGrid>
       <w:tr>
         <w:trPr>
-          <w:cnfStyle w:val="100000000000"/>
+          <w:cnfStyle w:val="100000000000" w:firstRow="1" w:lastRow="0" w:firstColumn="0" w:lastColumn="0" w:oddVBand="0" w:evenVBand="0" w:oddHBand="0" w:evenHBand="0" w:firstRowFirstColumn="0" w:firstRowLastColumn="0" w:lastRowFirstColumn="0" w:lastRowLastColumn="0"/>
         </w:trPr>
         <w:tc>
           <w:tcPr>
-            <w:cnfStyle w:val="001000000000"/>
+            <w:cnfStyle w:val="001000000000" w:firstRow="0" w:lastRow="0" w:firstColumn="1" w:lastColumn="0" w:oddVBand="0" w:evenVBand="0" w:oddHBand="0" w:evenHBand="0" w:firstRowFirstColumn="0" w:firstRowLastColumn="0" w:lastRowFirstColumn="0" w:lastRowLastColumn="0"/>
             <w:tcW w:w="1326" w:type="dxa"/>
           </w:tcPr>
           <w:p>
@@ -6091,9 +6042,9 @@
           </w:tcPr>
           <w:p>
             <w:pPr>
-              <w:pStyle w:val="a8"/>
+              <w:pStyle w:val="a"/>
               <w:ind w:left="360"/>
-              <w:cnfStyle w:val="100000000000"/>
+              <w:cnfStyle w:val="100000000000" w:firstRow="1" w:lastRow="0" w:firstColumn="0" w:lastColumn="0" w:oddVBand="0" w:evenVBand="0" w:oddHBand="0" w:evenHBand="0" w:firstRowFirstColumn="0" w:firstRowLastColumn="0" w:lastRowFirstColumn="0" w:lastRowLastColumn="0"/>
               <w:rPr>
                 <w:i/>
                 <w:iCs w:val="0"/>
@@ -6169,11 +6120,11 @@
       </w:tr>
       <w:tr>
         <w:trPr>
-          <w:cnfStyle w:val="000000100000"/>
+          <w:cnfStyle w:val="000000100000" w:firstRow="0" w:lastRow="0" w:firstColumn="0" w:lastColumn="0" w:oddVBand="0" w:evenVBand="0" w:oddHBand="1" w:evenHBand="0" w:firstRowFirstColumn="0" w:firstRowLastColumn="0" w:lastRowFirstColumn="0" w:lastRowLastColumn="0"/>
         </w:trPr>
         <w:tc>
           <w:tcPr>
-            <w:cnfStyle w:val="001000000000"/>
+            <w:cnfStyle w:val="001000000000" w:firstRow="0" w:lastRow="0" w:firstColumn="1" w:lastColumn="0" w:oddVBand="0" w:evenVBand="0" w:oddHBand="0" w:evenHBand="0" w:firstRowFirstColumn="0" w:firstRowLastColumn="0" w:lastRowFirstColumn="0" w:lastRowLastColumn="0"/>
             <w:tcW w:w="1326" w:type="dxa"/>
           </w:tcPr>
           <w:p>
@@ -6197,8 +6148,8 @@
           </w:tcPr>
           <w:p>
             <w:pPr>
-              <w:pStyle w:val="a8"/>
-              <w:cnfStyle w:val="000000100000"/>
+              <w:pStyle w:val="a"/>
+              <w:cnfStyle w:val="000000100000" w:firstRow="0" w:lastRow="0" w:firstColumn="0" w:lastColumn="0" w:oddVBand="0" w:evenVBand="0" w:oddHBand="1" w:evenHBand="0" w:firstRowFirstColumn="0" w:firstRowLastColumn="0" w:lastRowFirstColumn="0" w:lastRowLastColumn="0"/>
               <w:rPr>
                 <w:i/>
                 <w:iCs w:val="0"/>
@@ -6224,7 +6175,7 @@
       <w:tr>
         <w:tc>
           <w:tcPr>
-            <w:cnfStyle w:val="001000000000"/>
+            <w:cnfStyle w:val="001000000000" w:firstRow="0" w:lastRow="0" w:firstColumn="1" w:lastColumn="0" w:oddVBand="0" w:evenVBand="0" w:oddHBand="0" w:evenHBand="0" w:firstRowFirstColumn="0" w:firstRowLastColumn="0" w:lastRowFirstColumn="0" w:lastRowLastColumn="0"/>
             <w:tcW w:w="1326" w:type="dxa"/>
           </w:tcPr>
           <w:p>
@@ -6248,8 +6199,8 @@
           </w:tcPr>
           <w:p>
             <w:pPr>
-              <w:pStyle w:val="a8"/>
-              <w:cnfStyle w:val="000000000000"/>
+              <w:pStyle w:val="a"/>
+              <w:cnfStyle w:val="000000000000" w:firstRow="0" w:lastRow="0" w:firstColumn="0" w:lastColumn="0" w:oddVBand="0" w:evenVBand="0" w:oddHBand="0" w:evenHBand="0" w:firstRowFirstColumn="0" w:firstRowLastColumn="0" w:lastRowFirstColumn="0" w:lastRowLastColumn="0"/>
               <w:rPr>
                 <w:i/>
                 <w:iCs w:val="0"/>
@@ -6274,11 +6225,11 @@
       </w:tr>
       <w:tr>
         <w:trPr>
-          <w:cnfStyle w:val="000000100000"/>
+          <w:cnfStyle w:val="000000100000" w:firstRow="0" w:lastRow="0" w:firstColumn="0" w:lastColumn="0" w:oddVBand="0" w:evenVBand="0" w:oddHBand="1" w:evenHBand="0" w:firstRowFirstColumn="0" w:firstRowLastColumn="0" w:lastRowFirstColumn="0" w:lastRowLastColumn="0"/>
         </w:trPr>
         <w:tc>
           <w:tcPr>
-            <w:cnfStyle w:val="001000000000"/>
+            <w:cnfStyle w:val="001000000000" w:firstRow="0" w:lastRow="0" w:firstColumn="1" w:lastColumn="0" w:oddVBand="0" w:evenVBand="0" w:oddHBand="0" w:evenHBand="0" w:firstRowFirstColumn="0" w:firstRowLastColumn="0" w:lastRowFirstColumn="0" w:lastRowLastColumn="0"/>
             <w:tcW w:w="1326" w:type="dxa"/>
           </w:tcPr>
           <w:p>
@@ -6303,7 +6254,7 @@
             </w:r>
             <w:r>
               <w:rPr>
-                <w:rStyle w:val="af7"/>
+                <w:rStyle w:val="FootnoteReference"/>
                 <w:rtl/>
               </w:rPr>
               <w:footnoteReference w:id="1"/>
@@ -6316,8 +6267,8 @@
           </w:tcPr>
           <w:p>
             <w:pPr>
-              <w:pStyle w:val="a8"/>
-              <w:cnfStyle w:val="000000100000"/>
+              <w:pStyle w:val="a"/>
+              <w:cnfStyle w:val="000000100000" w:firstRow="0" w:lastRow="0" w:firstColumn="0" w:lastColumn="0" w:oddVBand="0" w:evenVBand="0" w:oddHBand="1" w:evenHBand="0" w:firstRowFirstColumn="0" w:firstRowLastColumn="0" w:lastRowFirstColumn="0" w:lastRowLastColumn="0"/>
               <w:rPr>
                 <w:i/>
                 <w:iCs w:val="0"/>
@@ -6365,7 +6316,7 @@
       <w:tr>
         <w:tc>
           <w:tcPr>
-            <w:cnfStyle w:val="001000000000"/>
+            <w:cnfStyle w:val="001000000000" w:firstRow="0" w:lastRow="0" w:firstColumn="1" w:lastColumn="0" w:oddVBand="0" w:evenVBand="0" w:oddHBand="0" w:evenHBand="0" w:firstRowFirstColumn="0" w:firstRowLastColumn="0" w:lastRowFirstColumn="0" w:lastRowLastColumn="0"/>
             <w:tcW w:w="1326" w:type="dxa"/>
           </w:tcPr>
           <w:p>
@@ -6388,8 +6339,8 @@
           </w:tcPr>
           <w:p>
             <w:pPr>
-              <w:pStyle w:val="a8"/>
-              <w:cnfStyle w:val="000000000000"/>
+              <w:pStyle w:val="a"/>
+              <w:cnfStyle w:val="000000000000" w:firstRow="0" w:lastRow="0" w:firstColumn="0" w:lastColumn="0" w:oddVBand="0" w:evenVBand="0" w:oddHBand="0" w:evenHBand="0" w:firstRowFirstColumn="0" w:firstRowLastColumn="0" w:lastRowFirstColumn="0" w:lastRowLastColumn="0"/>
               <w:rPr>
                 <w:i/>
                 <w:iCs w:val="0"/>
@@ -6403,11 +6354,11 @@
       </w:tr>
       <w:tr>
         <w:trPr>
-          <w:cnfStyle w:val="000000100000"/>
+          <w:cnfStyle w:val="000000100000" w:firstRow="0" w:lastRow="0" w:firstColumn="0" w:lastColumn="0" w:oddVBand="0" w:evenVBand="0" w:oddHBand="1" w:evenHBand="0" w:firstRowFirstColumn="0" w:firstRowLastColumn="0" w:lastRowFirstColumn="0" w:lastRowLastColumn="0"/>
         </w:trPr>
         <w:tc>
           <w:tcPr>
-            <w:cnfStyle w:val="001000000000"/>
+            <w:cnfStyle w:val="001000000000" w:firstRow="0" w:lastRow="0" w:firstColumn="1" w:lastColumn="0" w:oddVBand="0" w:evenVBand="0" w:oddHBand="0" w:evenHBand="0" w:firstRowFirstColumn="0" w:firstRowLastColumn="0" w:lastRowFirstColumn="0" w:lastRowLastColumn="0"/>
             <w:tcW w:w="1326" w:type="dxa"/>
           </w:tcPr>
           <w:p>
@@ -6431,8 +6382,8 @@
           </w:tcPr>
           <w:p>
             <w:pPr>
-              <w:pStyle w:val="a8"/>
-              <w:cnfStyle w:val="000000100000"/>
+              <w:pStyle w:val="a"/>
+              <w:cnfStyle w:val="000000100000" w:firstRow="0" w:lastRow="0" w:firstColumn="0" w:lastColumn="0" w:oddVBand="0" w:evenVBand="0" w:oddHBand="1" w:evenHBand="0" w:firstRowFirstColumn="0" w:firstRowLastColumn="0" w:lastRowFirstColumn="0" w:lastRowLastColumn="0"/>
               <w:rPr>
                 <w:i/>
                 <w:iCs w:val="0"/>
@@ -6469,7 +6420,7 @@
       <w:tr>
         <w:tc>
           <w:tcPr>
-            <w:cnfStyle w:val="001000000000"/>
+            <w:cnfStyle w:val="001000000000" w:firstRow="0" w:lastRow="0" w:firstColumn="1" w:lastColumn="0" w:oddVBand="0" w:evenVBand="0" w:oddHBand="0" w:evenHBand="0" w:firstRowFirstColumn="0" w:firstRowLastColumn="0" w:lastRowFirstColumn="0" w:lastRowLastColumn="0"/>
             <w:tcW w:w="1326" w:type="dxa"/>
           </w:tcPr>
           <w:p>
@@ -6492,8 +6443,8 @@
           </w:tcPr>
           <w:p>
             <w:pPr>
-              <w:pStyle w:val="a8"/>
-              <w:cnfStyle w:val="000000000000"/>
+              <w:pStyle w:val="a"/>
+              <w:cnfStyle w:val="000000000000" w:firstRow="0" w:lastRow="0" w:firstColumn="0" w:lastColumn="0" w:oddVBand="0" w:evenVBand="0" w:oddHBand="0" w:evenHBand="0" w:firstRowFirstColumn="0" w:firstRowLastColumn="0" w:lastRowFirstColumn="0" w:lastRowLastColumn="0"/>
               <w:rPr>
                 <w:i/>
                 <w:iCs w:val="0"/>
@@ -6518,11 +6469,11 @@
       </w:tr>
       <w:tr>
         <w:trPr>
-          <w:cnfStyle w:val="000000100000"/>
+          <w:cnfStyle w:val="000000100000" w:firstRow="0" w:lastRow="0" w:firstColumn="0" w:lastColumn="0" w:oddVBand="0" w:evenVBand="0" w:oddHBand="1" w:evenHBand="0" w:firstRowFirstColumn="0" w:firstRowLastColumn="0" w:lastRowFirstColumn="0" w:lastRowLastColumn="0"/>
         </w:trPr>
         <w:tc>
           <w:tcPr>
-            <w:cnfStyle w:val="001000000000"/>
+            <w:cnfStyle w:val="001000000000" w:firstRow="0" w:lastRow="0" w:firstColumn="1" w:lastColumn="0" w:oddVBand="0" w:evenVBand="0" w:oddHBand="0" w:evenHBand="0" w:firstRowFirstColumn="0" w:firstRowLastColumn="0" w:lastRowFirstColumn="0" w:lastRowLastColumn="0"/>
             <w:tcW w:w="1326" w:type="dxa"/>
           </w:tcPr>
           <w:p>
@@ -6546,8 +6497,8 @@
           </w:tcPr>
           <w:p>
             <w:pPr>
-              <w:pStyle w:val="a8"/>
-              <w:cnfStyle w:val="000000100000"/>
+              <w:pStyle w:val="a"/>
+              <w:cnfStyle w:val="000000100000" w:firstRow="0" w:lastRow="0" w:firstColumn="0" w:lastColumn="0" w:oddVBand="0" w:evenVBand="0" w:oddHBand="1" w:evenHBand="0" w:firstRowFirstColumn="0" w:firstRowLastColumn="0" w:lastRowFirstColumn="0" w:lastRowLastColumn="0"/>
               <w:rPr>
                 <w:i/>
                 <w:iCs w:val="0"/>
@@ -6633,7 +6584,7 @@
       <w:tr>
         <w:tc>
           <w:tcPr>
-            <w:cnfStyle w:val="001000000000"/>
+            <w:cnfStyle w:val="001000000000" w:firstRow="0" w:lastRow="0" w:firstColumn="1" w:lastColumn="0" w:oddVBand="0" w:evenVBand="0" w:oddHBand="0" w:evenHBand="0" w:firstRowFirstColumn="0" w:firstRowLastColumn="0" w:lastRowFirstColumn="0" w:lastRowLastColumn="0"/>
             <w:tcW w:w="1326" w:type="dxa"/>
           </w:tcPr>
           <w:p>
@@ -6656,8 +6607,8 @@
           </w:tcPr>
           <w:p>
             <w:pPr>
-              <w:pStyle w:val="a8"/>
-              <w:cnfStyle w:val="000000000000"/>
+              <w:pStyle w:val="a"/>
+              <w:cnfStyle w:val="000000000000" w:firstRow="0" w:lastRow="0" w:firstColumn="0" w:lastColumn="0" w:oddVBand="0" w:evenVBand="0" w:oddHBand="0" w:evenHBand="0" w:firstRowFirstColumn="0" w:firstRowLastColumn="0" w:lastRowFirstColumn="0" w:lastRowLastColumn="0"/>
               <w:rPr>
                 <w:i/>
                 <w:iCs w:val="0"/>
@@ -6693,11 +6644,11 @@
       </w:tr>
       <w:tr>
         <w:trPr>
-          <w:cnfStyle w:val="000000100000"/>
+          <w:cnfStyle w:val="000000100000" w:firstRow="0" w:lastRow="0" w:firstColumn="0" w:lastColumn="0" w:oddVBand="0" w:evenVBand="0" w:oddHBand="1" w:evenHBand="0" w:firstRowFirstColumn="0" w:firstRowLastColumn="0" w:lastRowFirstColumn="0" w:lastRowLastColumn="0"/>
         </w:trPr>
         <w:tc>
           <w:tcPr>
-            <w:cnfStyle w:val="001000000000"/>
+            <w:cnfStyle w:val="001000000000" w:firstRow="0" w:lastRow="0" w:firstColumn="1" w:lastColumn="0" w:oddVBand="0" w:evenVBand="0" w:oddHBand="0" w:evenHBand="0" w:firstRowFirstColumn="0" w:firstRowLastColumn="0" w:lastRowFirstColumn="0" w:lastRowLastColumn="0"/>
             <w:tcW w:w="1326" w:type="dxa"/>
           </w:tcPr>
           <w:p>
@@ -6733,8 +6684,8 @@
           </w:tcPr>
           <w:p>
             <w:pPr>
-              <w:pStyle w:val="a8"/>
-              <w:cnfStyle w:val="000000100000"/>
+              <w:pStyle w:val="a"/>
+              <w:cnfStyle w:val="000000100000" w:firstRow="0" w:lastRow="0" w:firstColumn="0" w:lastColumn="0" w:oddVBand="0" w:evenVBand="0" w:oddHBand="1" w:evenHBand="0" w:firstRowFirstColumn="0" w:firstRowLastColumn="0" w:lastRowFirstColumn="0" w:lastRowLastColumn="0"/>
               <w:rPr>
                 <w:i/>
                 <w:iCs w:val="0"/>
@@ -6760,7 +6711,7 @@
       <w:tr>
         <w:tc>
           <w:tcPr>
-            <w:cnfStyle w:val="001000000000"/>
+            <w:cnfStyle w:val="001000000000" w:firstRow="0" w:lastRow="0" w:firstColumn="1" w:lastColumn="0" w:oddVBand="0" w:evenVBand="0" w:oddHBand="0" w:evenHBand="0" w:firstRowFirstColumn="0" w:firstRowLastColumn="0" w:lastRowFirstColumn="0" w:lastRowLastColumn="0"/>
             <w:tcW w:w="1326" w:type="dxa"/>
           </w:tcPr>
           <w:p>
@@ -6790,12 +6741,12 @@
           </w:tcPr>
           <w:p>
             <w:pPr>
-              <w:pStyle w:val="a8"/>
+              <w:pStyle w:val="a"/>
               <w:numPr>
                 <w:ilvl w:val="0"/>
                 <w:numId w:val="25"/>
               </w:numPr>
-              <w:cnfStyle w:val="000000000000"/>
+              <w:cnfStyle w:val="000000000000" w:firstRow="0" w:lastRow="0" w:firstColumn="0" w:lastColumn="0" w:oddVBand="0" w:evenVBand="0" w:oddHBand="0" w:evenHBand="0" w:firstRowFirstColumn="0" w:firstRowLastColumn="0" w:lastRowFirstColumn="0" w:lastRowLastColumn="0"/>
               <w:rPr>
                 <w:i/>
                 <w:iCs w:val="0"/>
@@ -6871,12 +6822,12 @@
           </w:p>
           <w:p>
             <w:pPr>
-              <w:pStyle w:val="a8"/>
+              <w:pStyle w:val="a"/>
               <w:numPr>
                 <w:ilvl w:val="0"/>
                 <w:numId w:val="25"/>
               </w:numPr>
-              <w:cnfStyle w:val="000000000000"/>
+              <w:cnfStyle w:val="000000000000" w:firstRow="0" w:lastRow="0" w:firstColumn="0" w:lastColumn="0" w:oddVBand="0" w:evenVBand="0" w:oddHBand="0" w:evenHBand="0" w:firstRowFirstColumn="0" w:firstRowLastColumn="0" w:lastRowFirstColumn="0" w:lastRowLastColumn="0"/>
               <w:rPr>
                 <w:i/>
                 <w:iCs w:val="0"/>
@@ -6898,12 +6849,12 @@
           </w:p>
           <w:p>
             <w:pPr>
-              <w:pStyle w:val="a8"/>
+              <w:pStyle w:val="a"/>
               <w:numPr>
                 <w:ilvl w:val="0"/>
                 <w:numId w:val="25"/>
               </w:numPr>
-              <w:cnfStyle w:val="000000000000"/>
+              <w:cnfStyle w:val="000000000000" w:firstRow="0" w:lastRow="0" w:firstColumn="0" w:lastColumn="0" w:oddVBand="0" w:evenVBand="0" w:oddHBand="0" w:evenHBand="0" w:firstRowFirstColumn="0" w:firstRowLastColumn="0" w:lastRowFirstColumn="0" w:lastRowLastColumn="0"/>
               <w:rPr>
                 <w:i/>
                 <w:iCs w:val="0"/>
@@ -6925,12 +6876,12 @@
           </w:p>
           <w:p>
             <w:pPr>
-              <w:pStyle w:val="a8"/>
+              <w:pStyle w:val="a"/>
               <w:numPr>
                 <w:ilvl w:val="0"/>
                 <w:numId w:val="25"/>
               </w:numPr>
-              <w:cnfStyle w:val="000000000000"/>
+              <w:cnfStyle w:val="000000000000" w:firstRow="0" w:lastRow="0" w:firstColumn="0" w:lastColumn="0" w:oddVBand="0" w:evenVBand="0" w:oddHBand="0" w:evenHBand="0" w:firstRowFirstColumn="0" w:firstRowLastColumn="0" w:lastRowFirstColumn="0" w:lastRowLastColumn="0"/>
               <w:rPr>
                 <w:i/>
                 <w:iCs w:val="0"/>
@@ -6963,12 +6914,12 @@
           </w:p>
           <w:p>
             <w:pPr>
-              <w:pStyle w:val="a8"/>
+              <w:pStyle w:val="a"/>
               <w:numPr>
                 <w:ilvl w:val="0"/>
                 <w:numId w:val="25"/>
               </w:numPr>
-              <w:cnfStyle w:val="000000000000"/>
+              <w:cnfStyle w:val="000000000000" w:firstRow="0" w:lastRow="0" w:firstColumn="0" w:lastColumn="0" w:oddVBand="0" w:evenVBand="0" w:oddHBand="0" w:evenHBand="0" w:firstRowFirstColumn="0" w:firstRowLastColumn="0" w:lastRowFirstColumn="0" w:lastRowLastColumn="0"/>
               <w:rPr>
                 <w:i/>
                 <w:iCs w:val="0"/>
@@ -7026,11 +6977,11 @@
       </w:tr>
       <w:tr>
         <w:trPr>
-          <w:cnfStyle w:val="000000100000"/>
+          <w:cnfStyle w:val="000000100000" w:firstRow="0" w:lastRow="0" w:firstColumn="0" w:lastColumn="0" w:oddVBand="0" w:evenVBand="0" w:oddHBand="1" w:evenHBand="0" w:firstRowFirstColumn="0" w:firstRowLastColumn="0" w:lastRowFirstColumn="0" w:lastRowLastColumn="0"/>
         </w:trPr>
         <w:tc>
           <w:tcPr>
-            <w:cnfStyle w:val="001000000000"/>
+            <w:cnfStyle w:val="001000000000" w:firstRow="0" w:lastRow="0" w:firstColumn="1" w:lastColumn="0" w:oddVBand="0" w:evenVBand="0" w:oddHBand="0" w:evenHBand="0" w:firstRowFirstColumn="0" w:firstRowLastColumn="0" w:lastRowFirstColumn="0" w:lastRowLastColumn="0"/>
             <w:tcW w:w="1326" w:type="dxa"/>
           </w:tcPr>
           <w:p>
@@ -7055,12 +7006,12 @@
           </w:tcPr>
           <w:p>
             <w:pPr>
-              <w:pStyle w:val="a8"/>
+              <w:pStyle w:val="a"/>
               <w:numPr>
                 <w:ilvl w:val="0"/>
                 <w:numId w:val="26"/>
               </w:numPr>
-              <w:cnfStyle w:val="000000100000"/>
+              <w:cnfStyle w:val="000000100000" w:firstRow="0" w:lastRow="0" w:firstColumn="0" w:lastColumn="0" w:oddVBand="0" w:evenVBand="0" w:oddHBand="1" w:evenHBand="0" w:firstRowFirstColumn="0" w:firstRowLastColumn="0" w:lastRowFirstColumn="0" w:lastRowLastColumn="0"/>
               <w:rPr>
                 <w:i/>
                 <w:iCs w:val="0"/>
@@ -7082,12 +7033,12 @@
           </w:p>
           <w:p>
             <w:pPr>
-              <w:pStyle w:val="a8"/>
+              <w:pStyle w:val="a"/>
               <w:numPr>
                 <w:ilvl w:val="1"/>
                 <w:numId w:val="26"/>
               </w:numPr>
-              <w:cnfStyle w:val="000000100000"/>
+              <w:cnfStyle w:val="000000100000" w:firstRow="0" w:lastRow="0" w:firstColumn="0" w:lastColumn="0" w:oddVBand="0" w:evenVBand="0" w:oddHBand="1" w:evenHBand="0" w:firstRowFirstColumn="0" w:firstRowLastColumn="0" w:lastRowFirstColumn="0" w:lastRowLastColumn="0"/>
               <w:rPr>
                 <w:i/>
                 <w:iCs w:val="0"/>
@@ -7120,12 +7071,12 @@
           </w:p>
           <w:p>
             <w:pPr>
-              <w:pStyle w:val="a8"/>
+              <w:pStyle w:val="a"/>
               <w:numPr>
                 <w:ilvl w:val="0"/>
                 <w:numId w:val="26"/>
               </w:numPr>
-              <w:cnfStyle w:val="000000100000"/>
+              <w:cnfStyle w:val="000000100000" w:firstRow="0" w:lastRow="0" w:firstColumn="0" w:lastColumn="0" w:oddVBand="0" w:evenVBand="0" w:oddHBand="1" w:evenHBand="0" w:firstRowFirstColumn="0" w:firstRowLastColumn="0" w:lastRowFirstColumn="0" w:lastRowLastColumn="0"/>
               <w:rPr>
                 <w:i/>
                 <w:iCs w:val="0"/>
@@ -7147,12 +7098,12 @@
           </w:p>
           <w:p>
             <w:pPr>
-              <w:pStyle w:val="a8"/>
+              <w:pStyle w:val="a"/>
               <w:numPr>
                 <w:ilvl w:val="1"/>
                 <w:numId w:val="26"/>
               </w:numPr>
-              <w:cnfStyle w:val="000000100000"/>
+              <w:cnfStyle w:val="000000100000" w:firstRow="0" w:lastRow="0" w:firstColumn="0" w:lastColumn="0" w:oddVBand="0" w:evenVBand="0" w:oddHBand="1" w:evenHBand="0" w:firstRowFirstColumn="0" w:firstRowLastColumn="0" w:lastRowFirstColumn="0" w:lastRowLastColumn="0"/>
               <w:rPr>
                 <w:i/>
                 <w:iCs w:val="0"/>
@@ -7174,12 +7125,12 @@
           </w:p>
           <w:p>
             <w:pPr>
-              <w:pStyle w:val="a8"/>
+              <w:pStyle w:val="a"/>
               <w:numPr>
                 <w:ilvl w:val="0"/>
                 <w:numId w:val="26"/>
               </w:numPr>
-              <w:cnfStyle w:val="000000100000"/>
+              <w:cnfStyle w:val="000000100000" w:firstRow="0" w:lastRow="0" w:firstColumn="0" w:lastColumn="0" w:oddVBand="0" w:evenVBand="0" w:oddHBand="1" w:evenHBand="0" w:firstRowFirstColumn="0" w:firstRowLastColumn="0" w:lastRowFirstColumn="0" w:lastRowLastColumn="0"/>
               <w:rPr>
                 <w:i/>
                 <w:iCs w:val="0"/>
@@ -7201,12 +7152,12 @@
           </w:p>
           <w:p>
             <w:pPr>
-              <w:pStyle w:val="a8"/>
+              <w:pStyle w:val="a"/>
               <w:numPr>
                 <w:ilvl w:val="1"/>
                 <w:numId w:val="26"/>
               </w:numPr>
-              <w:cnfStyle w:val="000000100000"/>
+              <w:cnfStyle w:val="000000100000" w:firstRow="0" w:lastRow="0" w:firstColumn="0" w:lastColumn="0" w:oddVBand="0" w:evenVBand="0" w:oddHBand="1" w:evenHBand="0" w:firstRowFirstColumn="0" w:firstRowLastColumn="0" w:lastRowFirstColumn="0" w:lastRowLastColumn="0"/>
               <w:rPr>
                 <w:i/>
                 <w:iCs w:val="0"/>
@@ -7232,7 +7183,7 @@
       <w:tr>
         <w:tc>
           <w:tcPr>
-            <w:cnfStyle w:val="001000000000"/>
+            <w:cnfStyle w:val="001000000000" w:firstRow="0" w:lastRow="0" w:firstColumn="1" w:lastColumn="0" w:oddVBand="0" w:evenVBand="0" w:oddHBand="0" w:evenHBand="0" w:firstRowFirstColumn="0" w:firstRowLastColumn="0" w:lastRowFirstColumn="0" w:lastRowLastColumn="0"/>
             <w:tcW w:w="1326" w:type="dxa"/>
           </w:tcPr>
           <w:p>
@@ -7255,8 +7206,8 @@
           </w:tcPr>
           <w:p>
             <w:pPr>
-              <w:pStyle w:val="a8"/>
-              <w:cnfStyle w:val="000000000000"/>
+              <w:pStyle w:val="a"/>
+              <w:cnfStyle w:val="000000000000" w:firstRow="0" w:lastRow="0" w:firstColumn="0" w:lastColumn="0" w:oddVBand="0" w:evenVBand="0" w:oddHBand="0" w:evenHBand="0" w:firstRowFirstColumn="0" w:firstRowLastColumn="0" w:lastRowFirstColumn="0" w:lastRowLastColumn="0"/>
               <w:rPr>
                 <w:rtl/>
               </w:rPr>
@@ -7267,30 +7218,28 @@
     </w:tbl>
     <w:p>
       <w:pPr>
-        <w:pStyle w:val="1"/>
+        <w:pStyle w:val="Heading1"/>
         <w:ind w:left="357"/>
         <w:rPr>
-          <w:rFonts w:hint="cs"/>
           <w:noProof/>
           <w:rtl/>
         </w:rPr>
       </w:pPr>
-      <w:bookmarkStart w:id="11" w:name="_Toc275493958"/>
+      <w:bookmarkStart w:id="10" w:name="_Toc275493958"/>
     </w:p>
     <w:p>
       <w:pPr>
         <w:rPr>
-          <w:rFonts w:hint="cs"/>
           <w:rtl/>
         </w:rPr>
       </w:pPr>
     </w:p>
     <w:tbl>
       <w:tblPr>
-        <w:tblStyle w:val="-10"/>
+        <w:tblStyle w:val="ColorfulGrid-Accent1"/>
         <w:bidiVisual/>
         <w:tblW w:w="0" w:type="auto"/>
-        <w:tblLook w:val="04A0"/>
+        <w:tblLook w:val="04A0" w:firstRow="1" w:lastRow="0" w:firstColumn="1" w:lastColumn="0" w:noHBand="0" w:noVBand="1"/>
       </w:tblPr>
       <w:tblGrid>
         <w:gridCol w:w="1326"/>
@@ -7298,11 +7247,11 @@
       </w:tblGrid>
       <w:tr>
         <w:trPr>
-          <w:cnfStyle w:val="100000000000"/>
+          <w:cnfStyle w:val="100000000000" w:firstRow="1" w:lastRow="0" w:firstColumn="0" w:lastColumn="0" w:oddVBand="0" w:evenVBand="0" w:oddHBand="0" w:evenHBand="0" w:firstRowFirstColumn="0" w:firstRowLastColumn="0" w:lastRowFirstColumn="0" w:lastRowLastColumn="0"/>
         </w:trPr>
         <w:tc>
           <w:tcPr>
-            <w:cnfStyle w:val="001000000000"/>
+            <w:cnfStyle w:val="001000000000" w:firstRow="0" w:lastRow="0" w:firstColumn="1" w:lastColumn="0" w:oddVBand="0" w:evenVBand="0" w:oddHBand="0" w:evenHBand="0" w:firstRowFirstColumn="0" w:firstRowLastColumn="0" w:lastRowFirstColumn="0" w:lastRowLastColumn="0"/>
             <w:tcW w:w="1326" w:type="dxa"/>
           </w:tcPr>
           <w:p>
@@ -7326,11 +7275,10 @@
           </w:tcPr>
           <w:p>
             <w:pPr>
-              <w:pStyle w:val="a8"/>
+              <w:pStyle w:val="a"/>
               <w:ind w:left="360"/>
-              <w:cnfStyle w:val="100000000000"/>
-              <w:rPr>
-                <w:rFonts w:hint="cs"/>
+              <w:cnfStyle w:val="100000000000" w:firstRow="1" w:lastRow="0" w:firstColumn="0" w:lastColumn="0" w:oddVBand="0" w:evenVBand="0" w:oddHBand="0" w:evenHBand="0" w:firstRowFirstColumn="0" w:firstRowLastColumn="0" w:lastRowFirstColumn="0" w:lastRowLastColumn="0"/>
+              <w:rPr>
                 <w:i/>
                 <w:iCs w:val="0"/>
                 <w:color w:val="auto"/>
@@ -7384,11 +7332,11 @@
       </w:tr>
       <w:tr>
         <w:trPr>
-          <w:cnfStyle w:val="000000100000"/>
+          <w:cnfStyle w:val="000000100000" w:firstRow="0" w:lastRow="0" w:firstColumn="0" w:lastColumn="0" w:oddVBand="0" w:evenVBand="0" w:oddHBand="1" w:evenHBand="0" w:firstRowFirstColumn="0" w:firstRowLastColumn="0" w:lastRowFirstColumn="0" w:lastRowLastColumn="0"/>
         </w:trPr>
         <w:tc>
           <w:tcPr>
-            <w:cnfStyle w:val="001000000000"/>
+            <w:cnfStyle w:val="001000000000" w:firstRow="0" w:lastRow="0" w:firstColumn="1" w:lastColumn="0" w:oddVBand="0" w:evenVBand="0" w:oddHBand="0" w:evenHBand="0" w:firstRowFirstColumn="0" w:firstRowLastColumn="0" w:lastRowFirstColumn="0" w:lastRowLastColumn="0"/>
             <w:tcW w:w="1326" w:type="dxa"/>
           </w:tcPr>
           <w:p>
@@ -7412,8 +7360,8 @@
           </w:tcPr>
           <w:p>
             <w:pPr>
-              <w:pStyle w:val="a8"/>
-              <w:cnfStyle w:val="000000100000"/>
+              <w:pStyle w:val="a"/>
+              <w:cnfStyle w:val="000000100000" w:firstRow="0" w:lastRow="0" w:firstColumn="0" w:lastColumn="0" w:oddVBand="0" w:evenVBand="0" w:oddHBand="1" w:evenHBand="0" w:firstRowFirstColumn="0" w:firstRowLastColumn="0" w:lastRowFirstColumn="0" w:lastRowLastColumn="0"/>
               <w:rPr>
                 <w:i/>
                 <w:iCs w:val="0"/>
@@ -7439,7 +7387,7 @@
       <w:tr>
         <w:tc>
           <w:tcPr>
-            <w:cnfStyle w:val="001000000000"/>
+            <w:cnfStyle w:val="001000000000" w:firstRow="0" w:lastRow="0" w:firstColumn="1" w:lastColumn="0" w:oddVBand="0" w:evenVBand="0" w:oddHBand="0" w:evenHBand="0" w:firstRowFirstColumn="0" w:firstRowLastColumn="0" w:lastRowFirstColumn="0" w:lastRowLastColumn="0"/>
             <w:tcW w:w="1326" w:type="dxa"/>
           </w:tcPr>
           <w:p>
@@ -7463,8 +7411,8 @@
           </w:tcPr>
           <w:p>
             <w:pPr>
-              <w:pStyle w:val="a8"/>
-              <w:cnfStyle w:val="000000000000"/>
+              <w:pStyle w:val="a"/>
+              <w:cnfStyle w:val="000000000000" w:firstRow="0" w:lastRow="0" w:firstColumn="0" w:lastColumn="0" w:oddVBand="0" w:evenVBand="0" w:oddHBand="0" w:evenHBand="0" w:firstRowFirstColumn="0" w:firstRowLastColumn="0" w:lastRowFirstColumn="0" w:lastRowLastColumn="0"/>
               <w:rPr>
                 <w:i/>
                 <w:iCs w:val="0"/>
@@ -7489,11 +7437,11 @@
       </w:tr>
       <w:tr>
         <w:trPr>
-          <w:cnfStyle w:val="000000100000"/>
+          <w:cnfStyle w:val="000000100000" w:firstRow="0" w:lastRow="0" w:firstColumn="0" w:lastColumn="0" w:oddVBand="0" w:evenVBand="0" w:oddHBand="1" w:evenHBand="0" w:firstRowFirstColumn="0" w:firstRowLastColumn="0" w:lastRowFirstColumn="0" w:lastRowLastColumn="0"/>
         </w:trPr>
         <w:tc>
           <w:tcPr>
-            <w:cnfStyle w:val="001000000000"/>
+            <w:cnfStyle w:val="001000000000" w:firstRow="0" w:lastRow="0" w:firstColumn="1" w:lastColumn="0" w:oddVBand="0" w:evenVBand="0" w:oddHBand="0" w:evenHBand="0" w:firstRowFirstColumn="0" w:firstRowLastColumn="0" w:lastRowFirstColumn="0" w:lastRowLastColumn="0"/>
             <w:tcW w:w="1326" w:type="dxa"/>
           </w:tcPr>
           <w:p>
@@ -7511,7 +7459,7 @@
             </w:r>
             <w:r>
               <w:rPr>
-                <w:rStyle w:val="af7"/>
+                <w:rStyle w:val="FootnoteReference"/>
                 <w:rtl/>
               </w:rPr>
               <w:footnoteReference w:id="2"/>
@@ -7524,8 +7472,8 @@
           </w:tcPr>
           <w:p>
             <w:pPr>
-              <w:pStyle w:val="a8"/>
-              <w:cnfStyle w:val="000000100000"/>
+              <w:pStyle w:val="a"/>
+              <w:cnfStyle w:val="000000100000" w:firstRow="0" w:lastRow="0" w:firstColumn="0" w:lastColumn="0" w:oddVBand="0" w:evenVBand="0" w:oddHBand="1" w:evenHBand="0" w:firstRowFirstColumn="0" w:firstRowLastColumn="0" w:lastRowFirstColumn="0" w:lastRowLastColumn="0"/>
               <w:rPr>
                 <w:i/>
                 <w:iCs w:val="0"/>
@@ -7551,7 +7499,7 @@
       <w:tr>
         <w:tc>
           <w:tcPr>
-            <w:cnfStyle w:val="001000000000"/>
+            <w:cnfStyle w:val="001000000000" w:firstRow="0" w:lastRow="0" w:firstColumn="1" w:lastColumn="0" w:oddVBand="0" w:evenVBand="0" w:oddHBand="0" w:evenHBand="0" w:firstRowFirstColumn="0" w:firstRowLastColumn="0" w:lastRowFirstColumn="0" w:lastRowLastColumn="0"/>
             <w:tcW w:w="1326" w:type="dxa"/>
           </w:tcPr>
           <w:p>
@@ -7574,8 +7522,8 @@
           </w:tcPr>
           <w:p>
             <w:pPr>
-              <w:pStyle w:val="a8"/>
-              <w:cnfStyle w:val="000000000000"/>
+              <w:pStyle w:val="a"/>
+              <w:cnfStyle w:val="000000000000" w:firstRow="0" w:lastRow="0" w:firstColumn="0" w:lastColumn="0" w:oddVBand="0" w:evenVBand="0" w:oddHBand="0" w:evenHBand="0" w:firstRowFirstColumn="0" w:firstRowLastColumn="0" w:lastRowFirstColumn="0" w:lastRowLastColumn="0"/>
               <w:rPr>
                 <w:i/>
                 <w:iCs w:val="0"/>
@@ -7589,11 +7537,11 @@
       </w:tr>
       <w:tr>
         <w:trPr>
-          <w:cnfStyle w:val="000000100000"/>
+          <w:cnfStyle w:val="000000100000" w:firstRow="0" w:lastRow="0" w:firstColumn="0" w:lastColumn="0" w:oddVBand="0" w:evenVBand="0" w:oddHBand="1" w:evenHBand="0" w:firstRowFirstColumn="0" w:firstRowLastColumn="0" w:lastRowFirstColumn="0" w:lastRowLastColumn="0"/>
         </w:trPr>
         <w:tc>
           <w:tcPr>
-            <w:cnfStyle w:val="001000000000"/>
+            <w:cnfStyle w:val="001000000000" w:firstRow="0" w:lastRow="0" w:firstColumn="1" w:lastColumn="0" w:oddVBand="0" w:evenVBand="0" w:oddHBand="0" w:evenHBand="0" w:firstRowFirstColumn="0" w:firstRowLastColumn="0" w:lastRowFirstColumn="0" w:lastRowLastColumn="0"/>
             <w:tcW w:w="1326" w:type="dxa"/>
           </w:tcPr>
           <w:p>
@@ -7617,8 +7565,8 @@
           </w:tcPr>
           <w:p>
             <w:pPr>
-              <w:pStyle w:val="a8"/>
-              <w:cnfStyle w:val="000000100000"/>
+              <w:pStyle w:val="a"/>
+              <w:cnfStyle w:val="000000100000" w:firstRow="0" w:lastRow="0" w:firstColumn="0" w:lastColumn="0" w:oddVBand="0" w:evenVBand="0" w:oddHBand="1" w:evenHBand="0" w:firstRowFirstColumn="0" w:firstRowLastColumn="0" w:lastRowFirstColumn="0" w:lastRowLastColumn="0"/>
               <w:rPr>
                 <w:i/>
                 <w:iCs w:val="0"/>
@@ -7644,7 +7592,7 @@
       <w:tr>
         <w:tc>
           <w:tcPr>
-            <w:cnfStyle w:val="001000000000"/>
+            <w:cnfStyle w:val="001000000000" w:firstRow="0" w:lastRow="0" w:firstColumn="1" w:lastColumn="0" w:oddVBand="0" w:evenVBand="0" w:oddHBand="0" w:evenHBand="0" w:firstRowFirstColumn="0" w:firstRowLastColumn="0" w:lastRowFirstColumn="0" w:lastRowLastColumn="0"/>
             <w:tcW w:w="1326" w:type="dxa"/>
           </w:tcPr>
           <w:p>
@@ -7667,8 +7615,8 @@
           </w:tcPr>
           <w:p>
             <w:pPr>
-              <w:pStyle w:val="a8"/>
-              <w:cnfStyle w:val="000000000000"/>
+              <w:pStyle w:val="a"/>
+              <w:cnfStyle w:val="000000000000" w:firstRow="0" w:lastRow="0" w:firstColumn="0" w:lastColumn="0" w:oddVBand="0" w:evenVBand="0" w:oddHBand="0" w:evenHBand="0" w:firstRowFirstColumn="0" w:firstRowLastColumn="0" w:lastRowFirstColumn="0" w:lastRowLastColumn="0"/>
               <w:rPr>
                 <w:i/>
                 <w:iCs w:val="0"/>
@@ -7693,11 +7641,11 @@
       </w:tr>
       <w:tr>
         <w:trPr>
-          <w:cnfStyle w:val="000000100000"/>
+          <w:cnfStyle w:val="000000100000" w:firstRow="0" w:lastRow="0" w:firstColumn="0" w:lastColumn="0" w:oddVBand="0" w:evenVBand="0" w:oddHBand="1" w:evenHBand="0" w:firstRowFirstColumn="0" w:firstRowLastColumn="0" w:lastRowFirstColumn="0" w:lastRowLastColumn="0"/>
         </w:trPr>
         <w:tc>
           <w:tcPr>
-            <w:cnfStyle w:val="001000000000"/>
+            <w:cnfStyle w:val="001000000000" w:firstRow="0" w:lastRow="0" w:firstColumn="1" w:lastColumn="0" w:oddVBand="0" w:evenVBand="0" w:oddHBand="0" w:evenHBand="0" w:firstRowFirstColumn="0" w:firstRowLastColumn="0" w:lastRowFirstColumn="0" w:lastRowLastColumn="0"/>
             <w:tcW w:w="1326" w:type="dxa"/>
           </w:tcPr>
           <w:p>
@@ -7721,8 +7669,8 @@
           </w:tcPr>
           <w:p>
             <w:pPr>
-              <w:pStyle w:val="a8"/>
-              <w:cnfStyle w:val="000000100000"/>
+              <w:pStyle w:val="a"/>
+              <w:cnfStyle w:val="000000100000" w:firstRow="0" w:lastRow="0" w:firstColumn="0" w:lastColumn="0" w:oddVBand="0" w:evenVBand="0" w:oddHBand="1" w:evenHBand="0" w:firstRowFirstColumn="0" w:firstRowLastColumn="0" w:lastRowFirstColumn="0" w:lastRowLastColumn="0"/>
               <w:rPr>
                 <w:i/>
                 <w:iCs w:val="0"/>
@@ -7809,7 +7757,7 @@
       <w:tr>
         <w:tc>
           <w:tcPr>
-            <w:cnfStyle w:val="001000000000"/>
+            <w:cnfStyle w:val="001000000000" w:firstRow="0" w:lastRow="0" w:firstColumn="1" w:lastColumn="0" w:oddVBand="0" w:evenVBand="0" w:oddHBand="0" w:evenHBand="0" w:firstRowFirstColumn="0" w:firstRowLastColumn="0" w:lastRowFirstColumn="0" w:lastRowLastColumn="0"/>
             <w:tcW w:w="1326" w:type="dxa"/>
           </w:tcPr>
           <w:p>
@@ -7832,8 +7780,8 @@
           </w:tcPr>
           <w:p>
             <w:pPr>
-              <w:pStyle w:val="a8"/>
-              <w:cnfStyle w:val="000000000000"/>
+              <w:pStyle w:val="a"/>
+              <w:cnfStyle w:val="000000000000" w:firstRow="0" w:lastRow="0" w:firstColumn="0" w:lastColumn="0" w:oddVBand="0" w:evenVBand="0" w:oddHBand="0" w:evenHBand="0" w:firstRowFirstColumn="0" w:firstRowLastColumn="0" w:lastRowFirstColumn="0" w:lastRowLastColumn="0"/>
               <w:rPr>
                 <w:i/>
                 <w:iCs w:val="0"/>
@@ -7869,11 +7817,11 @@
       </w:tr>
       <w:tr>
         <w:trPr>
-          <w:cnfStyle w:val="000000100000"/>
+          <w:cnfStyle w:val="000000100000" w:firstRow="0" w:lastRow="0" w:firstColumn="0" w:lastColumn="0" w:oddVBand="0" w:evenVBand="0" w:oddHBand="1" w:evenHBand="0" w:firstRowFirstColumn="0" w:firstRowLastColumn="0" w:lastRowFirstColumn="0" w:lastRowLastColumn="0"/>
         </w:trPr>
         <w:tc>
           <w:tcPr>
-            <w:cnfStyle w:val="001000000000"/>
+            <w:cnfStyle w:val="001000000000" w:firstRow="0" w:lastRow="0" w:firstColumn="1" w:lastColumn="0" w:oddVBand="0" w:evenVBand="0" w:oddHBand="0" w:evenHBand="0" w:firstRowFirstColumn="0" w:firstRowLastColumn="0" w:lastRowFirstColumn="0" w:lastRowLastColumn="0"/>
             <w:tcW w:w="1326" w:type="dxa"/>
           </w:tcPr>
           <w:p>
@@ -7909,8 +7857,8 @@
           </w:tcPr>
           <w:p>
             <w:pPr>
-              <w:pStyle w:val="a8"/>
-              <w:cnfStyle w:val="000000100000"/>
+              <w:pStyle w:val="a"/>
+              <w:cnfStyle w:val="000000100000" w:firstRow="0" w:lastRow="0" w:firstColumn="0" w:lastColumn="0" w:oddVBand="0" w:evenVBand="0" w:oddHBand="1" w:evenHBand="0" w:firstRowFirstColumn="0" w:firstRowLastColumn="0" w:lastRowFirstColumn="0" w:lastRowLastColumn="0"/>
               <w:rPr>
                 <w:i/>
                 <w:iCs w:val="0"/>
@@ -7936,7 +7884,7 @@
       <w:tr>
         <w:tc>
           <w:tcPr>
-            <w:cnfStyle w:val="001000000000"/>
+            <w:cnfStyle w:val="001000000000" w:firstRow="0" w:lastRow="0" w:firstColumn="1" w:lastColumn="0" w:oddVBand="0" w:evenVBand="0" w:oddHBand="0" w:evenHBand="0" w:firstRowFirstColumn="0" w:firstRowLastColumn="0" w:lastRowFirstColumn="0" w:lastRowLastColumn="0"/>
             <w:tcW w:w="1326" w:type="dxa"/>
           </w:tcPr>
           <w:p>
@@ -7965,14 +7913,13 @@
           </w:tcPr>
           <w:p>
             <w:pPr>
-              <w:pStyle w:val="a8"/>
+              <w:pStyle w:val="a"/>
               <w:numPr>
                 <w:ilvl w:val="0"/>
                 <w:numId w:val="28"/>
               </w:numPr>
-              <w:cnfStyle w:val="000000000000"/>
-              <w:rPr>
-                <w:rFonts w:hint="cs"/>
+              <w:cnfStyle w:val="000000000000" w:firstRow="0" w:lastRow="0" w:firstColumn="0" w:lastColumn="0" w:oddVBand="0" w:evenVBand="0" w:oddHBand="0" w:evenHBand="0" w:firstRowFirstColumn="0" w:firstRowLastColumn="0" w:lastRowFirstColumn="0" w:lastRowLastColumn="0"/>
+              <w:rPr>
                 <w:i/>
                 <w:iCs w:val="0"/>
                 <w:color w:val="auto"/>
@@ -7993,14 +7940,13 @@
           </w:p>
           <w:p>
             <w:pPr>
-              <w:pStyle w:val="a8"/>
+              <w:pStyle w:val="a"/>
               <w:numPr>
                 <w:ilvl w:val="0"/>
                 <w:numId w:val="28"/>
               </w:numPr>
-              <w:cnfStyle w:val="000000000000"/>
-              <w:rPr>
-                <w:rFonts w:hint="cs"/>
+              <w:cnfStyle w:val="000000000000" w:firstRow="0" w:lastRow="0" w:firstColumn="0" w:lastColumn="0" w:oddVBand="0" w:evenVBand="0" w:oddHBand="0" w:evenHBand="0" w:firstRowFirstColumn="0" w:firstRowLastColumn="0" w:lastRowFirstColumn="0" w:lastRowLastColumn="0"/>
+              <w:rPr>
                 <w:i/>
                 <w:iCs w:val="0"/>
                 <w:color w:val="auto"/>
@@ -8021,14 +7967,13 @@
           </w:p>
           <w:p>
             <w:pPr>
-              <w:pStyle w:val="a8"/>
+              <w:pStyle w:val="a"/>
               <w:numPr>
                 <w:ilvl w:val="0"/>
                 <w:numId w:val="28"/>
               </w:numPr>
-              <w:cnfStyle w:val="000000000000"/>
-              <w:rPr>
-                <w:rFonts w:hint="cs"/>
+              <w:cnfStyle w:val="000000000000" w:firstRow="0" w:lastRow="0" w:firstColumn="0" w:lastColumn="0" w:oddVBand="0" w:evenVBand="0" w:oddHBand="0" w:evenHBand="0" w:firstRowFirstColumn="0" w:firstRowLastColumn="0" w:lastRowFirstColumn="0" w:lastRowLastColumn="0"/>
+              <w:rPr>
                 <w:i/>
                 <w:iCs w:val="0"/>
                 <w:color w:val="auto"/>
@@ -8049,14 +7994,13 @@
           </w:p>
           <w:p>
             <w:pPr>
-              <w:pStyle w:val="a8"/>
+              <w:pStyle w:val="a"/>
               <w:numPr>
                 <w:ilvl w:val="0"/>
                 <w:numId w:val="28"/>
               </w:numPr>
-              <w:cnfStyle w:val="000000000000"/>
-              <w:rPr>
-                <w:rFonts w:hint="cs"/>
+              <w:cnfStyle w:val="000000000000" w:firstRow="0" w:lastRow="0" w:firstColumn="0" w:lastColumn="0" w:oddVBand="0" w:evenVBand="0" w:oddHBand="0" w:evenHBand="0" w:firstRowFirstColumn="0" w:firstRowLastColumn="0" w:lastRowFirstColumn="0" w:lastRowLastColumn="0"/>
+              <w:rPr>
                 <w:i/>
                 <w:iCs w:val="0"/>
                 <w:color w:val="auto"/>
@@ -8077,14 +8021,13 @@
           </w:p>
           <w:p>
             <w:pPr>
-              <w:pStyle w:val="a8"/>
+              <w:pStyle w:val="a"/>
               <w:numPr>
                 <w:ilvl w:val="0"/>
                 <w:numId w:val="28"/>
               </w:numPr>
-              <w:cnfStyle w:val="000000000000"/>
-              <w:rPr>
-                <w:rFonts w:hint="cs"/>
+              <w:cnfStyle w:val="000000000000" w:firstRow="0" w:lastRow="0" w:firstColumn="0" w:lastColumn="0" w:oddVBand="0" w:evenVBand="0" w:oddHBand="0" w:evenHBand="0" w:firstRowFirstColumn="0" w:firstRowLastColumn="0" w:lastRowFirstColumn="0" w:lastRowLastColumn="0"/>
+              <w:rPr>
                 <w:i/>
                 <w:iCs w:val="0"/>
                 <w:color w:val="auto"/>
@@ -8105,14 +8048,13 @@
           </w:p>
           <w:p>
             <w:pPr>
-              <w:pStyle w:val="a8"/>
+              <w:pStyle w:val="a"/>
               <w:numPr>
                 <w:ilvl w:val="0"/>
                 <w:numId w:val="28"/>
               </w:numPr>
-              <w:cnfStyle w:val="000000000000"/>
-              <w:rPr>
-                <w:rFonts w:hint="cs"/>
+              <w:cnfStyle w:val="000000000000" w:firstRow="0" w:lastRow="0" w:firstColumn="0" w:lastColumn="0" w:oddVBand="0" w:evenVBand="0" w:oddHBand="0" w:evenHBand="0" w:firstRowFirstColumn="0" w:firstRowLastColumn="0" w:lastRowFirstColumn="0" w:lastRowLastColumn="0"/>
+              <w:rPr>
                 <w:i/>
                 <w:iCs w:val="0"/>
                 <w:color w:val="auto"/>
@@ -8134,9 +8076,9 @@
           </w:p>
           <w:p>
             <w:pPr>
-              <w:pStyle w:val="a8"/>
+              <w:pStyle w:val="a"/>
               <w:ind w:left="1440"/>
-              <w:cnfStyle w:val="000000000000"/>
+              <w:cnfStyle w:val="000000000000" w:firstRow="0" w:lastRow="0" w:firstColumn="0" w:lastColumn="0" w:oddVBand="0" w:evenVBand="0" w:oddHBand="0" w:evenHBand="0" w:firstRowFirstColumn="0" w:firstRowLastColumn="0" w:lastRowFirstColumn="0" w:lastRowLastColumn="0"/>
               <w:rPr>
                 <w:i/>
                 <w:iCs w:val="0"/>
@@ -8150,11 +8092,11 @@
       </w:tr>
       <w:tr>
         <w:trPr>
-          <w:cnfStyle w:val="000000100000"/>
+          <w:cnfStyle w:val="000000100000" w:firstRow="0" w:lastRow="0" w:firstColumn="0" w:lastColumn="0" w:oddVBand="0" w:evenVBand="0" w:oddHBand="1" w:evenHBand="0" w:firstRowFirstColumn="0" w:firstRowLastColumn="0" w:lastRowFirstColumn="0" w:lastRowLastColumn="0"/>
         </w:trPr>
         <w:tc>
           <w:tcPr>
-            <w:cnfStyle w:val="001000000000"/>
+            <w:cnfStyle w:val="001000000000" w:firstRow="0" w:lastRow="0" w:firstColumn="1" w:lastColumn="0" w:oddVBand="0" w:evenVBand="0" w:oddHBand="0" w:evenHBand="0" w:firstRowFirstColumn="0" w:firstRowLastColumn="0" w:lastRowFirstColumn="0" w:lastRowLastColumn="0"/>
             <w:tcW w:w="1326" w:type="dxa"/>
           </w:tcPr>
           <w:p>
@@ -8179,9 +8121,9 @@
           </w:tcPr>
           <w:p>
             <w:pPr>
-              <w:pStyle w:val="a8"/>
+              <w:pStyle w:val="a"/>
               <w:ind w:left="360"/>
-              <w:cnfStyle w:val="000000100000"/>
+              <w:cnfStyle w:val="000000100000" w:firstRow="0" w:lastRow="0" w:firstColumn="0" w:lastColumn="0" w:oddVBand="0" w:evenVBand="0" w:oddHBand="1" w:evenHBand="0" w:firstRowFirstColumn="0" w:firstRowLastColumn="0" w:lastRowFirstColumn="0" w:lastRowLastColumn="0"/>
               <w:rPr>
                 <w:i/>
                 <w:iCs w:val="0"/>
@@ -8203,9 +8145,9 @@
           </w:p>
           <w:p>
             <w:pPr>
-              <w:pStyle w:val="a8"/>
+              <w:pStyle w:val="a"/>
               <w:ind w:left="1080"/>
-              <w:cnfStyle w:val="000000100000"/>
+              <w:cnfStyle w:val="000000100000" w:firstRow="0" w:lastRow="0" w:firstColumn="0" w:lastColumn="0" w:oddVBand="0" w:evenVBand="0" w:oddHBand="1" w:evenHBand="0" w:firstRowFirstColumn="0" w:firstRowLastColumn="0" w:lastRowFirstColumn="0" w:lastRowLastColumn="0"/>
               <w:rPr>
                 <w:i/>
                 <w:iCs w:val="0"/>
@@ -8280,9 +8222,9 @@
           </w:p>
           <w:p>
             <w:pPr>
-              <w:pStyle w:val="a8"/>
+              <w:pStyle w:val="a"/>
               <w:ind w:left="360"/>
-              <w:cnfStyle w:val="000000100000"/>
+              <w:cnfStyle w:val="000000100000" w:firstRow="0" w:lastRow="0" w:firstColumn="0" w:lastColumn="0" w:oddVBand="0" w:evenVBand="0" w:oddHBand="1" w:evenHBand="0" w:firstRowFirstColumn="0" w:firstRowLastColumn="0" w:lastRowFirstColumn="0" w:lastRowLastColumn="0"/>
               <w:rPr>
                 <w:i/>
                 <w:iCs w:val="0"/>
@@ -8326,9 +8268,9 @@
           </w:p>
           <w:p>
             <w:pPr>
-              <w:pStyle w:val="a8"/>
+              <w:pStyle w:val="a"/>
               <w:ind w:left="1080"/>
-              <w:cnfStyle w:val="000000100000"/>
+              <w:cnfStyle w:val="000000100000" w:firstRow="0" w:lastRow="0" w:firstColumn="0" w:lastColumn="0" w:oddVBand="0" w:evenVBand="0" w:oddHBand="1" w:evenHBand="0" w:firstRowFirstColumn="0" w:firstRowLastColumn="0" w:lastRowFirstColumn="0" w:lastRowLastColumn="0"/>
               <w:rPr>
                 <w:i/>
                 <w:iCs w:val="0"/>
@@ -8360,9 +8302,9 @@
           </w:p>
           <w:p>
             <w:pPr>
-              <w:pStyle w:val="a8"/>
+              <w:pStyle w:val="a"/>
               <w:ind w:left="360"/>
-              <w:cnfStyle w:val="000000100000"/>
+              <w:cnfStyle w:val="000000100000" w:firstRow="0" w:lastRow="0" w:firstColumn="0" w:lastColumn="0" w:oddVBand="0" w:evenVBand="0" w:oddHBand="1" w:evenHBand="0" w:firstRowFirstColumn="0" w:firstRowLastColumn="0" w:lastRowFirstColumn="0" w:lastRowLastColumn="0"/>
               <w:rPr>
                 <w:i/>
                 <w:iCs w:val="0"/>
@@ -8384,9 +8326,9 @@
           </w:p>
           <w:p>
             <w:pPr>
-              <w:pStyle w:val="a8"/>
+              <w:pStyle w:val="a"/>
               <w:ind w:left="1080"/>
-              <w:cnfStyle w:val="000000100000"/>
+              <w:cnfStyle w:val="000000100000" w:firstRow="0" w:lastRow="0" w:firstColumn="0" w:lastColumn="0" w:oddVBand="0" w:evenVBand="0" w:oddHBand="1" w:evenHBand="0" w:firstRowFirstColumn="0" w:firstRowLastColumn="0" w:lastRowFirstColumn="0" w:lastRowLastColumn="0"/>
               <w:rPr>
                 <w:i/>
                 <w:iCs w:val="0"/>
@@ -8421,7 +8363,7 @@
       <w:tr>
         <w:tc>
           <w:tcPr>
-            <w:cnfStyle w:val="001000000000"/>
+            <w:cnfStyle w:val="001000000000" w:firstRow="0" w:lastRow="0" w:firstColumn="1" w:lastColumn="0" w:oddVBand="0" w:evenVBand="0" w:oddHBand="0" w:evenHBand="0" w:firstRowFirstColumn="0" w:firstRowLastColumn="0" w:lastRowFirstColumn="0" w:lastRowLastColumn="0"/>
             <w:tcW w:w="1326" w:type="dxa"/>
           </w:tcPr>
           <w:p>
@@ -8445,8 +8387,8 @@
           </w:tcPr>
           <w:p>
             <w:pPr>
-              <w:pStyle w:val="a8"/>
-              <w:cnfStyle w:val="000000000000"/>
+              <w:pStyle w:val="a"/>
+              <w:cnfStyle w:val="000000000000" w:firstRow="0" w:lastRow="0" w:firstColumn="0" w:lastColumn="0" w:oddVBand="0" w:evenVBand="0" w:oddHBand="0" w:evenHBand="0" w:firstRowFirstColumn="0" w:firstRowLastColumn="0" w:lastRowFirstColumn="0" w:lastRowLastColumn="0"/>
               <w:rPr>
                 <w:rtl/>
               </w:rPr>
@@ -8455,16 +8397,10 @@
         </w:tc>
       </w:tr>
     </w:tbl>
+    <w:p/>
     <w:p>
       <w:pPr>
-        <w:rPr>
-          <w:rFonts w:hint="cs"/>
-        </w:rPr>
-      </w:pPr>
-    </w:p>
-    <w:p>
-      <w:pPr>
-        <w:pStyle w:val="1"/>
+        <w:pStyle w:val="Heading1"/>
         <w:numPr>
           <w:ilvl w:val="0"/>
           <w:numId w:val="6"/>
@@ -8503,7 +8439,7 @@
         </w:rPr>
         <w:t>UserStories</w:t>
       </w:r>
-      <w:bookmarkEnd w:id="11"/>
+      <w:bookmarkEnd w:id="10"/>
     </w:p>
     <w:p>
       <w:pPr>
@@ -8804,10 +8740,10 @@
     </w:p>
     <w:tbl>
       <w:tblPr>
-        <w:tblStyle w:val="-10"/>
+        <w:tblStyle w:val="ColorfulGrid-Accent1"/>
         <w:bidiVisual/>
         <w:tblW w:w="0" w:type="auto"/>
-        <w:tblLook w:val="04A0"/>
+        <w:tblLook w:val="04A0" w:firstRow="1" w:lastRow="0" w:firstColumn="1" w:lastColumn="0" w:noHBand="0" w:noVBand="1"/>
       </w:tblPr>
       <w:tblGrid>
         <w:gridCol w:w="764"/>
@@ -8816,11 +8752,11 @@
       </w:tblGrid>
       <w:tr>
         <w:trPr>
-          <w:cnfStyle w:val="100000000000"/>
+          <w:cnfStyle w:val="100000000000" w:firstRow="1" w:lastRow="0" w:firstColumn="0" w:lastColumn="0" w:oddVBand="0" w:evenVBand="0" w:oddHBand="0" w:evenHBand="0" w:firstRowFirstColumn="0" w:firstRowLastColumn="0" w:lastRowFirstColumn="0" w:lastRowLastColumn="0"/>
         </w:trPr>
         <w:tc>
           <w:tcPr>
-            <w:cnfStyle w:val="001000000000"/>
+            <w:cnfStyle w:val="001000000000" w:firstRow="0" w:lastRow="0" w:firstColumn="1" w:lastColumn="0" w:oddVBand="0" w:evenVBand="0" w:oddHBand="0" w:evenHBand="0" w:firstRowFirstColumn="0" w:firstRowLastColumn="0" w:lastRowFirstColumn="0" w:lastRowLastColumn="0"/>
             <w:tcW w:w="764" w:type="dxa"/>
           </w:tcPr>
           <w:p>
@@ -8837,7 +8773,7 @@
           </w:tcPr>
           <w:p>
             <w:pPr>
-              <w:cnfStyle w:val="100000000000"/>
+              <w:cnfStyle w:val="100000000000" w:firstRow="1" w:lastRow="0" w:firstColumn="0" w:lastColumn="0" w:oddVBand="0" w:evenVBand="0" w:oddHBand="0" w:evenHBand="0" w:firstRowFirstColumn="0" w:firstRowLastColumn="0" w:lastRowFirstColumn="0" w:lastRowLastColumn="0"/>
               <w:rPr>
                 <w:rtl/>
               </w:rPr>
@@ -8857,7 +8793,7 @@
           </w:tcPr>
           <w:p>
             <w:pPr>
-              <w:cnfStyle w:val="100000000000"/>
+              <w:cnfStyle w:val="100000000000" w:firstRow="1" w:lastRow="0" w:firstColumn="0" w:lastColumn="0" w:oddVBand="0" w:evenVBand="0" w:oddHBand="0" w:evenHBand="0" w:firstRowFirstColumn="0" w:firstRowLastColumn="0" w:lastRowFirstColumn="0" w:lastRowLastColumn="0"/>
               <w:rPr>
                 <w:rtl/>
               </w:rPr>
@@ -8874,11 +8810,11 @@
       </w:tr>
       <w:tr>
         <w:trPr>
-          <w:cnfStyle w:val="000000100000"/>
+          <w:cnfStyle w:val="000000100000" w:firstRow="0" w:lastRow="0" w:firstColumn="0" w:lastColumn="0" w:oddVBand="0" w:evenVBand="0" w:oddHBand="1" w:evenHBand="0" w:firstRowFirstColumn="0" w:firstRowLastColumn="0" w:lastRowFirstColumn="0" w:lastRowLastColumn="0"/>
         </w:trPr>
         <w:tc>
           <w:tcPr>
-            <w:cnfStyle w:val="001000000000"/>
+            <w:cnfStyle w:val="001000000000" w:firstRow="0" w:lastRow="0" w:firstColumn="1" w:lastColumn="0" w:oddVBand="0" w:evenVBand="0" w:oddHBand="0" w:evenHBand="0" w:firstRowFirstColumn="0" w:firstRowLastColumn="0" w:lastRowFirstColumn="0" w:lastRowLastColumn="0"/>
             <w:tcW w:w="764" w:type="dxa"/>
           </w:tcPr>
           <w:p>
@@ -8893,8 +8829,8 @@
           </w:tcPr>
           <w:p>
             <w:pPr>
-              <w:pStyle w:val="a8"/>
-              <w:cnfStyle w:val="000000100000"/>
+              <w:pStyle w:val="a"/>
+              <w:cnfStyle w:val="000000100000" w:firstRow="0" w:lastRow="0" w:firstColumn="0" w:lastColumn="0" w:oddVBand="0" w:evenVBand="0" w:oddHBand="1" w:evenHBand="0" w:firstRowFirstColumn="0" w:firstRowLastColumn="0" w:lastRowFirstColumn="0" w:lastRowLastColumn="0"/>
               <w:rPr>
                 <w:rtl/>
               </w:rPr>
@@ -8914,8 +8850,8 @@
           </w:tcPr>
           <w:p>
             <w:pPr>
-              <w:pStyle w:val="a8"/>
-              <w:cnfStyle w:val="000000100000"/>
+              <w:pStyle w:val="a"/>
+              <w:cnfStyle w:val="000000100000" w:firstRow="0" w:lastRow="0" w:firstColumn="0" w:lastColumn="0" w:oddVBand="0" w:evenVBand="0" w:oddHBand="1" w:evenHBand="0" w:firstRowFirstColumn="0" w:firstRowLastColumn="0" w:lastRowFirstColumn="0" w:lastRowLastColumn="0"/>
               <w:rPr>
                 <w:rtl/>
               </w:rPr>
@@ -8956,8 +8892,8 @@
           </w:p>
           <w:p>
             <w:pPr>
-              <w:pStyle w:val="a8"/>
-              <w:cnfStyle w:val="000000100000"/>
+              <w:pStyle w:val="a"/>
+              <w:cnfStyle w:val="000000100000" w:firstRow="0" w:lastRow="0" w:firstColumn="0" w:lastColumn="0" w:oddVBand="0" w:evenVBand="0" w:oddHBand="1" w:evenHBand="0" w:firstRowFirstColumn="0" w:firstRowLastColumn="0" w:lastRowFirstColumn="0" w:lastRowLastColumn="0"/>
               <w:rPr>
                 <w:rtl/>
               </w:rPr>
@@ -9037,8 +8973,8 @@
           </w:p>
           <w:p>
             <w:pPr>
-              <w:pStyle w:val="a8"/>
-              <w:cnfStyle w:val="000000100000"/>
+              <w:pStyle w:val="a"/>
+              <w:cnfStyle w:val="000000100000" w:firstRow="0" w:lastRow="0" w:firstColumn="0" w:lastColumn="0" w:oddVBand="0" w:evenVBand="0" w:oddHBand="1" w:evenHBand="0" w:firstRowFirstColumn="0" w:firstRowLastColumn="0" w:lastRowFirstColumn="0" w:lastRowLastColumn="0"/>
               <w:rPr>
                 <w:rtl/>
               </w:rPr>
@@ -9127,7 +9063,7 @@
       <w:tr>
         <w:tc>
           <w:tcPr>
-            <w:cnfStyle w:val="001000000000"/>
+            <w:cnfStyle w:val="001000000000" w:firstRow="0" w:lastRow="0" w:firstColumn="1" w:lastColumn="0" w:oddVBand="0" w:evenVBand="0" w:oddHBand="0" w:evenHBand="0" w:firstRowFirstColumn="0" w:firstRowLastColumn="0" w:lastRowFirstColumn="0" w:lastRowLastColumn="0"/>
             <w:tcW w:w="764" w:type="dxa"/>
           </w:tcPr>
           <w:p>
@@ -9147,8 +9083,8 @@
           </w:tcPr>
           <w:p>
             <w:pPr>
-              <w:pStyle w:val="a8"/>
-              <w:cnfStyle w:val="000000000000"/>
+              <w:pStyle w:val="a"/>
+              <w:cnfStyle w:val="000000000000" w:firstRow="0" w:lastRow="0" w:firstColumn="0" w:lastColumn="0" w:oddVBand="0" w:evenVBand="0" w:oddHBand="0" w:evenHBand="0" w:firstRowFirstColumn="0" w:firstRowLastColumn="0" w:lastRowFirstColumn="0" w:lastRowLastColumn="0"/>
               <w:rPr>
                 <w:rtl/>
               </w:rPr>
@@ -9168,8 +9104,8 @@
           </w:tcPr>
           <w:p>
             <w:pPr>
-              <w:pStyle w:val="a8"/>
-              <w:cnfStyle w:val="000000000000"/>
+              <w:pStyle w:val="a"/>
+              <w:cnfStyle w:val="000000000000" w:firstRow="0" w:lastRow="0" w:firstColumn="0" w:lastColumn="0" w:oddVBand="0" w:evenVBand="0" w:oddHBand="0" w:evenHBand="0" w:firstRowFirstColumn="0" w:firstRowLastColumn="0" w:lastRowFirstColumn="0" w:lastRowLastColumn="0"/>
               <w:rPr>
                 <w:rtl/>
               </w:rPr>
@@ -9184,8 +9120,8 @@
           </w:p>
           <w:p>
             <w:pPr>
-              <w:pStyle w:val="a8"/>
-              <w:cnfStyle w:val="000000000000"/>
+              <w:pStyle w:val="a"/>
+              <w:cnfStyle w:val="000000000000" w:firstRow="0" w:lastRow="0" w:firstColumn="0" w:lastColumn="0" w:oddVBand="0" w:evenVBand="0" w:oddHBand="0" w:evenHBand="0" w:firstRowFirstColumn="0" w:firstRowLastColumn="0" w:lastRowFirstColumn="0" w:lastRowLastColumn="0"/>
               <w:rPr>
                 <w:rtl/>
               </w:rPr>
@@ -9200,8 +9136,8 @@
           </w:p>
           <w:p>
             <w:pPr>
-              <w:pStyle w:val="a8"/>
-              <w:cnfStyle w:val="000000000000"/>
+              <w:pStyle w:val="a"/>
+              <w:cnfStyle w:val="000000000000" w:firstRow="0" w:lastRow="0" w:firstColumn="0" w:lastColumn="0" w:oddVBand="0" w:evenVBand="0" w:oddHBand="0" w:evenHBand="0" w:firstRowFirstColumn="0" w:firstRowLastColumn="0" w:lastRowFirstColumn="0" w:lastRowLastColumn="0"/>
               <w:rPr>
                 <w:rtl/>
               </w:rPr>
@@ -9223,17 +9159,17 @@
           </w:p>
           <w:p>
             <w:pPr>
-              <w:pStyle w:val="a8"/>
-              <w:cnfStyle w:val="000000000000"/>
-              <w:rPr>
-                <w:rtl/>
-              </w:rPr>
-            </w:pPr>
-          </w:p>
-          <w:p>
-            <w:pPr>
-              <w:pStyle w:val="a8"/>
-              <w:cnfStyle w:val="000000000000"/>
+              <w:pStyle w:val="a"/>
+              <w:cnfStyle w:val="000000000000" w:firstRow="0" w:lastRow="0" w:firstColumn="0" w:lastColumn="0" w:oddVBand="0" w:evenVBand="0" w:oddHBand="0" w:evenHBand="0" w:firstRowFirstColumn="0" w:firstRowLastColumn="0" w:lastRowFirstColumn="0" w:lastRowLastColumn="0"/>
+              <w:rPr>
+                <w:rtl/>
+              </w:rPr>
+            </w:pPr>
+          </w:p>
+          <w:p>
+            <w:pPr>
+              <w:pStyle w:val="a"/>
+              <w:cnfStyle w:val="000000000000" w:firstRow="0" w:lastRow="0" w:firstColumn="0" w:lastColumn="0" w:oddVBand="0" w:evenVBand="0" w:oddHBand="0" w:evenHBand="0" w:firstRowFirstColumn="0" w:firstRowLastColumn="0" w:lastRowFirstColumn="0" w:lastRowLastColumn="0"/>
               <w:rPr>
                 <w:rtl/>
               </w:rPr>
@@ -9258,17 +9194,17 @@
           </w:p>
           <w:p>
             <w:pPr>
-              <w:pStyle w:val="a8"/>
-              <w:cnfStyle w:val="000000000000"/>
-              <w:rPr>
-                <w:rtl/>
-              </w:rPr>
-            </w:pPr>
-          </w:p>
-          <w:p>
-            <w:pPr>
-              <w:pStyle w:val="a8"/>
-              <w:cnfStyle w:val="000000000000"/>
+              <w:pStyle w:val="a"/>
+              <w:cnfStyle w:val="000000000000" w:firstRow="0" w:lastRow="0" w:firstColumn="0" w:lastColumn="0" w:oddVBand="0" w:evenVBand="0" w:oddHBand="0" w:evenHBand="0" w:firstRowFirstColumn="0" w:firstRowLastColumn="0" w:lastRowFirstColumn="0" w:lastRowLastColumn="0"/>
+              <w:rPr>
+                <w:rtl/>
+              </w:rPr>
+            </w:pPr>
+          </w:p>
+          <w:p>
+            <w:pPr>
+              <w:pStyle w:val="a"/>
+              <w:cnfStyle w:val="000000000000" w:firstRow="0" w:lastRow="0" w:firstColumn="0" w:lastColumn="0" w:oddVBand="0" w:evenVBand="0" w:oddHBand="0" w:evenHBand="0" w:firstRowFirstColumn="0" w:firstRowLastColumn="0" w:lastRowFirstColumn="0" w:lastRowLastColumn="0"/>
               <w:rPr>
                 <w:rtl/>
               </w:rPr>
@@ -9295,11 +9231,11 @@
       </w:tr>
       <w:tr>
         <w:trPr>
-          <w:cnfStyle w:val="000000100000"/>
+          <w:cnfStyle w:val="000000100000" w:firstRow="0" w:lastRow="0" w:firstColumn="0" w:lastColumn="0" w:oddVBand="0" w:evenVBand="0" w:oddHBand="1" w:evenHBand="0" w:firstRowFirstColumn="0" w:firstRowLastColumn="0" w:lastRowFirstColumn="0" w:lastRowLastColumn="0"/>
         </w:trPr>
         <w:tc>
           <w:tcPr>
-            <w:cnfStyle w:val="001000000000"/>
+            <w:cnfStyle w:val="001000000000" w:firstRow="0" w:lastRow="0" w:firstColumn="1" w:lastColumn="0" w:oddVBand="0" w:evenVBand="0" w:oddHBand="0" w:evenHBand="0" w:firstRowFirstColumn="0" w:firstRowLastColumn="0" w:lastRowFirstColumn="0" w:lastRowLastColumn="0"/>
             <w:tcW w:w="764" w:type="dxa"/>
           </w:tcPr>
           <w:p>
@@ -9319,7 +9255,7 @@
           </w:tcPr>
           <w:p>
             <w:pPr>
-              <w:cnfStyle w:val="000000100000"/>
+              <w:cnfStyle w:val="000000100000" w:firstRow="0" w:lastRow="0" w:firstColumn="0" w:lastColumn="0" w:oddVBand="0" w:evenVBand="0" w:oddHBand="1" w:evenHBand="0" w:firstRowFirstColumn="0" w:firstRowLastColumn="0" w:lastRowFirstColumn="0" w:lastRowLastColumn="0"/>
               <w:rPr>
                 <w:iCs/>
                 <w:noProof/>
@@ -9347,7 +9283,7 @@
           </w:tcPr>
           <w:p>
             <w:pPr>
-              <w:cnfStyle w:val="000000100000"/>
+              <w:cnfStyle w:val="000000100000" w:firstRow="0" w:lastRow="0" w:firstColumn="0" w:lastColumn="0" w:oddVBand="0" w:evenVBand="0" w:oddHBand="1" w:evenHBand="0" w:firstRowFirstColumn="0" w:firstRowLastColumn="0" w:lastRowFirstColumn="0" w:lastRowLastColumn="0"/>
               <w:rPr>
                 <w:iCs/>
                 <w:noProof/>
@@ -9383,13 +9319,12 @@
       <w:tr>
         <w:tc>
           <w:tcPr>
-            <w:cnfStyle w:val="001000000000"/>
+            <w:cnfStyle w:val="001000000000" w:firstRow="0" w:lastRow="0" w:firstColumn="1" w:lastColumn="0" w:oddVBand="0" w:evenVBand="0" w:oddHBand="0" w:evenHBand="0" w:firstRowFirstColumn="0" w:firstRowLastColumn="0" w:lastRowFirstColumn="0" w:lastRowLastColumn="0"/>
             <w:tcW w:w="764" w:type="dxa"/>
           </w:tcPr>
           <w:p>
             <w:pPr>
               <w:rPr>
-                <w:rFonts w:hint="cs"/>
                 <w:rtl/>
               </w:rPr>
             </w:pPr>
@@ -9404,9 +9339,8 @@
           </w:tcPr>
           <w:p>
             <w:pPr>
-              <w:cnfStyle w:val="000000000000"/>
-              <w:rPr>
-                <w:rFonts w:hint="cs"/>
+              <w:cnfStyle w:val="000000000000" w:firstRow="0" w:lastRow="0" w:firstColumn="0" w:lastColumn="0" w:oddVBand="0" w:evenVBand="0" w:oddHBand="0" w:evenHBand="0" w:firstRowFirstColumn="0" w:firstRowLastColumn="0" w:lastRowFirstColumn="0" w:lastRowLastColumn="0"/>
+              <w:rPr>
                 <w:rtl/>
               </w:rPr>
             </w:pPr>
@@ -9425,9 +9359,8 @@
           </w:tcPr>
           <w:p>
             <w:pPr>
-              <w:cnfStyle w:val="000000000000"/>
-              <w:rPr>
-                <w:rFonts w:hint="cs"/>
+              <w:cnfStyle w:val="000000000000" w:firstRow="0" w:lastRow="0" w:firstColumn="0" w:lastColumn="0" w:oddVBand="0" w:evenVBand="0" w:oddHBand="0" w:evenHBand="0" w:firstRowFirstColumn="0" w:firstRowLastColumn="0" w:lastRowFirstColumn="0" w:lastRowLastColumn="0"/>
+              <w:rPr>
                 <w:rtl/>
               </w:rPr>
             </w:pPr>
@@ -9441,9 +9374,8 @@
           </w:p>
           <w:p>
             <w:pPr>
-              <w:cnfStyle w:val="000000000000"/>
-              <w:rPr>
-                <w:rFonts w:hint="cs"/>
+              <w:cnfStyle w:val="000000000000" w:firstRow="0" w:lastRow="0" w:firstColumn="0" w:lastColumn="0" w:oddVBand="0" w:evenVBand="0" w:oddHBand="0" w:evenHBand="0" w:firstRowFirstColumn="0" w:firstRowLastColumn="0" w:lastRowFirstColumn="0" w:lastRowLastColumn="0"/>
+              <w:rPr>
                 <w:rtl/>
               </w:rPr>
             </w:pPr>
@@ -9457,7 +9389,7 @@
           </w:p>
           <w:p>
             <w:pPr>
-              <w:cnfStyle w:val="000000000000"/>
+              <w:cnfStyle w:val="000000000000" w:firstRow="0" w:lastRow="0" w:firstColumn="0" w:lastColumn="0" w:oddVBand="0" w:evenVBand="0" w:oddHBand="0" w:evenHBand="0" w:firstRowFirstColumn="0" w:firstRowLastColumn="0" w:lastRowFirstColumn="0" w:lastRowLastColumn="0"/>
               <w:rPr>
                 <w:rtl/>
               </w:rPr>
@@ -9474,11 +9406,11 @@
       </w:tr>
       <w:tr>
         <w:trPr>
-          <w:cnfStyle w:val="000000100000"/>
+          <w:cnfStyle w:val="000000100000" w:firstRow="0" w:lastRow="0" w:firstColumn="0" w:lastColumn="0" w:oddVBand="0" w:evenVBand="0" w:oddHBand="1" w:evenHBand="0" w:firstRowFirstColumn="0" w:firstRowLastColumn="0" w:lastRowFirstColumn="0" w:lastRowLastColumn="0"/>
         </w:trPr>
         <w:tc>
           <w:tcPr>
-            <w:cnfStyle w:val="001000000000"/>
+            <w:cnfStyle w:val="001000000000" w:firstRow="0" w:lastRow="0" w:firstColumn="1" w:lastColumn="0" w:oddVBand="0" w:evenVBand="0" w:oddHBand="0" w:evenHBand="0" w:firstRowFirstColumn="0" w:firstRowLastColumn="0" w:lastRowFirstColumn="0" w:lastRowLastColumn="0"/>
             <w:tcW w:w="764" w:type="dxa"/>
           </w:tcPr>
           <w:p>
@@ -9493,9 +9425,8 @@
           </w:tcPr>
           <w:p>
             <w:pPr>
-              <w:cnfStyle w:val="000000100000"/>
-              <w:rPr>
-                <w:rFonts w:hint="cs"/>
+              <w:cnfStyle w:val="000000100000" w:firstRow="0" w:lastRow="0" w:firstColumn="0" w:lastColumn="0" w:oddVBand="0" w:evenVBand="0" w:oddHBand="1" w:evenHBand="0" w:firstRowFirstColumn="0" w:firstRowLastColumn="0" w:lastRowFirstColumn="0" w:lastRowLastColumn="0"/>
+              <w:rPr>
                 <w:rtl/>
               </w:rPr>
             </w:pPr>
@@ -9514,9 +9445,8 @@
           </w:tcPr>
           <w:p>
             <w:pPr>
-              <w:cnfStyle w:val="000000100000"/>
-              <w:rPr>
-                <w:rFonts w:hint="cs"/>
+              <w:cnfStyle w:val="000000100000" w:firstRow="0" w:lastRow="0" w:firstColumn="0" w:lastColumn="0" w:oddVBand="0" w:evenVBand="0" w:oddHBand="1" w:evenHBand="0" w:firstRowFirstColumn="0" w:firstRowLastColumn="0" w:lastRowFirstColumn="0" w:lastRowLastColumn="0"/>
+              <w:rPr>
                 <w:rtl/>
               </w:rPr>
             </w:pPr>
@@ -9530,9 +9460,8 @@
           </w:p>
           <w:p>
             <w:pPr>
-              <w:cnfStyle w:val="000000100000"/>
-              <w:rPr>
-                <w:rFonts w:hint="cs"/>
+              <w:cnfStyle w:val="000000100000" w:firstRow="0" w:lastRow="0" w:firstColumn="0" w:lastColumn="0" w:oddVBand="0" w:evenVBand="0" w:oddHBand="1" w:evenHBand="0" w:firstRowFirstColumn="0" w:firstRowLastColumn="0" w:lastRowFirstColumn="0" w:lastRowLastColumn="0"/>
+              <w:rPr>
                 <w:rtl/>
               </w:rPr>
             </w:pPr>
@@ -9546,9 +9475,8 @@
           </w:p>
           <w:p>
             <w:pPr>
-              <w:cnfStyle w:val="000000100000"/>
-              <w:rPr>
-                <w:rFonts w:hint="cs"/>
+              <w:cnfStyle w:val="000000100000" w:firstRow="0" w:lastRow="0" w:firstColumn="0" w:lastColumn="0" w:oddVBand="0" w:evenVBand="0" w:oddHBand="1" w:evenHBand="0" w:firstRowFirstColumn="0" w:firstRowLastColumn="0" w:lastRowFirstColumn="0" w:lastRowLastColumn="0"/>
+              <w:rPr>
                 <w:rtl/>
               </w:rPr>
             </w:pPr>
@@ -9565,7 +9493,7 @@
       <w:tr>
         <w:tc>
           <w:tcPr>
-            <w:cnfStyle w:val="001000000000"/>
+            <w:cnfStyle w:val="001000000000" w:firstRow="0" w:lastRow="0" w:firstColumn="1" w:lastColumn="0" w:oddVBand="0" w:evenVBand="0" w:oddHBand="0" w:evenHBand="0" w:firstRowFirstColumn="0" w:firstRowLastColumn="0" w:lastRowFirstColumn="0" w:lastRowLastColumn="0"/>
             <w:tcW w:w="764" w:type="dxa"/>
           </w:tcPr>
           <w:p>
@@ -9580,9 +9508,8 @@
           </w:tcPr>
           <w:p>
             <w:pPr>
-              <w:cnfStyle w:val="000000000000"/>
-              <w:rPr>
-                <w:rFonts w:hint="cs"/>
+              <w:cnfStyle w:val="000000000000" w:firstRow="0" w:lastRow="0" w:firstColumn="0" w:lastColumn="0" w:oddVBand="0" w:evenVBand="0" w:oddHBand="0" w:evenHBand="0" w:firstRowFirstColumn="0" w:firstRowLastColumn="0" w:lastRowFirstColumn="0" w:lastRowLastColumn="0"/>
+              <w:rPr>
                 <w:rtl/>
               </w:rPr>
             </w:pPr>
@@ -9601,9 +9528,8 @@
           </w:tcPr>
           <w:p>
             <w:pPr>
-              <w:cnfStyle w:val="000000000000"/>
-              <w:rPr>
-                <w:rFonts w:hint="cs"/>
+              <w:cnfStyle w:val="000000000000" w:firstRow="0" w:lastRow="0" w:firstColumn="0" w:lastColumn="0" w:oddVBand="0" w:evenVBand="0" w:oddHBand="0" w:evenHBand="0" w:firstRowFirstColumn="0" w:firstRowLastColumn="0" w:lastRowFirstColumn="0" w:lastRowLastColumn="0"/>
+              <w:rPr>
                 <w:rtl/>
               </w:rPr>
             </w:pPr>
@@ -9617,9 +9543,8 @@
           </w:p>
           <w:p>
             <w:pPr>
-              <w:cnfStyle w:val="000000000000"/>
-              <w:rPr>
-                <w:rFonts w:hint="cs"/>
+              <w:cnfStyle w:val="000000000000" w:firstRow="0" w:lastRow="0" w:firstColumn="0" w:lastColumn="0" w:oddVBand="0" w:evenVBand="0" w:oddHBand="0" w:evenHBand="0" w:firstRowFirstColumn="0" w:firstRowLastColumn="0" w:lastRowFirstColumn="0" w:lastRowLastColumn="0"/>
+              <w:rPr>
                 <w:rtl/>
               </w:rPr>
             </w:pPr>
@@ -9633,9 +9558,8 @@
           </w:p>
           <w:p>
             <w:pPr>
-              <w:cnfStyle w:val="000000000000"/>
-              <w:rPr>
-                <w:rFonts w:hint="cs"/>
+              <w:cnfStyle w:val="000000000000" w:firstRow="0" w:lastRow="0" w:firstColumn="0" w:lastColumn="0" w:oddVBand="0" w:evenVBand="0" w:oddHBand="0" w:evenHBand="0" w:firstRowFirstColumn="0" w:firstRowLastColumn="0" w:lastRowFirstColumn="0" w:lastRowLastColumn="0"/>
+              <w:rPr>
                 <w:rtl/>
               </w:rPr>
             </w:pPr>
@@ -9651,11 +9575,11 @@
       </w:tr>
       <w:tr>
         <w:trPr>
-          <w:cnfStyle w:val="000000100000"/>
+          <w:cnfStyle w:val="000000100000" w:firstRow="0" w:lastRow="0" w:firstColumn="0" w:lastColumn="0" w:oddVBand="0" w:evenVBand="0" w:oddHBand="1" w:evenHBand="0" w:firstRowFirstColumn="0" w:firstRowLastColumn="0" w:lastRowFirstColumn="0" w:lastRowLastColumn="0"/>
         </w:trPr>
         <w:tc>
           <w:tcPr>
-            <w:cnfStyle w:val="001000000000"/>
+            <w:cnfStyle w:val="001000000000" w:firstRow="0" w:lastRow="0" w:firstColumn="1" w:lastColumn="0" w:oddVBand="0" w:evenVBand="0" w:oddHBand="0" w:evenHBand="0" w:firstRowFirstColumn="0" w:firstRowLastColumn="0" w:lastRowFirstColumn="0" w:lastRowLastColumn="0"/>
             <w:tcW w:w="764" w:type="dxa"/>
           </w:tcPr>
           <w:p>
@@ -9670,9 +9594,8 @@
           </w:tcPr>
           <w:p>
             <w:pPr>
-              <w:cnfStyle w:val="000000100000"/>
-              <w:rPr>
-                <w:rFonts w:hint="cs"/>
+              <w:cnfStyle w:val="000000100000" w:firstRow="0" w:lastRow="0" w:firstColumn="0" w:lastColumn="0" w:oddVBand="0" w:evenVBand="0" w:oddHBand="1" w:evenHBand="0" w:firstRowFirstColumn="0" w:firstRowLastColumn="0" w:lastRowFirstColumn="0" w:lastRowLastColumn="0"/>
+              <w:rPr>
                 <w:rtl/>
               </w:rPr>
             </w:pPr>
@@ -9691,9 +9614,8 @@
           </w:tcPr>
           <w:p>
             <w:pPr>
-              <w:cnfStyle w:val="000000100000"/>
-              <w:rPr>
-                <w:rFonts w:hint="cs"/>
+              <w:cnfStyle w:val="000000100000" w:firstRow="0" w:lastRow="0" w:firstColumn="0" w:lastColumn="0" w:oddVBand="0" w:evenVBand="0" w:oddHBand="1" w:evenHBand="0" w:firstRowFirstColumn="0" w:firstRowLastColumn="0" w:lastRowFirstColumn="0" w:lastRowLastColumn="0"/>
+              <w:rPr>
                 <w:rtl/>
               </w:rPr>
             </w:pPr>
@@ -9707,9 +9629,8 @@
           </w:p>
           <w:p>
             <w:pPr>
-              <w:cnfStyle w:val="000000100000"/>
-              <w:rPr>
-                <w:rFonts w:hint="cs"/>
+              <w:cnfStyle w:val="000000100000" w:firstRow="0" w:lastRow="0" w:firstColumn="0" w:lastColumn="0" w:oddVBand="0" w:evenVBand="0" w:oddHBand="1" w:evenHBand="0" w:firstRowFirstColumn="0" w:firstRowLastColumn="0" w:lastRowFirstColumn="0" w:lastRowLastColumn="0"/>
+              <w:rPr>
                 <w:rtl/>
               </w:rPr>
             </w:pPr>
@@ -9723,9 +9644,8 @@
           </w:p>
           <w:p>
             <w:pPr>
-              <w:cnfStyle w:val="000000100000"/>
-              <w:rPr>
-                <w:rFonts w:hint="cs"/>
+              <w:cnfStyle w:val="000000100000" w:firstRow="0" w:lastRow="0" w:firstColumn="0" w:lastColumn="0" w:oddVBand="0" w:evenVBand="0" w:oddHBand="1" w:evenHBand="0" w:firstRowFirstColumn="0" w:firstRowLastColumn="0" w:lastRowFirstColumn="0" w:lastRowLastColumn="0"/>
+              <w:rPr>
                 <w:rtl/>
               </w:rPr>
             </w:pPr>
@@ -9742,7 +9662,7 @@
       <w:tr>
         <w:tc>
           <w:tcPr>
-            <w:cnfStyle w:val="001000000000"/>
+            <w:cnfStyle w:val="001000000000" w:firstRow="0" w:lastRow="0" w:firstColumn="1" w:lastColumn="0" w:oddVBand="0" w:evenVBand="0" w:oddHBand="0" w:evenHBand="0" w:firstRowFirstColumn="0" w:firstRowLastColumn="0" w:lastRowFirstColumn="0" w:lastRowLastColumn="0"/>
             <w:tcW w:w="764" w:type="dxa"/>
           </w:tcPr>
           <w:p>
@@ -9757,9 +9677,8 @@
           </w:tcPr>
           <w:p>
             <w:pPr>
-              <w:cnfStyle w:val="000000000000"/>
-              <w:rPr>
-                <w:rFonts w:hint="cs"/>
+              <w:cnfStyle w:val="000000000000" w:firstRow="0" w:lastRow="0" w:firstColumn="0" w:lastColumn="0" w:oddVBand="0" w:evenVBand="0" w:oddHBand="0" w:evenHBand="0" w:firstRowFirstColumn="0" w:firstRowLastColumn="0" w:lastRowFirstColumn="0" w:lastRowLastColumn="0"/>
+              <w:rPr>
                 <w:rtl/>
               </w:rPr>
             </w:pPr>
@@ -9778,9 +9697,8 @@
           </w:tcPr>
           <w:p>
             <w:pPr>
-              <w:cnfStyle w:val="000000000000"/>
-              <w:rPr>
-                <w:rFonts w:hint="cs"/>
+              <w:cnfStyle w:val="000000000000" w:firstRow="0" w:lastRow="0" w:firstColumn="0" w:lastColumn="0" w:oddVBand="0" w:evenVBand="0" w:oddHBand="0" w:evenHBand="0" w:firstRowFirstColumn="0" w:firstRowLastColumn="0" w:lastRowFirstColumn="0" w:lastRowLastColumn="0"/>
+              <w:rPr>
                 <w:rtl/>
               </w:rPr>
             </w:pPr>
@@ -9794,9 +9712,8 @@
           </w:p>
           <w:p>
             <w:pPr>
-              <w:cnfStyle w:val="000000000000"/>
-              <w:rPr>
-                <w:rFonts w:hint="cs"/>
+              <w:cnfStyle w:val="000000000000" w:firstRow="0" w:lastRow="0" w:firstColumn="0" w:lastColumn="0" w:oddVBand="0" w:evenVBand="0" w:oddHBand="0" w:evenHBand="0" w:firstRowFirstColumn="0" w:firstRowLastColumn="0" w:lastRowFirstColumn="0" w:lastRowLastColumn="0"/>
+              <w:rPr>
                 <w:rtl/>
               </w:rPr>
             </w:pPr>
@@ -9810,9 +9727,8 @@
           </w:p>
           <w:p>
             <w:pPr>
-              <w:cnfStyle w:val="000000000000"/>
-              <w:rPr>
-                <w:rFonts w:hint="cs"/>
+              <w:cnfStyle w:val="000000000000" w:firstRow="0" w:lastRow="0" w:firstColumn="0" w:lastColumn="0" w:oddVBand="0" w:evenVBand="0" w:oddHBand="0" w:evenHBand="0" w:firstRowFirstColumn="0" w:firstRowLastColumn="0" w:lastRowFirstColumn="0" w:lastRowLastColumn="0"/>
+              <w:rPr>
                 <w:rtl/>
               </w:rPr>
             </w:pPr>
@@ -9828,11 +9744,11 @@
       </w:tr>
       <w:tr>
         <w:trPr>
-          <w:cnfStyle w:val="000000100000"/>
+          <w:cnfStyle w:val="000000100000" w:firstRow="0" w:lastRow="0" w:firstColumn="0" w:lastColumn="0" w:oddVBand="0" w:evenVBand="0" w:oddHBand="1" w:evenHBand="0" w:firstRowFirstColumn="0" w:firstRowLastColumn="0" w:lastRowFirstColumn="0" w:lastRowLastColumn="0"/>
         </w:trPr>
         <w:tc>
           <w:tcPr>
-            <w:cnfStyle w:val="001000000000"/>
+            <w:cnfStyle w:val="001000000000" w:firstRow="0" w:lastRow="0" w:firstColumn="1" w:lastColumn="0" w:oddVBand="0" w:evenVBand="0" w:oddHBand="0" w:evenHBand="0" w:firstRowFirstColumn="0" w:firstRowLastColumn="0" w:lastRowFirstColumn="0" w:lastRowLastColumn="0"/>
             <w:tcW w:w="764" w:type="dxa"/>
           </w:tcPr>
           <w:p/>
@@ -9843,7 +9759,7 @@
           </w:tcPr>
           <w:p>
             <w:pPr>
-              <w:cnfStyle w:val="000000100000"/>
+              <w:cnfStyle w:val="000000100000" w:firstRow="0" w:lastRow="0" w:firstColumn="0" w:lastColumn="0" w:oddVBand="0" w:evenVBand="0" w:oddHBand="1" w:evenHBand="0" w:firstRowFirstColumn="0" w:firstRowLastColumn="0" w:lastRowFirstColumn="0" w:lastRowLastColumn="0"/>
             </w:pPr>
           </w:p>
         </w:tc>
@@ -9853,9 +9769,8 @@
           </w:tcPr>
           <w:p>
             <w:pPr>
-              <w:cnfStyle w:val="000000100000"/>
-              <w:rPr>
-                <w:rFonts w:hint="cs"/>
+              <w:cnfStyle w:val="000000100000" w:firstRow="0" w:lastRow="0" w:firstColumn="0" w:lastColumn="0" w:oddVBand="0" w:evenVBand="0" w:oddHBand="1" w:evenHBand="0" w:firstRowFirstColumn="0" w:firstRowLastColumn="0" w:lastRowFirstColumn="0" w:lastRowLastColumn="0"/>
+              <w:rPr>
                 <w:rtl/>
               </w:rPr>
             </w:pPr>
@@ -9872,7 +9787,7 @@
     </w:p>
     <w:p>
       <w:pPr>
-        <w:pStyle w:val="1"/>
+        <w:pStyle w:val="Heading1"/>
         <w:numPr>
           <w:ilvl w:val="0"/>
           <w:numId w:val="6"/>
@@ -9883,7 +9798,7 @@
           <w:rtl/>
         </w:rPr>
       </w:pPr>
-      <w:bookmarkStart w:id="12" w:name="_Toc275493959"/>
+      <w:bookmarkStart w:id="11" w:name="_Toc275493959"/>
       <w:r>
         <w:rPr>
           <w:rFonts w:hint="cs"/>
@@ -9892,7 +9807,7 @@
         </w:rPr>
         <w:t>דרישות סביבה</w:t>
       </w:r>
-      <w:bookmarkEnd w:id="12"/>
+      <w:bookmarkEnd w:id="11"/>
     </w:p>
     <w:p>
       <w:pPr>
@@ -9982,7 +9897,7 @@
     </w:p>
     <w:p>
       <w:pPr>
-        <w:pStyle w:val="ae"/>
+        <w:pStyle w:val="ListParagraph"/>
         <w:keepNext/>
         <w:keepLines/>
         <w:numPr>
@@ -10003,16 +9918,16 @@
           <w:rtl/>
         </w:rPr>
       </w:pPr>
-      <w:bookmarkStart w:id="13" w:name="_Toc244824635"/>
-      <w:bookmarkStart w:id="14" w:name="_Toc275434974"/>
-      <w:bookmarkStart w:id="15" w:name="_Toc275493960"/>
+      <w:bookmarkStart w:id="12" w:name="_Toc244824635"/>
+      <w:bookmarkStart w:id="13" w:name="_Toc275434974"/>
+      <w:bookmarkStart w:id="14" w:name="_Toc275493960"/>
+      <w:bookmarkEnd w:id="12"/>
       <w:bookmarkEnd w:id="13"/>
       <w:bookmarkEnd w:id="14"/>
-      <w:bookmarkEnd w:id="15"/>
     </w:p>
     <w:p>
       <w:pPr>
-        <w:pStyle w:val="ae"/>
+        <w:pStyle w:val="ListParagraph"/>
         <w:keepNext/>
         <w:keepLines/>
         <w:numPr>
@@ -10033,16 +9948,16 @@
           <w:rtl/>
         </w:rPr>
       </w:pPr>
-      <w:bookmarkStart w:id="16" w:name="_Toc244824636"/>
-      <w:bookmarkStart w:id="17" w:name="_Toc275434975"/>
-      <w:bookmarkStart w:id="18" w:name="_Toc275493961"/>
+      <w:bookmarkStart w:id="15" w:name="_Toc244824636"/>
+      <w:bookmarkStart w:id="16" w:name="_Toc275434975"/>
+      <w:bookmarkStart w:id="17" w:name="_Toc275493961"/>
+      <w:bookmarkEnd w:id="15"/>
       <w:bookmarkEnd w:id="16"/>
       <w:bookmarkEnd w:id="17"/>
-      <w:bookmarkEnd w:id="18"/>
     </w:p>
     <w:p>
       <w:pPr>
-        <w:pStyle w:val="ae"/>
+        <w:pStyle w:val="ListParagraph"/>
         <w:keepNext/>
         <w:keepLines/>
         <w:numPr>
@@ -10063,190 +9978,663 @@
           <w:rtl/>
         </w:rPr>
       </w:pPr>
-      <w:bookmarkStart w:id="19" w:name="_Toc244824637"/>
-      <w:bookmarkStart w:id="20" w:name="_Toc275434976"/>
-      <w:bookmarkStart w:id="21" w:name="_Toc275493962"/>
+      <w:bookmarkStart w:id="18" w:name="_Toc244824637"/>
+      <w:bookmarkStart w:id="19" w:name="_Toc275434976"/>
+      <w:bookmarkStart w:id="20" w:name="_Toc275493962"/>
+      <w:bookmarkEnd w:id="18"/>
       <w:bookmarkEnd w:id="19"/>
       <w:bookmarkEnd w:id="20"/>
+    </w:p>
+    <w:p>
+      <w:pPr>
+        <w:pStyle w:val="Heading2"/>
+      </w:pPr>
+      <w:bookmarkStart w:id="21" w:name="_Toc275493963"/>
+      <w:r>
+        <w:rPr>
+          <w:rFonts w:hint="cs"/>
+          <w:rtl/>
+        </w:rPr>
+        <w:t>דרישות חומרה</w:t>
+      </w:r>
       <w:bookmarkEnd w:id="21"/>
     </w:p>
     <w:p>
       <w:pPr>
-        <w:pStyle w:val="2"/>
-        <w:rPr>
-          <w:rtl/>
-        </w:rPr>
-      </w:pPr>
-      <w:bookmarkStart w:id="22" w:name="_Toc275493963"/>
-      <w:r>
-        <w:rPr>
-          <w:rFonts w:hint="cs"/>
-          <w:rtl/>
-        </w:rPr>
-        <w:t>דרישות חומרה</w:t>
+        <w:pStyle w:val="ListParagraph"/>
+        <w:numPr>
+          <w:ilvl w:val="0"/>
+          <w:numId w:val="30"/>
+        </w:numPr>
+      </w:pPr>
+      <w:r>
+        <w:rPr>
+          <w:rFonts w:hint="cs"/>
+          <w:rtl/>
+        </w:rPr>
+        <w:t>מכשיר חכם (</w:t>
+      </w:r>
+      <w:r>
+        <w:t>Smartphone</w:t>
+      </w:r>
+      <w:r>
+        <w:rPr>
+          <w:rFonts w:hint="cs"/>
+          <w:rtl/>
+        </w:rPr>
+        <w:t>) או מחשב (</w:t>
+      </w:r>
+      <w:r>
+        <w:rPr>
+          <w:rFonts w:hint="cs"/>
+        </w:rPr>
+        <w:t>PC</w:t>
+      </w:r>
+      <w:r>
+        <w:rPr>
+          <w:rFonts w:hint="cs"/>
+          <w:rtl/>
+        </w:rPr>
+        <w:t>) או טאבלט</w:t>
+      </w:r>
+    </w:p>
+    <w:p>
+      <w:pPr>
+        <w:pStyle w:val="ListParagraph"/>
+        <w:numPr>
+          <w:ilvl w:val="0"/>
+          <w:numId w:val="30"/>
+        </w:numPr>
+      </w:pPr>
+      <w:r>
+        <w:rPr>
+          <w:rFonts w:hint="cs"/>
+          <w:rtl/>
+        </w:rPr>
+        <w:t>גישה לרשת האינטרנט ואפשרות לגלישה בדפדפן.</w:t>
+      </w:r>
+    </w:p>
+    <w:p>
+      <w:pPr>
+        <w:pStyle w:val="ListParagraph"/>
+        <w:numPr>
+          <w:ilvl w:val="0"/>
+          <w:numId w:val="30"/>
+        </w:numPr>
+      </w:pPr>
+      <w:r>
+        <w:rPr>
+          <w:rFonts w:hint="cs"/>
+          <w:rtl/>
+        </w:rPr>
+        <w:t>חיבור אינטרנט זמין.</w:t>
+      </w:r>
+    </w:p>
+    <w:p>
+      <w:pPr>
+        <w:pStyle w:val="Heading2"/>
+        <w:rPr>
+          <w:rtl/>
+        </w:rPr>
+      </w:pPr>
+      <w:bookmarkStart w:id="22" w:name="_Toc275493964"/>
+      <w:r>
+        <w:rPr>
+          <w:rFonts w:hint="cs"/>
+          <w:rtl/>
+        </w:rPr>
+        <w:t>דרישות תוכנה</w:t>
       </w:r>
       <w:bookmarkEnd w:id="22"/>
     </w:p>
     <w:p>
       <w:pPr>
-        <w:pStyle w:val="2"/>
-        <w:rPr>
-          <w:rtl/>
-        </w:rPr>
-      </w:pPr>
-      <w:bookmarkStart w:id="23" w:name="_Toc275493964"/>
-      <w:r>
-        <w:rPr>
-          <w:rFonts w:hint="cs"/>
-          <w:rtl/>
-        </w:rPr>
-        <w:t>דרישות תוכנה</w:t>
+        <w:pStyle w:val="a"/>
+        <w:rPr>
+          <w:rtl/>
+        </w:rPr>
+      </w:pPr>
+      <w:r>
+        <w:rPr>
+          <w:rFonts w:hint="cs"/>
+          <w:rtl/>
+        </w:rPr>
+        <w:t xml:space="preserve">מוצרי תוכנה, </w:t>
+      </w:r>
+      <w:r>
+        <w:rPr>
+          <w:rFonts w:hint="cs"/>
+          <w:rtl/>
+        </w:rPr>
+        <w:t>שרותים, חבילות ו</w:t>
+      </w:r>
+      <w:r>
+        <w:rPr>
+          <w:rFonts w:hint="cs"/>
+          <w:rtl/>
+        </w:rPr>
+        <w:t>ממשקים (</w:t>
+      </w:r>
+      <w:r>
+        <w:t>Application Programming Interfaces</w:t>
+      </w:r>
+      <w:r>
+        <w:rPr>
+          <w:rFonts w:hint="cs"/>
+          <w:rtl/>
+        </w:rPr>
+        <w:t>)</w:t>
+      </w:r>
+      <w:r>
+        <w:rPr>
+          <w:rFonts w:hint="cs"/>
+          <w:rtl/>
+        </w:rPr>
+        <w:t xml:space="preserve"> שבתכנון</w:t>
+      </w:r>
+      <w:r>
+        <w:rPr>
+          <w:rFonts w:hint="cs"/>
+          <w:rtl/>
+        </w:rPr>
+        <w:t xml:space="preserve"> לשימוש</w:t>
+      </w:r>
+      <w:r>
+        <w:rPr>
+          <w:rFonts w:hint="cs"/>
+          <w:rtl/>
+        </w:rPr>
+        <w:t>.</w:t>
+      </w:r>
+    </w:p>
+    <w:p>
+      <w:pPr>
+        <w:pStyle w:val="a"/>
+        <w:rPr>
+          <w:rtl/>
+        </w:rPr>
+      </w:pPr>
+    </w:p>
+    <w:p>
+      <w:pPr>
+        <w:pStyle w:val="ListParagraph"/>
+        <w:numPr>
+          <w:ilvl w:val="0"/>
+          <w:numId w:val="31"/>
+        </w:numPr>
+      </w:pPr>
+      <w:r>
+        <w:t>Text to speech module – pjTextToSpeech / CodePan</w:t>
+      </w:r>
+      <w:r>
+        <w:rPr>
+          <w:rFonts w:hint="cs"/>
+          <w:rtl/>
+        </w:rPr>
+        <w:t xml:space="preserve"> </w:t>
+      </w:r>
+      <w:r>
+        <w:rPr>
+          <w:rFonts w:hint="cs"/>
+          <w:sz w:val="14"/>
+          <w:szCs w:val="14"/>
+          <w:rtl/>
+        </w:rPr>
+        <w:t>(</w:t>
+      </w:r>
+      <w:hyperlink r:id="rId12" w:history="1">
+        <w:r>
+          <w:rPr>
+            <w:rStyle w:val="Hyperlink"/>
+            <w:sz w:val="14"/>
+            <w:szCs w:val="14"/>
+          </w:rPr>
+          <w:t>https://codepen.io/sunnygleason/pen/jrwEXy</w:t>
+        </w:r>
+      </w:hyperlink>
+      <w:r>
+        <w:rPr>
+          <w:rFonts w:hint="cs"/>
+          <w:sz w:val="14"/>
+          <w:szCs w:val="14"/>
+          <w:rtl/>
+        </w:rPr>
+        <w:t>)</w:t>
+      </w:r>
+    </w:p>
+    <w:p>
+      <w:pPr>
+        <w:pStyle w:val="ListParagraph"/>
+        <w:numPr>
+          <w:ilvl w:val="0"/>
+          <w:numId w:val="31"/>
+        </w:numPr>
+      </w:pPr>
+      <w:r>
+        <w:rPr>
+          <w:rFonts w:hint="cs"/>
+          <w:rtl/>
+        </w:rPr>
+        <w:t>מסד נתונים (</w:t>
+      </w:r>
+      <w:r>
+        <w:t>Database</w:t>
+      </w:r>
+      <w:r>
+        <w:rPr>
+          <w:rFonts w:hint="cs"/>
+          <w:rtl/>
+        </w:rPr>
+        <w:t xml:space="preserve">) המאוחסן על חוות השרתים של גוגל דרך </w:t>
+      </w:r>
+      <w:r>
+        <w:t>Firebase</w:t>
+      </w:r>
+      <w:r>
+        <w:rPr>
+          <w:rFonts w:hint="cs"/>
+          <w:rtl/>
+        </w:rPr>
+        <w:t>.</w:t>
+      </w:r>
+    </w:p>
+    <w:p>
+      <w:pPr>
+        <w:pStyle w:val="ListParagraph"/>
+        <w:numPr>
+          <w:ilvl w:val="0"/>
+          <w:numId w:val="31"/>
+        </w:numPr>
+      </w:pPr>
+      <w:r>
+        <w:rPr>
+          <w:rFonts w:hint="cs"/>
+          <w:rtl/>
+        </w:rPr>
+        <w:t>שימוש ב-</w:t>
+      </w:r>
+      <w:r>
+        <w:t>Angular 2</w:t>
+      </w:r>
+      <w:r>
+        <w:rPr>
+          <w:rFonts w:hint="cs"/>
+          <w:rtl/>
+        </w:rPr>
+        <w:t xml:space="preserve"> לפיתוח המוצר.</w:t>
+      </w:r>
+    </w:p>
+    <w:p>
+      <w:pPr>
+        <w:pStyle w:val="ListParagraph"/>
+        <w:numPr>
+          <w:ilvl w:val="0"/>
+          <w:numId w:val="31"/>
+        </w:numPr>
+        <w:rPr>
+          <w:rtl/>
+        </w:rPr>
+      </w:pPr>
+      <w:r>
+        <w:t>jQuery module</w:t>
+      </w:r>
+      <w:r>
+        <w:rPr>
+          <w:rFonts w:hint="cs"/>
+          <w:rtl/>
+        </w:rPr>
+        <w:t xml:space="preserve"> </w:t>
+      </w:r>
+      <w:r>
+        <w:rPr>
+          <w:rtl/>
+        </w:rPr>
+        <w:t>–</w:t>
+      </w:r>
+      <w:r>
+        <w:rPr>
+          <w:rFonts w:hint="cs"/>
+          <w:rtl/>
+        </w:rPr>
+        <w:t xml:space="preserve"> לעיצוב אפליקציית ה-</w:t>
+      </w:r>
+      <w:r>
+        <w:t>web</w:t>
+      </w:r>
+      <w:r>
+        <w:rPr>
+          <w:rFonts w:hint="cs"/>
+          <w:rtl/>
+        </w:rPr>
+        <w:t>.</w:t>
+      </w:r>
+    </w:p>
+    <w:p>
+      <w:pPr>
+        <w:pStyle w:val="Heading2"/>
+        <w:rPr>
+          <w:rtl/>
+        </w:rPr>
+      </w:pPr>
+      <w:bookmarkStart w:id="23" w:name="_Toc275493965"/>
+      <w:r>
+        <w:rPr>
+          <w:rFonts w:hint="cs"/>
+          <w:rtl/>
+        </w:rPr>
+        <w:t>דרישות נוספות</w:t>
       </w:r>
       <w:bookmarkEnd w:id="23"/>
     </w:p>
     <w:p>
       <w:pPr>
-        <w:pStyle w:val="a8"/>
-        <w:rPr>
-          <w:rtl/>
-        </w:rPr>
-      </w:pPr>
-      <w:r>
-        <w:rPr>
-          <w:rFonts w:hint="cs"/>
-          <w:rtl/>
-        </w:rPr>
-        <w:t xml:space="preserve">מוצרי תוכנה, </w:t>
-      </w:r>
-      <w:r>
-        <w:rPr>
-          <w:rFonts w:hint="cs"/>
-          <w:rtl/>
-        </w:rPr>
-        <w:t>שרותים, חבילות ו</w:t>
-      </w:r>
-      <w:r>
-        <w:rPr>
-          <w:rFonts w:hint="cs"/>
-          <w:rtl/>
-        </w:rPr>
-        <w:t>ממשקים (</w:t>
-      </w:r>
-      <w:r>
-        <w:t>Application Programming Interfaces</w:t>
-      </w:r>
-      <w:r>
-        <w:rPr>
-          <w:rFonts w:hint="cs"/>
-          <w:rtl/>
-        </w:rPr>
-        <w:t>)</w:t>
-      </w:r>
-      <w:r>
-        <w:rPr>
-          <w:rFonts w:hint="cs"/>
-          <w:rtl/>
-        </w:rPr>
-        <w:t xml:space="preserve"> שבתכנון</w:t>
-      </w:r>
-      <w:r>
-        <w:rPr>
-          <w:rFonts w:hint="cs"/>
-          <w:rtl/>
-        </w:rPr>
-        <w:t xml:space="preserve"> לשימוש</w:t>
-      </w:r>
-      <w:r>
-        <w:rPr>
-          <w:rFonts w:hint="cs"/>
-          <w:rtl/>
-        </w:rPr>
-        <w:t>.</w:t>
+        <w:pStyle w:val="a"/>
+        <w:rPr>
+          <w:rtl/>
+        </w:rPr>
+      </w:pPr>
+      <w:r>
+        <w:rPr>
+          <w:rFonts w:hint="cs"/>
+          <w:rtl/>
+        </w:rPr>
+        <w:t xml:space="preserve">תקנים נדרשים, </w:t>
+      </w:r>
+      <w:r>
+        <w:rPr>
+          <w:rFonts w:hint="cs"/>
+          <w:b/>
+          <w:bCs/>
+          <w:rtl/>
+        </w:rPr>
+        <w:t>אבטחה</w:t>
+      </w:r>
+      <w:r>
+        <w:rPr>
+          <w:rFonts w:hint="cs"/>
+          <w:rtl/>
+        </w:rPr>
+        <w:t xml:space="preserve">, אמינות, </w:t>
+      </w:r>
+      <w:r>
+        <w:rPr>
+          <w:rFonts w:hint="cs"/>
+          <w:rtl/>
+        </w:rPr>
+        <w:t xml:space="preserve">נוחות, </w:t>
+      </w:r>
+      <w:r>
+        <w:rPr>
+          <w:rFonts w:hint="cs"/>
+          <w:rtl/>
+        </w:rPr>
+        <w:t>עמידות לתקלות</w:t>
+      </w:r>
+      <w:r>
+        <w:rPr>
+          <w:rFonts w:hint="cs"/>
+          <w:rtl/>
+        </w:rPr>
+        <w:br/>
+        <w:t>דרישות לא-פונקציונליות נוספות</w:t>
       </w:r>
     </w:p>
     <w:p>
       <w:pPr>
-        <w:pStyle w:val="2"/>
-        <w:rPr>
-          <w:rtl/>
-        </w:rPr>
-      </w:pPr>
-      <w:bookmarkStart w:id="24" w:name="_Toc275493965"/>
-      <w:r>
-        <w:rPr>
-          <w:rFonts w:hint="cs"/>
-          <w:rtl/>
-        </w:rPr>
-        <w:t>דרישות נוספות</w:t>
-      </w:r>
-      <w:bookmarkEnd w:id="24"/>
+        <w:pStyle w:val="a"/>
+        <w:rPr>
+          <w:rtl/>
+        </w:rPr>
+      </w:pPr>
     </w:p>
     <w:p>
       <w:pPr>
-        <w:pStyle w:val="a8"/>
-        <w:rPr>
-          <w:rtl/>
-        </w:rPr>
-      </w:pPr>
-      <w:r>
-        <w:rPr>
-          <w:rFonts w:hint="cs"/>
-          <w:rtl/>
-        </w:rPr>
-        <w:t xml:space="preserve">תקנים נדרשים, </w:t>
-      </w:r>
-      <w:r>
-        <w:rPr>
-          <w:rFonts w:hint="cs"/>
-          <w:b/>
-          <w:bCs/>
-          <w:rtl/>
-        </w:rPr>
-        <w:t>אבטחה</w:t>
-      </w:r>
-      <w:r>
-        <w:rPr>
-          <w:rFonts w:hint="cs"/>
-          <w:rtl/>
-        </w:rPr>
-        <w:t xml:space="preserve">, אמינות, </w:t>
-      </w:r>
-      <w:r>
-        <w:rPr>
-          <w:rFonts w:hint="cs"/>
-          <w:rtl/>
-        </w:rPr>
-        <w:t xml:space="preserve">נוחות, </w:t>
-      </w:r>
-      <w:r>
-        <w:rPr>
-          <w:rFonts w:hint="cs"/>
-          <w:rtl/>
-        </w:rPr>
-        <w:t>עמידות לתקלות</w:t>
-      </w:r>
-      <w:r>
-        <w:rPr>
-          <w:rFonts w:hint="cs"/>
-          <w:rtl/>
-        </w:rPr>
-        <w:br/>
-        <w:t>דרישות לא-פונקציונליות נוספות</w:t>
+        <w:pStyle w:val="ListParagraph"/>
+        <w:numPr>
+          <w:ilvl w:val="0"/>
+          <w:numId w:val="33"/>
+        </w:numPr>
+      </w:pPr>
+      <w:r>
+        <w:rPr>
+          <w:rFonts w:hint="cs"/>
+          <w:rtl/>
+        </w:rPr>
+        <w:t xml:space="preserve">אבטחה </w:t>
       </w:r>
     </w:p>
     <w:p>
       <w:pPr>
-        <w:pStyle w:val="2"/>
-        <w:rPr>
-          <w:rtl/>
-        </w:rPr>
-      </w:pPr>
-      <w:bookmarkStart w:id="25" w:name="_Toc275493966"/>
-      <w:r>
-        <w:rPr>
-          <w:rFonts w:hint="cs"/>
-          <w:rtl/>
-        </w:rPr>
+        <w:pStyle w:val="ListParagraph"/>
+        <w:numPr>
+          <w:ilvl w:val="1"/>
+          <w:numId w:val="33"/>
+        </w:numPr>
+      </w:pPr>
+      <w:r>
+        <w:rPr>
+          <w:rFonts w:hint="cs"/>
+          <w:rtl/>
+        </w:rPr>
+        <w:t xml:space="preserve">לכל משתמש יוזר אישי משלו בעל סיסמה. (נשמר בזכרון </w:t>
+      </w:r>
+      <w:r>
+        <w:rPr>
+          <w:rtl/>
+        </w:rPr>
+        <w:t>–</w:t>
+      </w:r>
+      <w:r>
+        <w:rPr>
+          <w:rFonts w:hint="cs"/>
+          <w:rtl/>
+        </w:rPr>
+        <w:t xml:space="preserve"> נכתב בפעם הראשונה בלבד כדי להקל על בעיות הזיכרון והכתיבה).</w:t>
+      </w:r>
+    </w:p>
+    <w:p>
+      <w:pPr>
+        <w:pStyle w:val="ListParagraph"/>
+        <w:numPr>
+          <w:ilvl w:val="1"/>
+          <w:numId w:val="33"/>
+        </w:numPr>
+      </w:pPr>
+      <w:r>
+        <w:rPr>
+          <w:rFonts w:hint="cs"/>
+          <w:rtl/>
+        </w:rPr>
+        <w:t xml:space="preserve">הסיסמה תישמר במסד הנתונים באמצעות </w:t>
+      </w:r>
+      <w:r>
+        <w:t>SHA-1</w:t>
+      </w:r>
+      <w:r>
+        <w:rPr>
+          <w:rFonts w:hint="cs"/>
+          <w:rtl/>
+        </w:rPr>
+        <w:t xml:space="preserve"> כך שלא יהיה ניתן לקרוא אותה.</w:t>
+      </w:r>
+    </w:p>
+    <w:p>
+      <w:pPr>
+        <w:pStyle w:val="ListParagraph"/>
+        <w:ind w:left="1800"/>
+      </w:pPr>
+    </w:p>
+    <w:p>
+      <w:pPr>
+        <w:pStyle w:val="ListParagraph"/>
+        <w:numPr>
+          <w:ilvl w:val="0"/>
+          <w:numId w:val="33"/>
+        </w:numPr>
+      </w:pPr>
+      <w:r>
+        <w:rPr>
+          <w:rFonts w:hint="cs"/>
+          <w:rtl/>
+        </w:rPr>
+        <w:t>נוחות</w:t>
+      </w:r>
+    </w:p>
+    <w:p>
+      <w:pPr>
+        <w:pStyle w:val="ListParagraph"/>
+        <w:numPr>
+          <w:ilvl w:val="1"/>
+          <w:numId w:val="33"/>
+        </w:numPr>
+      </w:pPr>
+      <w:r>
+        <w:rPr>
+          <w:rFonts w:hint="cs"/>
+          <w:rtl/>
+        </w:rPr>
+        <w:t>הטבלאות יהיו קריאות בכתב גדול ונגישות עם איורים רלוונטיים.</w:t>
+      </w:r>
+    </w:p>
+    <w:p>
+      <w:pPr>
+        <w:pStyle w:val="ListParagraph"/>
+        <w:numPr>
+          <w:ilvl w:val="1"/>
+          <w:numId w:val="33"/>
+        </w:numPr>
+      </w:pPr>
+      <w:r>
+        <w:rPr>
+          <w:rFonts w:hint="cs"/>
+          <w:rtl/>
+        </w:rPr>
+        <w:t>תינתן גלילה מטה לשם הצגת</w:t>
+      </w:r>
+      <w:r>
+        <w:rPr>
+          <w:rFonts w:hint="cs"/>
+          <w:rtl/>
+        </w:rPr>
+        <w:t xml:space="preserve"> כלל לוחות התקשורת.</w:t>
+      </w:r>
+    </w:p>
+    <w:p>
+      <w:pPr>
+        <w:pStyle w:val="ListParagraph"/>
+        <w:numPr>
+          <w:ilvl w:val="1"/>
+          <w:numId w:val="33"/>
+        </w:numPr>
+      </w:pPr>
+      <w:r>
+        <w:rPr>
+          <w:rFonts w:hint="cs"/>
+          <w:rtl/>
+        </w:rPr>
+        <w:t>הוספת איור ללוח תקשורת אוטומטית באמצעות חיפוש תמונה בגוגל לפי מילות מפתח.</w:t>
+      </w:r>
+    </w:p>
+    <w:p>
+      <w:pPr>
+        <w:pStyle w:val="ListParagraph"/>
+        <w:numPr>
+          <w:ilvl w:val="1"/>
+          <w:numId w:val="33"/>
+        </w:numPr>
+      </w:pPr>
+      <w:r>
+        <w:rPr>
+          <w:rFonts w:hint="cs"/>
+          <w:rtl/>
+        </w:rPr>
+        <w:t>יצירת לוחות תקשורת אינדיבידואליים לכל משתמש.</w:t>
+      </w:r>
+    </w:p>
+    <w:p>
+      <w:pPr>
+        <w:pStyle w:val="ListParagraph"/>
+        <w:numPr>
+          <w:ilvl w:val="1"/>
+          <w:numId w:val="33"/>
+        </w:numPr>
+      </w:pPr>
+      <w:r>
+        <w:rPr>
+          <w:rFonts w:hint="cs"/>
+          <w:rtl/>
+        </w:rPr>
+        <w:t xml:space="preserve">לוחות בסיסיים משותפים לכלל המשתמשים כגון: </w:t>
+      </w:r>
+    </w:p>
+    <w:p>
+      <w:pPr>
+        <w:pStyle w:val="ListParagraph"/>
+        <w:numPr>
+          <w:ilvl w:val="2"/>
+          <w:numId w:val="33"/>
+        </w:numPr>
+      </w:pPr>
+      <w:r>
+        <w:rPr>
+          <w:rFonts w:hint="cs"/>
+          <w:rtl/>
+        </w:rPr>
+        <w:t>"הצג את עצמי".</w:t>
+      </w:r>
+    </w:p>
+    <w:p>
+      <w:pPr>
+        <w:pStyle w:val="ListParagraph"/>
+        <w:numPr>
+          <w:ilvl w:val="2"/>
+          <w:numId w:val="33"/>
+        </w:numPr>
+      </w:pPr>
+      <w:r>
+        <w:rPr>
+          <w:rFonts w:hint="cs"/>
+          <w:rtl/>
+        </w:rPr>
+        <w:t>"כתובת הבית שלי".</w:t>
+      </w:r>
+    </w:p>
+    <w:p>
+      <w:pPr>
+        <w:pStyle w:val="ListParagraph"/>
+        <w:numPr>
+          <w:ilvl w:val="2"/>
+          <w:numId w:val="33"/>
+        </w:numPr>
+      </w:pPr>
+      <w:r>
+        <w:rPr>
+          <w:rFonts w:hint="cs"/>
+          <w:rtl/>
+        </w:rPr>
+        <w:t>"מספר הפלאפון שלי".</w:t>
+      </w:r>
+    </w:p>
+    <w:p>
+      <w:pPr>
+        <w:pStyle w:val="ListParagraph"/>
+        <w:ind w:left="1800"/>
+      </w:pPr>
+    </w:p>
+    <w:p>
+      <w:pPr>
+        <w:pStyle w:val="Heading2"/>
+        <w:rPr>
+          <w:rtl/>
+        </w:rPr>
+      </w:pPr>
+      <w:bookmarkStart w:id="24" w:name="_Toc275493966"/>
+      <w:r>
+        <w:rPr>
+          <w:rFonts w:hint="cs"/>
+          <w:rtl/>
+        </w:rPr>
+        <w:lastRenderedPageBreak/>
         <w:t xml:space="preserve">ממשק משתמש </w:t>
       </w:r>
       <w:r>
@@ -10262,7 +10650,7 @@
         </w:rPr>
         <w:t xml:space="preserve"> אב טיפוס</w:t>
       </w:r>
-      <w:bookmarkEnd w:id="25"/>
+      <w:bookmarkEnd w:id="24"/>
     </w:p>
     <w:p>
       <w:pPr>
@@ -11372,7 +11760,7 @@
     </w:p>
     <w:p>
       <w:pPr>
-        <w:pStyle w:val="1"/>
+        <w:pStyle w:val="Heading1"/>
         <w:numPr>
           <w:ilvl w:val="0"/>
           <w:numId w:val="6"/>
@@ -11383,7 +11771,7 @@
           <w:rtl/>
         </w:rPr>
       </w:pPr>
-      <w:bookmarkStart w:id="26" w:name="_Toc275493967"/>
+      <w:bookmarkStart w:id="25" w:name="_Toc275493967"/>
       <w:r>
         <w:rPr>
           <w:rFonts w:hint="cs"/>
@@ -11461,7 +11849,80 @@
     </w:p>
     <w:p>
       <w:pPr>
-        <w:pStyle w:val="1"/>
+        <w:pStyle w:val="ListParagraph"/>
+        <w:numPr>
+          <w:ilvl w:val="0"/>
+          <w:numId w:val="34"/>
+        </w:numPr>
+      </w:pPr>
+      <w:r>
+        <w:rPr>
+          <w:rFonts w:hint="cs"/>
+          <w:rtl/>
+        </w:rPr>
+        <w:t xml:space="preserve">האם לכל משתמש יהיה יוזר אישי עם סיסמה? הרי חולי אפזיה מתקשים לזכור לכתוב ולקרוא כך שהם יתקשו בכתיבת היוזר ולזכור את הסיסמה. </w:t>
+      </w:r>
+      <w:r>
+        <w:rPr>
+          <w:rtl/>
+        </w:rPr>
+        <w:t>–</w:t>
+      </w:r>
+      <w:r>
+        <w:rPr>
+          <w:rFonts w:hint="cs"/>
+          <w:rtl/>
+        </w:rPr>
+        <w:t xml:space="preserve"> ייתכן שישמר ע"י אדם קרוב אחר או ע"י קלינאית תקשורת?</w:t>
+      </w:r>
+    </w:p>
+    <w:p>
+      <w:pPr>
+        <w:pStyle w:val="ListParagraph"/>
+      </w:pPr>
+      <w:bookmarkStart w:id="26" w:name="_GoBack"/>
+      <w:bookmarkEnd w:id="26"/>
+    </w:p>
+    <w:p>
+      <w:pPr>
+        <w:pStyle w:val="ListParagraph"/>
+        <w:numPr>
+          <w:ilvl w:val="0"/>
+          <w:numId w:val="34"/>
+        </w:numPr>
+      </w:pPr>
+      <w:r>
+        <w:rPr>
+          <w:rFonts w:hint="cs"/>
+          <w:rtl/>
+        </w:rPr>
+        <w:t xml:space="preserve">מעצב גרפי לשם האיורים </w:t>
+      </w:r>
+      <w:r>
+        <w:rPr>
+          <w:rtl/>
+        </w:rPr>
+        <w:t>–</w:t>
+      </w:r>
+      <w:r>
+        <w:rPr>
+          <w:rFonts w:hint="cs"/>
+          <w:rtl/>
+        </w:rPr>
+        <w:t xml:space="preserve"> ישנו צורך ממשי וחשוב לאיורים. מהיכן ניתן להשיג את האיורים הרלוונטיים? האם ניתן להשיג מעצב גרפי?</w:t>
+      </w:r>
+    </w:p>
+    <w:p>
+      <w:pPr>
+        <w:pStyle w:val="ListParagraph"/>
+        <w:rPr>
+          <w:rtl/>
+        </w:rPr>
+      </w:pPr>
+    </w:p>
+    <w:p>
+      <w:pPr>
+        <w:pStyle w:val="Heading1"/>
         <w:numPr>
           <w:ilvl w:val="0"/>
           <w:numId w:val="6"/>
@@ -11515,7 +11976,7 @@
         </w:rPr>
         <w:t xml:space="preserve"> / Backlog</w:t>
       </w:r>
-      <w:bookmarkEnd w:id="26"/>
+      <w:bookmarkEnd w:id="25"/>
     </w:p>
     <w:p>
       <w:r>
@@ -11659,7 +12120,6 @@
           <w:rFonts w:hint="cs"/>
           <w:rtl/>
         </w:rPr>
-        <w:lastRenderedPageBreak/>
         <w:t xml:space="preserve">בפיתוח בשיטת </w:t>
       </w:r>
       <w:r>
@@ -11909,7 +12369,15 @@
           <w:rFonts w:hint="cs"/>
           <w:rtl/>
         </w:rPr>
-        <w:t xml:space="preserve"> במספר ימי עבודה מועטים שלכם</w:t>
+        <w:t xml:space="preserve"> </w:t>
+      </w:r>
+      <w:r>
+        <w:rPr>
+          <w:rFonts w:hint="cs"/>
+          <w:rtl/>
+        </w:rPr>
+        <w:lastRenderedPageBreak/>
+        <w:t>במספר ימי עבודה מועטים שלכם</w:t>
       </w:r>
       <w:r>
         <w:rPr>
@@ -11942,7 +12410,7 @@
     </w:p>
     <w:p>
       <w:pPr>
-        <w:pStyle w:val="ad"/>
+        <w:pStyle w:val="a0"/>
         <w:rPr>
           <w:rFonts w:cs="Arial"/>
         </w:rPr>
@@ -11971,10 +12439,10 @@
     </w:p>
     <w:tbl>
       <w:tblPr>
-        <w:tblStyle w:val="-10"/>
+        <w:tblStyle w:val="ColorfulGrid-Accent1"/>
         <w:bidiVisual/>
         <w:tblW w:w="0" w:type="auto"/>
-        <w:tblLook w:val="04A0"/>
+        <w:tblLook w:val="04A0" w:firstRow="1" w:lastRow="0" w:firstColumn="1" w:lastColumn="0" w:noHBand="0" w:noVBand="1"/>
       </w:tblPr>
       <w:tblGrid>
         <w:gridCol w:w="597"/>
@@ -11986,12 +12454,12 @@
       </w:tblGrid>
       <w:tr>
         <w:trPr>
-          <w:cnfStyle w:val="100000000000"/>
+          <w:cnfStyle w:val="100000000000" w:firstRow="1" w:lastRow="0" w:firstColumn="0" w:lastColumn="0" w:oddVBand="0" w:evenVBand="0" w:oddHBand="0" w:evenHBand="0" w:firstRowFirstColumn="0" w:firstRowLastColumn="0" w:lastRowFirstColumn="0" w:lastRowLastColumn="0"/>
           <w:trHeight w:val="139"/>
         </w:trPr>
         <w:tc>
           <w:tcPr>
-            <w:cnfStyle w:val="001000000000"/>
+            <w:cnfStyle w:val="001000000000" w:firstRow="0" w:lastRow="0" w:firstColumn="1" w:lastColumn="0" w:oddVBand="0" w:evenVBand="0" w:oddHBand="0" w:evenHBand="0" w:firstRowFirstColumn="0" w:firstRowLastColumn="0" w:lastRowFirstColumn="0" w:lastRowLastColumn="0"/>
             <w:tcW w:w="597" w:type="dxa"/>
           </w:tcPr>
           <w:p>
@@ -12017,7 +12485,7 @@
           </w:tcPr>
           <w:p>
             <w:pPr>
-              <w:cnfStyle w:val="100000000000"/>
+              <w:cnfStyle w:val="100000000000" w:firstRow="1" w:lastRow="0" w:firstColumn="0" w:lastColumn="0" w:oddVBand="0" w:evenVBand="0" w:oddHBand="0" w:evenHBand="0" w:firstRowFirstColumn="0" w:firstRowLastColumn="0" w:lastRowFirstColumn="0" w:lastRowLastColumn="0"/>
               <w:rPr>
                 <w:rtl/>
               </w:rPr>
@@ -12037,7 +12505,7 @@
           </w:tcPr>
           <w:p>
             <w:pPr>
-              <w:cnfStyle w:val="100000000000"/>
+              <w:cnfStyle w:val="100000000000" w:firstRow="1" w:lastRow="0" w:firstColumn="0" w:lastColumn="0" w:oddVBand="0" w:evenVBand="0" w:oddHBand="0" w:evenHBand="0" w:firstRowFirstColumn="0" w:firstRowLastColumn="0" w:lastRowFirstColumn="0" w:lastRowLastColumn="0"/>
               <w:rPr>
                 <w:rtl/>
               </w:rPr>
@@ -12057,7 +12525,7 @@
           </w:tcPr>
           <w:p>
             <w:pPr>
-              <w:cnfStyle w:val="100000000000"/>
+              <w:cnfStyle w:val="100000000000" w:firstRow="1" w:lastRow="0" w:firstColumn="0" w:lastColumn="0" w:oddVBand="0" w:evenVBand="0" w:oddHBand="0" w:evenHBand="0" w:firstRowFirstColumn="0" w:firstRowLastColumn="0" w:lastRowFirstColumn="0" w:lastRowLastColumn="0"/>
               <w:rPr>
                 <w:rtl/>
               </w:rPr>
@@ -12077,7 +12545,7 @@
           </w:tcPr>
           <w:p>
             <w:pPr>
-              <w:cnfStyle w:val="100000000000"/>
+              <w:cnfStyle w:val="100000000000" w:firstRow="1" w:lastRow="0" w:firstColumn="0" w:lastColumn="0" w:oddVBand="0" w:evenVBand="0" w:oddHBand="0" w:evenHBand="0" w:firstRowFirstColumn="0" w:firstRowLastColumn="0" w:lastRowFirstColumn="0" w:lastRowLastColumn="0"/>
               <w:rPr>
                 <w:rtl/>
               </w:rPr>
@@ -12097,7 +12565,7 @@
           </w:tcPr>
           <w:p>
             <w:pPr>
-              <w:cnfStyle w:val="100000000000"/>
+              <w:cnfStyle w:val="100000000000" w:firstRow="1" w:lastRow="0" w:firstColumn="0" w:lastColumn="0" w:oddVBand="0" w:evenVBand="0" w:oddHBand="0" w:evenHBand="0" w:firstRowFirstColumn="0" w:firstRowLastColumn="0" w:lastRowFirstColumn="0" w:lastRowLastColumn="0"/>
               <w:rPr>
                 <w:rtl/>
               </w:rPr>
@@ -12114,11 +12582,11 @@
       </w:tr>
       <w:tr>
         <w:trPr>
-          <w:cnfStyle w:val="000000100000"/>
+          <w:cnfStyle w:val="000000100000" w:firstRow="0" w:lastRow="0" w:firstColumn="0" w:lastColumn="0" w:oddVBand="0" w:evenVBand="0" w:oddHBand="1" w:evenHBand="0" w:firstRowFirstColumn="0" w:firstRowLastColumn="0" w:lastRowFirstColumn="0" w:lastRowLastColumn="0"/>
         </w:trPr>
         <w:tc>
           <w:tcPr>
-            <w:cnfStyle w:val="001000000000"/>
+            <w:cnfStyle w:val="001000000000" w:firstRow="0" w:lastRow="0" w:firstColumn="1" w:lastColumn="0" w:oddVBand="0" w:evenVBand="0" w:oddHBand="0" w:evenHBand="0" w:firstRowFirstColumn="0" w:firstRowLastColumn="0" w:lastRowFirstColumn="0" w:lastRowLastColumn="0"/>
             <w:tcW w:w="597" w:type="dxa"/>
           </w:tcPr>
           <w:p>
@@ -12145,8 +12613,8 @@
           </w:tcPr>
           <w:p>
             <w:pPr>
-              <w:pStyle w:val="a8"/>
-              <w:cnfStyle w:val="000000100000"/>
+              <w:pStyle w:val="a"/>
+              <w:cnfStyle w:val="000000100000" w:firstRow="0" w:lastRow="0" w:firstColumn="0" w:lastColumn="0" w:oddVBand="0" w:evenVBand="0" w:oddHBand="1" w:evenHBand="0" w:firstRowFirstColumn="0" w:firstRowLastColumn="0" w:lastRowFirstColumn="0" w:lastRowLastColumn="0"/>
               <w:rPr>
                 <w:rtl/>
               </w:rPr>
@@ -12166,8 +12634,8 @@
           </w:tcPr>
           <w:p>
             <w:pPr>
-              <w:pStyle w:val="a8"/>
-              <w:cnfStyle w:val="000000100000"/>
+              <w:pStyle w:val="a"/>
+              <w:cnfStyle w:val="000000100000" w:firstRow="0" w:lastRow="0" w:firstColumn="0" w:lastColumn="0" w:oddVBand="0" w:evenVBand="0" w:oddHBand="1" w:evenHBand="0" w:firstRowFirstColumn="0" w:firstRowLastColumn="0" w:lastRowFirstColumn="0" w:lastRowLastColumn="0"/>
               <w:rPr>
                 <w:rtl/>
               </w:rPr>
@@ -12187,8 +12655,8 @@
           </w:tcPr>
           <w:p>
             <w:pPr>
-              <w:pStyle w:val="a8"/>
-              <w:cnfStyle w:val="000000100000"/>
+              <w:pStyle w:val="a"/>
+              <w:cnfStyle w:val="000000100000" w:firstRow="0" w:lastRow="0" w:firstColumn="0" w:lastColumn="0" w:oddVBand="0" w:evenVBand="0" w:oddHBand="1" w:evenHBand="0" w:firstRowFirstColumn="0" w:firstRowLastColumn="0" w:lastRowFirstColumn="0" w:lastRowLastColumn="0"/>
             </w:pPr>
             <w:r>
               <w:rPr>
@@ -12207,8 +12675,8 @@
           </w:tcPr>
           <w:p>
             <w:pPr>
-              <w:pStyle w:val="a8"/>
-              <w:cnfStyle w:val="000000100000"/>
+              <w:pStyle w:val="a"/>
+              <w:cnfStyle w:val="000000100000" w:firstRow="0" w:lastRow="0" w:firstColumn="0" w:lastColumn="0" w:oddVBand="0" w:evenVBand="0" w:oddHBand="1" w:evenHBand="0" w:firstRowFirstColumn="0" w:firstRowLastColumn="0" w:lastRowFirstColumn="0" w:lastRowLastColumn="0"/>
               <w:rPr>
                 <w:rtl/>
               </w:rPr>
@@ -12228,8 +12696,8 @@
           </w:tcPr>
           <w:p>
             <w:pPr>
-              <w:pStyle w:val="a8"/>
-              <w:cnfStyle w:val="000000100000"/>
+              <w:pStyle w:val="a"/>
+              <w:cnfStyle w:val="000000100000" w:firstRow="0" w:lastRow="0" w:firstColumn="0" w:lastColumn="0" w:oddVBand="0" w:evenVBand="0" w:oddHBand="1" w:evenHBand="0" w:firstRowFirstColumn="0" w:firstRowLastColumn="0" w:lastRowFirstColumn="0" w:lastRowLastColumn="0"/>
               <w:rPr>
                 <w:rtl/>
               </w:rPr>
@@ -12240,7 +12708,7 @@
       <w:tr>
         <w:tc>
           <w:tcPr>
-            <w:cnfStyle w:val="001000000000"/>
+            <w:cnfStyle w:val="001000000000" w:firstRow="0" w:lastRow="0" w:firstColumn="1" w:lastColumn="0" w:oddVBand="0" w:evenVBand="0" w:oddHBand="0" w:evenHBand="0" w:firstRowFirstColumn="0" w:firstRowLastColumn="0" w:lastRowFirstColumn="0" w:lastRowLastColumn="0"/>
             <w:tcW w:w="597" w:type="dxa"/>
           </w:tcPr>
           <w:p>
@@ -12267,8 +12735,8 @@
           </w:tcPr>
           <w:p>
             <w:pPr>
-              <w:pStyle w:val="a8"/>
-              <w:cnfStyle w:val="000000000000"/>
+              <w:pStyle w:val="a"/>
+              <w:cnfStyle w:val="000000000000" w:firstRow="0" w:lastRow="0" w:firstColumn="0" w:lastColumn="0" w:oddVBand="0" w:evenVBand="0" w:oddHBand="0" w:evenHBand="0" w:firstRowFirstColumn="0" w:firstRowLastColumn="0" w:lastRowFirstColumn="0" w:lastRowLastColumn="0"/>
               <w:rPr>
                 <w:rtl/>
               </w:rPr>
@@ -12302,8 +12770,8 @@
           </w:tcPr>
           <w:p>
             <w:pPr>
-              <w:pStyle w:val="a8"/>
-              <w:cnfStyle w:val="000000000000"/>
+              <w:pStyle w:val="a"/>
+              <w:cnfStyle w:val="000000000000" w:firstRow="0" w:lastRow="0" w:firstColumn="0" w:lastColumn="0" w:oddVBand="0" w:evenVBand="0" w:oddHBand="0" w:evenHBand="0" w:firstRowFirstColumn="0" w:firstRowLastColumn="0" w:lastRowFirstColumn="0" w:lastRowLastColumn="0"/>
               <w:rPr>
                 <w:rtl/>
               </w:rPr>
@@ -12323,8 +12791,8 @@
           </w:tcPr>
           <w:p>
             <w:pPr>
-              <w:pStyle w:val="a8"/>
-              <w:cnfStyle w:val="000000000000"/>
+              <w:pStyle w:val="a"/>
+              <w:cnfStyle w:val="000000000000" w:firstRow="0" w:lastRow="0" w:firstColumn="0" w:lastColumn="0" w:oddVBand="0" w:evenVBand="0" w:oddHBand="0" w:evenHBand="0" w:firstRowFirstColumn="0" w:firstRowLastColumn="0" w:lastRowFirstColumn="0" w:lastRowLastColumn="0"/>
               <w:rPr>
                 <w:rtl/>
               </w:rPr>
@@ -12340,8 +12808,8 @@
           </w:tcPr>
           <w:p>
             <w:pPr>
-              <w:pStyle w:val="a8"/>
-              <w:cnfStyle w:val="000000000000"/>
+              <w:pStyle w:val="a"/>
+              <w:cnfStyle w:val="000000000000" w:firstRow="0" w:lastRow="0" w:firstColumn="0" w:lastColumn="0" w:oddVBand="0" w:evenVBand="0" w:oddHBand="0" w:evenHBand="0" w:firstRowFirstColumn="0" w:firstRowLastColumn="0" w:lastRowFirstColumn="0" w:lastRowLastColumn="0"/>
               <w:rPr>
                 <w:rtl/>
               </w:rPr>
@@ -12361,8 +12829,8 @@
           </w:tcPr>
           <w:p>
             <w:pPr>
-              <w:pStyle w:val="a8"/>
-              <w:cnfStyle w:val="000000000000"/>
+              <w:pStyle w:val="a"/>
+              <w:cnfStyle w:val="000000000000" w:firstRow="0" w:lastRow="0" w:firstColumn="0" w:lastColumn="0" w:oddVBand="0" w:evenVBand="0" w:oddHBand="0" w:evenHBand="0" w:firstRowFirstColumn="0" w:firstRowLastColumn="0" w:lastRowFirstColumn="0" w:lastRowLastColumn="0"/>
               <w:rPr>
                 <w:rtl/>
               </w:rPr>
@@ -12372,11 +12840,11 @@
       </w:tr>
       <w:tr>
         <w:trPr>
-          <w:cnfStyle w:val="000000100000"/>
+          <w:cnfStyle w:val="000000100000" w:firstRow="0" w:lastRow="0" w:firstColumn="0" w:lastColumn="0" w:oddVBand="0" w:evenVBand="0" w:oddHBand="1" w:evenHBand="0" w:firstRowFirstColumn="0" w:firstRowLastColumn="0" w:lastRowFirstColumn="0" w:lastRowLastColumn="0"/>
         </w:trPr>
         <w:tc>
           <w:tcPr>
-            <w:cnfStyle w:val="001000000000"/>
+            <w:cnfStyle w:val="001000000000" w:firstRow="0" w:lastRow="0" w:firstColumn="1" w:lastColumn="0" w:oddVBand="0" w:evenVBand="0" w:oddHBand="0" w:evenHBand="0" w:firstRowFirstColumn="0" w:firstRowLastColumn="0" w:lastRowFirstColumn="0" w:lastRowLastColumn="0"/>
             <w:tcW w:w="597" w:type="dxa"/>
           </w:tcPr>
           <w:p>
@@ -12403,8 +12871,8 @@
           </w:tcPr>
           <w:p>
             <w:pPr>
-              <w:pStyle w:val="a8"/>
-              <w:cnfStyle w:val="000000100000"/>
+              <w:pStyle w:val="a"/>
+              <w:cnfStyle w:val="000000100000" w:firstRow="0" w:lastRow="0" w:firstColumn="0" w:lastColumn="0" w:oddVBand="0" w:evenVBand="0" w:oddHBand="1" w:evenHBand="0" w:firstRowFirstColumn="0" w:firstRowLastColumn="0" w:lastRowFirstColumn="0" w:lastRowLastColumn="0"/>
               <w:rPr>
                 <w:rtl/>
               </w:rPr>
@@ -12424,8 +12892,8 @@
           </w:tcPr>
           <w:p>
             <w:pPr>
-              <w:pStyle w:val="a8"/>
-              <w:cnfStyle w:val="000000100000"/>
+              <w:pStyle w:val="a"/>
+              <w:cnfStyle w:val="000000100000" w:firstRow="0" w:lastRow="0" w:firstColumn="0" w:lastColumn="0" w:oddVBand="0" w:evenVBand="0" w:oddHBand="1" w:evenHBand="0" w:firstRowFirstColumn="0" w:firstRowLastColumn="0" w:lastRowFirstColumn="0" w:lastRowLastColumn="0"/>
               <w:rPr>
                 <w:rtl/>
               </w:rPr>
@@ -12445,8 +12913,8 @@
           </w:tcPr>
           <w:p>
             <w:pPr>
-              <w:pStyle w:val="a8"/>
-              <w:cnfStyle w:val="000000100000"/>
+              <w:pStyle w:val="a"/>
+              <w:cnfStyle w:val="000000100000" w:firstRow="0" w:lastRow="0" w:firstColumn="0" w:lastColumn="0" w:oddVBand="0" w:evenVBand="0" w:oddHBand="1" w:evenHBand="0" w:firstRowFirstColumn="0" w:firstRowLastColumn="0" w:lastRowFirstColumn="0" w:lastRowLastColumn="0"/>
               <w:rPr>
                 <w:rtl/>
               </w:rPr>
@@ -12462,8 +12930,8 @@
           </w:tcPr>
           <w:p>
             <w:pPr>
-              <w:pStyle w:val="a8"/>
-              <w:cnfStyle w:val="000000100000"/>
+              <w:pStyle w:val="a"/>
+              <w:cnfStyle w:val="000000100000" w:firstRow="0" w:lastRow="0" w:firstColumn="0" w:lastColumn="0" w:oddVBand="0" w:evenVBand="0" w:oddHBand="1" w:evenHBand="0" w:firstRowFirstColumn="0" w:firstRowLastColumn="0" w:lastRowFirstColumn="0" w:lastRowLastColumn="0"/>
               <w:rPr>
                 <w:rtl/>
               </w:rPr>
@@ -12483,8 +12951,8 @@
           </w:tcPr>
           <w:p>
             <w:pPr>
-              <w:pStyle w:val="a8"/>
-              <w:cnfStyle w:val="000000100000"/>
+              <w:pStyle w:val="a"/>
+              <w:cnfStyle w:val="000000100000" w:firstRow="0" w:lastRow="0" w:firstColumn="0" w:lastColumn="0" w:oddVBand="0" w:evenVBand="0" w:oddHBand="1" w:evenHBand="0" w:firstRowFirstColumn="0" w:firstRowLastColumn="0" w:lastRowFirstColumn="0" w:lastRowLastColumn="0"/>
               <w:rPr>
                 <w:rtl/>
               </w:rPr>
@@ -12495,7 +12963,7 @@
       <w:tr>
         <w:tc>
           <w:tcPr>
-            <w:cnfStyle w:val="001000000000"/>
+            <w:cnfStyle w:val="001000000000" w:firstRow="0" w:lastRow="0" w:firstColumn="1" w:lastColumn="0" w:oddVBand="0" w:evenVBand="0" w:oddHBand="0" w:evenHBand="0" w:firstRowFirstColumn="0" w:firstRowLastColumn="0" w:lastRowFirstColumn="0" w:lastRowLastColumn="0"/>
             <w:tcW w:w="597" w:type="dxa"/>
           </w:tcPr>
           <w:p>
@@ -12522,8 +12990,8 @@
           </w:tcPr>
           <w:p>
             <w:pPr>
-              <w:pStyle w:val="a8"/>
-              <w:cnfStyle w:val="000000000000"/>
+              <w:pStyle w:val="a"/>
+              <w:cnfStyle w:val="000000000000" w:firstRow="0" w:lastRow="0" w:firstColumn="0" w:lastColumn="0" w:oddVBand="0" w:evenVBand="0" w:oddHBand="0" w:evenHBand="0" w:firstRowFirstColumn="0" w:firstRowLastColumn="0" w:lastRowFirstColumn="0" w:lastRowLastColumn="0"/>
               <w:rPr>
                 <w:rtl/>
               </w:rPr>
@@ -12557,8 +13025,8 @@
           </w:tcPr>
           <w:p>
             <w:pPr>
-              <w:pStyle w:val="a8"/>
-              <w:cnfStyle w:val="000000000000"/>
+              <w:pStyle w:val="a"/>
+              <w:cnfStyle w:val="000000000000" w:firstRow="0" w:lastRow="0" w:firstColumn="0" w:lastColumn="0" w:oddVBand="0" w:evenVBand="0" w:oddHBand="0" w:evenHBand="0" w:firstRowFirstColumn="0" w:firstRowLastColumn="0" w:lastRowFirstColumn="0" w:lastRowLastColumn="0"/>
               <w:rPr>
                 <w:rtl/>
               </w:rPr>
@@ -12578,8 +13046,8 @@
           </w:tcPr>
           <w:p>
             <w:pPr>
-              <w:pStyle w:val="a8"/>
-              <w:cnfStyle w:val="000000000000"/>
+              <w:pStyle w:val="a"/>
+              <w:cnfStyle w:val="000000000000" w:firstRow="0" w:lastRow="0" w:firstColumn="0" w:lastColumn="0" w:oddVBand="0" w:evenVBand="0" w:oddHBand="0" w:evenHBand="0" w:firstRowFirstColumn="0" w:firstRowLastColumn="0" w:lastRowFirstColumn="0" w:lastRowLastColumn="0"/>
               <w:rPr>
                 <w:rtl/>
               </w:rPr>
@@ -12601,8 +13069,8 @@
           </w:tcPr>
           <w:p>
             <w:pPr>
-              <w:pStyle w:val="a8"/>
-              <w:cnfStyle w:val="000000000000"/>
+              <w:pStyle w:val="a"/>
+              <w:cnfStyle w:val="000000000000" w:firstRow="0" w:lastRow="0" w:firstColumn="0" w:lastColumn="0" w:oddVBand="0" w:evenVBand="0" w:oddHBand="0" w:evenHBand="0" w:firstRowFirstColumn="0" w:firstRowLastColumn="0" w:lastRowFirstColumn="0" w:lastRowLastColumn="0"/>
               <w:rPr>
                 <w:rtl/>
               </w:rPr>
@@ -12622,8 +13090,8 @@
           </w:tcPr>
           <w:p>
             <w:pPr>
-              <w:pStyle w:val="a8"/>
-              <w:cnfStyle w:val="000000000000"/>
+              <w:pStyle w:val="a"/>
+              <w:cnfStyle w:val="000000000000" w:firstRow="0" w:lastRow="0" w:firstColumn="0" w:lastColumn="0" w:oddVBand="0" w:evenVBand="0" w:oddHBand="0" w:evenHBand="0" w:firstRowFirstColumn="0" w:firstRowLastColumn="0" w:lastRowFirstColumn="0" w:lastRowLastColumn="0"/>
               <w:rPr>
                 <w:rtl/>
               </w:rPr>
@@ -12633,11 +13101,11 @@
       </w:tr>
       <w:tr>
         <w:trPr>
-          <w:cnfStyle w:val="000000100000"/>
+          <w:cnfStyle w:val="000000100000" w:firstRow="0" w:lastRow="0" w:firstColumn="0" w:lastColumn="0" w:oddVBand="0" w:evenVBand="0" w:oddHBand="1" w:evenHBand="0" w:firstRowFirstColumn="0" w:firstRowLastColumn="0" w:lastRowFirstColumn="0" w:lastRowLastColumn="0"/>
         </w:trPr>
         <w:tc>
           <w:tcPr>
-            <w:cnfStyle w:val="001000000000"/>
+            <w:cnfStyle w:val="001000000000" w:firstRow="0" w:lastRow="0" w:firstColumn="1" w:lastColumn="0" w:oddVBand="0" w:evenVBand="0" w:oddHBand="0" w:evenHBand="0" w:firstRowFirstColumn="0" w:firstRowLastColumn="0" w:lastRowFirstColumn="0" w:lastRowLastColumn="0"/>
             <w:tcW w:w="597" w:type="dxa"/>
           </w:tcPr>
           <w:p>
@@ -12664,8 +13132,8 @@
           </w:tcPr>
           <w:p>
             <w:pPr>
-              <w:pStyle w:val="a8"/>
-              <w:cnfStyle w:val="000000100000"/>
+              <w:pStyle w:val="a"/>
+              <w:cnfStyle w:val="000000100000" w:firstRow="0" w:lastRow="0" w:firstColumn="0" w:lastColumn="0" w:oddVBand="0" w:evenVBand="0" w:oddHBand="1" w:evenHBand="0" w:firstRowFirstColumn="0" w:firstRowLastColumn="0" w:lastRowFirstColumn="0" w:lastRowLastColumn="0"/>
               <w:rPr>
                 <w:rtl/>
               </w:rPr>
@@ -12685,8 +13153,8 @@
           </w:tcPr>
           <w:p>
             <w:pPr>
-              <w:pStyle w:val="a8"/>
-              <w:cnfStyle w:val="000000100000"/>
+              <w:pStyle w:val="a"/>
+              <w:cnfStyle w:val="000000100000" w:firstRow="0" w:lastRow="0" w:firstColumn="0" w:lastColumn="0" w:oddVBand="0" w:evenVBand="0" w:oddHBand="1" w:evenHBand="0" w:firstRowFirstColumn="0" w:firstRowLastColumn="0" w:lastRowFirstColumn="0" w:lastRowLastColumn="0"/>
               <w:rPr>
                 <w:rtl/>
               </w:rPr>
@@ -12706,8 +13174,8 @@
           </w:tcPr>
           <w:p>
             <w:pPr>
-              <w:pStyle w:val="a8"/>
-              <w:cnfStyle w:val="000000100000"/>
+              <w:pStyle w:val="a"/>
+              <w:cnfStyle w:val="000000100000" w:firstRow="0" w:lastRow="0" w:firstColumn="0" w:lastColumn="0" w:oddVBand="0" w:evenVBand="0" w:oddHBand="1" w:evenHBand="0" w:firstRowFirstColumn="0" w:firstRowLastColumn="0" w:lastRowFirstColumn="0" w:lastRowLastColumn="0"/>
               <w:rPr>
                 <w:rtl/>
               </w:rPr>
@@ -12723,8 +13191,8 @@
           </w:tcPr>
           <w:p>
             <w:pPr>
-              <w:pStyle w:val="a8"/>
-              <w:cnfStyle w:val="000000100000"/>
+              <w:pStyle w:val="a"/>
+              <w:cnfStyle w:val="000000100000" w:firstRow="0" w:lastRow="0" w:firstColumn="0" w:lastColumn="0" w:oddVBand="0" w:evenVBand="0" w:oddHBand="1" w:evenHBand="0" w:firstRowFirstColumn="0" w:firstRowLastColumn="0" w:lastRowFirstColumn="0" w:lastRowLastColumn="0"/>
               <w:rPr>
                 <w:rtl/>
               </w:rPr>
@@ -12744,8 +13212,8 @@
           </w:tcPr>
           <w:p>
             <w:pPr>
-              <w:pStyle w:val="a8"/>
-              <w:cnfStyle w:val="000000100000"/>
+              <w:pStyle w:val="a"/>
+              <w:cnfStyle w:val="000000100000" w:firstRow="0" w:lastRow="0" w:firstColumn="0" w:lastColumn="0" w:oddVBand="0" w:evenVBand="0" w:oddHBand="1" w:evenHBand="0" w:firstRowFirstColumn="0" w:firstRowLastColumn="0" w:lastRowFirstColumn="0" w:lastRowLastColumn="0"/>
               <w:rPr>
                 <w:rtl/>
               </w:rPr>
@@ -12756,7 +13224,7 @@
       <w:tr>
         <w:tc>
           <w:tcPr>
-            <w:cnfStyle w:val="001000000000"/>
+            <w:cnfStyle w:val="001000000000" w:firstRow="0" w:lastRow="0" w:firstColumn="1" w:lastColumn="0" w:oddVBand="0" w:evenVBand="0" w:oddHBand="0" w:evenHBand="0" w:firstRowFirstColumn="0" w:firstRowLastColumn="0" w:lastRowFirstColumn="0" w:lastRowLastColumn="0"/>
             <w:tcW w:w="597" w:type="dxa"/>
           </w:tcPr>
           <w:p>
@@ -12783,10 +13251,9 @@
           </w:tcPr>
           <w:p>
             <w:pPr>
-              <w:pStyle w:val="a8"/>
-              <w:cnfStyle w:val="000000000000"/>
-              <w:rPr>
-                <w:rFonts w:hint="cs"/>
+              <w:pStyle w:val="a"/>
+              <w:cnfStyle w:val="000000000000" w:firstRow="0" w:lastRow="0" w:firstColumn="0" w:lastColumn="0" w:oddVBand="0" w:evenVBand="0" w:oddHBand="0" w:evenHBand="0" w:firstRowFirstColumn="0" w:firstRowLastColumn="0" w:lastRowFirstColumn="0" w:lastRowLastColumn="0"/>
+              <w:rPr>
                 <w:rtl/>
               </w:rPr>
             </w:pPr>
@@ -12805,8 +13272,8 @@
           </w:tcPr>
           <w:p>
             <w:pPr>
-              <w:pStyle w:val="a8"/>
-              <w:cnfStyle w:val="000000000000"/>
+              <w:pStyle w:val="a"/>
+              <w:cnfStyle w:val="000000000000" w:firstRow="0" w:lastRow="0" w:firstColumn="0" w:lastColumn="0" w:oddVBand="0" w:evenVBand="0" w:oddHBand="0" w:evenHBand="0" w:firstRowFirstColumn="0" w:firstRowLastColumn="0" w:lastRowFirstColumn="0" w:lastRowLastColumn="0"/>
               <w:rPr>
                 <w:rtl/>
               </w:rPr>
@@ -12826,8 +13293,8 @@
           </w:tcPr>
           <w:p>
             <w:pPr>
-              <w:pStyle w:val="a8"/>
-              <w:cnfStyle w:val="000000000000"/>
+              <w:pStyle w:val="a"/>
+              <w:cnfStyle w:val="000000000000" w:firstRow="0" w:lastRow="0" w:firstColumn="0" w:lastColumn="0" w:oddVBand="0" w:evenVBand="0" w:oddHBand="0" w:evenHBand="0" w:firstRowFirstColumn="0" w:firstRowLastColumn="0" w:lastRowFirstColumn="0" w:lastRowLastColumn="0"/>
               <w:rPr>
                 <w:rtl/>
               </w:rPr>
@@ -12846,8 +13313,8 @@
           </w:tcPr>
           <w:p>
             <w:pPr>
-              <w:pStyle w:val="a8"/>
-              <w:cnfStyle w:val="000000000000"/>
+              <w:pStyle w:val="a"/>
+              <w:cnfStyle w:val="000000000000" w:firstRow="0" w:lastRow="0" w:firstColumn="0" w:lastColumn="0" w:oddVBand="0" w:evenVBand="0" w:oddHBand="0" w:evenHBand="0" w:firstRowFirstColumn="0" w:firstRowLastColumn="0" w:lastRowFirstColumn="0" w:lastRowLastColumn="0"/>
               <w:rPr>
                 <w:rtl/>
               </w:rPr>
@@ -12867,8 +13334,8 @@
           </w:tcPr>
           <w:p>
             <w:pPr>
-              <w:pStyle w:val="a8"/>
-              <w:cnfStyle w:val="000000000000"/>
+              <w:pStyle w:val="a"/>
+              <w:cnfStyle w:val="000000000000" w:firstRow="0" w:lastRow="0" w:firstColumn="0" w:lastColumn="0" w:oddVBand="0" w:evenVBand="0" w:oddHBand="0" w:evenHBand="0" w:firstRowFirstColumn="0" w:firstRowLastColumn="0" w:lastRowFirstColumn="0" w:lastRowLastColumn="0"/>
               <w:rPr>
                 <w:rtl/>
               </w:rPr>
@@ -12907,7 +13374,7 @@
     </w:p>
     <w:p>
       <w:pPr>
-        <w:pStyle w:val="a5"/>
+        <w:pStyle w:val="Title"/>
         <w:rPr>
           <w:noProof/>
         </w:rPr>
@@ -13047,7 +13514,7 @@
     </w:p>
     <w:p>
       <w:pPr>
-        <w:pStyle w:val="1"/>
+        <w:pStyle w:val="Heading1"/>
         <w:rPr>
           <w:rtl/>
         </w:rPr>
@@ -13066,10 +13533,10 @@
     </w:p>
     <w:tbl>
       <w:tblPr>
-        <w:tblStyle w:val="a7"/>
+        <w:tblStyle w:val="TableGrid"/>
         <w:bidiVisual/>
         <w:tblW w:w="0" w:type="auto"/>
-        <w:tblLook w:val="04A0"/>
+        <w:tblLook w:val="04A0" w:firstRow="1" w:lastRow="0" w:firstColumn="1" w:lastColumn="0" w:noHBand="0" w:noVBand="1"/>
       </w:tblPr>
       <w:tblGrid>
         <w:gridCol w:w="2318"/>
@@ -13238,7 +13705,7 @@
     </w:p>
     <w:p>
       <w:pPr>
-        <w:pStyle w:val="1"/>
+        <w:pStyle w:val="Heading1"/>
         <w:rPr>
           <w:rtl/>
         </w:rPr>
@@ -13257,10 +13724,10 @@
     </w:p>
     <w:tbl>
       <w:tblPr>
-        <w:tblStyle w:val="a7"/>
+        <w:tblStyle w:val="TableGrid"/>
         <w:bidiVisual/>
         <w:tblW w:w="0" w:type="auto"/>
-        <w:tblLook w:val="04A0"/>
+        <w:tblLook w:val="04A0" w:firstRow="1" w:lastRow="0" w:firstColumn="1" w:lastColumn="0" w:noHBand="0" w:noVBand="1"/>
       </w:tblPr>
       <w:tblGrid>
         <w:gridCol w:w="759"/>
@@ -13292,7 +13759,7 @@
           </w:tcPr>
           <w:p>
             <w:pPr>
-              <w:pStyle w:val="a8"/>
+              <w:pStyle w:val="a"/>
             </w:pPr>
             <w:r>
               <w:rPr>
@@ -13421,7 +13888,7 @@
     </w:tbl>
     <w:p>
       <w:pPr>
-        <w:pStyle w:val="1"/>
+        <w:pStyle w:val="Heading1"/>
         <w:rPr>
           <w:rtl/>
         </w:rPr>
@@ -13465,13 +13932,8 @@
         </w:rPr>
         <w:t xml:space="preserve"> </w:t>
       </w:r>
-      <w:proofErr w:type="spellStart"/>
-      <w:r>
-        <w:t>github</w:t>
-      </w:r>
-      <w:proofErr w:type="spellEnd"/>
-      <w:r>
-        <w:t xml:space="preserve"> issues</w:t>
+      <w:r>
+        <w:t>github issues</w:t>
       </w:r>
       <w:r>
         <w:rPr>
@@ -13483,10 +13945,10 @@
     </w:p>
     <w:tbl>
       <w:tblPr>
-        <w:tblStyle w:val="a7"/>
+        <w:tblStyle w:val="TableGrid"/>
         <w:bidiVisual/>
         <w:tblW w:w="0" w:type="auto"/>
-        <w:tblLook w:val="04A0"/>
+        <w:tblLook w:val="04A0" w:firstRow="1" w:lastRow="0" w:firstColumn="1" w:lastColumn="0" w:noHBand="0" w:noVBand="1"/>
       </w:tblPr>
       <w:tblGrid>
         <w:gridCol w:w="2035"/>
@@ -13559,7 +14021,7 @@
           </w:tcPr>
           <w:p>
             <w:pPr>
-              <w:pStyle w:val="a8"/>
+              <w:pStyle w:val="a"/>
             </w:pPr>
             <w:r>
               <w:rPr>
@@ -13579,7 +14041,7 @@
           </w:tcPr>
           <w:p>
             <w:pPr>
-              <w:pStyle w:val="a8"/>
+              <w:pStyle w:val="a"/>
               <w:rPr>
                 <w:rtl/>
               </w:rPr>
@@ -13599,7 +14061,7 @@
           </w:tcPr>
           <w:p>
             <w:pPr>
-              <w:pStyle w:val="a8"/>
+              <w:pStyle w:val="a"/>
               <w:rPr>
                 <w:rtl/>
               </w:rPr>
@@ -13706,8 +14168,8 @@
       </w:pPr>
     </w:p>
     <w:sectPr>
-      <w:headerReference w:type="default" r:id="rId12"/>
-      <w:footerReference w:type="default" r:id="rId13"/>
+      <w:headerReference w:type="default" r:id="rId13"/>
+      <w:footerReference w:type="default" r:id="rId14"/>
       <w:pgSz w:w="11906" w:h="16838"/>
       <w:pgMar w:top="1440" w:right="1800" w:bottom="1440" w:left="1800" w:header="708" w:footer="708" w:gutter="0"/>
       <w:cols w:space="708"/>
@@ -13720,7 +14182,7 @@
 </file>
 
 <file path=word/endnotes.xml><?xml version="1.0" encoding="utf-8"?>
-<w:endnotes xmlns:ve="http://schemas.openxmlformats.org/markup-compatibility/2006" xmlns:o="urn:schemas-microsoft-com:office:office" xmlns:r="http://schemas.openxmlformats.org/officeDocument/2006/relationships" xmlns:m="http://schemas.openxmlformats.org/officeDocument/2006/math" xmlns:v="urn:schemas-microsoft-com:vml" xmlns:wp="http://schemas.openxmlformats.org/drawingml/2006/wordprocessingDrawing" xmlns:w10="urn:schemas-microsoft-com:office:word" xmlns:w="http://schemas.openxmlformats.org/wordprocessingml/2006/main" xmlns:wne="http://schemas.microsoft.com/office/word/2006/wordml">
+<w:endnotes xmlns:wpc="http://schemas.microsoft.com/office/word/2010/wordprocessingCanvas" xmlns:mc="http://schemas.openxmlformats.org/markup-compatibility/2006" xmlns:o="urn:schemas-microsoft-com:office:office" xmlns:r="http://schemas.openxmlformats.org/officeDocument/2006/relationships" xmlns:m="http://schemas.openxmlformats.org/officeDocument/2006/math" xmlns:v="urn:schemas-microsoft-com:vml" xmlns:wp14="http://schemas.microsoft.com/office/word/2010/wordprocessingDrawing" xmlns:wp="http://schemas.openxmlformats.org/drawingml/2006/wordprocessingDrawing" xmlns:w10="urn:schemas-microsoft-com:office:word" xmlns:w="http://schemas.openxmlformats.org/wordprocessingml/2006/main" xmlns:w14="http://schemas.microsoft.com/office/word/2010/wordml" xmlns:w15="http://schemas.microsoft.com/office/word/2012/wordml" xmlns:wpg="http://schemas.microsoft.com/office/word/2010/wordprocessingGroup" xmlns:wpi="http://schemas.microsoft.com/office/word/2010/wordprocessingInk" xmlns:wne="http://schemas.microsoft.com/office/word/2006/wordml" xmlns:wps="http://schemas.microsoft.com/office/word/2010/wordprocessingShape" mc:Ignorable="w14 w15 wp14">
   <w:endnote w:type="separator" w:id="-1">
     <w:p>
       <w:pPr>
@@ -13745,7 +14207,7 @@
 </file>
 
 <file path=word/footer1.xml><?xml version="1.0" encoding="utf-8"?>
-<w:ftr xmlns:ve="http://schemas.openxmlformats.org/markup-compatibility/2006" xmlns:o="urn:schemas-microsoft-com:office:office" xmlns:r="http://schemas.openxmlformats.org/officeDocument/2006/relationships" xmlns:m="http://schemas.openxmlformats.org/officeDocument/2006/math" xmlns:v="urn:schemas-microsoft-com:vml" xmlns:wp="http://schemas.openxmlformats.org/drawingml/2006/wordprocessingDrawing" xmlns:w10="urn:schemas-microsoft-com:office:word" xmlns:w="http://schemas.openxmlformats.org/wordprocessingml/2006/main" xmlns:wne="http://schemas.microsoft.com/office/word/2006/wordml">
+<w:ftr xmlns:wpc="http://schemas.microsoft.com/office/word/2010/wordprocessingCanvas" xmlns:mc="http://schemas.openxmlformats.org/markup-compatibility/2006" xmlns:o="urn:schemas-microsoft-com:office:office" xmlns:r="http://schemas.openxmlformats.org/officeDocument/2006/relationships" xmlns:m="http://schemas.openxmlformats.org/officeDocument/2006/math" xmlns:v="urn:schemas-microsoft-com:vml" xmlns:wp14="http://schemas.microsoft.com/office/word/2010/wordprocessingDrawing" xmlns:wp="http://schemas.openxmlformats.org/drawingml/2006/wordprocessingDrawing" xmlns:w10="urn:schemas-microsoft-com:office:word" xmlns:w="http://schemas.openxmlformats.org/wordprocessingml/2006/main" xmlns:w14="http://schemas.microsoft.com/office/word/2010/wordml" xmlns:w15="http://schemas.microsoft.com/office/word/2012/wordml" xmlns:wpg="http://schemas.microsoft.com/office/word/2010/wordprocessingGroup" xmlns:wpi="http://schemas.microsoft.com/office/word/2010/wordprocessingInk" xmlns:wne="http://schemas.microsoft.com/office/word/2006/wordml" xmlns:wps="http://schemas.microsoft.com/office/word/2010/wordprocessingShape" mc:Ignorable="w14 w15 wp14">
   <w:sdt>
     <w:sdtPr>
       <w:rPr>
@@ -13757,34 +14219,48 @@
         <w:docPartUnique/>
       </w:docPartObj>
     </w:sdtPr>
+    <w:sdtEndPr/>
     <w:sdtContent>
       <w:p>
         <w:pPr>
-          <w:pStyle w:val="ab"/>
+          <w:pStyle w:val="Footer"/>
           <w:jc w:val="right"/>
         </w:pPr>
-        <w:fldSimple w:instr=" PAGE   \* MERGEFORMAT ">
-          <w:r>
-            <w:rPr>
-              <w:noProof/>
-              <w:rtl/>
-            </w:rPr>
-            <w:t>6</w:t>
-          </w:r>
-        </w:fldSimple>
+        <w:r>
+          <w:fldChar w:fldCharType="begin"/>
+        </w:r>
+        <w:r>
+          <w:instrText xml:space="preserve"> PAGE   \* MERGEFORMAT </w:instrText>
+        </w:r>
+        <w:r>
+          <w:fldChar w:fldCharType="separate"/>
+        </w:r>
+        <w:r>
+          <w:rPr>
+            <w:noProof/>
+            <w:rtl/>
+          </w:rPr>
+          <w:t>8</w:t>
+        </w:r>
+        <w:r>
+          <w:rPr>
+            <w:noProof/>
+          </w:rPr>
+          <w:fldChar w:fldCharType="end"/>
+        </w:r>
       </w:p>
     </w:sdtContent>
   </w:sdt>
   <w:p>
     <w:pPr>
-      <w:pStyle w:val="ab"/>
+      <w:pStyle w:val="Footer"/>
     </w:pPr>
   </w:p>
 </w:ftr>
 </file>
 
 <file path=word/footnotes.xml><?xml version="1.0" encoding="utf-8"?>
-<w:footnotes xmlns:ve="http://schemas.openxmlformats.org/markup-compatibility/2006" xmlns:o="urn:schemas-microsoft-com:office:office" xmlns:r="http://schemas.openxmlformats.org/officeDocument/2006/relationships" xmlns:m="http://schemas.openxmlformats.org/officeDocument/2006/math" xmlns:v="urn:schemas-microsoft-com:vml" xmlns:wp="http://schemas.openxmlformats.org/drawingml/2006/wordprocessingDrawing" xmlns:w10="urn:schemas-microsoft-com:office:word" xmlns:w="http://schemas.openxmlformats.org/wordprocessingml/2006/main" xmlns:wne="http://schemas.microsoft.com/office/word/2006/wordml">
+<w:footnotes xmlns:wpc="http://schemas.microsoft.com/office/word/2010/wordprocessingCanvas" xmlns:mc="http://schemas.openxmlformats.org/markup-compatibility/2006" xmlns:o="urn:schemas-microsoft-com:office:office" xmlns:r="http://schemas.openxmlformats.org/officeDocument/2006/relationships" xmlns:m="http://schemas.openxmlformats.org/officeDocument/2006/math" xmlns:v="urn:schemas-microsoft-com:vml" xmlns:wp14="http://schemas.microsoft.com/office/word/2010/wordprocessingDrawing" xmlns:wp="http://schemas.openxmlformats.org/drawingml/2006/wordprocessingDrawing" xmlns:w10="urn:schemas-microsoft-com:office:word" xmlns:w="http://schemas.openxmlformats.org/wordprocessingml/2006/main" xmlns:w14="http://schemas.microsoft.com/office/word/2010/wordml" xmlns:w15="http://schemas.microsoft.com/office/word/2012/wordml" xmlns:wpg="http://schemas.microsoft.com/office/word/2010/wordprocessingGroup" xmlns:wpi="http://schemas.microsoft.com/office/word/2010/wordprocessingInk" xmlns:wne="http://schemas.microsoft.com/office/word/2006/wordml" xmlns:wps="http://schemas.microsoft.com/office/word/2010/wordprocessingShape" mc:Ignorable="w14 w15 wp14">
   <w:footnote w:type="separator" w:id="-1">
     <w:p>
       <w:pPr>
@@ -13808,14 +14284,14 @@
   <w:footnote w:id="1">
     <w:p>
       <w:pPr>
-        <w:pStyle w:val="af5"/>
-        <w:rPr>
-          <w:rtl/>
-        </w:rPr>
-      </w:pPr>
-      <w:r>
-        <w:rPr>
-          <w:rStyle w:val="af7"/>
+        <w:pStyle w:val="FootnoteText"/>
+        <w:rPr>
+          <w:rtl/>
+        </w:rPr>
+      </w:pPr>
+      <w:r>
+        <w:rPr>
+          <w:rStyle w:val="FootnoteReference"/>
         </w:rPr>
         <w:footnoteRef/>
       </w:r>
@@ -13837,15 +14313,7 @@
           <w:rPr>
             <w:rStyle w:val="Hyperlink"/>
           </w:rPr>
-          <w:t>http://en.wikipedia.org/wiki/Use</w:t>
-        </w:r>
-        <w:bookmarkStart w:id="10" w:name="_GoBack"/>
-        <w:bookmarkEnd w:id="10"/>
-        <w:r>
-          <w:rPr>
-            <w:rStyle w:val="Hyperlink"/>
-          </w:rPr>
-          <w:t>_case#Design_scopes</w:t>
+          <w:t>http://en.wikipedia.org/wiki/Use_case#Design_scopes</w:t>
         </w:r>
       </w:hyperlink>
       <w:r>
@@ -13860,9 +14328,8 @@
   <w:footnote w:id="2">
     <w:p>
       <w:pPr>
-        <w:pStyle w:val="af5"/>
-        <w:rPr>
-          <w:rFonts w:hint="cs"/>
+        <w:pStyle w:val="FootnoteText"/>
+        <w:rPr>
           <w:rtl/>
         </w:rPr>
       </w:pPr>
@@ -13872,10 +14339,10 @@
 </file>
 
 <file path=word/header1.xml><?xml version="1.0" encoding="utf-8"?>
-<w:hdr xmlns:ve="http://schemas.openxmlformats.org/markup-compatibility/2006" xmlns:o="urn:schemas-microsoft-com:office:office" xmlns:r="http://schemas.openxmlformats.org/officeDocument/2006/relationships" xmlns:m="http://schemas.openxmlformats.org/officeDocument/2006/math" xmlns:v="urn:schemas-microsoft-com:vml" xmlns:wp="http://schemas.openxmlformats.org/drawingml/2006/wordprocessingDrawing" xmlns:w10="urn:schemas-microsoft-com:office:word" xmlns:w="http://schemas.openxmlformats.org/wordprocessingml/2006/main" xmlns:wne="http://schemas.microsoft.com/office/word/2006/wordml">
+<w:hdr xmlns:wpc="http://schemas.microsoft.com/office/word/2010/wordprocessingCanvas" xmlns:mc="http://schemas.openxmlformats.org/markup-compatibility/2006" xmlns:o="urn:schemas-microsoft-com:office:office" xmlns:r="http://schemas.openxmlformats.org/officeDocument/2006/relationships" xmlns:m="http://schemas.openxmlformats.org/officeDocument/2006/math" xmlns:v="urn:schemas-microsoft-com:vml" xmlns:wp14="http://schemas.microsoft.com/office/word/2010/wordprocessingDrawing" xmlns:wp="http://schemas.openxmlformats.org/drawingml/2006/wordprocessingDrawing" xmlns:w10="urn:schemas-microsoft-com:office:word" xmlns:w="http://schemas.openxmlformats.org/wordprocessingml/2006/main" xmlns:w14="http://schemas.microsoft.com/office/word/2010/wordml" xmlns:w15="http://schemas.microsoft.com/office/word/2012/wordml" xmlns:wpg="http://schemas.microsoft.com/office/word/2010/wordprocessingGroup" xmlns:wpi="http://schemas.microsoft.com/office/word/2010/wordprocessingInk" xmlns:wne="http://schemas.microsoft.com/office/word/2006/wordml" xmlns:wps="http://schemas.microsoft.com/office/word/2010/wordprocessingShape" mc:Ignorable="w14 w15 wp14">
   <w:p>
     <w:pPr>
-      <w:pStyle w:val="a9"/>
+      <w:pStyle w:val="Header"/>
       <w:jc w:val="center"/>
       <w:rPr>
         <w:rtl/>
@@ -13893,7 +14360,7 @@
 </file>
 
 <file path=word/numbering.xml><?xml version="1.0" encoding="utf-8"?>
-<w:numbering xmlns:ve="http://schemas.openxmlformats.org/markup-compatibility/2006" xmlns:o="urn:schemas-microsoft-com:office:office" xmlns:r="http://schemas.openxmlformats.org/officeDocument/2006/relationships" xmlns:m="http://schemas.openxmlformats.org/officeDocument/2006/math" xmlns:v="urn:schemas-microsoft-com:vml" xmlns:wp="http://schemas.openxmlformats.org/drawingml/2006/wordprocessingDrawing" xmlns:w10="urn:schemas-microsoft-com:office:word" xmlns:w="http://schemas.openxmlformats.org/wordprocessingml/2006/main" xmlns:wne="http://schemas.microsoft.com/office/word/2006/wordml">
+<w:numbering xmlns:wpc="http://schemas.microsoft.com/office/word/2010/wordprocessingCanvas" xmlns:mc="http://schemas.openxmlformats.org/markup-compatibility/2006" xmlns:o="urn:schemas-microsoft-com:office:office" xmlns:r="http://schemas.openxmlformats.org/officeDocument/2006/relationships" xmlns:m="http://schemas.openxmlformats.org/officeDocument/2006/math" xmlns:v="urn:schemas-microsoft-com:vml" xmlns:wp14="http://schemas.microsoft.com/office/word/2010/wordprocessingDrawing" xmlns:wp="http://schemas.openxmlformats.org/drawingml/2006/wordprocessingDrawing" xmlns:w10="urn:schemas-microsoft-com:office:word" xmlns:w="http://schemas.openxmlformats.org/wordprocessingml/2006/main" xmlns:w14="http://schemas.microsoft.com/office/word/2010/wordml" xmlns:w15="http://schemas.microsoft.com/office/word/2012/wordml" xmlns:wpg="http://schemas.microsoft.com/office/word/2010/wordprocessingGroup" xmlns:wpi="http://schemas.microsoft.com/office/word/2010/wordprocessingInk" xmlns:wne="http://schemas.microsoft.com/office/word/2006/wordml" xmlns:wps="http://schemas.microsoft.com/office/word/2010/wordprocessingShape" mc:Ignorable="w14 w15 wp14">
   <w:numPicBullet w:numPicBulletId="0">
     <w:pict>
       <v:shapetype id="_x0000_t75" coordsize="21600,21600" o:spt="75" o:preferrelative="t" path="m@4@5l@4@11@9@11@9@5xe" filled="f" stroked="f">
@@ -13915,12 +14382,12 @@
         <v:path o:extrusionok="f" gradientshapeok="t" o:connecttype="rect"/>
         <o:lock v:ext="edit" aspectratio="t"/>
       </v:shapetype>
-      <v:shape id="_x0000_i1041" type="#_x0000_t75" style="width:25.5pt;height:25.5pt;visibility:visible" o:bullet="t">
+      <v:shape id="_x0000_i1027" type="#_x0000_t75" style="width:25.25pt;height:25.25pt;visibility:visible" o:bullet="t">
         <v:imagedata r:id="rId1" o:title="todo"/>
       </v:shape>
     </w:pict>
   </w:numPicBullet>
-  <w:abstractNum w:abstractNumId="0">
+  <w:abstractNum w:abstractNumId="0" w15:restartNumberingAfterBreak="0">
     <w:nsid w:val="00334785"/>
     <w:multiLevelType w:val="hybridMultilevel"/>
     <w:tmpl w:val="1FD23366"/>
@@ -14006,7 +14473,7 @@
       </w:pPr>
     </w:lvl>
   </w:abstractNum>
-  <w:abstractNum w:abstractNumId="1">
+  <w:abstractNum w:abstractNumId="1" w15:restartNumberingAfterBreak="0">
     <w:nsid w:val="00502687"/>
     <w:multiLevelType w:val="hybridMultilevel"/>
     <w:tmpl w:val="47284954"/>
@@ -14092,7 +14559,120 @@
       </w:pPr>
     </w:lvl>
   </w:abstractNum>
-  <w:abstractNum w:abstractNumId="2">
+  <w:abstractNum w:abstractNumId="2" w15:restartNumberingAfterBreak="0">
+    <w:nsid w:val="015D77CD"/>
+    <w:multiLevelType w:val="hybridMultilevel"/>
+    <w:tmpl w:val="6D7C8D3A"/>
+    <w:lvl w:ilvl="0" w:tplc="04090001">
+      <w:start w:val="1"/>
+      <w:numFmt w:val="bullet"/>
+      <w:lvlText w:val=""/>
+      <w:lvlJc w:val="left"/>
+      <w:pPr>
+        <w:ind w:left="720" w:hanging="360"/>
+      </w:pPr>
+      <w:rPr>
+        <w:rFonts w:ascii="Symbol" w:hAnsi="Symbol" w:hint="default"/>
+      </w:rPr>
+    </w:lvl>
+    <w:lvl w:ilvl="1" w:tplc="04090003" w:tentative="1">
+      <w:start w:val="1"/>
+      <w:numFmt w:val="bullet"/>
+      <w:lvlText w:val="o"/>
+      <w:lvlJc w:val="left"/>
+      <w:pPr>
+        <w:ind w:left="1440" w:hanging="360"/>
+      </w:pPr>
+      <w:rPr>
+        <w:rFonts w:ascii="Courier New" w:hAnsi="Courier New" w:cs="Courier New" w:hint="default"/>
+      </w:rPr>
+    </w:lvl>
+    <w:lvl w:ilvl="2" w:tplc="04090005" w:tentative="1">
+      <w:start w:val="1"/>
+      <w:numFmt w:val="bullet"/>
+      <w:lvlText w:val=""/>
+      <w:lvlJc w:val="left"/>
+      <w:pPr>
+        <w:ind w:left="2160" w:hanging="360"/>
+      </w:pPr>
+      <w:rPr>
+        <w:rFonts w:ascii="Wingdings" w:hAnsi="Wingdings" w:hint="default"/>
+      </w:rPr>
+    </w:lvl>
+    <w:lvl w:ilvl="3" w:tplc="04090001" w:tentative="1">
+      <w:start w:val="1"/>
+      <w:numFmt w:val="bullet"/>
+      <w:lvlText w:val=""/>
+      <w:lvlJc w:val="left"/>
+      <w:pPr>
+        <w:ind w:left="2880" w:hanging="360"/>
+      </w:pPr>
+      <w:rPr>
+        <w:rFonts w:ascii="Symbol" w:hAnsi="Symbol" w:hint="default"/>
+      </w:rPr>
+    </w:lvl>
+    <w:lvl w:ilvl="4" w:tplc="04090003" w:tentative="1">
+      <w:start w:val="1"/>
+      <w:numFmt w:val="bullet"/>
+      <w:lvlText w:val="o"/>
+      <w:lvlJc w:val="left"/>
+      <w:pPr>
+        <w:ind w:left="3600" w:hanging="360"/>
+      </w:pPr>
+      <w:rPr>
+        <w:rFonts w:ascii="Courier New" w:hAnsi="Courier New" w:cs="Courier New" w:hint="default"/>
+      </w:rPr>
+    </w:lvl>
+    <w:lvl w:ilvl="5" w:tplc="04090005" w:tentative="1">
+      <w:start w:val="1"/>
+      <w:numFmt w:val="bullet"/>
+      <w:lvlText w:val=""/>
+      <w:lvlJc w:val="left"/>
+      <w:pPr>
+        <w:ind w:left="4320" w:hanging="360"/>
+      </w:pPr>
+      <w:rPr>
+        <w:rFonts w:ascii="Wingdings" w:hAnsi="Wingdings" w:hint="default"/>
+      </w:rPr>
+    </w:lvl>
+    <w:lvl w:ilvl="6" w:tplc="04090001" w:tentative="1">
+      <w:start w:val="1"/>
+      <w:numFmt w:val="bullet"/>
+      <w:lvlText w:val=""/>
+      <w:lvlJc w:val="left"/>
+      <w:pPr>
+        <w:ind w:left="5040" w:hanging="360"/>
+      </w:pPr>
+      <w:rPr>
+        <w:rFonts w:ascii="Symbol" w:hAnsi="Symbol" w:hint="default"/>
+      </w:rPr>
+    </w:lvl>
+    <w:lvl w:ilvl="7" w:tplc="04090003" w:tentative="1">
+      <w:start w:val="1"/>
+      <w:numFmt w:val="bullet"/>
+      <w:lvlText w:val="o"/>
+      <w:lvlJc w:val="left"/>
+      <w:pPr>
+        <w:ind w:left="5760" w:hanging="360"/>
+      </w:pPr>
+      <w:rPr>
+        <w:rFonts w:ascii="Courier New" w:hAnsi="Courier New" w:cs="Courier New" w:hint="default"/>
+      </w:rPr>
+    </w:lvl>
+    <w:lvl w:ilvl="8" w:tplc="04090005" w:tentative="1">
+      <w:start w:val="1"/>
+      <w:numFmt w:val="bullet"/>
+      <w:lvlText w:val=""/>
+      <w:lvlJc w:val="left"/>
+      <w:pPr>
+        <w:ind w:left="6480" w:hanging="360"/>
+      </w:pPr>
+      <w:rPr>
+        <w:rFonts w:ascii="Wingdings" w:hAnsi="Wingdings" w:hint="default"/>
+      </w:rPr>
+    </w:lvl>
+  </w:abstractNum>
+  <w:abstractNum w:abstractNumId="3" w15:restartNumberingAfterBreak="0">
     <w:nsid w:val="0D9246A2"/>
     <w:multiLevelType w:val="hybridMultilevel"/>
     <w:tmpl w:val="F38CE40C"/>
@@ -14205,10 +14785,10 @@
       </w:rPr>
     </w:lvl>
   </w:abstractNum>
-  <w:abstractNum w:abstractNumId="3">
+  <w:abstractNum w:abstractNumId="4" w15:restartNumberingAfterBreak="0">
     <w:nsid w:val="156D1D86"/>
     <w:multiLevelType w:val="hybridMultilevel"/>
-    <w:tmpl w:val="47284954"/>
+    <w:tmpl w:val="4F6EC806"/>
     <w:lvl w:ilvl="0" w:tplc="0409000F">
       <w:start w:val="1"/>
       <w:numFmt w:val="decimal"/>
@@ -14291,7 +14871,99 @@
       </w:pPr>
     </w:lvl>
   </w:abstractNum>
-  <w:abstractNum w:abstractNumId="4">
+  <w:abstractNum w:abstractNumId="5" w15:restartNumberingAfterBreak="0">
+    <w:nsid w:val="22C80685"/>
+    <w:multiLevelType w:val="hybridMultilevel"/>
+    <w:tmpl w:val="B5E47C78"/>
+    <w:lvl w:ilvl="0" w:tplc="7E3E7D62">
+      <w:start w:val="1"/>
+      <w:numFmt w:val="hebrew1"/>
+      <w:lvlText w:val="%1."/>
+      <w:lvlJc w:val="left"/>
+      <w:pPr>
+        <w:ind w:left="1080" w:hanging="360"/>
+      </w:pPr>
+      <w:rPr>
+        <w:rFonts w:hint="default"/>
+      </w:rPr>
+    </w:lvl>
+    <w:lvl w:ilvl="1" w:tplc="04090001">
+      <w:start w:val="1"/>
+      <w:numFmt w:val="bullet"/>
+      <w:lvlText w:val=""/>
+      <w:lvlJc w:val="left"/>
+      <w:pPr>
+        <w:ind w:left="1800" w:hanging="360"/>
+      </w:pPr>
+      <w:rPr>
+        <w:rFonts w:ascii="Symbol" w:hAnsi="Symbol" w:hint="default"/>
+      </w:rPr>
+    </w:lvl>
+    <w:lvl w:ilvl="2" w:tplc="0409001B">
+      <w:start w:val="1"/>
+      <w:numFmt w:val="lowerRoman"/>
+      <w:lvlText w:val="%3."/>
+      <w:lvlJc w:val="right"/>
+      <w:pPr>
+        <w:ind w:left="2520" w:hanging="180"/>
+      </w:pPr>
+    </w:lvl>
+    <w:lvl w:ilvl="3" w:tplc="0409000F" w:tentative="1">
+      <w:start w:val="1"/>
+      <w:numFmt w:val="decimal"/>
+      <w:lvlText w:val="%4."/>
+      <w:lvlJc w:val="left"/>
+      <w:pPr>
+        <w:ind w:left="3240" w:hanging="360"/>
+      </w:pPr>
+    </w:lvl>
+    <w:lvl w:ilvl="4" w:tplc="04090019" w:tentative="1">
+      <w:start w:val="1"/>
+      <w:numFmt w:val="lowerLetter"/>
+      <w:lvlText w:val="%5."/>
+      <w:lvlJc w:val="left"/>
+      <w:pPr>
+        <w:ind w:left="3960" w:hanging="360"/>
+      </w:pPr>
+    </w:lvl>
+    <w:lvl w:ilvl="5" w:tplc="0409001B" w:tentative="1">
+      <w:start w:val="1"/>
+      <w:numFmt w:val="lowerRoman"/>
+      <w:lvlText w:val="%6."/>
+      <w:lvlJc w:val="right"/>
+      <w:pPr>
+        <w:ind w:left="4680" w:hanging="180"/>
+      </w:pPr>
+    </w:lvl>
+    <w:lvl w:ilvl="6" w:tplc="0409000F" w:tentative="1">
+      <w:start w:val="1"/>
+      <w:numFmt w:val="decimal"/>
+      <w:lvlText w:val="%7."/>
+      <w:lvlJc w:val="left"/>
+      <w:pPr>
+        <w:ind w:left="5400" w:hanging="360"/>
+      </w:pPr>
+    </w:lvl>
+    <w:lvl w:ilvl="7" w:tplc="04090019" w:tentative="1">
+      <w:start w:val="1"/>
+      <w:numFmt w:val="lowerLetter"/>
+      <w:lvlText w:val="%8."/>
+      <w:lvlJc w:val="left"/>
+      <w:pPr>
+        <w:ind w:left="6120" w:hanging="360"/>
+      </w:pPr>
+    </w:lvl>
+    <w:lvl w:ilvl="8" w:tplc="0409001B" w:tentative="1">
+      <w:start w:val="1"/>
+      <w:numFmt w:val="lowerRoman"/>
+      <w:lvlText w:val="%9."/>
+      <w:lvlJc w:val="right"/>
+      <w:pPr>
+        <w:ind w:left="6840" w:hanging="180"/>
+      </w:pPr>
+    </w:lvl>
+  </w:abstractNum>
+  <w:abstractNum w:abstractNumId="6" w15:restartNumberingAfterBreak="0">
     <w:nsid w:val="23343DDA"/>
     <w:multiLevelType w:val="hybridMultilevel"/>
     <w:tmpl w:val="41F60F92"/>
@@ -14377,7 +15049,7 @@
       </w:pPr>
     </w:lvl>
   </w:abstractNum>
-  <w:abstractNum w:abstractNumId="5">
+  <w:abstractNum w:abstractNumId="7" w15:restartNumberingAfterBreak="0">
     <w:nsid w:val="244A63AD"/>
     <w:multiLevelType w:val="hybridMultilevel"/>
     <w:tmpl w:val="8CB45972"/>
@@ -14489,7 +15161,7 @@
       </w:rPr>
     </w:lvl>
   </w:abstractNum>
-  <w:abstractNum w:abstractNumId="6">
+  <w:abstractNum w:abstractNumId="8" w15:restartNumberingAfterBreak="0">
     <w:nsid w:val="27FE6BEB"/>
     <w:multiLevelType w:val="hybridMultilevel"/>
     <w:tmpl w:val="D79C0C9A"/>
@@ -14602,7 +15274,7 @@
       </w:pPr>
     </w:lvl>
   </w:abstractNum>
-  <w:abstractNum w:abstractNumId="7">
+  <w:abstractNum w:abstractNumId="9" w15:restartNumberingAfterBreak="0">
     <w:nsid w:val="317C1A1E"/>
     <w:multiLevelType w:val="hybridMultilevel"/>
     <w:tmpl w:val="34A28158"/>
@@ -14715,7 +15387,120 @@
       </w:rPr>
     </w:lvl>
   </w:abstractNum>
-  <w:abstractNum w:abstractNumId="8">
+  <w:abstractNum w:abstractNumId="10" w15:restartNumberingAfterBreak="0">
+    <w:nsid w:val="35EB3546"/>
+    <w:multiLevelType w:val="hybridMultilevel"/>
+    <w:tmpl w:val="0FFA368E"/>
+    <w:lvl w:ilvl="0" w:tplc="04090001">
+      <w:start w:val="1"/>
+      <w:numFmt w:val="bullet"/>
+      <w:lvlText w:val=""/>
+      <w:lvlJc w:val="left"/>
+      <w:pPr>
+        <w:ind w:left="720" w:hanging="360"/>
+      </w:pPr>
+      <w:rPr>
+        <w:rFonts w:ascii="Symbol" w:hAnsi="Symbol" w:hint="default"/>
+      </w:rPr>
+    </w:lvl>
+    <w:lvl w:ilvl="1" w:tplc="04090003" w:tentative="1">
+      <w:start w:val="1"/>
+      <w:numFmt w:val="bullet"/>
+      <w:lvlText w:val="o"/>
+      <w:lvlJc w:val="left"/>
+      <w:pPr>
+        <w:ind w:left="1440" w:hanging="360"/>
+      </w:pPr>
+      <w:rPr>
+        <w:rFonts w:ascii="Courier New" w:hAnsi="Courier New" w:cs="Courier New" w:hint="default"/>
+      </w:rPr>
+    </w:lvl>
+    <w:lvl w:ilvl="2" w:tplc="04090005" w:tentative="1">
+      <w:start w:val="1"/>
+      <w:numFmt w:val="bullet"/>
+      <w:lvlText w:val=""/>
+      <w:lvlJc w:val="left"/>
+      <w:pPr>
+        <w:ind w:left="2160" w:hanging="360"/>
+      </w:pPr>
+      <w:rPr>
+        <w:rFonts w:ascii="Wingdings" w:hAnsi="Wingdings" w:hint="default"/>
+      </w:rPr>
+    </w:lvl>
+    <w:lvl w:ilvl="3" w:tplc="04090001" w:tentative="1">
+      <w:start w:val="1"/>
+      <w:numFmt w:val="bullet"/>
+      <w:lvlText w:val=""/>
+      <w:lvlJc w:val="left"/>
+      <w:pPr>
+        <w:ind w:left="2880" w:hanging="360"/>
+      </w:pPr>
+      <w:rPr>
+        <w:rFonts w:ascii="Symbol" w:hAnsi="Symbol" w:hint="default"/>
+      </w:rPr>
+    </w:lvl>
+    <w:lvl w:ilvl="4" w:tplc="04090003" w:tentative="1">
+      <w:start w:val="1"/>
+      <w:numFmt w:val="bullet"/>
+      <w:lvlText w:val="o"/>
+      <w:lvlJc w:val="left"/>
+      <w:pPr>
+        <w:ind w:left="3600" w:hanging="360"/>
+      </w:pPr>
+      <w:rPr>
+        <w:rFonts w:ascii="Courier New" w:hAnsi="Courier New" w:cs="Courier New" w:hint="default"/>
+      </w:rPr>
+    </w:lvl>
+    <w:lvl w:ilvl="5" w:tplc="04090005" w:tentative="1">
+      <w:start w:val="1"/>
+      <w:numFmt w:val="bullet"/>
+      <w:lvlText w:val=""/>
+      <w:lvlJc w:val="left"/>
+      <w:pPr>
+        <w:ind w:left="4320" w:hanging="360"/>
+      </w:pPr>
+      <w:rPr>
+        <w:rFonts w:ascii="Wingdings" w:hAnsi="Wingdings" w:hint="default"/>
+      </w:rPr>
+    </w:lvl>
+    <w:lvl w:ilvl="6" w:tplc="04090001" w:tentative="1">
+      <w:start w:val="1"/>
+      <w:numFmt w:val="bullet"/>
+      <w:lvlText w:val=""/>
+      <w:lvlJc w:val="left"/>
+      <w:pPr>
+        <w:ind w:left="5040" w:hanging="360"/>
+      </w:pPr>
+      <w:rPr>
+        <w:rFonts w:ascii="Symbol" w:hAnsi="Symbol" w:hint="default"/>
+      </w:rPr>
+    </w:lvl>
+    <w:lvl w:ilvl="7" w:tplc="04090003" w:tentative="1">
+      <w:start w:val="1"/>
+      <w:numFmt w:val="bullet"/>
+      <w:lvlText w:val="o"/>
+      <w:lvlJc w:val="left"/>
+      <w:pPr>
+        <w:ind w:left="5760" w:hanging="360"/>
+      </w:pPr>
+      <w:rPr>
+        <w:rFonts w:ascii="Courier New" w:hAnsi="Courier New" w:cs="Courier New" w:hint="default"/>
+      </w:rPr>
+    </w:lvl>
+    <w:lvl w:ilvl="8" w:tplc="04090005" w:tentative="1">
+      <w:start w:val="1"/>
+      <w:numFmt w:val="bullet"/>
+      <w:lvlText w:val=""/>
+      <w:lvlJc w:val="left"/>
+      <w:pPr>
+        <w:ind w:left="6480" w:hanging="360"/>
+      </w:pPr>
+      <w:rPr>
+        <w:rFonts w:ascii="Wingdings" w:hAnsi="Wingdings" w:hint="default"/>
+      </w:rPr>
+    </w:lvl>
+  </w:abstractNum>
+  <w:abstractNum w:abstractNumId="11" w15:restartNumberingAfterBreak="0">
     <w:nsid w:val="3E5E4BB2"/>
     <w:multiLevelType w:val="hybridMultilevel"/>
     <w:tmpl w:val="CC7E7516"/>
@@ -14804,7 +15589,7 @@
       </w:pPr>
     </w:lvl>
   </w:abstractNum>
-  <w:abstractNum w:abstractNumId="9">
+  <w:abstractNum w:abstractNumId="12" w15:restartNumberingAfterBreak="0">
     <w:nsid w:val="3EA90FCF"/>
     <w:multiLevelType w:val="hybridMultilevel"/>
     <w:tmpl w:val="6172E3C6"/>
@@ -14890,7 +15675,7 @@
       </w:pPr>
     </w:lvl>
   </w:abstractNum>
-  <w:abstractNum w:abstractNumId="10">
+  <w:abstractNum w:abstractNumId="13" w15:restartNumberingAfterBreak="0">
     <w:nsid w:val="43AA052F"/>
     <w:multiLevelType w:val="hybridMultilevel"/>
     <w:tmpl w:val="AC945A2E"/>
@@ -14979,7 +15764,7 @@
       </w:pPr>
     </w:lvl>
   </w:abstractNum>
-  <w:abstractNum w:abstractNumId="11">
+  <w:abstractNum w:abstractNumId="14" w15:restartNumberingAfterBreak="0">
     <w:nsid w:val="4E734A9E"/>
     <w:multiLevelType w:val="hybridMultilevel"/>
     <w:tmpl w:val="194CFDD0"/>
@@ -15068,7 +15853,7 @@
       </w:pPr>
     </w:lvl>
   </w:abstractNum>
-  <w:abstractNum w:abstractNumId="12">
+  <w:abstractNum w:abstractNumId="15" w15:restartNumberingAfterBreak="0">
     <w:nsid w:val="4F041E20"/>
     <w:multiLevelType w:val="hybridMultilevel"/>
     <w:tmpl w:val="EB829A32"/>
@@ -15181,7 +15966,7 @@
       </w:rPr>
     </w:lvl>
   </w:abstractNum>
-  <w:abstractNum w:abstractNumId="13">
+  <w:abstractNum w:abstractNumId="16" w15:restartNumberingAfterBreak="0">
     <w:nsid w:val="4F460336"/>
     <w:multiLevelType w:val="multilevel"/>
     <w:tmpl w:val="2808481E"/>
@@ -15200,7 +15985,7 @@
     <w:lvl w:ilvl="1">
       <w:start w:val="1"/>
       <w:numFmt w:val="decimal"/>
-      <w:pStyle w:val="2"/>
+      <w:pStyle w:val="Heading2"/>
       <w:lvlText w:val="%1.%2"/>
       <w:lvlJc w:val="left"/>
       <w:pPr>
@@ -15295,7 +16080,7 @@
       </w:rPr>
     </w:lvl>
   </w:abstractNum>
-  <w:abstractNum w:abstractNumId="14">
+  <w:abstractNum w:abstractNumId="17" w15:restartNumberingAfterBreak="0">
     <w:nsid w:val="51450578"/>
     <w:multiLevelType w:val="hybridMultilevel"/>
     <w:tmpl w:val="FE5CA406"/>
@@ -15408,7 +16193,7 @@
       </w:rPr>
     </w:lvl>
   </w:abstractNum>
-  <w:abstractNum w:abstractNumId="15">
+  <w:abstractNum w:abstractNumId="18" w15:restartNumberingAfterBreak="0">
     <w:nsid w:val="55E619DE"/>
     <w:multiLevelType w:val="hybridMultilevel"/>
     <w:tmpl w:val="1038B482"/>
@@ -15497,7 +16282,7 @@
       </w:pPr>
     </w:lvl>
   </w:abstractNum>
-  <w:abstractNum w:abstractNumId="16">
+  <w:abstractNum w:abstractNumId="19" w15:restartNumberingAfterBreak="0">
     <w:nsid w:val="576E520D"/>
     <w:multiLevelType w:val="hybridMultilevel"/>
     <w:tmpl w:val="1D882C06"/>
@@ -15583,7 +16368,7 @@
       </w:pPr>
     </w:lvl>
   </w:abstractNum>
-  <w:abstractNum w:abstractNumId="17">
+  <w:abstractNum w:abstractNumId="20" w15:restartNumberingAfterBreak="0">
     <w:nsid w:val="63E21E75"/>
     <w:multiLevelType w:val="multilevel"/>
     <w:tmpl w:val="3E500178"/>
@@ -15732,7 +16517,120 @@
       </w:rPr>
     </w:lvl>
   </w:abstractNum>
-  <w:abstractNum w:abstractNumId="18">
+  <w:abstractNum w:abstractNumId="21" w15:restartNumberingAfterBreak="0">
+    <w:nsid w:val="6BD47439"/>
+    <w:multiLevelType w:val="hybridMultilevel"/>
+    <w:tmpl w:val="21EA6F7E"/>
+    <w:lvl w:ilvl="0" w:tplc="04090001">
+      <w:start w:val="1"/>
+      <w:numFmt w:val="bullet"/>
+      <w:lvlText w:val=""/>
+      <w:lvlJc w:val="left"/>
+      <w:pPr>
+        <w:ind w:left="720" w:hanging="360"/>
+      </w:pPr>
+      <w:rPr>
+        <w:rFonts w:ascii="Symbol" w:hAnsi="Symbol" w:hint="default"/>
+      </w:rPr>
+    </w:lvl>
+    <w:lvl w:ilvl="1" w:tplc="04090003" w:tentative="1">
+      <w:start w:val="1"/>
+      <w:numFmt w:val="bullet"/>
+      <w:lvlText w:val="o"/>
+      <w:lvlJc w:val="left"/>
+      <w:pPr>
+        <w:ind w:left="1440" w:hanging="360"/>
+      </w:pPr>
+      <w:rPr>
+        <w:rFonts w:ascii="Courier New" w:hAnsi="Courier New" w:cs="Courier New" w:hint="default"/>
+      </w:rPr>
+    </w:lvl>
+    <w:lvl w:ilvl="2" w:tplc="04090005" w:tentative="1">
+      <w:start w:val="1"/>
+      <w:numFmt w:val="bullet"/>
+      <w:lvlText w:val=""/>
+      <w:lvlJc w:val="left"/>
+      <w:pPr>
+        <w:ind w:left="2160" w:hanging="360"/>
+      </w:pPr>
+      <w:rPr>
+        <w:rFonts w:ascii="Wingdings" w:hAnsi="Wingdings" w:hint="default"/>
+      </w:rPr>
+    </w:lvl>
+    <w:lvl w:ilvl="3" w:tplc="04090001" w:tentative="1">
+      <w:start w:val="1"/>
+      <w:numFmt w:val="bullet"/>
+      <w:lvlText w:val=""/>
+      <w:lvlJc w:val="left"/>
+      <w:pPr>
+        <w:ind w:left="2880" w:hanging="360"/>
+      </w:pPr>
+      <w:rPr>
+        <w:rFonts w:ascii="Symbol" w:hAnsi="Symbol" w:hint="default"/>
+      </w:rPr>
+    </w:lvl>
+    <w:lvl w:ilvl="4" w:tplc="04090003" w:tentative="1">
+      <w:start w:val="1"/>
+      <w:numFmt w:val="bullet"/>
+      <w:lvlText w:val="o"/>
+      <w:lvlJc w:val="left"/>
+      <w:pPr>
+        <w:ind w:left="3600" w:hanging="360"/>
+      </w:pPr>
+      <w:rPr>
+        <w:rFonts w:ascii="Courier New" w:hAnsi="Courier New" w:cs="Courier New" w:hint="default"/>
+      </w:rPr>
+    </w:lvl>
+    <w:lvl w:ilvl="5" w:tplc="04090005" w:tentative="1">
+      <w:start w:val="1"/>
+      <w:numFmt w:val="bullet"/>
+      <w:lvlText w:val=""/>
+      <w:lvlJc w:val="left"/>
+      <w:pPr>
+        <w:ind w:left="4320" w:hanging="360"/>
+      </w:pPr>
+      <w:rPr>
+        <w:rFonts w:ascii="Wingdings" w:hAnsi="Wingdings" w:hint="default"/>
+      </w:rPr>
+    </w:lvl>
+    <w:lvl w:ilvl="6" w:tplc="04090001" w:tentative="1">
+      <w:start w:val="1"/>
+      <w:numFmt w:val="bullet"/>
+      <w:lvlText w:val=""/>
+      <w:lvlJc w:val="left"/>
+      <w:pPr>
+        <w:ind w:left="5040" w:hanging="360"/>
+      </w:pPr>
+      <w:rPr>
+        <w:rFonts w:ascii="Symbol" w:hAnsi="Symbol" w:hint="default"/>
+      </w:rPr>
+    </w:lvl>
+    <w:lvl w:ilvl="7" w:tplc="04090003" w:tentative="1">
+      <w:start w:val="1"/>
+      <w:numFmt w:val="bullet"/>
+      <w:lvlText w:val="o"/>
+      <w:lvlJc w:val="left"/>
+      <w:pPr>
+        <w:ind w:left="5760" w:hanging="360"/>
+      </w:pPr>
+      <w:rPr>
+        <w:rFonts w:ascii="Courier New" w:hAnsi="Courier New" w:cs="Courier New" w:hint="default"/>
+      </w:rPr>
+    </w:lvl>
+    <w:lvl w:ilvl="8" w:tplc="04090005" w:tentative="1">
+      <w:start w:val="1"/>
+      <w:numFmt w:val="bullet"/>
+      <w:lvlText w:val=""/>
+      <w:lvlJc w:val="left"/>
+      <w:pPr>
+        <w:ind w:left="6480" w:hanging="360"/>
+      </w:pPr>
+      <w:rPr>
+        <w:rFonts w:ascii="Wingdings" w:hAnsi="Wingdings" w:hint="default"/>
+      </w:rPr>
+    </w:lvl>
+  </w:abstractNum>
+  <w:abstractNum w:abstractNumId="22" w15:restartNumberingAfterBreak="0">
     <w:nsid w:val="6F9165D9"/>
     <w:multiLevelType w:val="hybridMultilevel"/>
     <w:tmpl w:val="AE42BA1C"/>
@@ -15821,7 +16719,7 @@
       </w:pPr>
     </w:lvl>
   </w:abstractNum>
-  <w:abstractNum w:abstractNumId="19">
+  <w:abstractNum w:abstractNumId="23" w15:restartNumberingAfterBreak="0">
     <w:nsid w:val="73F71408"/>
     <w:multiLevelType w:val="hybridMultilevel"/>
     <w:tmpl w:val="41D603F4"/>
@@ -15962,7 +16860,7 @@
       </w:rPr>
     </w:lvl>
   </w:abstractNum>
-  <w:abstractNum w:abstractNumId="20">
+  <w:abstractNum w:abstractNumId="24" w15:restartNumberingAfterBreak="0">
     <w:nsid w:val="74971D80"/>
     <w:multiLevelType w:val="hybridMultilevel"/>
     <w:tmpl w:val="CC660D12"/>
@@ -16074,7 +16972,7 @@
       </w:rPr>
     </w:lvl>
   </w:abstractNum>
-  <w:abstractNum w:abstractNumId="21">
+  <w:abstractNum w:abstractNumId="25" w15:restartNumberingAfterBreak="0">
     <w:nsid w:val="756913FE"/>
     <w:multiLevelType w:val="hybridMultilevel"/>
     <w:tmpl w:val="D4320A46"/>
@@ -16186,7 +17084,120 @@
       </w:rPr>
     </w:lvl>
   </w:abstractNum>
-  <w:abstractNum w:abstractNumId="22">
+  <w:abstractNum w:abstractNumId="26" w15:restartNumberingAfterBreak="0">
+    <w:nsid w:val="77EA0D41"/>
+    <w:multiLevelType w:val="hybridMultilevel"/>
+    <w:tmpl w:val="342C0E4C"/>
+    <w:lvl w:ilvl="0" w:tplc="04090001">
+      <w:start w:val="1"/>
+      <w:numFmt w:val="bullet"/>
+      <w:lvlText w:val=""/>
+      <w:lvlJc w:val="left"/>
+      <w:pPr>
+        <w:ind w:left="720" w:hanging="360"/>
+      </w:pPr>
+      <w:rPr>
+        <w:rFonts w:ascii="Symbol" w:hAnsi="Symbol" w:hint="default"/>
+      </w:rPr>
+    </w:lvl>
+    <w:lvl w:ilvl="1" w:tplc="04090003" w:tentative="1">
+      <w:start w:val="1"/>
+      <w:numFmt w:val="bullet"/>
+      <w:lvlText w:val="o"/>
+      <w:lvlJc w:val="left"/>
+      <w:pPr>
+        <w:ind w:left="1440" w:hanging="360"/>
+      </w:pPr>
+      <w:rPr>
+        <w:rFonts w:ascii="Courier New" w:hAnsi="Courier New" w:cs="Courier New" w:hint="default"/>
+      </w:rPr>
+    </w:lvl>
+    <w:lvl w:ilvl="2" w:tplc="04090005" w:tentative="1">
+      <w:start w:val="1"/>
+      <w:numFmt w:val="bullet"/>
+      <w:lvlText w:val=""/>
+      <w:lvlJc w:val="left"/>
+      <w:pPr>
+        <w:ind w:left="2160" w:hanging="360"/>
+      </w:pPr>
+      <w:rPr>
+        <w:rFonts w:ascii="Wingdings" w:hAnsi="Wingdings" w:hint="default"/>
+      </w:rPr>
+    </w:lvl>
+    <w:lvl w:ilvl="3" w:tplc="04090001" w:tentative="1">
+      <w:start w:val="1"/>
+      <w:numFmt w:val="bullet"/>
+      <w:lvlText w:val=""/>
+      <w:lvlJc w:val="left"/>
+      <w:pPr>
+        <w:ind w:left="2880" w:hanging="360"/>
+      </w:pPr>
+      <w:rPr>
+        <w:rFonts w:ascii="Symbol" w:hAnsi="Symbol" w:hint="default"/>
+      </w:rPr>
+    </w:lvl>
+    <w:lvl w:ilvl="4" w:tplc="04090003" w:tentative="1">
+      <w:start w:val="1"/>
+      <w:numFmt w:val="bullet"/>
+      <w:lvlText w:val="o"/>
+      <w:lvlJc w:val="left"/>
+      <w:pPr>
+        <w:ind w:left="3600" w:hanging="360"/>
+      </w:pPr>
+      <w:rPr>
+        <w:rFonts w:ascii="Courier New" w:hAnsi="Courier New" w:cs="Courier New" w:hint="default"/>
+      </w:rPr>
+    </w:lvl>
+    <w:lvl w:ilvl="5" w:tplc="04090005" w:tentative="1">
+      <w:start w:val="1"/>
+      <w:numFmt w:val="bullet"/>
+      <w:lvlText w:val=""/>
+      <w:lvlJc w:val="left"/>
+      <w:pPr>
+        <w:ind w:left="4320" w:hanging="360"/>
+      </w:pPr>
+      <w:rPr>
+        <w:rFonts w:ascii="Wingdings" w:hAnsi="Wingdings" w:hint="default"/>
+      </w:rPr>
+    </w:lvl>
+    <w:lvl w:ilvl="6" w:tplc="04090001" w:tentative="1">
+      <w:start w:val="1"/>
+      <w:numFmt w:val="bullet"/>
+      <w:lvlText w:val=""/>
+      <w:lvlJc w:val="left"/>
+      <w:pPr>
+        <w:ind w:left="5040" w:hanging="360"/>
+      </w:pPr>
+      <w:rPr>
+        <w:rFonts w:ascii="Symbol" w:hAnsi="Symbol" w:hint="default"/>
+      </w:rPr>
+    </w:lvl>
+    <w:lvl w:ilvl="7" w:tplc="04090003" w:tentative="1">
+      <w:start w:val="1"/>
+      <w:numFmt w:val="bullet"/>
+      <w:lvlText w:val="o"/>
+      <w:lvlJc w:val="left"/>
+      <w:pPr>
+        <w:ind w:left="5760" w:hanging="360"/>
+      </w:pPr>
+      <w:rPr>
+        <w:rFonts w:ascii="Courier New" w:hAnsi="Courier New" w:cs="Courier New" w:hint="default"/>
+      </w:rPr>
+    </w:lvl>
+    <w:lvl w:ilvl="8" w:tplc="04090005" w:tentative="1">
+      <w:start w:val="1"/>
+      <w:numFmt w:val="bullet"/>
+      <w:lvlText w:val=""/>
+      <w:lvlJc w:val="left"/>
+      <w:pPr>
+        <w:ind w:left="6480" w:hanging="360"/>
+      </w:pPr>
+      <w:rPr>
+        <w:rFonts w:ascii="Wingdings" w:hAnsi="Wingdings" w:hint="default"/>
+      </w:rPr>
+    </w:lvl>
+  </w:abstractNum>
+  <w:abstractNum w:abstractNumId="27" w15:restartNumberingAfterBreak="0">
     <w:nsid w:val="79BB3CC4"/>
     <w:multiLevelType w:val="hybridMultilevel"/>
     <w:tmpl w:val="4E6E45F0"/>
@@ -16275,7 +17286,7 @@
       </w:pPr>
     </w:lvl>
   </w:abstractNum>
-  <w:abstractNum w:abstractNumId="23">
+  <w:abstractNum w:abstractNumId="28" w15:restartNumberingAfterBreak="0">
     <w:nsid w:val="7B9E1F55"/>
     <w:multiLevelType w:val="hybridMultilevel"/>
     <w:tmpl w:val="8DB4D010"/>
@@ -16361,7 +17372,7 @@
       </w:pPr>
     </w:lvl>
   </w:abstractNum>
-  <w:abstractNum w:abstractNumId="24">
+  <w:abstractNum w:abstractNumId="29" w15:restartNumberingAfterBreak="0">
     <w:nsid w:val="7D590D92"/>
     <w:multiLevelType w:val="hybridMultilevel"/>
     <w:tmpl w:val="87DC9968"/>
@@ -16475,97 +17486,112 @@
     </w:lvl>
   </w:abstractNum>
   <w:num w:numId="1">
-    <w:abstractNumId w:val="14"/>
+    <w:abstractNumId w:val="17"/>
   </w:num>
   <w:num w:numId="2">
+    <w:abstractNumId w:val="29"/>
+  </w:num>
+  <w:num w:numId="3">
+    <w:abstractNumId w:val="15"/>
+  </w:num>
+  <w:num w:numId="4">
+    <w:abstractNumId w:val="27"/>
+  </w:num>
+  <w:num w:numId="5">
+    <w:abstractNumId w:val="19"/>
+  </w:num>
+  <w:num w:numId="6">
+    <w:abstractNumId w:val="4"/>
+  </w:num>
+  <w:num w:numId="7">
+    <w:abstractNumId w:val="3"/>
+  </w:num>
+  <w:num w:numId="8">
+    <w:abstractNumId w:val="7"/>
+  </w:num>
+  <w:num w:numId="9">
     <w:abstractNumId w:val="24"/>
   </w:num>
-  <w:num w:numId="3">
-    <w:abstractNumId w:val="12"/>
+  <w:num w:numId="10">
+    <w:abstractNumId w:val="28"/>
   </w:num>
-  <w:num w:numId="4">
-    <w:abstractNumId w:val="22"/>
+  <w:num w:numId="11">
+    <w:abstractNumId w:val="13"/>
   </w:num>
-  <w:num w:numId="5">
+  <w:num w:numId="12">
+    <w:abstractNumId w:val="23"/>
+  </w:num>
+  <w:num w:numId="13">
     <w:abstractNumId w:val="16"/>
   </w:num>
-  <w:num w:numId="6">
-    <w:abstractNumId w:val="3"/>
-  </w:num>
-  <w:num w:numId="7">
-    <w:abstractNumId w:val="2"/>
-  </w:num>
-  <w:num w:numId="8">
-    <w:abstractNumId w:val="5"/>
-  </w:num>
-  <w:num w:numId="9">
-    <w:abstractNumId w:val="20"/>
-  </w:num>
-  <w:num w:numId="10">
-    <w:abstractNumId w:val="23"/>
-  </w:num>
-  <w:num w:numId="11">
-    <w:abstractNumId w:val="10"/>
-  </w:num>
-  <w:num w:numId="12">
-    <w:abstractNumId w:val="19"/>
-  </w:num>
-  <w:num w:numId="13">
-    <w:abstractNumId w:val="13"/>
-  </w:num>
   <w:num w:numId="14">
-    <w:abstractNumId w:val="8"/>
+    <w:abstractNumId w:val="11"/>
   </w:num>
   <w:num w:numId="15">
     <w:abstractNumId w:val="1"/>
   </w:num>
   <w:num w:numId="16">
-    <w:abstractNumId w:val="15"/>
+    <w:abstractNumId w:val="18"/>
   </w:num>
   <w:num w:numId="17">
-    <w:abstractNumId w:val="6"/>
+    <w:abstractNumId w:val="8"/>
   </w:num>
   <w:num w:numId="18">
-    <w:abstractNumId w:val="11"/>
+    <w:abstractNumId w:val="14"/>
   </w:num>
   <w:num w:numId="19">
-    <w:abstractNumId w:val="13"/>
+    <w:abstractNumId w:val="16"/>
   </w:num>
   <w:num w:numId="20">
-    <w:abstractNumId w:val="13"/>
+    <w:abstractNumId w:val="16"/>
   </w:num>
   <w:num w:numId="21">
-    <w:abstractNumId w:val="13"/>
+    <w:abstractNumId w:val="16"/>
   </w:num>
   <w:num w:numId="22">
-    <w:abstractNumId w:val="17"/>
+    <w:abstractNumId w:val="20"/>
   </w:num>
   <w:num w:numId="23">
-    <w:abstractNumId w:val="13"/>
+    <w:abstractNumId w:val="16"/>
   </w:num>
   <w:num w:numId="24">
-    <w:abstractNumId w:val="21"/>
+    <w:abstractNumId w:val="25"/>
   </w:num>
   <w:num w:numId="25">
-    <w:abstractNumId w:val="18"/>
+    <w:abstractNumId w:val="22"/>
   </w:num>
   <w:num w:numId="26">
-    <w:abstractNumId w:val="9"/>
+    <w:abstractNumId w:val="12"/>
   </w:num>
   <w:num w:numId="27">
     <w:abstractNumId w:val="0"/>
   </w:num>
   <w:num w:numId="28">
-    <w:abstractNumId w:val="4"/>
+    <w:abstractNumId w:val="6"/>
   </w:num>
   <w:num w:numId="29">
-    <w:abstractNumId w:val="7"/>
+    <w:abstractNumId w:val="9"/>
+  </w:num>
+  <w:num w:numId="30">
+    <w:abstractNumId w:val="21"/>
+  </w:num>
+  <w:num w:numId="31">
+    <w:abstractNumId w:val="2"/>
+  </w:num>
+  <w:num w:numId="32">
+    <w:abstractNumId w:val="10"/>
+  </w:num>
+  <w:num w:numId="33">
+    <w:abstractNumId w:val="5"/>
+  </w:num>
+  <w:num w:numId="34">
+    <w:abstractNumId w:val="26"/>
   </w:num>
 </w:numbering>
 </file>
 
 <file path=word/styles.xml><?xml version="1.0" encoding="utf-8"?>
-<w:styles xmlns:r="http://schemas.openxmlformats.org/officeDocument/2006/relationships" xmlns:w="http://schemas.openxmlformats.org/wordprocessingml/2006/main">
+<w:styles xmlns:mc="http://schemas.openxmlformats.org/markup-compatibility/2006" xmlns:r="http://schemas.openxmlformats.org/officeDocument/2006/relationships" xmlns:w="http://schemas.openxmlformats.org/wordprocessingml/2006/main" xmlns:w14="http://schemas.microsoft.com/office/word/2010/wordml" xmlns:w15="http://schemas.microsoft.com/office/word/2012/wordml" mc:Ignorable="w14 w15">
   <w:docDefaults>
     <w:rPrDefault>
       <w:rPr>
@@ -16581,146 +17607,380 @@
       </w:pPr>
     </w:pPrDefault>
   </w:docDefaults>
-  <w:latentStyles w:defLockedState="0" w:defUIPriority="99" w:defSemiHidden="1" w:defUnhideWhenUsed="1" w:defQFormat="0" w:count="267">
-    <w:lsdException w:name="Normal" w:semiHidden="0" w:uiPriority="0" w:unhideWhenUsed="0" w:qFormat="1"/>
-    <w:lsdException w:name="heading 1" w:semiHidden="0" w:uiPriority="9" w:unhideWhenUsed="0" w:qFormat="1"/>
-    <w:lsdException w:name="heading 2" w:uiPriority="9" w:qFormat="1"/>
-    <w:lsdException w:name="heading 3" w:uiPriority="9" w:qFormat="1"/>
-    <w:lsdException w:name="heading 4" w:uiPriority="9" w:qFormat="1"/>
-    <w:lsdException w:name="heading 5" w:uiPriority="9" w:qFormat="1"/>
-    <w:lsdException w:name="heading 6" w:uiPriority="9" w:qFormat="1"/>
-    <w:lsdException w:name="heading 7" w:uiPriority="9" w:qFormat="1"/>
-    <w:lsdException w:name="heading 8" w:uiPriority="9" w:qFormat="1"/>
-    <w:lsdException w:name="heading 9" w:uiPriority="9" w:qFormat="1"/>
-    <w:lsdException w:name="toc 1" w:uiPriority="39"/>
-    <w:lsdException w:name="toc 2" w:uiPriority="39"/>
-    <w:lsdException w:name="toc 3" w:uiPriority="39"/>
-    <w:lsdException w:name="toc 4" w:uiPriority="39"/>
-    <w:lsdException w:name="toc 5" w:uiPriority="39"/>
-    <w:lsdException w:name="toc 6" w:uiPriority="39"/>
-    <w:lsdException w:name="toc 7" w:uiPriority="39"/>
-    <w:lsdException w:name="toc 8" w:uiPriority="39"/>
-    <w:lsdException w:name="toc 9" w:uiPriority="39"/>
-    <w:lsdException w:name="caption" w:uiPriority="35" w:qFormat="1"/>
-    <w:lsdException w:name="Title" w:semiHidden="0" w:uiPriority="10" w:unhideWhenUsed="0" w:qFormat="1"/>
-    <w:lsdException w:name="Default Paragraph Font" w:uiPriority="1"/>
-    <w:lsdException w:name="Subtitle" w:semiHidden="0" w:uiPriority="11" w:unhideWhenUsed="0" w:qFormat="1"/>
-    <w:lsdException w:name="Strong" w:semiHidden="0" w:uiPriority="22" w:unhideWhenUsed="0" w:qFormat="1"/>
-    <w:lsdException w:name="Emphasis" w:semiHidden="0" w:uiPriority="20" w:unhideWhenUsed="0" w:qFormat="1"/>
+  <w:latentStyles w:defLockedState="0" w:defUIPriority="99" w:defSemiHidden="0" w:defUnhideWhenUsed="0" w:defQFormat="0" w:count="371">
+    <w:lsdException w:name="Normal" w:uiPriority="0" w:qFormat="1"/>
+    <w:lsdException w:name="heading 1" w:uiPriority="9" w:qFormat="1"/>
+    <w:lsdException w:name="heading 2" w:semiHidden="1" w:uiPriority="9" w:unhideWhenUsed="1" w:qFormat="1"/>
+    <w:lsdException w:name="heading 3" w:semiHidden="1" w:uiPriority="9" w:unhideWhenUsed="1" w:qFormat="1"/>
+    <w:lsdException w:name="heading 4" w:semiHidden="1" w:uiPriority="9" w:unhideWhenUsed="1" w:qFormat="1"/>
+    <w:lsdException w:name="heading 5" w:semiHidden="1" w:uiPriority="9" w:unhideWhenUsed="1" w:qFormat="1"/>
+    <w:lsdException w:name="heading 6" w:semiHidden="1" w:uiPriority="9" w:unhideWhenUsed="1" w:qFormat="1"/>
+    <w:lsdException w:name="heading 7" w:semiHidden="1" w:uiPriority="9" w:unhideWhenUsed="1" w:qFormat="1"/>
+    <w:lsdException w:name="heading 8" w:semiHidden="1" w:uiPriority="9" w:unhideWhenUsed="1" w:qFormat="1"/>
+    <w:lsdException w:name="heading 9" w:semiHidden="1" w:uiPriority="9" w:unhideWhenUsed="1" w:qFormat="1"/>
+    <w:lsdException w:name="index 1" w:semiHidden="1" w:unhideWhenUsed="1"/>
+    <w:lsdException w:name="index 2" w:semiHidden="1" w:unhideWhenUsed="1"/>
+    <w:lsdException w:name="index 3" w:semiHidden="1" w:unhideWhenUsed="1"/>
+    <w:lsdException w:name="index 4" w:semiHidden="1" w:unhideWhenUsed="1"/>
+    <w:lsdException w:name="index 5" w:semiHidden="1" w:unhideWhenUsed="1"/>
+    <w:lsdException w:name="index 6" w:semiHidden="1" w:unhideWhenUsed="1"/>
+    <w:lsdException w:name="index 7" w:semiHidden="1" w:unhideWhenUsed="1"/>
+    <w:lsdException w:name="index 8" w:semiHidden="1" w:unhideWhenUsed="1"/>
+    <w:lsdException w:name="index 9" w:semiHidden="1" w:unhideWhenUsed="1"/>
+    <w:lsdException w:name="toc 1" w:semiHidden="1" w:uiPriority="39" w:unhideWhenUsed="1"/>
+    <w:lsdException w:name="toc 2" w:semiHidden="1" w:uiPriority="39" w:unhideWhenUsed="1"/>
+    <w:lsdException w:name="toc 3" w:semiHidden="1" w:uiPriority="39" w:unhideWhenUsed="1"/>
+    <w:lsdException w:name="toc 4" w:semiHidden="1" w:uiPriority="39" w:unhideWhenUsed="1"/>
+    <w:lsdException w:name="toc 5" w:semiHidden="1" w:uiPriority="39" w:unhideWhenUsed="1"/>
+    <w:lsdException w:name="toc 6" w:semiHidden="1" w:uiPriority="39" w:unhideWhenUsed="1"/>
+    <w:lsdException w:name="toc 7" w:semiHidden="1" w:uiPriority="39" w:unhideWhenUsed="1"/>
+    <w:lsdException w:name="toc 8" w:semiHidden="1" w:uiPriority="39" w:unhideWhenUsed="1"/>
+    <w:lsdException w:name="toc 9" w:semiHidden="1" w:uiPriority="39" w:unhideWhenUsed="1"/>
+    <w:lsdException w:name="Normal Indent" w:semiHidden="1" w:unhideWhenUsed="1"/>
+    <w:lsdException w:name="footnote text" w:semiHidden="1" w:unhideWhenUsed="1"/>
+    <w:lsdException w:name="annotation text" w:semiHidden="1" w:unhideWhenUsed="1"/>
+    <w:lsdException w:name="header" w:semiHidden="1" w:unhideWhenUsed="1"/>
+    <w:lsdException w:name="footer" w:semiHidden="1" w:unhideWhenUsed="1"/>
+    <w:lsdException w:name="index heading" w:semiHidden="1" w:unhideWhenUsed="1"/>
+    <w:lsdException w:name="caption" w:semiHidden="1" w:uiPriority="35" w:unhideWhenUsed="1" w:qFormat="1"/>
+    <w:lsdException w:name="table of figures" w:semiHidden="1" w:unhideWhenUsed="1"/>
+    <w:lsdException w:name="envelope address" w:semiHidden="1" w:unhideWhenUsed="1"/>
+    <w:lsdException w:name="envelope return" w:semiHidden="1" w:unhideWhenUsed="1"/>
+    <w:lsdException w:name="footnote reference" w:semiHidden="1" w:unhideWhenUsed="1"/>
+    <w:lsdException w:name="annotation reference" w:semiHidden="1" w:unhideWhenUsed="1"/>
+    <w:lsdException w:name="line number" w:semiHidden="1" w:unhideWhenUsed="1"/>
+    <w:lsdException w:name="page number" w:semiHidden="1" w:unhideWhenUsed="1"/>
+    <w:lsdException w:name="endnote reference" w:semiHidden="1" w:unhideWhenUsed="1"/>
+    <w:lsdException w:name="endnote text" w:semiHidden="1" w:unhideWhenUsed="1"/>
+    <w:lsdException w:name="table of authorities" w:semiHidden="1" w:unhideWhenUsed="1"/>
+    <w:lsdException w:name="macro" w:semiHidden="1" w:unhideWhenUsed="1"/>
+    <w:lsdException w:name="toa heading" w:semiHidden="1" w:unhideWhenUsed="1"/>
+    <w:lsdException w:name="List" w:semiHidden="1" w:unhideWhenUsed="1"/>
+    <w:lsdException w:name="List Bullet" w:semiHidden="1" w:unhideWhenUsed="1"/>
+    <w:lsdException w:name="List Number" w:semiHidden="1" w:unhideWhenUsed="1"/>
+    <w:lsdException w:name="List 2" w:semiHidden="1" w:unhideWhenUsed="1"/>
+    <w:lsdException w:name="List 3" w:semiHidden="1" w:unhideWhenUsed="1"/>
+    <w:lsdException w:name="List 4" w:semiHidden="1" w:unhideWhenUsed="1"/>
+    <w:lsdException w:name="List 5" w:semiHidden="1" w:unhideWhenUsed="1"/>
+    <w:lsdException w:name="List Bullet 2" w:semiHidden="1" w:unhideWhenUsed="1"/>
+    <w:lsdException w:name="List Bullet 3" w:semiHidden="1" w:unhideWhenUsed="1"/>
+    <w:lsdException w:name="List Bullet 4" w:semiHidden="1" w:unhideWhenUsed="1"/>
+    <w:lsdException w:name="List Bullet 5" w:semiHidden="1" w:unhideWhenUsed="1"/>
+    <w:lsdException w:name="List Number 2" w:semiHidden="1" w:unhideWhenUsed="1"/>
+    <w:lsdException w:name="List Number 3" w:semiHidden="1" w:unhideWhenUsed="1"/>
+    <w:lsdException w:name="List Number 4" w:semiHidden="1" w:unhideWhenUsed="1"/>
+    <w:lsdException w:name="List Number 5" w:semiHidden="1" w:unhideWhenUsed="1"/>
+    <w:lsdException w:name="Title" w:uiPriority="10" w:qFormat="1"/>
+    <w:lsdException w:name="Closing" w:semiHidden="1" w:unhideWhenUsed="1"/>
+    <w:lsdException w:name="Signature" w:semiHidden="1" w:unhideWhenUsed="1"/>
+    <w:lsdException w:name="Default Paragraph Font" w:semiHidden="1" w:uiPriority="1" w:unhideWhenUsed="1"/>
+    <w:lsdException w:name="Body Text" w:semiHidden="1" w:unhideWhenUsed="1"/>
+    <w:lsdException w:name="Body Text Indent" w:semiHidden="1" w:unhideWhenUsed="1"/>
+    <w:lsdException w:name="List Continue" w:semiHidden="1" w:unhideWhenUsed="1"/>
+    <w:lsdException w:name="List Continue 2" w:semiHidden="1" w:unhideWhenUsed="1"/>
+    <w:lsdException w:name="List Continue 3" w:semiHidden="1" w:unhideWhenUsed="1"/>
+    <w:lsdException w:name="List Continue 4" w:semiHidden="1" w:unhideWhenUsed="1"/>
+    <w:lsdException w:name="List Continue 5" w:semiHidden="1" w:unhideWhenUsed="1"/>
+    <w:lsdException w:name="Message Header" w:semiHidden="1" w:unhideWhenUsed="1"/>
+    <w:lsdException w:name="Subtitle" w:uiPriority="11" w:qFormat="1"/>
+    <w:lsdException w:name="Salutation" w:semiHidden="1" w:unhideWhenUsed="1"/>
+    <w:lsdException w:name="Date" w:semiHidden="1" w:unhideWhenUsed="1"/>
+    <w:lsdException w:name="Body Text First Indent" w:semiHidden="1" w:unhideWhenUsed="1"/>
+    <w:lsdException w:name="Body Text First Indent 2" w:semiHidden="1" w:unhideWhenUsed="1"/>
+    <w:lsdException w:name="Note Heading" w:semiHidden="1" w:unhideWhenUsed="1"/>
+    <w:lsdException w:name="Body Text 2" w:semiHidden="1" w:unhideWhenUsed="1"/>
+    <w:lsdException w:name="Body Text 3" w:semiHidden="1" w:unhideWhenUsed="1"/>
+    <w:lsdException w:name="Body Text Indent 2" w:semiHidden="1" w:unhideWhenUsed="1"/>
+    <w:lsdException w:name="Body Text Indent 3" w:semiHidden="1" w:unhideWhenUsed="1"/>
+    <w:lsdException w:name="Block Text" w:semiHidden="1" w:unhideWhenUsed="1"/>
+    <w:lsdException w:name="Hyperlink" w:semiHidden="1" w:unhideWhenUsed="1"/>
+    <w:lsdException w:name="FollowedHyperlink" w:semiHidden="1" w:unhideWhenUsed="1"/>
+    <w:lsdException w:name="Strong" w:uiPriority="22" w:qFormat="1"/>
+    <w:lsdException w:name="Emphasis" w:uiPriority="20" w:qFormat="1"/>
+    <w:lsdException w:name="Document Map" w:semiHidden="1" w:unhideWhenUsed="1"/>
+    <w:lsdException w:name="Plain Text" w:semiHidden="1" w:unhideWhenUsed="1"/>
+    <w:lsdException w:name="E-mail Signature" w:semiHidden="1" w:unhideWhenUsed="1"/>
+    <w:lsdException w:name="HTML Top of Form" w:semiHidden="1" w:unhideWhenUsed="1"/>
+    <w:lsdException w:name="HTML Bottom of Form" w:semiHidden="1" w:unhideWhenUsed="1"/>
+    <w:lsdException w:name="Normal (Web)" w:semiHidden="1" w:unhideWhenUsed="1"/>
+    <w:lsdException w:name="HTML Acronym" w:semiHidden="1" w:unhideWhenUsed="1"/>
+    <w:lsdException w:name="HTML Address" w:semiHidden="1" w:unhideWhenUsed="1"/>
+    <w:lsdException w:name="HTML Cite" w:semiHidden="1" w:unhideWhenUsed="1"/>
+    <w:lsdException w:name="HTML Code" w:semiHidden="1" w:unhideWhenUsed="1"/>
+    <w:lsdException w:name="HTML Definition" w:semiHidden="1" w:unhideWhenUsed="1"/>
+    <w:lsdException w:name="HTML Keyboard" w:semiHidden="1" w:unhideWhenUsed="1"/>
+    <w:lsdException w:name="HTML Preformatted" w:semiHidden="1" w:unhideWhenUsed="1"/>
+    <w:lsdException w:name="HTML Sample" w:semiHidden="1" w:unhideWhenUsed="1"/>
+    <w:lsdException w:name="HTML Typewriter" w:semiHidden="1" w:unhideWhenUsed="1"/>
+    <w:lsdException w:name="HTML Variable" w:semiHidden="1" w:unhideWhenUsed="1"/>
+    <w:lsdException w:name="Normal Table" w:semiHidden="1" w:unhideWhenUsed="1"/>
+    <w:lsdException w:name="annotation subject" w:semiHidden="1" w:unhideWhenUsed="1"/>
+    <w:lsdException w:name="No List" w:semiHidden="1" w:unhideWhenUsed="1"/>
+    <w:lsdException w:name="Outline List 1" w:semiHidden="1" w:unhideWhenUsed="1"/>
+    <w:lsdException w:name="Outline List 2" w:semiHidden="1" w:unhideWhenUsed="1"/>
+    <w:lsdException w:name="Outline List 3" w:semiHidden="1" w:unhideWhenUsed="1"/>
+    <w:lsdException w:name="Table Simple 1" w:semiHidden="1" w:unhideWhenUsed="1"/>
+    <w:lsdException w:name="Table Simple 2" w:semiHidden="1" w:unhideWhenUsed="1"/>
+    <w:lsdException w:name="Table Simple 3" w:semiHidden="1" w:unhideWhenUsed="1"/>
+    <w:lsdException w:name="Table Classic 1" w:semiHidden="1" w:unhideWhenUsed="1"/>
+    <w:lsdException w:name="Table Classic 2" w:semiHidden="1" w:unhideWhenUsed="1"/>
+    <w:lsdException w:name="Table Classic 3" w:semiHidden="1" w:unhideWhenUsed="1"/>
+    <w:lsdException w:name="Table Classic 4" w:semiHidden="1" w:unhideWhenUsed="1"/>
+    <w:lsdException w:name="Table Colorful 1" w:semiHidden="1" w:unhideWhenUsed="1"/>
+    <w:lsdException w:name="Table Colorful 2" w:semiHidden="1" w:unhideWhenUsed="1"/>
+    <w:lsdException w:name="Table Colorful 3" w:semiHidden="1" w:unhideWhenUsed="1"/>
+    <w:lsdException w:name="Table Columns 1" w:semiHidden="1" w:unhideWhenUsed="1"/>
+    <w:lsdException w:name="Table Columns 2" w:semiHidden="1" w:unhideWhenUsed="1"/>
+    <w:lsdException w:name="Table Columns 3" w:semiHidden="1" w:unhideWhenUsed="1"/>
+    <w:lsdException w:name="Table Columns 4" w:semiHidden="1" w:unhideWhenUsed="1"/>
+    <w:lsdException w:name="Table Columns 5" w:semiHidden="1" w:unhideWhenUsed="1"/>
+    <w:lsdException w:name="Table Grid 1" w:semiHidden="1" w:unhideWhenUsed="1"/>
+    <w:lsdException w:name="Table Grid 2" w:semiHidden="1" w:unhideWhenUsed="1"/>
+    <w:lsdException w:name="Table Grid 3" w:semiHidden="1" w:unhideWhenUsed="1"/>
+    <w:lsdException w:name="Table Grid 4" w:semiHidden="1" w:unhideWhenUsed="1"/>
+    <w:lsdException w:name="Table Grid 5" w:semiHidden="1" w:unhideWhenUsed="1"/>
+    <w:lsdException w:name="Table Grid 6" w:semiHidden="1" w:unhideWhenUsed="1"/>
+    <w:lsdException w:name="Table Grid 7" w:semiHidden="1" w:unhideWhenUsed="1"/>
+    <w:lsdException w:name="Table Grid 8" w:semiHidden="1" w:unhideWhenUsed="1"/>
+    <w:lsdException w:name="Table List 1" w:semiHidden="1" w:unhideWhenUsed="1"/>
+    <w:lsdException w:name="Table List 2" w:semiHidden="1" w:unhideWhenUsed="1"/>
+    <w:lsdException w:name="Table List 3" w:semiHidden="1" w:unhideWhenUsed="1"/>
+    <w:lsdException w:name="Table List 4" w:semiHidden="1" w:unhideWhenUsed="1"/>
+    <w:lsdException w:name="Table List 5" w:semiHidden="1" w:unhideWhenUsed="1"/>
+    <w:lsdException w:name="Table List 6" w:semiHidden="1" w:unhideWhenUsed="1"/>
+    <w:lsdException w:name="Table List 7" w:semiHidden="1" w:unhideWhenUsed="1"/>
+    <w:lsdException w:name="Table List 8" w:semiHidden="1" w:unhideWhenUsed="1"/>
+    <w:lsdException w:name="Table 3D effects 1" w:semiHidden="1" w:unhideWhenUsed="1"/>
+    <w:lsdException w:name="Table 3D effects 2" w:semiHidden="1" w:unhideWhenUsed="1"/>
+    <w:lsdException w:name="Table 3D effects 3" w:semiHidden="1" w:unhideWhenUsed="1"/>
+    <w:lsdException w:name="Table Contemporary" w:semiHidden="1" w:unhideWhenUsed="1"/>
+    <w:lsdException w:name="Table Elegant" w:semiHidden="1" w:unhideWhenUsed="1"/>
+    <w:lsdException w:name="Table Professional" w:semiHidden="1" w:unhideWhenUsed="1"/>
+    <w:lsdException w:name="Table Subtle 1" w:semiHidden="1" w:unhideWhenUsed="1"/>
+    <w:lsdException w:name="Table Subtle 2" w:semiHidden="1" w:unhideWhenUsed="1"/>
+    <w:lsdException w:name="Table Web 1" w:semiHidden="1" w:unhideWhenUsed="1"/>
+    <w:lsdException w:name="Table Web 2" w:semiHidden="1" w:unhideWhenUsed="1"/>
+    <w:lsdException w:name="Table Web 3" w:semiHidden="1" w:unhideWhenUsed="1"/>
+    <w:lsdException w:name="Balloon Text" w:semiHidden="1" w:unhideWhenUsed="1"/>
     <w:lsdException w:name="Table Grid" w:uiPriority="0"/>
-    <w:lsdException w:name="Placeholder Text" w:unhideWhenUsed="0"/>
-    <w:lsdException w:name="No Spacing" w:semiHidden="0" w:uiPriority="1" w:unhideWhenUsed="0" w:qFormat="1"/>
-    <w:lsdException w:name="Light Shading" w:semiHidden="0" w:uiPriority="60" w:unhideWhenUsed="0"/>
-    <w:lsdException w:name="Light List" w:semiHidden="0" w:uiPriority="61" w:unhideWhenUsed="0"/>
-    <w:lsdException w:name="Light Grid" w:semiHidden="0" w:uiPriority="62" w:unhideWhenUsed="0"/>
-    <w:lsdException w:name="Medium Shading 1" w:semiHidden="0" w:uiPriority="63" w:unhideWhenUsed="0"/>
-    <w:lsdException w:name="Medium Shading 2" w:semiHidden="0" w:uiPriority="64" w:unhideWhenUsed="0"/>
-    <w:lsdException w:name="Medium List 1" w:semiHidden="0" w:uiPriority="65" w:unhideWhenUsed="0"/>
-    <w:lsdException w:name="Medium List 2" w:semiHidden="0" w:uiPriority="66" w:unhideWhenUsed="0"/>
-    <w:lsdException w:name="Medium Grid 1" w:semiHidden="0" w:uiPriority="67" w:unhideWhenUsed="0"/>
-    <w:lsdException w:name="Medium Grid 2" w:semiHidden="0" w:uiPriority="68" w:unhideWhenUsed="0"/>
-    <w:lsdException w:name="Medium Grid 3" w:semiHidden="0" w:uiPriority="69" w:unhideWhenUsed="0"/>
-    <w:lsdException w:name="Dark List" w:semiHidden="0" w:uiPriority="70" w:unhideWhenUsed="0"/>
-    <w:lsdException w:name="Colorful Shading" w:semiHidden="0" w:uiPriority="71" w:unhideWhenUsed="0"/>
-    <w:lsdException w:name="Colorful List" w:semiHidden="0" w:uiPriority="72" w:unhideWhenUsed="0"/>
-    <w:lsdException w:name="Colorful Grid" w:semiHidden="0" w:uiPriority="73" w:unhideWhenUsed="0"/>
-    <w:lsdException w:name="Light Shading Accent 1" w:semiHidden="0" w:uiPriority="60" w:unhideWhenUsed="0"/>
-    <w:lsdException w:name="Light List Accent 1" w:semiHidden="0" w:uiPriority="61" w:unhideWhenUsed="0"/>
-    <w:lsdException w:name="Light Grid Accent 1" w:semiHidden="0" w:uiPriority="62" w:unhideWhenUsed="0"/>
-    <w:lsdException w:name="Medium Shading 1 Accent 1" w:semiHidden="0" w:uiPriority="63" w:unhideWhenUsed="0"/>
-    <w:lsdException w:name="Medium Shading 2 Accent 1" w:semiHidden="0" w:uiPriority="64" w:unhideWhenUsed="0"/>
-    <w:lsdException w:name="Medium List 1 Accent 1" w:semiHidden="0" w:uiPriority="65" w:unhideWhenUsed="0"/>
-    <w:lsdException w:name="Revision" w:unhideWhenUsed="0"/>
-    <w:lsdException w:name="List Paragraph" w:semiHidden="0" w:uiPriority="34" w:unhideWhenUsed="0" w:qFormat="1"/>
-    <w:lsdException w:name="Quote" w:semiHidden="0" w:uiPriority="29" w:unhideWhenUsed="0" w:qFormat="1"/>
-    <w:lsdException w:name="Intense Quote" w:semiHidden="0" w:uiPriority="30" w:unhideWhenUsed="0" w:qFormat="1"/>
-    <w:lsdException w:name="Medium List 2 Accent 1" w:semiHidden="0" w:uiPriority="66" w:unhideWhenUsed="0"/>
-    <w:lsdException w:name="Medium Grid 1 Accent 1" w:semiHidden="0" w:uiPriority="67" w:unhideWhenUsed="0"/>
-    <w:lsdException w:name="Medium Grid 2 Accent 1" w:semiHidden="0" w:uiPriority="68" w:unhideWhenUsed="0"/>
-    <w:lsdException w:name="Medium Grid 3 Accent 1" w:semiHidden="0" w:uiPriority="69" w:unhideWhenUsed="0"/>
-    <w:lsdException w:name="Dark List Accent 1" w:semiHidden="0" w:uiPriority="70" w:unhideWhenUsed="0"/>
-    <w:lsdException w:name="Colorful Shading Accent 1" w:semiHidden="0" w:uiPriority="71" w:unhideWhenUsed="0"/>
-    <w:lsdException w:name="Colorful List Accent 1" w:semiHidden="0" w:uiPriority="72" w:unhideWhenUsed="0"/>
-    <w:lsdException w:name="Colorful Grid Accent 1" w:semiHidden="0" w:uiPriority="73" w:unhideWhenUsed="0"/>
-    <w:lsdException w:name="Light Shading Accent 2" w:semiHidden="0" w:uiPriority="60" w:unhideWhenUsed="0"/>
-    <w:lsdException w:name="Light List Accent 2" w:semiHidden="0" w:uiPriority="61" w:unhideWhenUsed="0"/>
-    <w:lsdException w:name="Light Grid Accent 2" w:semiHidden="0" w:uiPriority="62" w:unhideWhenUsed="0"/>
-    <w:lsdException w:name="Medium Shading 1 Accent 2" w:semiHidden="0" w:uiPriority="63" w:unhideWhenUsed="0"/>
-    <w:lsdException w:name="Medium Shading 2 Accent 2" w:semiHidden="0" w:uiPriority="64" w:unhideWhenUsed="0"/>
-    <w:lsdException w:name="Medium List 1 Accent 2" w:semiHidden="0" w:uiPriority="65" w:unhideWhenUsed="0"/>
-    <w:lsdException w:name="Medium List 2 Accent 2" w:semiHidden="0" w:uiPriority="66" w:unhideWhenUsed="0"/>
-    <w:lsdException w:name="Medium Grid 1 Accent 2" w:semiHidden="0" w:uiPriority="67" w:unhideWhenUsed="0"/>
-    <w:lsdException w:name="Medium Grid 2 Accent 2" w:semiHidden="0" w:uiPriority="68" w:unhideWhenUsed="0"/>
-    <w:lsdException w:name="Medium Grid 3 Accent 2" w:semiHidden="0" w:uiPriority="69" w:unhideWhenUsed="0"/>
-    <w:lsdException w:name="Dark List Accent 2" w:semiHidden="0" w:uiPriority="70" w:unhideWhenUsed="0"/>
-    <w:lsdException w:name="Colorful Shading Accent 2" w:semiHidden="0" w:uiPriority="71" w:unhideWhenUsed="0"/>
-    <w:lsdException w:name="Colorful List Accent 2" w:semiHidden="0" w:uiPriority="72" w:unhideWhenUsed="0"/>
-    <w:lsdException w:name="Colorful Grid Accent 2" w:semiHidden="0" w:uiPriority="73" w:unhideWhenUsed="0"/>
-    <w:lsdException w:name="Light Shading Accent 3" w:semiHidden="0" w:uiPriority="60" w:unhideWhenUsed="0"/>
-    <w:lsdException w:name="Light List Accent 3" w:semiHidden="0" w:uiPriority="61" w:unhideWhenUsed="0"/>
-    <w:lsdException w:name="Light Grid Accent 3" w:semiHidden="0" w:uiPriority="62" w:unhideWhenUsed="0"/>
-    <w:lsdException w:name="Medium Shading 1 Accent 3" w:semiHidden="0" w:uiPriority="63" w:unhideWhenUsed="0"/>
-    <w:lsdException w:name="Medium Shading 2 Accent 3" w:semiHidden="0" w:uiPriority="64" w:unhideWhenUsed="0"/>
-    <w:lsdException w:name="Medium List 1 Accent 3" w:semiHidden="0" w:uiPriority="65" w:unhideWhenUsed="0"/>
-    <w:lsdException w:name="Medium List 2 Accent 3" w:semiHidden="0" w:uiPriority="66" w:unhideWhenUsed="0"/>
-    <w:lsdException w:name="Medium Grid 1 Accent 3" w:semiHidden="0" w:uiPriority="67" w:unhideWhenUsed="0"/>
-    <w:lsdException w:name="Medium Grid 2 Accent 3" w:semiHidden="0" w:uiPriority="68" w:unhideWhenUsed="0"/>
-    <w:lsdException w:name="Medium Grid 3 Accent 3" w:semiHidden="0" w:uiPriority="69" w:unhideWhenUsed="0"/>
-    <w:lsdException w:name="Dark List Accent 3" w:semiHidden="0" w:uiPriority="70" w:unhideWhenUsed="0"/>
-    <w:lsdException w:name="Colorful Shading Accent 3" w:semiHidden="0" w:uiPriority="71" w:unhideWhenUsed="0"/>
-    <w:lsdException w:name="Colorful List Accent 3" w:semiHidden="0" w:uiPriority="72" w:unhideWhenUsed="0"/>
-    <w:lsdException w:name="Colorful Grid Accent 3" w:semiHidden="0" w:uiPriority="73" w:unhideWhenUsed="0"/>
-    <w:lsdException w:name="Light Shading Accent 4" w:semiHidden="0" w:uiPriority="60" w:unhideWhenUsed="0"/>
-    <w:lsdException w:name="Light List Accent 4" w:semiHidden="0" w:uiPriority="61" w:unhideWhenUsed="0"/>
-    <w:lsdException w:name="Light Grid Accent 4" w:semiHidden="0" w:uiPriority="62" w:unhideWhenUsed="0"/>
-    <w:lsdException w:name="Medium Shading 1 Accent 4" w:semiHidden="0" w:uiPriority="63" w:unhideWhenUsed="0"/>
-    <w:lsdException w:name="Medium Shading 2 Accent 4" w:semiHidden="0" w:uiPriority="64" w:unhideWhenUsed="0"/>
-    <w:lsdException w:name="Medium List 1 Accent 4" w:semiHidden="0" w:uiPriority="65" w:unhideWhenUsed="0"/>
-    <w:lsdException w:name="Medium List 2 Accent 4" w:semiHidden="0" w:uiPriority="66" w:unhideWhenUsed="0"/>
-    <w:lsdException w:name="Medium Grid 1 Accent 4" w:semiHidden="0" w:uiPriority="67" w:unhideWhenUsed="0"/>
-    <w:lsdException w:name="Medium Grid 2 Accent 4" w:semiHidden="0" w:uiPriority="68" w:unhideWhenUsed="0"/>
-    <w:lsdException w:name="Medium Grid 3 Accent 4" w:semiHidden="0" w:uiPriority="69" w:unhideWhenUsed="0"/>
-    <w:lsdException w:name="Dark List Accent 4" w:semiHidden="0" w:uiPriority="70" w:unhideWhenUsed="0"/>
-    <w:lsdException w:name="Colorful Shading Accent 4" w:semiHidden="0" w:uiPriority="71" w:unhideWhenUsed="0"/>
-    <w:lsdException w:name="Colorful List Accent 4" w:semiHidden="0" w:uiPriority="72" w:unhideWhenUsed="0"/>
-    <w:lsdException w:name="Colorful Grid Accent 4" w:semiHidden="0" w:uiPriority="73" w:unhideWhenUsed="0"/>
-    <w:lsdException w:name="Light Shading Accent 5" w:semiHidden="0" w:uiPriority="60" w:unhideWhenUsed="0"/>
-    <w:lsdException w:name="Light List Accent 5" w:semiHidden="0" w:uiPriority="61" w:unhideWhenUsed="0"/>
-    <w:lsdException w:name="Light Grid Accent 5" w:semiHidden="0" w:uiPriority="62" w:unhideWhenUsed="0"/>
-    <w:lsdException w:name="Medium Shading 1 Accent 5" w:semiHidden="0" w:uiPriority="63" w:unhideWhenUsed="0"/>
-    <w:lsdException w:name="Medium Shading 2 Accent 5" w:semiHidden="0" w:uiPriority="64" w:unhideWhenUsed="0"/>
-    <w:lsdException w:name="Medium List 1 Accent 5" w:semiHidden="0" w:uiPriority="65" w:unhideWhenUsed="0"/>
-    <w:lsdException w:name="Medium List 2 Accent 5" w:semiHidden="0" w:uiPriority="66" w:unhideWhenUsed="0"/>
-    <w:lsdException w:name="Medium Grid 1 Accent 5" w:semiHidden="0" w:uiPriority="67" w:unhideWhenUsed="0"/>
-    <w:lsdException w:name="Medium Grid 2 Accent 5" w:semiHidden="0" w:uiPriority="68" w:unhideWhenUsed="0"/>
-    <w:lsdException w:name="Medium Grid 3 Accent 5" w:semiHidden="0" w:uiPriority="69" w:unhideWhenUsed="0"/>
-    <w:lsdException w:name="Dark List Accent 5" w:semiHidden="0" w:uiPriority="70" w:unhideWhenUsed="0"/>
-    <w:lsdException w:name="Colorful Shading Accent 5" w:semiHidden="0" w:uiPriority="71" w:unhideWhenUsed="0"/>
-    <w:lsdException w:name="Colorful List Accent 5" w:semiHidden="0" w:uiPriority="72" w:unhideWhenUsed="0"/>
-    <w:lsdException w:name="Colorful Grid Accent 5" w:semiHidden="0" w:uiPriority="73" w:unhideWhenUsed="0"/>
-    <w:lsdException w:name="Light Shading Accent 6" w:semiHidden="0" w:uiPriority="60" w:unhideWhenUsed="0"/>
-    <w:lsdException w:name="Light List Accent 6" w:semiHidden="0" w:uiPriority="61" w:unhideWhenUsed="0"/>
-    <w:lsdException w:name="Light Grid Accent 6" w:semiHidden="0" w:uiPriority="62" w:unhideWhenUsed="0"/>
-    <w:lsdException w:name="Medium Shading 1 Accent 6" w:semiHidden="0" w:uiPriority="63" w:unhideWhenUsed="0"/>
-    <w:lsdException w:name="Medium Shading 2 Accent 6" w:semiHidden="0" w:uiPriority="64" w:unhideWhenUsed="0"/>
-    <w:lsdException w:name="Medium List 1 Accent 6" w:semiHidden="0" w:uiPriority="65" w:unhideWhenUsed="0"/>
-    <w:lsdException w:name="Medium List 2 Accent 6" w:semiHidden="0" w:uiPriority="66" w:unhideWhenUsed="0"/>
-    <w:lsdException w:name="Medium Grid 1 Accent 6" w:semiHidden="0" w:uiPriority="67" w:unhideWhenUsed="0"/>
-    <w:lsdException w:name="Medium Grid 2 Accent 6" w:semiHidden="0" w:uiPriority="68" w:unhideWhenUsed="0"/>
-    <w:lsdException w:name="Medium Grid 3 Accent 6" w:semiHidden="0" w:uiPriority="69" w:unhideWhenUsed="0"/>
-    <w:lsdException w:name="Dark List Accent 6" w:semiHidden="0" w:uiPriority="70" w:unhideWhenUsed="0"/>
-    <w:lsdException w:name="Colorful Shading Accent 6" w:semiHidden="0" w:uiPriority="71" w:unhideWhenUsed="0"/>
-    <w:lsdException w:name="Colorful List Accent 6" w:semiHidden="0" w:uiPriority="72" w:unhideWhenUsed="0"/>
-    <w:lsdException w:name="Colorful Grid Accent 6" w:semiHidden="0" w:uiPriority="73" w:unhideWhenUsed="0"/>
-    <w:lsdException w:name="Subtle Emphasis" w:semiHidden="0" w:uiPriority="19" w:unhideWhenUsed="0" w:qFormat="1"/>
-    <w:lsdException w:name="Intense Emphasis" w:semiHidden="0" w:uiPriority="21" w:unhideWhenUsed="0" w:qFormat="1"/>
-    <w:lsdException w:name="Subtle Reference" w:semiHidden="0" w:uiPriority="31" w:unhideWhenUsed="0" w:qFormat="1"/>
-    <w:lsdException w:name="Intense Reference" w:semiHidden="0" w:uiPriority="32" w:unhideWhenUsed="0" w:qFormat="1"/>
-    <w:lsdException w:name="Book Title" w:semiHidden="0" w:uiPriority="33" w:unhideWhenUsed="0" w:qFormat="1"/>
-    <w:lsdException w:name="Bibliography" w:uiPriority="37"/>
-    <w:lsdException w:name="TOC Heading" w:uiPriority="39" w:qFormat="1"/>
+    <w:lsdException w:name="Table Theme" w:semiHidden="1" w:unhideWhenUsed="1"/>
+    <w:lsdException w:name="Placeholder Text" w:semiHidden="1"/>
+    <w:lsdException w:name="No Spacing" w:uiPriority="1" w:qFormat="1"/>
+    <w:lsdException w:name="Light Shading" w:uiPriority="60"/>
+    <w:lsdException w:name="Light List" w:uiPriority="61"/>
+    <w:lsdException w:name="Light Grid" w:uiPriority="62"/>
+    <w:lsdException w:name="Medium Shading 1" w:uiPriority="63"/>
+    <w:lsdException w:name="Medium Shading 2" w:uiPriority="64"/>
+    <w:lsdException w:name="Medium List 1" w:uiPriority="65"/>
+    <w:lsdException w:name="Medium List 2" w:uiPriority="66"/>
+    <w:lsdException w:name="Medium Grid 1" w:uiPriority="67"/>
+    <w:lsdException w:name="Medium Grid 2" w:uiPriority="68"/>
+    <w:lsdException w:name="Medium Grid 3" w:uiPriority="69"/>
+    <w:lsdException w:name="Dark List" w:uiPriority="70"/>
+    <w:lsdException w:name="Colorful Shading" w:uiPriority="71"/>
+    <w:lsdException w:name="Colorful List" w:uiPriority="72"/>
+    <w:lsdException w:name="Colorful Grid" w:uiPriority="73"/>
+    <w:lsdException w:name="Light Shading Accent 1" w:uiPriority="60"/>
+    <w:lsdException w:name="Light List Accent 1" w:uiPriority="61"/>
+    <w:lsdException w:name="Light Grid Accent 1" w:uiPriority="62"/>
+    <w:lsdException w:name="Medium Shading 1 Accent 1" w:uiPriority="63"/>
+    <w:lsdException w:name="Medium Shading 2 Accent 1" w:uiPriority="64"/>
+    <w:lsdException w:name="Medium List 1 Accent 1" w:uiPriority="65"/>
+    <w:lsdException w:name="Revision" w:semiHidden="1"/>
+    <w:lsdException w:name="List Paragraph" w:uiPriority="34" w:qFormat="1"/>
+    <w:lsdException w:name="Quote" w:uiPriority="29" w:qFormat="1"/>
+    <w:lsdException w:name="Intense Quote" w:uiPriority="30" w:qFormat="1"/>
+    <w:lsdException w:name="Medium List 2 Accent 1" w:uiPriority="66"/>
+    <w:lsdException w:name="Medium Grid 1 Accent 1" w:uiPriority="67"/>
+    <w:lsdException w:name="Medium Grid 2 Accent 1" w:uiPriority="68"/>
+    <w:lsdException w:name="Medium Grid 3 Accent 1" w:uiPriority="69"/>
+    <w:lsdException w:name="Dark List Accent 1" w:uiPriority="70"/>
+    <w:lsdException w:name="Colorful Shading Accent 1" w:uiPriority="71"/>
+    <w:lsdException w:name="Colorful List Accent 1" w:uiPriority="72"/>
+    <w:lsdException w:name="Colorful Grid Accent 1" w:uiPriority="73"/>
+    <w:lsdException w:name="Light Shading Accent 2" w:uiPriority="60"/>
+    <w:lsdException w:name="Light List Accent 2" w:uiPriority="61"/>
+    <w:lsdException w:name="Light Grid Accent 2" w:uiPriority="62"/>
+    <w:lsdException w:name="Medium Shading 1 Accent 2" w:uiPriority="63"/>
+    <w:lsdException w:name="Medium Shading 2 Accent 2" w:uiPriority="64"/>
+    <w:lsdException w:name="Medium List 1 Accent 2" w:uiPriority="65"/>
+    <w:lsdException w:name="Medium List 2 Accent 2" w:uiPriority="66"/>
+    <w:lsdException w:name="Medium Grid 1 Accent 2" w:uiPriority="67"/>
+    <w:lsdException w:name="Medium Grid 2 Accent 2" w:uiPriority="68"/>
+    <w:lsdException w:name="Medium Grid 3 Accent 2" w:uiPriority="69"/>
+    <w:lsdException w:name="Dark List Accent 2" w:uiPriority="70"/>
+    <w:lsdException w:name="Colorful Shading Accent 2" w:uiPriority="71"/>
+    <w:lsdException w:name="Colorful List Accent 2" w:uiPriority="72"/>
+    <w:lsdException w:name="Colorful Grid Accent 2" w:uiPriority="73"/>
+    <w:lsdException w:name="Light Shading Accent 3" w:uiPriority="60"/>
+    <w:lsdException w:name="Light List Accent 3" w:uiPriority="61"/>
+    <w:lsdException w:name="Light Grid Accent 3" w:uiPriority="62"/>
+    <w:lsdException w:name="Medium Shading 1 Accent 3" w:uiPriority="63"/>
+    <w:lsdException w:name="Medium Shading 2 Accent 3" w:uiPriority="64"/>
+    <w:lsdException w:name="Medium List 1 Accent 3" w:uiPriority="65"/>
+    <w:lsdException w:name="Medium List 2 Accent 3" w:uiPriority="66"/>
+    <w:lsdException w:name="Medium Grid 1 Accent 3" w:uiPriority="67"/>
+    <w:lsdException w:name="Medium Grid 2 Accent 3" w:uiPriority="68"/>
+    <w:lsdException w:name="Medium Grid 3 Accent 3" w:uiPriority="69"/>
+    <w:lsdException w:name="Dark List Accent 3" w:uiPriority="70"/>
+    <w:lsdException w:name="Colorful Shading Accent 3" w:uiPriority="71"/>
+    <w:lsdException w:name="Colorful List Accent 3" w:uiPriority="72"/>
+    <w:lsdException w:name="Colorful Grid Accent 3" w:uiPriority="73"/>
+    <w:lsdException w:name="Light Shading Accent 4" w:uiPriority="60"/>
+    <w:lsdException w:name="Light List Accent 4" w:uiPriority="61"/>
+    <w:lsdException w:name="Light Grid Accent 4" w:uiPriority="62"/>
+    <w:lsdException w:name="Medium Shading 1 Accent 4" w:uiPriority="63"/>
+    <w:lsdException w:name="Medium Shading 2 Accent 4" w:uiPriority="64"/>
+    <w:lsdException w:name="Medium List 1 Accent 4" w:uiPriority="65"/>
+    <w:lsdException w:name="Medium List 2 Accent 4" w:uiPriority="66"/>
+    <w:lsdException w:name="Medium Grid 1 Accent 4" w:uiPriority="67"/>
+    <w:lsdException w:name="Medium Grid 2 Accent 4" w:uiPriority="68"/>
+    <w:lsdException w:name="Medium Grid 3 Accent 4" w:uiPriority="69"/>
+    <w:lsdException w:name="Dark List Accent 4" w:uiPriority="70"/>
+    <w:lsdException w:name="Colorful Shading Accent 4" w:uiPriority="71"/>
+    <w:lsdException w:name="Colorful List Accent 4" w:uiPriority="72"/>
+    <w:lsdException w:name="Colorful Grid Accent 4" w:uiPriority="73"/>
+    <w:lsdException w:name="Light Shading Accent 5" w:uiPriority="60"/>
+    <w:lsdException w:name="Light List Accent 5" w:uiPriority="61"/>
+    <w:lsdException w:name="Light Grid Accent 5" w:uiPriority="62"/>
+    <w:lsdException w:name="Medium Shading 1 Accent 5" w:uiPriority="63"/>
+    <w:lsdException w:name="Medium Shading 2 Accent 5" w:uiPriority="64"/>
+    <w:lsdException w:name="Medium List 1 Accent 5" w:uiPriority="65"/>
+    <w:lsdException w:name="Medium List 2 Accent 5" w:uiPriority="66"/>
+    <w:lsdException w:name="Medium Grid 1 Accent 5" w:uiPriority="67"/>
+    <w:lsdException w:name="Medium Grid 2 Accent 5" w:uiPriority="68"/>
+    <w:lsdException w:name="Medium Grid 3 Accent 5" w:uiPriority="69"/>
+    <w:lsdException w:name="Dark List Accent 5" w:uiPriority="70"/>
+    <w:lsdException w:name="Colorful Shading Accent 5" w:uiPriority="71"/>
+    <w:lsdException w:name="Colorful List Accent 5" w:uiPriority="72"/>
+    <w:lsdException w:name="Colorful Grid Accent 5" w:uiPriority="73"/>
+    <w:lsdException w:name="Light Shading Accent 6" w:uiPriority="60"/>
+    <w:lsdException w:name="Light List Accent 6" w:uiPriority="61"/>
+    <w:lsdException w:name="Light Grid Accent 6" w:uiPriority="62"/>
+    <w:lsdException w:name="Medium Shading 1 Accent 6" w:uiPriority="63"/>
+    <w:lsdException w:name="Medium Shading 2 Accent 6" w:uiPriority="64"/>
+    <w:lsdException w:name="Medium List 1 Accent 6" w:uiPriority="65"/>
+    <w:lsdException w:name="Medium List 2 Accent 6" w:uiPriority="66"/>
+    <w:lsdException w:name="Medium Grid 1 Accent 6" w:uiPriority="67"/>
+    <w:lsdException w:name="Medium Grid 2 Accent 6" w:uiPriority="68"/>
+    <w:lsdException w:name="Medium Grid 3 Accent 6" w:uiPriority="69"/>
+    <w:lsdException w:name="Dark List Accent 6" w:uiPriority="70"/>
+    <w:lsdException w:name="Colorful Shading Accent 6" w:uiPriority="71"/>
+    <w:lsdException w:name="Colorful List Accent 6" w:uiPriority="72"/>
+    <w:lsdException w:name="Colorful Grid Accent 6" w:uiPriority="73"/>
+    <w:lsdException w:name="Subtle Emphasis" w:uiPriority="19" w:qFormat="1"/>
+    <w:lsdException w:name="Intense Emphasis" w:uiPriority="21" w:qFormat="1"/>
+    <w:lsdException w:name="Subtle Reference" w:uiPriority="31" w:qFormat="1"/>
+    <w:lsdException w:name="Intense Reference" w:uiPriority="32" w:qFormat="1"/>
+    <w:lsdException w:name="Book Title" w:uiPriority="33" w:qFormat="1"/>
+    <w:lsdException w:name="Bibliography" w:semiHidden="1" w:uiPriority="37" w:unhideWhenUsed="1"/>
+    <w:lsdException w:name="TOC Heading" w:semiHidden="1" w:uiPriority="39" w:unhideWhenUsed="1" w:qFormat="1"/>
+    <w:lsdException w:name="Plain Table 1" w:uiPriority="41"/>
+    <w:lsdException w:name="Plain Table 2" w:uiPriority="42"/>
+    <w:lsdException w:name="Plain Table 3" w:uiPriority="43"/>
+    <w:lsdException w:name="Plain Table 4" w:uiPriority="44"/>
+    <w:lsdException w:name="Plain Table 5" w:uiPriority="45"/>
+    <w:lsdException w:name="Grid Table Light" w:uiPriority="40"/>
+    <w:lsdException w:name="Grid Table 1 Light" w:uiPriority="46"/>
+    <w:lsdException w:name="Grid Table 2" w:uiPriority="47"/>
+    <w:lsdException w:name="Grid Table 3" w:uiPriority="48"/>
+    <w:lsdException w:name="Grid Table 4" w:uiPriority="49"/>
+    <w:lsdException w:name="Grid Table 5 Dark" w:uiPriority="50"/>
+    <w:lsdException w:name="Grid Table 6 Colorful" w:uiPriority="51"/>
+    <w:lsdException w:name="Grid Table 7 Colorful" w:uiPriority="52"/>
+    <w:lsdException w:name="Grid Table 1 Light Accent 1" w:uiPriority="46"/>
+    <w:lsdException w:name="Grid Table 2 Accent 1" w:uiPriority="47"/>
+    <w:lsdException w:name="Grid Table 3 Accent 1" w:uiPriority="48"/>
+    <w:lsdException w:name="Grid Table 4 Accent 1" w:uiPriority="49"/>
+    <w:lsdException w:name="Grid Table 5 Dark Accent 1" w:uiPriority="50"/>
+    <w:lsdException w:name="Grid Table 6 Colorful Accent 1" w:uiPriority="51"/>
+    <w:lsdException w:name="Grid Table 7 Colorful Accent 1" w:uiPriority="52"/>
+    <w:lsdException w:name="Grid Table 1 Light Accent 2" w:uiPriority="46"/>
+    <w:lsdException w:name="Grid Table 2 Accent 2" w:uiPriority="47"/>
+    <w:lsdException w:name="Grid Table 3 Accent 2" w:uiPriority="48"/>
+    <w:lsdException w:name="Grid Table 4 Accent 2" w:uiPriority="49"/>
+    <w:lsdException w:name="Grid Table 5 Dark Accent 2" w:uiPriority="50"/>
+    <w:lsdException w:name="Grid Table 6 Colorful Accent 2" w:uiPriority="51"/>
+    <w:lsdException w:name="Grid Table 7 Colorful Accent 2" w:uiPriority="52"/>
+    <w:lsdException w:name="Grid Table 1 Light Accent 3" w:uiPriority="46"/>
+    <w:lsdException w:name="Grid Table 2 Accent 3" w:uiPriority="47"/>
+    <w:lsdException w:name="Grid Table 3 Accent 3" w:uiPriority="48"/>
+    <w:lsdException w:name="Grid Table 4 Accent 3" w:uiPriority="49"/>
+    <w:lsdException w:name="Grid Table 5 Dark Accent 3" w:uiPriority="50"/>
+    <w:lsdException w:name="Grid Table 6 Colorful Accent 3" w:uiPriority="51"/>
+    <w:lsdException w:name="Grid Table 7 Colorful Accent 3" w:uiPriority="52"/>
+    <w:lsdException w:name="Grid Table 1 Light Accent 4" w:uiPriority="46"/>
+    <w:lsdException w:name="Grid Table 2 Accent 4" w:uiPriority="47"/>
+    <w:lsdException w:name="Grid Table 3 Accent 4" w:uiPriority="48"/>
+    <w:lsdException w:name="Grid Table 4 Accent 4" w:uiPriority="49"/>
+    <w:lsdException w:name="Grid Table 5 Dark Accent 4" w:uiPriority="50"/>
+    <w:lsdException w:name="Grid Table 6 Colorful Accent 4" w:uiPriority="51"/>
+    <w:lsdException w:name="Grid Table 7 Colorful Accent 4" w:uiPriority="52"/>
+    <w:lsdException w:name="Grid Table 1 Light Accent 5" w:uiPriority="46"/>
+    <w:lsdException w:name="Grid Table 2 Accent 5" w:uiPriority="47"/>
+    <w:lsdException w:name="Grid Table 3 Accent 5" w:uiPriority="48"/>
+    <w:lsdException w:name="Grid Table 4 Accent 5" w:uiPriority="49"/>
+    <w:lsdException w:name="Grid Table 5 Dark Accent 5" w:uiPriority="50"/>
+    <w:lsdException w:name="Grid Table 6 Colorful Accent 5" w:uiPriority="51"/>
+    <w:lsdException w:name="Grid Table 7 Colorful Accent 5" w:uiPriority="52"/>
+    <w:lsdException w:name="Grid Table 1 Light Accent 6" w:uiPriority="46"/>
+    <w:lsdException w:name="Grid Table 2 Accent 6" w:uiPriority="47"/>
+    <w:lsdException w:name="Grid Table 3 Accent 6" w:uiPriority="48"/>
+    <w:lsdException w:name="Grid Table 4 Accent 6" w:uiPriority="49"/>
+    <w:lsdException w:name="Grid Table 5 Dark Accent 6" w:uiPriority="50"/>
+    <w:lsdException w:name="Grid Table 6 Colorful Accent 6" w:uiPriority="51"/>
+    <w:lsdException w:name="Grid Table 7 Colorful Accent 6" w:uiPriority="52"/>
+    <w:lsdException w:name="List Table 1 Light" w:uiPriority="46"/>
+    <w:lsdException w:name="List Table 2" w:uiPriority="47"/>
+    <w:lsdException w:name="List Table 3" w:uiPriority="48"/>
+    <w:lsdException w:name="List Table 4" w:uiPriority="49"/>
+    <w:lsdException w:name="List Table 5 Dark" w:uiPriority="50"/>
+    <w:lsdException w:name="List Table 6 Colorful" w:uiPriority="51"/>
+    <w:lsdException w:name="List Table 7 Colorful" w:uiPriority="52"/>
+    <w:lsdException w:name="List Table 1 Light Accent 1" w:uiPriority="46"/>
+    <w:lsdException w:name="List Table 2 Accent 1" w:uiPriority="47"/>
+    <w:lsdException w:name="List Table 3 Accent 1" w:uiPriority="48"/>
+    <w:lsdException w:name="List Table 4 Accent 1" w:uiPriority="49"/>
+    <w:lsdException w:name="List Table 5 Dark Accent 1" w:uiPriority="50"/>
+    <w:lsdException w:name="List Table 6 Colorful Accent 1" w:uiPriority="51"/>
+    <w:lsdException w:name="List Table 7 Colorful Accent 1" w:uiPriority="52"/>
+    <w:lsdException w:name="List Table 1 Light Accent 2" w:uiPriority="46"/>
+    <w:lsdException w:name="List Table 2 Accent 2" w:uiPriority="47"/>
+    <w:lsdException w:name="List Table 3 Accent 2" w:uiPriority="48"/>
+    <w:lsdException w:name="List Table 4 Accent 2" w:uiPriority="49"/>
+    <w:lsdException w:name="List Table 5 Dark Accent 2" w:uiPriority="50"/>
+    <w:lsdException w:name="List Table 6 Colorful Accent 2" w:uiPriority="51"/>
+    <w:lsdException w:name="List Table 7 Colorful Accent 2" w:uiPriority="52"/>
+    <w:lsdException w:name="List Table 1 Light Accent 3" w:uiPriority="46"/>
+    <w:lsdException w:name="List Table 2 Accent 3" w:uiPriority="47"/>
+    <w:lsdException w:name="List Table 3 Accent 3" w:uiPriority="48"/>
+    <w:lsdException w:name="List Table 4 Accent 3" w:uiPriority="49"/>
+    <w:lsdException w:name="List Table 5 Dark Accent 3" w:uiPriority="50"/>
+    <w:lsdException w:name="List Table 6 Colorful Accent 3" w:uiPriority="51"/>
+    <w:lsdException w:name="List Table 7 Colorful Accent 3" w:uiPriority="52"/>
+    <w:lsdException w:name="List Table 1 Light Accent 4" w:uiPriority="46"/>
+    <w:lsdException w:name="List Table 2 Accent 4" w:uiPriority="47"/>
+    <w:lsdException w:name="List Table 3 Accent 4" w:uiPriority="48"/>
+    <w:lsdException w:name="List Table 4 Accent 4" w:uiPriority="49"/>
+    <w:lsdException w:name="List Table 5 Dark Accent 4" w:uiPriority="50"/>
+    <w:lsdException w:name="List Table 6 Colorful Accent 4" w:uiPriority="51"/>
+    <w:lsdException w:name="List Table 7 Colorful Accent 4" w:uiPriority="52"/>
+    <w:lsdException w:name="List Table 1 Light Accent 5" w:uiPriority="46"/>
+    <w:lsdException w:name="List Table 2 Accent 5" w:uiPriority="47"/>
+    <w:lsdException w:name="List Table 3 Accent 5" w:uiPriority="48"/>
+    <w:lsdException w:name="List Table 4 Accent 5" w:uiPriority="49"/>
+    <w:lsdException w:name="List Table 5 Dark Accent 5" w:uiPriority="50"/>
+    <w:lsdException w:name="List Table 6 Colorful Accent 5" w:uiPriority="51"/>
+    <w:lsdException w:name="List Table 7 Colorful Accent 5" w:uiPriority="52"/>
+    <w:lsdException w:name="List Table 1 Light Accent 6" w:uiPriority="46"/>
+    <w:lsdException w:name="List Table 2 Accent 6" w:uiPriority="47"/>
+    <w:lsdException w:name="List Table 3 Accent 6" w:uiPriority="48"/>
+    <w:lsdException w:name="List Table 4 Accent 6" w:uiPriority="49"/>
+    <w:lsdException w:name="List Table 5 Dark Accent 6" w:uiPriority="50"/>
+    <w:lsdException w:name="List Table 6 Colorful Accent 6" w:uiPriority="51"/>
+    <w:lsdException w:name="List Table 7 Colorful Accent 6" w:uiPriority="52"/>
   </w:latentStyles>
-  <w:style w:type="paragraph" w:default="1" w:styleId="a">
+  <w:style w:type="paragraph" w:default="1" w:styleId="Normal">
     <w:name w:val="Normal"/>
     <w:qFormat/>
     <w:rsid w:val="00322173"/>
@@ -16728,11 +17988,11 @@
       <w:bidi/>
     </w:pPr>
   </w:style>
-  <w:style w:type="paragraph" w:styleId="1">
+  <w:style w:type="paragraph" w:styleId="Heading1">
     <w:name w:val="heading 1"/>
-    <w:basedOn w:val="a"/>
-    <w:next w:val="a"/>
-    <w:link w:val="10"/>
+    <w:basedOn w:val="Normal"/>
+    <w:next w:val="Normal"/>
+    <w:link w:val="Heading1Char"/>
     <w:uiPriority w:val="9"/>
     <w:qFormat/>
     <w:rsid w:val="00EA7D13"/>
@@ -16751,11 +18011,11 @@
       <w:szCs w:val="28"/>
     </w:rPr>
   </w:style>
-  <w:style w:type="paragraph" w:styleId="2">
+  <w:style w:type="paragraph" w:styleId="Heading2">
     <w:name w:val="heading 2"/>
-    <w:basedOn w:val="a"/>
-    <w:next w:val="a"/>
-    <w:link w:val="20"/>
+    <w:basedOn w:val="Normal"/>
+    <w:next w:val="Normal"/>
+    <w:link w:val="Heading2Char"/>
     <w:uiPriority w:val="9"/>
     <w:unhideWhenUsed/>
     <w:qFormat/>
@@ -16779,11 +18039,11 @@
       <w:szCs w:val="26"/>
     </w:rPr>
   </w:style>
-  <w:style w:type="paragraph" w:styleId="3">
+  <w:style w:type="paragraph" w:styleId="Heading3">
     <w:name w:val="heading 3"/>
-    <w:basedOn w:val="a"/>
-    <w:next w:val="a"/>
-    <w:link w:val="30"/>
+    <w:basedOn w:val="Normal"/>
+    <w:next w:val="Normal"/>
+    <w:link w:val="Heading3Char"/>
     <w:uiPriority w:val="9"/>
     <w:unhideWhenUsed/>
     <w:qFormat/>
@@ -16801,18 +18061,17 @@
       <w:color w:val="4F81BD" w:themeColor="accent1"/>
     </w:rPr>
   </w:style>
-  <w:style w:type="character" w:default="1" w:styleId="a0">
+  <w:style w:type="character" w:default="1" w:styleId="DefaultParagraphFont">
     <w:name w:val="Default Paragraph Font"/>
     <w:uiPriority w:val="1"/>
     <w:semiHidden/>
     <w:unhideWhenUsed/>
   </w:style>
-  <w:style w:type="table" w:default="1" w:styleId="a1">
+  <w:style w:type="table" w:default="1" w:styleId="TableNormal">
     <w:name w:val="Normal Table"/>
     <w:uiPriority w:val="99"/>
     <w:semiHidden/>
     <w:unhideWhenUsed/>
-    <w:qFormat/>
     <w:tblPr>
       <w:tblInd w:w="0" w:type="dxa"/>
       <w:tblCellMar>
@@ -16823,16 +18082,16 @@
       </w:tblCellMar>
     </w:tblPr>
   </w:style>
-  <w:style w:type="numbering" w:default="1" w:styleId="a2">
+  <w:style w:type="numbering" w:default="1" w:styleId="NoList">
     <w:name w:val="No List"/>
     <w:uiPriority w:val="99"/>
     <w:semiHidden/>
     <w:unhideWhenUsed/>
   </w:style>
-  <w:style w:type="paragraph" w:styleId="a3">
+  <w:style w:type="paragraph" w:styleId="BalloonText">
     <w:name w:val="Balloon Text"/>
-    <w:basedOn w:val="a"/>
-    <w:link w:val="a4"/>
+    <w:basedOn w:val="Normal"/>
+    <w:link w:val="BalloonTextChar"/>
     <w:uiPriority w:val="99"/>
     <w:semiHidden/>
     <w:unhideWhenUsed/>
@@ -16846,10 +18105,10 @@
       <w:szCs w:val="16"/>
     </w:rPr>
   </w:style>
-  <w:style w:type="character" w:customStyle="1" w:styleId="a4">
-    <w:name w:val="טקסט בלונים תו"/>
-    <w:basedOn w:val="a0"/>
-    <w:link w:val="a3"/>
+  <w:style w:type="character" w:customStyle="1" w:styleId="BalloonTextChar">
+    <w:name w:val="Balloon Text Char"/>
+    <w:basedOn w:val="DefaultParagraphFont"/>
+    <w:link w:val="BalloonText"/>
     <w:uiPriority w:val="99"/>
     <w:semiHidden/>
     <w:rsid w:val="00003823"/>
@@ -16859,10 +18118,10 @@
       <w:szCs w:val="16"/>
     </w:rPr>
   </w:style>
-  <w:style w:type="character" w:customStyle="1" w:styleId="10">
-    <w:name w:val="כותרת 1 תו"/>
-    <w:basedOn w:val="a0"/>
-    <w:link w:val="1"/>
+  <w:style w:type="character" w:customStyle="1" w:styleId="Heading1Char">
+    <w:name w:val="Heading 1 Char"/>
+    <w:basedOn w:val="DefaultParagraphFont"/>
+    <w:link w:val="Heading1"/>
     <w:uiPriority w:val="9"/>
     <w:rsid w:val="00EA7D13"/>
     <w:rPr>
@@ -16874,11 +18133,11 @@
       <w:szCs w:val="28"/>
     </w:rPr>
   </w:style>
-  <w:style w:type="paragraph" w:styleId="a5">
+  <w:style w:type="paragraph" w:styleId="Title">
     <w:name w:val="Title"/>
-    <w:basedOn w:val="a"/>
-    <w:next w:val="a"/>
-    <w:link w:val="a6"/>
+    <w:basedOn w:val="Normal"/>
+    <w:next w:val="Normal"/>
+    <w:link w:val="TitleChar"/>
     <w:uiPriority w:val="10"/>
     <w:qFormat/>
     <w:rsid w:val="00EA7D13"/>
@@ -16898,10 +18157,10 @@
       <w:szCs w:val="52"/>
     </w:rPr>
   </w:style>
-  <w:style w:type="character" w:customStyle="1" w:styleId="a6">
-    <w:name w:val="תואר תו"/>
-    <w:basedOn w:val="a0"/>
-    <w:link w:val="a5"/>
+  <w:style w:type="character" w:customStyle="1" w:styleId="TitleChar">
+    <w:name w:val="Title Char"/>
+    <w:basedOn w:val="DefaultParagraphFont"/>
+    <w:link w:val="Title"/>
     <w:uiPriority w:val="10"/>
     <w:rsid w:val="00EA7D13"/>
     <w:rPr>
@@ -16915,7 +18174,7 @@
   </w:style>
   <w:style w:type="character" w:styleId="Hyperlink">
     <w:name w:val="Hyperlink"/>
-    <w:basedOn w:val="a0"/>
+    <w:basedOn w:val="DefaultParagraphFont"/>
     <w:uiPriority w:val="99"/>
     <w:unhideWhenUsed/>
     <w:rsid w:val="00EA7D13"/>
@@ -16924,15 +18183,14 @@
       <w:u w:val="single"/>
     </w:rPr>
   </w:style>
-  <w:style w:type="table" w:styleId="a7">
+  <w:style w:type="table" w:styleId="TableGrid">
     <w:name w:val="Table Grid"/>
-    <w:basedOn w:val="a1"/>
+    <w:basedOn w:val="TableNormal"/>
     <w:rsid w:val="00577A0E"/>
     <w:pPr>
       <w:spacing w:after="0" w:line="240" w:lineRule="auto"/>
     </w:pPr>
     <w:tblPr>
-      <w:tblInd w:w="0" w:type="dxa"/>
       <w:tblBorders>
         <w:top w:val="single" w:sz="4" w:space="0" w:color="000000" w:themeColor="text1"/>
         <w:left w:val="single" w:sz="4" w:space="0" w:color="000000" w:themeColor="text1"/>
@@ -16941,17 +18199,11 @@
         <w:insideH w:val="single" w:sz="4" w:space="0" w:color="000000" w:themeColor="text1"/>
         <w:insideV w:val="single" w:sz="4" w:space="0" w:color="000000" w:themeColor="text1"/>
       </w:tblBorders>
-      <w:tblCellMar>
-        <w:top w:w="0" w:type="dxa"/>
-        <w:left w:w="108" w:type="dxa"/>
-        <w:bottom w:w="0" w:type="dxa"/>
-        <w:right w:w="108" w:type="dxa"/>
-      </w:tblCellMar>
     </w:tblPr>
   </w:style>
-  <w:style w:type="paragraph" w:customStyle="1" w:styleId="a8">
+  <w:style w:type="paragraph" w:customStyle="1" w:styleId="a">
     <w:name w:val="למילוי"/>
-    <w:basedOn w:val="a"/>
+    <w:basedOn w:val="Normal"/>
     <w:link w:val="Char"/>
     <w:qFormat/>
     <w:rsid w:val="00ED54C8"/>
@@ -16965,10 +18217,10 @@
       <w:u w:val="single"/>
     </w:rPr>
   </w:style>
-  <w:style w:type="paragraph" w:styleId="a9">
+  <w:style w:type="paragraph" w:styleId="Header">
     <w:name w:val="header"/>
-    <w:basedOn w:val="a"/>
-    <w:link w:val="aa"/>
+    <w:basedOn w:val="Normal"/>
+    <w:link w:val="HeaderChar"/>
     <w:uiPriority w:val="99"/>
     <w:unhideWhenUsed/>
     <w:rsid w:val="00ED54C8"/>
@@ -16982,8 +18234,8 @@
   </w:style>
   <w:style w:type="character" w:customStyle="1" w:styleId="Char">
     <w:name w:val="למילוי Char"/>
-    <w:basedOn w:val="a0"/>
-    <w:link w:val="a8"/>
+    <w:basedOn w:val="DefaultParagraphFont"/>
+    <w:link w:val="a"/>
     <w:rsid w:val="00ED54C8"/>
     <w:rPr>
       <w:iCs/>
@@ -16992,17 +18244,17 @@
       <w:u w:val="single"/>
     </w:rPr>
   </w:style>
-  <w:style w:type="character" w:customStyle="1" w:styleId="aa">
-    <w:name w:val="כותרת עליונה תו"/>
-    <w:basedOn w:val="a0"/>
-    <w:link w:val="a9"/>
+  <w:style w:type="character" w:customStyle="1" w:styleId="HeaderChar">
+    <w:name w:val="Header Char"/>
+    <w:basedOn w:val="DefaultParagraphFont"/>
+    <w:link w:val="Header"/>
     <w:uiPriority w:val="99"/>
     <w:rsid w:val="00ED54C8"/>
   </w:style>
-  <w:style w:type="paragraph" w:styleId="ab">
+  <w:style w:type="paragraph" w:styleId="Footer">
     <w:name w:val="footer"/>
-    <w:basedOn w:val="a"/>
-    <w:link w:val="ac"/>
+    <w:basedOn w:val="Normal"/>
+    <w:link w:val="FooterChar"/>
     <w:uiPriority w:val="99"/>
     <w:unhideWhenUsed/>
     <w:rsid w:val="00ED54C8"/>
@@ -17014,16 +18266,16 @@
       <w:spacing w:after="0" w:line="240" w:lineRule="auto"/>
     </w:pPr>
   </w:style>
-  <w:style w:type="character" w:customStyle="1" w:styleId="ac">
-    <w:name w:val="כותרת תחתונה תו"/>
-    <w:basedOn w:val="a0"/>
-    <w:link w:val="ab"/>
+  <w:style w:type="character" w:customStyle="1" w:styleId="FooterChar">
+    <w:name w:val="Footer Char"/>
+    <w:basedOn w:val="DefaultParagraphFont"/>
+    <w:link w:val="Footer"/>
     <w:uiPriority w:val="99"/>
     <w:rsid w:val="00ED54C8"/>
   </w:style>
-  <w:style w:type="paragraph" w:customStyle="1" w:styleId="ad">
+  <w:style w:type="paragraph" w:customStyle="1" w:styleId="a0">
     <w:name w:val="הסברים"/>
-    <w:basedOn w:val="a"/>
+    <w:basedOn w:val="Normal"/>
     <w:link w:val="Char0"/>
     <w:qFormat/>
     <w:rsid w:val="00ED54C8"/>
@@ -17033,10 +18285,10 @@
       <w:color w:val="C00000"/>
     </w:rPr>
   </w:style>
-  <w:style w:type="character" w:customStyle="1" w:styleId="20">
-    <w:name w:val="כותרת 2 תו"/>
-    <w:basedOn w:val="a0"/>
-    <w:link w:val="2"/>
+  <w:style w:type="character" w:customStyle="1" w:styleId="Heading2Char">
+    <w:name w:val="Heading 2 Char"/>
+    <w:basedOn w:val="DefaultParagraphFont"/>
+    <w:link w:val="Heading2"/>
     <w:uiPriority w:val="9"/>
     <w:rsid w:val="00641790"/>
     <w:rPr>
@@ -17050,8 +18302,8 @@
   </w:style>
   <w:style w:type="character" w:customStyle="1" w:styleId="Char0">
     <w:name w:val="הסברים Char"/>
-    <w:basedOn w:val="a0"/>
-    <w:link w:val="ad"/>
+    <w:basedOn w:val="DefaultParagraphFont"/>
+    <w:link w:val="a0"/>
     <w:rsid w:val="00ED54C8"/>
     <w:rPr>
       <w:i/>
@@ -17059,9 +18311,9 @@
       <w:color w:val="C00000"/>
     </w:rPr>
   </w:style>
-  <w:style w:type="paragraph" w:styleId="ae">
+  <w:style w:type="paragraph" w:styleId="ListParagraph">
     <w:name w:val="List Paragraph"/>
-    <w:basedOn w:val="a"/>
+    <w:basedOn w:val="Normal"/>
     <w:uiPriority w:val="34"/>
     <w:qFormat/>
     <w:rsid w:val="00544390"/>
@@ -17070,10 +18322,10 @@
       <w:contextualSpacing/>
     </w:pPr>
   </w:style>
-  <w:style w:type="paragraph" w:styleId="af">
+  <w:style w:type="paragraph" w:styleId="TOCHeading">
     <w:name w:val="TOC Heading"/>
-    <w:basedOn w:val="1"/>
-    <w:next w:val="a"/>
+    <w:basedOn w:val="Heading1"/>
+    <w:next w:val="Normal"/>
     <w:uiPriority w:val="39"/>
     <w:unhideWhenUsed/>
     <w:qFormat/>
@@ -17088,8 +18340,8 @@
   </w:style>
   <w:style w:type="paragraph" w:styleId="TOC1">
     <w:name w:val="toc 1"/>
-    <w:basedOn w:val="a"/>
-    <w:next w:val="a"/>
+    <w:basedOn w:val="Normal"/>
+    <w:next w:val="Normal"/>
     <w:autoRedefine/>
     <w:uiPriority w:val="39"/>
     <w:unhideWhenUsed/>
@@ -17100,8 +18352,8 @@
   </w:style>
   <w:style w:type="paragraph" w:styleId="TOC2">
     <w:name w:val="toc 2"/>
-    <w:basedOn w:val="a"/>
-    <w:next w:val="a"/>
+    <w:basedOn w:val="Normal"/>
+    <w:next w:val="Normal"/>
     <w:autoRedefine/>
     <w:uiPriority w:val="39"/>
     <w:unhideWhenUsed/>
@@ -17111,10 +18363,10 @@
       <w:ind w:left="220"/>
     </w:pPr>
   </w:style>
-  <w:style w:type="character" w:customStyle="1" w:styleId="30">
-    <w:name w:val="כותרת 3 תו"/>
-    <w:basedOn w:val="a0"/>
-    <w:link w:val="3"/>
+  <w:style w:type="character" w:customStyle="1" w:styleId="Heading3Char">
+    <w:name w:val="Heading 3 Char"/>
+    <w:basedOn w:val="DefaultParagraphFont"/>
+    <w:link w:val="Heading3"/>
     <w:uiPriority w:val="9"/>
     <w:rsid w:val="006109D1"/>
     <w:rPr>
@@ -17126,7 +18378,7 @@
   </w:style>
   <w:style w:type="table" w:customStyle="1" w:styleId="MediumShading2-Accent11">
     <w:name w:val="Medium Shading 2 - Accent 11"/>
-    <w:basedOn w:val="a1"/>
+    <w:basedOn w:val="TableNormal"/>
     <w:uiPriority w:val="64"/>
     <w:rsid w:val="00342025"/>
     <w:pPr>
@@ -17135,17 +18387,10 @@
     <w:tblPr>
       <w:tblStyleRowBandSize w:val="1"/>
       <w:tblStyleColBandSize w:val="1"/>
-      <w:tblInd w:w="0" w:type="dxa"/>
       <w:tblBorders>
         <w:top w:val="single" w:sz="18" w:space="0" w:color="auto"/>
         <w:bottom w:val="single" w:sz="18" w:space="0" w:color="auto"/>
       </w:tblBorders>
-      <w:tblCellMar>
-        <w:top w:w="0" w:type="dxa"/>
-        <w:left w:w="108" w:type="dxa"/>
-        <w:bottom w:w="0" w:type="dxa"/>
-        <w:right w:w="108" w:type="dxa"/>
-      </w:tblCellMar>
     </w:tblPr>
     <w:tblStylePr w:type="firstRow">
       <w:pPr>
@@ -17275,7 +18520,7 @@
   </w:style>
   <w:style w:type="table" w:customStyle="1" w:styleId="MediumList21">
     <w:name w:val="Medium List 21"/>
-    <w:basedOn w:val="a1"/>
+    <w:basedOn w:val="TableNormal"/>
     <w:uiPriority w:val="66"/>
     <w:rsid w:val="00342025"/>
     <w:pPr>
@@ -17288,19 +18533,12 @@
     <w:tblPr>
       <w:tblStyleRowBandSize w:val="1"/>
       <w:tblStyleColBandSize w:val="1"/>
-      <w:tblInd w:w="0" w:type="dxa"/>
       <w:tblBorders>
         <w:top w:val="single" w:sz="8" w:space="0" w:color="000000" w:themeColor="text1"/>
         <w:left w:val="single" w:sz="8" w:space="0" w:color="000000" w:themeColor="text1"/>
         <w:bottom w:val="single" w:sz="8" w:space="0" w:color="000000" w:themeColor="text1"/>
         <w:right w:val="single" w:sz="8" w:space="0" w:color="000000" w:themeColor="text1"/>
       </w:tblBorders>
-      <w:tblCellMar>
-        <w:top w:w="0" w:type="dxa"/>
-        <w:left w:w="108" w:type="dxa"/>
-        <w:bottom w:w="0" w:type="dxa"/>
-        <w:right w:w="108" w:type="dxa"/>
-      </w:tblCellMar>
     </w:tblPr>
     <w:tblStylePr w:type="firstRow">
       <w:rPr>
@@ -17403,7 +18641,7 @@
   </w:style>
   <w:style w:type="table" w:customStyle="1" w:styleId="MediumShading21">
     <w:name w:val="Medium Shading 21"/>
-    <w:basedOn w:val="a1"/>
+    <w:basedOn w:val="TableNormal"/>
     <w:uiPriority w:val="64"/>
     <w:rsid w:val="00342025"/>
     <w:pPr>
@@ -17412,17 +18650,10 @@
     <w:tblPr>
       <w:tblStyleRowBandSize w:val="1"/>
       <w:tblStyleColBandSize w:val="1"/>
-      <w:tblInd w:w="0" w:type="dxa"/>
       <w:tblBorders>
         <w:top w:val="single" w:sz="18" w:space="0" w:color="auto"/>
         <w:bottom w:val="single" w:sz="18" w:space="0" w:color="auto"/>
       </w:tblBorders>
-      <w:tblCellMar>
-        <w:top w:w="0" w:type="dxa"/>
-        <w:left w:w="108" w:type="dxa"/>
-        <w:bottom w:w="0" w:type="dxa"/>
-        <w:right w:w="108" w:type="dxa"/>
-      </w:tblCellMar>
     </w:tblPr>
     <w:tblStylePr w:type="firstRow">
       <w:pPr>
@@ -17552,7 +18783,7 @@
   </w:style>
   <w:style w:type="table" w:customStyle="1" w:styleId="ColorfulShading1">
     <w:name w:val="Colorful Shading1"/>
-    <w:basedOn w:val="a1"/>
+    <w:basedOn w:val="TableNormal"/>
     <w:uiPriority w:val="71"/>
     <w:rsid w:val="00342025"/>
     <w:pPr>
@@ -17564,7 +18795,6 @@
     <w:tblPr>
       <w:tblStyleRowBandSize w:val="1"/>
       <w:tblStyleColBandSize w:val="1"/>
-      <w:tblInd w:w="0" w:type="dxa"/>
       <w:tblBorders>
         <w:top w:val="single" w:sz="24" w:space="0" w:color="C0504D" w:themeColor="accent2"/>
         <w:left w:val="single" w:sz="4" w:space="0" w:color="000000" w:themeColor="text1"/>
@@ -17573,12 +18803,6 @@
         <w:insideH w:val="single" w:sz="4" w:space="0" w:color="FFFFFF" w:themeColor="background1"/>
         <w:insideV w:val="single" w:sz="4" w:space="0" w:color="FFFFFF" w:themeColor="background1"/>
       </w:tblBorders>
-      <w:tblCellMar>
-        <w:top w:w="0" w:type="dxa"/>
-        <w:left w:w="108" w:type="dxa"/>
-        <w:bottom w:w="0" w:type="dxa"/>
-        <w:right w:w="108" w:type="dxa"/>
-      </w:tblCellMar>
     </w:tblPr>
     <w:tcPr>
       <w:shd w:val="clear" w:color="auto" w:fill="E6E6E6" w:themeFill="text1" w:themeFillTint="19"/>
@@ -17672,9 +18896,9 @@
       </w:rPr>
     </w:tblStylePr>
   </w:style>
-  <w:style w:type="table" w:styleId="-1">
+  <w:style w:type="table" w:styleId="ColorfulShading-Accent1">
     <w:name w:val="Colorful Shading Accent 1"/>
-    <w:basedOn w:val="a1"/>
+    <w:basedOn w:val="TableNormal"/>
     <w:uiPriority w:val="71"/>
     <w:rsid w:val="00342025"/>
     <w:pPr>
@@ -17686,7 +18910,6 @@
     <w:tblPr>
       <w:tblStyleRowBandSize w:val="1"/>
       <w:tblStyleColBandSize w:val="1"/>
-      <w:tblInd w:w="0" w:type="dxa"/>
       <w:tblBorders>
         <w:top w:val="single" w:sz="24" w:space="0" w:color="C0504D" w:themeColor="accent2"/>
         <w:left w:val="single" w:sz="4" w:space="0" w:color="4F81BD" w:themeColor="accent1"/>
@@ -17695,12 +18918,6 @@
         <w:insideH w:val="single" w:sz="4" w:space="0" w:color="FFFFFF" w:themeColor="background1"/>
         <w:insideV w:val="single" w:sz="4" w:space="0" w:color="FFFFFF" w:themeColor="background1"/>
       </w:tblBorders>
-      <w:tblCellMar>
-        <w:top w:w="0" w:type="dxa"/>
-        <w:left w:w="108" w:type="dxa"/>
-        <w:bottom w:w="0" w:type="dxa"/>
-        <w:right w:w="108" w:type="dxa"/>
-      </w:tblCellMar>
     </w:tblPr>
     <w:tcPr>
       <w:shd w:val="clear" w:color="auto" w:fill="EDF2F8" w:themeFill="accent1" w:themeFillTint="19"/>
@@ -17794,9 +19011,9 @@
       </w:rPr>
     </w:tblStylePr>
   </w:style>
-  <w:style w:type="table" w:styleId="-2">
+  <w:style w:type="table" w:styleId="ColorfulShading-Accent2">
     <w:name w:val="Colorful Shading Accent 2"/>
-    <w:basedOn w:val="a1"/>
+    <w:basedOn w:val="TableNormal"/>
     <w:uiPriority w:val="71"/>
     <w:rsid w:val="00342025"/>
     <w:pPr>
@@ -17808,7 +19025,6 @@
     <w:tblPr>
       <w:tblStyleRowBandSize w:val="1"/>
       <w:tblStyleColBandSize w:val="1"/>
-      <w:tblInd w:w="0" w:type="dxa"/>
       <w:tblBorders>
         <w:top w:val="single" w:sz="24" w:space="0" w:color="C0504D" w:themeColor="accent2"/>
         <w:left w:val="single" w:sz="4" w:space="0" w:color="C0504D" w:themeColor="accent2"/>
@@ -17817,12 +19033,6 @@
         <w:insideH w:val="single" w:sz="4" w:space="0" w:color="FFFFFF" w:themeColor="background1"/>
         <w:insideV w:val="single" w:sz="4" w:space="0" w:color="FFFFFF" w:themeColor="background1"/>
       </w:tblBorders>
-      <w:tblCellMar>
-        <w:top w:w="0" w:type="dxa"/>
-        <w:left w:w="108" w:type="dxa"/>
-        <w:bottom w:w="0" w:type="dxa"/>
-        <w:right w:w="108" w:type="dxa"/>
-      </w:tblCellMar>
     </w:tblPr>
     <w:tcPr>
       <w:shd w:val="clear" w:color="auto" w:fill="F8EDED" w:themeFill="accent2" w:themeFillTint="19"/>
@@ -17916,9 +19126,9 @@
       </w:rPr>
     </w:tblStylePr>
   </w:style>
-  <w:style w:type="table" w:styleId="-10">
+  <w:style w:type="table" w:styleId="ColorfulGrid-Accent1">
     <w:name w:val="Colorful Grid Accent 1"/>
-    <w:basedOn w:val="a1"/>
+    <w:basedOn w:val="TableNormal"/>
     <w:uiPriority w:val="73"/>
     <w:rsid w:val="00342025"/>
     <w:pPr>
@@ -17930,16 +19140,9 @@
     <w:tblPr>
       <w:tblStyleRowBandSize w:val="1"/>
       <w:tblStyleColBandSize w:val="1"/>
-      <w:tblInd w:w="0" w:type="dxa"/>
       <w:tblBorders>
         <w:insideH w:val="single" w:sz="4" w:space="0" w:color="FFFFFF" w:themeColor="background1"/>
       </w:tblBorders>
-      <w:tblCellMar>
-        <w:top w:w="0" w:type="dxa"/>
-        <w:left w:w="108" w:type="dxa"/>
-        <w:bottom w:w="0" w:type="dxa"/>
-        <w:right w:w="108" w:type="dxa"/>
-      </w:tblCellMar>
     </w:tblPr>
     <w:tcPr>
       <w:shd w:val="clear" w:color="auto" w:fill="DBE5F1" w:themeFill="accent1" w:themeFillTint="33"/>
@@ -17998,8 +19201,8 @@
   </w:style>
   <w:style w:type="paragraph" w:styleId="TOC3">
     <w:name w:val="toc 3"/>
-    <w:basedOn w:val="a"/>
-    <w:next w:val="a"/>
+    <w:basedOn w:val="Normal"/>
+    <w:next w:val="Normal"/>
     <w:autoRedefine/>
     <w:uiPriority w:val="39"/>
     <w:unhideWhenUsed/>
@@ -18011,7 +19214,7 @@
   </w:style>
   <w:style w:type="table" w:customStyle="1" w:styleId="MediumShading1-Accent11">
     <w:name w:val="Medium Shading 1 - Accent 11"/>
-    <w:basedOn w:val="a1"/>
+    <w:basedOn w:val="TableNormal"/>
     <w:uiPriority w:val="63"/>
     <w:rsid w:val="00D9773C"/>
     <w:pPr>
@@ -18020,7 +19223,6 @@
     <w:tblPr>
       <w:tblStyleRowBandSize w:val="1"/>
       <w:tblStyleColBandSize w:val="1"/>
-      <w:tblInd w:w="0" w:type="dxa"/>
       <w:tblBorders>
         <w:top w:val="single" w:sz="8" w:space="0" w:color="7BA0CD" w:themeColor="accent1" w:themeTint="BF"/>
         <w:left w:val="single" w:sz="8" w:space="0" w:color="7BA0CD" w:themeColor="accent1" w:themeTint="BF"/>
@@ -18028,12 +19230,6 @@
         <w:right w:val="single" w:sz="8" w:space="0" w:color="7BA0CD" w:themeColor="accent1" w:themeTint="BF"/>
         <w:insideH w:val="single" w:sz="8" w:space="0" w:color="7BA0CD" w:themeColor="accent1" w:themeTint="BF"/>
       </w:tblBorders>
-      <w:tblCellMar>
-        <w:top w:w="0" w:type="dxa"/>
-        <w:left w:w="108" w:type="dxa"/>
-        <w:bottom w:w="0" w:type="dxa"/>
-        <w:right w:w="108" w:type="dxa"/>
-      </w:tblCellMar>
     </w:tblPr>
     <w:tblStylePr w:type="firstRow">
       <w:pPr>
@@ -18115,9 +19311,9 @@
       </w:tcPr>
     </w:tblStylePr>
   </w:style>
-  <w:style w:type="table" w:styleId="3-1">
+  <w:style w:type="table" w:styleId="MediumGrid3-Accent1">
     <w:name w:val="Medium Grid 3 Accent 1"/>
-    <w:basedOn w:val="a1"/>
+    <w:basedOn w:val="TableNormal"/>
     <w:uiPriority w:val="69"/>
     <w:rsid w:val="00D9773C"/>
     <w:pPr>
@@ -18126,7 +19322,6 @@
     <w:tblPr>
       <w:tblStyleRowBandSize w:val="1"/>
       <w:tblStyleColBandSize w:val="1"/>
-      <w:tblInd w:w="0" w:type="dxa"/>
       <w:tblBorders>
         <w:top w:val="single" w:sz="8" w:space="0" w:color="FFFFFF" w:themeColor="background1"/>
         <w:left w:val="single" w:sz="8" w:space="0" w:color="FFFFFF" w:themeColor="background1"/>
@@ -18135,12 +19330,6 @@
         <w:insideH w:val="single" w:sz="6" w:space="0" w:color="FFFFFF" w:themeColor="background1"/>
         <w:insideV w:val="single" w:sz="6" w:space="0" w:color="FFFFFF" w:themeColor="background1"/>
       </w:tblBorders>
-      <w:tblCellMar>
-        <w:top w:w="0" w:type="dxa"/>
-        <w:left w:w="108" w:type="dxa"/>
-        <w:bottom w:w="0" w:type="dxa"/>
-        <w:right w:w="108" w:type="dxa"/>
-      </w:tblCellMar>
     </w:tblPr>
     <w:tcPr>
       <w:shd w:val="clear" w:color="auto" w:fill="D3DFEE" w:themeFill="accent1" w:themeFillTint="3F"/>
@@ -18256,9 +19445,9 @@
       </w:tcPr>
     </w:tblStylePr>
   </w:style>
-  <w:style w:type="table" w:styleId="-11">
+  <w:style w:type="table" w:styleId="DarkList-Accent1">
     <w:name w:val="Dark List Accent 1"/>
-    <w:basedOn w:val="a1"/>
+    <w:basedOn w:val="TableNormal"/>
     <w:uiPriority w:val="70"/>
     <w:rsid w:val="00D9773C"/>
     <w:pPr>
@@ -18270,13 +19459,6 @@
     <w:tblPr>
       <w:tblStyleRowBandSize w:val="1"/>
       <w:tblStyleColBandSize w:val="1"/>
-      <w:tblInd w:w="0" w:type="dxa"/>
-      <w:tblCellMar>
-        <w:top w:w="0" w:type="dxa"/>
-        <w:left w:w="108" w:type="dxa"/>
-        <w:bottom w:w="0" w:type="dxa"/>
-        <w:right w:w="108" w:type="dxa"/>
-      </w:tblCellMar>
     </w:tblPr>
     <w:tcPr>
       <w:shd w:val="clear" w:color="auto" w:fill="4F81BD" w:themeFill="accent1"/>
@@ -18370,9 +19552,9 @@
       </w:tcPr>
     </w:tblStylePr>
   </w:style>
-  <w:style w:type="character" w:styleId="af0">
+  <w:style w:type="character" w:styleId="CommentReference">
     <w:name w:val="annotation reference"/>
-    <w:basedOn w:val="a0"/>
+    <w:basedOn w:val="DefaultParagraphFont"/>
     <w:uiPriority w:val="99"/>
     <w:semiHidden/>
     <w:unhideWhenUsed/>
@@ -18382,10 +19564,10 @@
       <w:szCs w:val="16"/>
     </w:rPr>
   </w:style>
-  <w:style w:type="paragraph" w:styleId="af1">
+  <w:style w:type="paragraph" w:styleId="CommentText">
     <w:name w:val="annotation text"/>
-    <w:basedOn w:val="a"/>
-    <w:link w:val="af2"/>
+    <w:basedOn w:val="Normal"/>
+    <w:link w:val="CommentTextChar"/>
     <w:uiPriority w:val="99"/>
     <w:semiHidden/>
     <w:unhideWhenUsed/>
@@ -18398,10 +19580,10 @@
       <w:szCs w:val="20"/>
     </w:rPr>
   </w:style>
-  <w:style w:type="character" w:customStyle="1" w:styleId="af2">
-    <w:name w:val="טקסט הערה תו"/>
-    <w:basedOn w:val="a0"/>
-    <w:link w:val="af1"/>
+  <w:style w:type="character" w:customStyle="1" w:styleId="CommentTextChar">
+    <w:name w:val="Comment Text Char"/>
+    <w:basedOn w:val="DefaultParagraphFont"/>
+    <w:link w:val="CommentText"/>
     <w:uiPriority w:val="99"/>
     <w:semiHidden/>
     <w:rsid w:val="001F3264"/>
@@ -18410,11 +19592,11 @@
       <w:szCs w:val="20"/>
     </w:rPr>
   </w:style>
-  <w:style w:type="paragraph" w:styleId="af3">
+  <w:style w:type="paragraph" w:styleId="CommentSubject">
     <w:name w:val="annotation subject"/>
-    <w:basedOn w:val="af1"/>
-    <w:next w:val="af1"/>
-    <w:link w:val="af4"/>
+    <w:basedOn w:val="CommentText"/>
+    <w:next w:val="CommentText"/>
+    <w:link w:val="CommentSubjectChar"/>
     <w:uiPriority w:val="99"/>
     <w:semiHidden/>
     <w:unhideWhenUsed/>
@@ -18424,10 +19606,10 @@
       <w:bCs/>
     </w:rPr>
   </w:style>
-  <w:style w:type="character" w:customStyle="1" w:styleId="af4">
-    <w:name w:val="נושא הערה תו"/>
-    <w:basedOn w:val="af2"/>
-    <w:link w:val="af3"/>
+  <w:style w:type="character" w:customStyle="1" w:styleId="CommentSubjectChar">
+    <w:name w:val="Comment Subject Char"/>
+    <w:basedOn w:val="CommentTextChar"/>
+    <w:link w:val="CommentSubject"/>
     <w:uiPriority w:val="99"/>
     <w:semiHidden/>
     <w:rsid w:val="001F3264"/>
@@ -18440,7 +19622,7 @@
   </w:style>
   <w:style w:type="table" w:customStyle="1" w:styleId="MediumShading1-Accent12">
     <w:name w:val="Medium Shading 1 - Accent 12"/>
-    <w:basedOn w:val="a1"/>
+    <w:basedOn w:val="TableNormal"/>
     <w:uiPriority w:val="63"/>
     <w:rsid w:val="0020739E"/>
     <w:pPr>
@@ -18449,7 +19631,6 @@
     <w:tblPr>
       <w:tblStyleRowBandSize w:val="1"/>
       <w:tblStyleColBandSize w:val="1"/>
-      <w:tblInd w:w="0" w:type="dxa"/>
       <w:tblBorders>
         <w:top w:val="single" w:sz="8" w:space="0" w:color="7BA0CD" w:themeColor="accent1" w:themeTint="BF"/>
         <w:left w:val="single" w:sz="8" w:space="0" w:color="7BA0CD" w:themeColor="accent1" w:themeTint="BF"/>
@@ -18457,12 +19638,6 @@
         <w:right w:val="single" w:sz="8" w:space="0" w:color="7BA0CD" w:themeColor="accent1" w:themeTint="BF"/>
         <w:insideH w:val="single" w:sz="8" w:space="0" w:color="7BA0CD" w:themeColor="accent1" w:themeTint="BF"/>
       </w:tblBorders>
-      <w:tblCellMar>
-        <w:top w:w="0" w:type="dxa"/>
-        <w:left w:w="108" w:type="dxa"/>
-        <w:bottom w:w="0" w:type="dxa"/>
-        <w:right w:w="108" w:type="dxa"/>
-      </w:tblCellMar>
     </w:tblPr>
     <w:tblStylePr w:type="firstRow">
       <w:pPr>
@@ -18546,13 +19721,13 @@
   </w:style>
   <w:style w:type="character" w:customStyle="1" w:styleId="apple-converted-space">
     <w:name w:val="apple-converted-space"/>
-    <w:basedOn w:val="a0"/>
+    <w:basedOn w:val="DefaultParagraphFont"/>
     <w:rsid w:val="009E63FF"/>
   </w:style>
-  <w:style w:type="paragraph" w:styleId="af5">
+  <w:style w:type="paragraph" w:styleId="FootnoteText">
     <w:name w:val="footnote text"/>
-    <w:basedOn w:val="a"/>
-    <w:link w:val="af6"/>
+    <w:basedOn w:val="Normal"/>
+    <w:link w:val="FootnoteTextChar"/>
     <w:uiPriority w:val="99"/>
     <w:semiHidden/>
     <w:unhideWhenUsed/>
@@ -18565,10 +19740,10 @@
       <w:szCs w:val="20"/>
     </w:rPr>
   </w:style>
-  <w:style w:type="character" w:customStyle="1" w:styleId="af6">
-    <w:name w:val="טקסט הערת שוליים תו"/>
-    <w:basedOn w:val="a0"/>
-    <w:link w:val="af5"/>
+  <w:style w:type="character" w:customStyle="1" w:styleId="FootnoteTextChar">
+    <w:name w:val="Footnote Text Char"/>
+    <w:basedOn w:val="DefaultParagraphFont"/>
+    <w:link w:val="FootnoteText"/>
     <w:uiPriority w:val="99"/>
     <w:semiHidden/>
     <w:rsid w:val="00D72A48"/>
@@ -18577,9 +19752,9 @@
       <w:szCs w:val="20"/>
     </w:rPr>
   </w:style>
-  <w:style w:type="character" w:styleId="af7">
+  <w:style w:type="character" w:styleId="FootnoteReference">
     <w:name w:val="footnote reference"/>
-    <w:basedOn w:val="a0"/>
+    <w:basedOn w:val="DefaultParagraphFont"/>
     <w:uiPriority w:val="99"/>
     <w:semiHidden/>
     <w:unhideWhenUsed/>
@@ -18590,7 +19765,7 @@
   </w:style>
   <w:style w:type="character" w:styleId="FollowedHyperlink">
     <w:name w:val="FollowedHyperlink"/>
-    <w:basedOn w:val="a0"/>
+    <w:basedOn w:val="DefaultParagraphFont"/>
     <w:uiPriority w:val="99"/>
     <w:semiHidden/>
     <w:unhideWhenUsed/>
@@ -18602,7 +19777,7 @@
   </w:style>
   <w:style w:type="paragraph" w:styleId="NormalWeb">
     <w:name w:val="Normal (Web)"/>
-    <w:basedOn w:val="a"/>
+    <w:basedOn w:val="Normal"/>
     <w:uiPriority w:val="99"/>
     <w:semiHidden/>
     <w:unhideWhenUsed/>
@@ -18617,9 +19792,9 @@
       <w:szCs w:val="24"/>
     </w:rPr>
   </w:style>
-  <w:style w:type="character" w:styleId="af8">
+  <w:style w:type="character" w:styleId="Strong">
     <w:name w:val="Strong"/>
-    <w:basedOn w:val="a0"/>
+    <w:basedOn w:val="DefaultParagraphFont"/>
     <w:uiPriority w:val="22"/>
     <w:qFormat/>
     <w:rsid w:val="00015EC2"/>
@@ -18919,7 +20094,7 @@
 </file>
 
 <file path=customXml/itemProps1.xml><?xml version="1.0" encoding="utf-8"?>
-<ds:datastoreItem xmlns:ds="http://schemas.openxmlformats.org/officeDocument/2006/customXml" ds:itemID="{F041F400-F193-43ED-98FA-3D4D31CD8DAD}">
+<ds:datastoreItem xmlns:ds="http://schemas.openxmlformats.org/officeDocument/2006/customXml" ds:itemID="{91C28E04-BBA7-492C-A346-F6036805B07F}">
   <ds:schemaRefs>
     <ds:schemaRef ds:uri="http://schemas.openxmlformats.org/officeDocument/2006/bibliography"/>
   </ds:schemaRefs>
